--- a/doc/Linux高性能服务器编程.docx
+++ b/doc/Linux高性能服务器编程.docx
@@ -4,7 +4,8 @@
   <w:body>
     <w:p>
       <w:pPr>
-        <w:jc w:val="center"/>
+        <w:pStyle w:val="2"/>
+        <w:bidi w:val="0"/>
         <w:rPr>
           <w:rFonts w:hint="eastAsia"/>
           <w:b/>
@@ -12,6 +13,8 @@
           <w:lang w:val="en" w:eastAsia="zh-CN"/>
         </w:rPr>
       </w:pPr>
+      <w:bookmarkStart w:id="15" w:name="_GoBack"/>
+      <w:bookmarkEnd w:id="15"/>
       <w:r>
         <w:rPr>
           <w:rFonts w:hint="eastAsia"/>
@@ -1445,7 +1448,7 @@
     </w:p>
     <w:tbl>
       <w:tblPr>
-        <w:tblStyle w:val="6"/>
+        <w:tblStyle w:val="7"/>
         <w:tblW w:w="0" w:type="auto"/>
         <w:tblInd w:w="0" w:type="dxa"/>
         <w:tblBorders>
@@ -1685,6 +1688,12 @@
             <w:insideH w:val="single" w:color="auto" w:sz="4" w:space="0"/>
             <w:insideV w:val="single" w:color="auto" w:sz="4" w:space="0"/>
           </w:tblBorders>
+          <w:tblCellMar>
+            <w:top w:w="0" w:type="dxa"/>
+            <w:left w:w="108" w:type="dxa"/>
+            <w:bottom w:w="0" w:type="dxa"/>
+            <w:right w:w="108" w:type="dxa"/>
+          </w:tblCellMar>
         </w:tblPrEx>
         <w:tc>
           <w:tcPr>
@@ -3661,6 +3670,7 @@
       <w:pPr>
         <w:pStyle w:val="4"/>
         <w:numPr>
+          <w:ilvl w:val="0"/>
           <w:numId w:val="4"/>
         </w:numPr>
         <w:bidi w:val="0"/>
@@ -3700,8 +3710,6 @@
         </w:rPr>
         <w:t>定义在sys/socket.ｈ文件中，</w:t>
       </w:r>
-      <w:bookmarkStart w:id="15" w:name="_GoBack"/>
-      <w:bookmarkEnd w:id="15"/>
     </w:p>
     <w:p>
       <w:pPr>
@@ -3924,7 +3932,7 @@
     </w:p>
     <w:tbl>
       <w:tblPr>
-        <w:tblStyle w:val="6"/>
+        <w:tblStyle w:val="7"/>
         <w:tblW w:w="0" w:type="auto"/>
         <w:tblInd w:w="0" w:type="dxa"/>
         <w:tblBorders>
@@ -4488,6 +4496,12 @@
             <w:insideH w:val="single" w:color="auto" w:sz="4" w:space="0"/>
             <w:insideV w:val="single" w:color="auto" w:sz="4" w:space="0"/>
           </w:tblBorders>
+          <w:tblCellMar>
+            <w:top w:w="0" w:type="dxa"/>
+            <w:left w:w="108" w:type="dxa"/>
+            <w:bottom w:w="0" w:type="dxa"/>
+            <w:right w:w="108" w:type="dxa"/>
+          </w:tblCellMar>
         </w:tblPrEx>
         <w:tc>
           <w:tcPr>
@@ -5148,6 +5162,12 @@
             <w:insideH w:val="single" w:color="auto" w:sz="4" w:space="0"/>
             <w:insideV w:val="single" w:color="auto" w:sz="4" w:space="0"/>
           </w:tblBorders>
+          <w:tblCellMar>
+            <w:top w:w="0" w:type="dxa"/>
+            <w:left w:w="108" w:type="dxa"/>
+            <w:bottom w:w="0" w:type="dxa"/>
+            <w:right w:w="108" w:type="dxa"/>
+          </w:tblCellMar>
         </w:tblPrEx>
         <w:tc>
           <w:tcPr>
@@ -6172,12 +6192,12 @@
       <w:sz w:val="24"/>
     </w:rPr>
   </w:style>
-  <w:style w:type="character" w:default="1" w:styleId="7">
+  <w:style w:type="character" w:default="1" w:styleId="5">
     <w:name w:val="Default Paragraph Font"/>
     <w:qFormat/>
     <w:uiPriority w:val="0"/>
   </w:style>
-  <w:style w:type="table" w:default="1" w:styleId="5">
+  <w:style w:type="table" w:default="1" w:styleId="6">
     <w:name w:val="Normal Table"/>
     <w:semiHidden/>
     <w:qFormat/>
@@ -6191,9 +6211,9 @@
       </w:tblCellMar>
     </w:tblPr>
   </w:style>
-  <w:style w:type="table" w:styleId="6">
+  <w:style w:type="table" w:styleId="7">
     <w:name w:val="Table Grid"/>
-    <w:basedOn w:val="5"/>
+    <w:basedOn w:val="6"/>
     <w:qFormat/>
     <w:uiPriority w:val="0"/>
     <w:pPr>
@@ -6471,45 +6491,37 @@
     <w:pitch w:val="default"/>
     <w:sig w:usb0="00000000" w:usb1="00000000" w:usb2="00000000" w:usb3="00000000" w:csb0="00000000" w:csb1="00000000"/>
   </w:font>
-  <w:font w:name="Wingdings">
-    <w:altName w:val="OpenSymbol"/>
-    <w:panose1 w:val="05000000000000000000"/>
-    <w:charset w:val="02"/>
-    <w:family w:val="auto"/>
-    <w:pitch w:val="default"/>
-    <w:sig w:usb0="00000000" w:usb1="00000000" w:usb2="00000000" w:usb3="00000000" w:csb0="80000000" w:csb1="00000000"/>
-  </w:font>
   <w:font w:name="Arial">
     <w:altName w:val="DejaVu Sans"/>
     <w:panose1 w:val="020B0604020202020204"/>
-    <w:charset w:val="01"/>
+    <w:charset w:val="00"/>
     <w:family w:val="swiss"/>
     <w:pitch w:val="default"/>
-    <w:sig w:usb0="E0002AFF" w:usb1="C0007843" w:usb2="00000009" w:usb3="00000000" w:csb0="400001FF" w:csb1="FFFF0000"/>
+    <w:sig w:usb0="20007A87" w:usb1="80000000" w:usb2="00000008" w:usb3="00000000" w:csb0="000001FF" w:csb1="00000000"/>
   </w:font>
   <w:font w:name="黑体">
     <w:altName w:val="Droid Sans Fallback"/>
-    <w:panose1 w:val="02010609060101010101"/>
-    <w:charset w:val="86"/>
+    <w:panose1 w:val="02010600030101010101"/>
+    <w:charset w:val="00"/>
     <w:family w:val="auto"/>
     <w:pitch w:val="default"/>
-    <w:sig w:usb0="800002BF" w:usb1="38CF7CFA" w:usb2="00000016" w:usb3="00000000" w:csb0="00040001" w:csb1="00000000"/>
+    <w:sig w:usb0="00000001" w:usb1="080E0000" w:usb2="00000010" w:usb3="00000000" w:csb0="00040000" w:csb1="00000000"/>
   </w:font>
   <w:font w:name="Courier New">
     <w:altName w:val="DejaVu Sans"/>
     <w:panose1 w:val="02070309020205020404"/>
-    <w:charset w:val="01"/>
+    <w:charset w:val="00"/>
     <w:family w:val="modern"/>
     <w:pitch w:val="default"/>
-    <w:sig w:usb0="E0002AFF" w:usb1="C0007843" w:usb2="00000009" w:usb3="00000000" w:csb0="400001FF" w:csb1="FFFF0000"/>
+    <w:sig w:usb0="20007A87" w:usb1="80000000" w:usb2="00000008" w:usb3="00000000" w:csb0="000001FF" w:csb1="00000000"/>
   </w:font>
-  <w:font w:name="Symbol">
-    <w:altName w:val="OpenSymbol"/>
-    <w:panose1 w:val="05050102010706020507"/>
-    <w:charset w:val="02"/>
-    <w:family w:val="roman"/>
+  <w:font w:name="Wingdings">
+    <w:altName w:val="aakar"/>
+    <w:panose1 w:val="05000000000000000000"/>
+    <w:charset w:val="00"/>
+    <w:family w:val="auto"/>
     <w:pitch w:val="default"/>
-    <w:sig w:usb0="00000000" w:usb1="00000000" w:usb2="00000000" w:usb3="00000000" w:csb0="80000000" w:csb1="00000000"/>
+    <w:sig w:usb0="00000000" w:usb1="10000000" w:usb2="00000000" w:usb3="00000000" w:csb0="80000000" w:csb1="00000000"/>
   </w:font>
   <w:font w:name="Calibri">
     <w:altName w:val="DejaVu Sans"/>
@@ -6519,34 +6531,12 @@
     <w:pitch w:val="default"/>
     <w:sig w:usb0="00000000" w:usb1="00000000" w:usb2="00000001" w:usb3="00000000" w:csb0="0000019F" w:csb1="00000000"/>
   </w:font>
-  <w:font w:name="DejaVu Sans">
-    <w:panose1 w:val="020B0603030804020204"/>
-    <w:charset w:val="00"/>
-    <w:family w:val="auto"/>
-    <w:pitch w:val="default"/>
-    <w:sig w:usb0="E7006EFF" w:usb1="D200FDFF" w:usb2="0A246029" w:usb3="0400200C" w:csb0="600001FF" w:csb1="DFFF0000"/>
-  </w:font>
-  <w:font w:name="Droid Sans Fallback">
-    <w:panose1 w:val="020B0502000000000001"/>
-    <w:charset w:val="86"/>
-    <w:family w:val="auto"/>
-    <w:pitch w:val="default"/>
-    <w:sig w:usb0="910002FF" w:usb1="2BDFFCFB" w:usb2="00000036" w:usb3="00000000" w:csb0="203F01FF" w:csb1="D7FF0000"/>
-  </w:font>
-  <w:font w:name="OpenSymbol">
-    <w:panose1 w:val="05010000000000000000"/>
-    <w:charset w:val="00"/>
-    <w:family w:val="auto"/>
-    <w:pitch w:val="default"/>
-    <w:sig w:usb0="800000AF" w:usb1="1001ECEA" w:usb2="00000000" w:usb3="00000000" w:csb0="00000001" w:csb1="00000000"/>
-  </w:font>
 </w:fonts>
 </file>
 
 <file path=word/glossary/settings.xml><?xml version="1.0" encoding="utf-8"?>
 <w:settings xmlns:mc="http://schemas.openxmlformats.org/markup-compatibility/2006" xmlns:o="urn:schemas-microsoft-com:office:office" xmlns:r="http://schemas.openxmlformats.org/officeDocument/2006/relationships" xmlns:m="http://schemas.openxmlformats.org/officeDocument/2006/math" xmlns:v="urn:schemas-microsoft-com:vml" xmlns:w10="urn:schemas-microsoft-com:office:word" xmlns:w="http://schemas.openxmlformats.org/wordprocessingml/2006/main" xmlns:w14="http://schemas.microsoft.com/office/word/2010/wordml" xmlns:sl="http://schemas.openxmlformats.org/schemaLibrary/2006/main" xmlns:wpsCustomData="http://www.wps.cn/officeDocument/2013/wpsCustomData" mc:Ignorable="w14">
   <w:compat>
-    <w:useFELayout/>
     <w:splitPgBreakAndParaMark/>
     <w:compatSetting w:name="compatibilityMode" w:uri="http://schemas.microsoft.com/office/word" w:val="14"/>
   </w:compat>

--- a/doc/Linux高性能服务器编程.docx
+++ b/doc/Linux高性能服务器编程.docx
@@ -13,8 +13,6 @@
           <w:lang w:val="en" w:eastAsia="zh-CN"/>
         </w:rPr>
       </w:pPr>
-      <w:bookmarkStart w:id="15" w:name="_GoBack"/>
-      <w:bookmarkEnd w:id="15"/>
       <w:r>
         <w:rPr>
           <w:rFonts w:hint="eastAsia"/>
@@ -75,7 +73,7 @@
           <w:szCs w:val="24"/>
           <w:lang w:val="en-US" w:eastAsia="zh-CN" w:bidi="ar-SA"/>
         </w:rPr>
-        <w:id w:val="364340757"/>
+        <w:id w:val="288044917"/>
         <w:docPartObj>
           <w:docPartGallery w:val="Table of Contents"/>
           <w:docPartUnique/>
@@ -84,10 +82,8 @@
       <w:sdtEndPr>
         <w:rPr>
           <w:rFonts w:asciiTheme="minorHAnsi" w:hAnsiTheme="minorHAnsi" w:eastAsiaTheme="minorEastAsia" w:cstheme="minorBidi"/>
-          <w:kern w:val="2"/>
           <w:sz w:val="20"/>
           <w:szCs w:val="20"/>
-          <w:lang w:val="en-US" w:eastAsia="zh-CN" w:bidi="ar-SA"/>
         </w:rPr>
       </w:sdtEndPr>
       <w:sdtContent>
@@ -97,7 +93,7 @@
             <w:ind w:left="0" w:leftChars="0" w:right="0" w:rightChars="0" w:firstLine="0" w:firstLineChars="0"/>
             <w:jc w:val="center"/>
           </w:pPr>
-          <w:bookmarkStart w:id="0" w:name="_Toc911665300_WPSOffice_Type3"/>
+          <w:bookmarkStart w:id="0" w:name="_Toc91860774_WPSOffice_Type3"/>
           <w:r>
             <w:rPr>
               <w:rFonts w:ascii="宋体" w:hAnsi="宋体" w:eastAsia="宋体"/>
@@ -108,7 +104,7 @@
         </w:p>
         <w:p>
           <w:pPr>
-            <w:pStyle w:val="8"/>
+            <w:pStyle w:val="9"/>
             <w:tabs>
               <w:tab w:val="right" w:leader="dot" w:pos="8306"/>
             </w:tabs>
@@ -117,7 +113,7 @@
             <w:fldChar w:fldCharType="begin"/>
           </w:r>
           <w:r>
-            <w:instrText xml:space="preserve"> HYPERLINK \l _Toc667091203_WPSOffice_Level1 </w:instrText>
+            <w:instrText xml:space="preserve"> HYPERLINK \l _Toc538992538_WPSOffice_Level1 </w:instrText>
           </w:r>
           <w:r>
             <w:fldChar w:fldCharType="separate"/>
@@ -131,81 +127,9 @@
                 <w:szCs w:val="24"/>
                 <w:lang w:val="en-US" w:eastAsia="zh-CN" w:bidi="ar-SA"/>
               </w:rPr>
-              <w:id w:val="364340757"/>
+              <w:id w:val="288044917"/>
               <w:placeholder>
-                <w:docPart w:val="{88102f79-b8b0-482c-8e47-0a300f8e1b1f}"/>
-              </w:placeholder>
-            </w:sdtPr>
-            <w:sdtEndPr>
-              <w:rPr>
-                <w:rFonts w:asciiTheme="minorAscii" w:hAnsiTheme="minorAscii" w:eastAsiaTheme="minorEastAsia" w:cstheme="minorBidi"/>
-                <w:kern w:val="2"/>
-                <w:sz w:val="21"/>
-                <w:szCs w:val="24"/>
-                <w:lang w:val="en-US" w:eastAsia="zh-CN" w:bidi="ar-SA"/>
-              </w:rPr>
-            </w:sdtEndPr>
-            <w:sdtContent>
-              <w:r>
-                <w:rPr>
-                  <w:rFonts w:hint="default" w:asciiTheme="minorAscii" w:hAnsiTheme="minorAscii" w:eastAsiaTheme="minorEastAsia" w:cstheme="minorBidi"/>
-                </w:rPr>
-                <w:t xml:space="preserve">1. </w:t>
-              </w:r>
-              <w:r>
-                <w:rPr>
-                  <w:rFonts w:hint="eastAsia" w:asciiTheme="minorAscii" w:hAnsiTheme="minorAscii" w:eastAsiaTheme="minorEastAsia" w:cstheme="minorBidi"/>
-                </w:rPr>
-                <w:t>基本的A</w:t>
-              </w:r>
-              <w:r>
-                <w:rPr>
-                  <w:rFonts w:hint="default" w:asciiTheme="minorAscii" w:hAnsiTheme="minorAscii" w:eastAsiaTheme="minorEastAsia" w:cstheme="minorBidi"/>
-                </w:rPr>
-                <w:t>PI</w:t>
-              </w:r>
-            </w:sdtContent>
-          </w:sdt>
-          <w:r>
-            <w:tab/>
-          </w:r>
-          <w:bookmarkStart w:id="1" w:name="_Toc667091203_WPSOffice_Level1Page"/>
-          <w:r>
-            <w:t>3</w:t>
-          </w:r>
-          <w:bookmarkEnd w:id="1"/>
-          <w:r>
-            <w:fldChar w:fldCharType="end"/>
-          </w:r>
-        </w:p>
-        <w:p>
-          <w:pPr>
-            <w:pStyle w:val="8"/>
-            <w:tabs>
-              <w:tab w:val="right" w:leader="dot" w:pos="8306"/>
-            </w:tabs>
-          </w:pPr>
-          <w:r>
-            <w:fldChar w:fldCharType="begin"/>
-          </w:r>
-          <w:r>
-            <w:instrText xml:space="preserve"> HYPERLINK \l _Toc911665300_WPSOffice_Level1 </w:instrText>
-          </w:r>
-          <w:r>
-            <w:fldChar w:fldCharType="separate"/>
-          </w:r>
-          <w:sdt>
-            <w:sdtPr>
-              <w:rPr>
-                <w:rFonts w:asciiTheme="minorAscii" w:hAnsiTheme="minorAscii" w:eastAsiaTheme="minorEastAsia" w:cstheme="minorBidi"/>
-                <w:kern w:val="2"/>
-                <w:sz w:val="21"/>
-                <w:szCs w:val="24"/>
-                <w:lang w:val="en-US" w:eastAsia="zh-CN" w:bidi="ar-SA"/>
-              </w:rPr>
-              <w:id w:val="364340757"/>
-              <w:placeholder>
-                <w:docPart w:val="{9b418662-c564-44a1-96d3-2f016f006f92}"/>
+                <w:docPart w:val="{953dd6e6-eb40-4140-aa3e-ef96c929c61a}"/>
               </w:placeholder>
             </w:sdtPr>
             <w:sdtEndPr>
@@ -253,18 +177,18 @@
           <w:r>
             <w:tab/>
           </w:r>
-          <w:bookmarkStart w:id="2" w:name="_Toc911665300_WPSOffice_Level1Page"/>
+          <w:bookmarkStart w:id="1" w:name="_Toc538992538_WPSOffice_Level1Page"/>
           <w:r>
             <w:t>3</w:t>
           </w:r>
-          <w:bookmarkEnd w:id="2"/>
+          <w:bookmarkEnd w:id="1"/>
           <w:r>
             <w:fldChar w:fldCharType="end"/>
           </w:r>
         </w:p>
         <w:p>
           <w:pPr>
-            <w:pStyle w:val="8"/>
+            <w:pStyle w:val="9"/>
             <w:tabs>
               <w:tab w:val="right" w:leader="dot" w:pos="8306"/>
             </w:tabs>
@@ -273,7 +197,7 @@
             <w:fldChar w:fldCharType="begin"/>
           </w:r>
           <w:r>
-            <w:instrText xml:space="preserve"> HYPERLINK \l _Toc21115881_WPSOffice_Level1 </w:instrText>
+            <w:instrText xml:space="preserve"> HYPERLINK \l _Toc91860774_WPSOffice_Level1 </w:instrText>
           </w:r>
           <w:r>
             <w:fldChar w:fldCharType="separate"/>
@@ -287,9 +211,9 @@
                 <w:szCs w:val="24"/>
                 <w:lang w:val="en-US" w:eastAsia="zh-CN" w:bidi="ar-SA"/>
               </w:rPr>
-              <w:id w:val="364340757"/>
+              <w:id w:val="288044917"/>
               <w:placeholder>
-                <w:docPart w:val="{4c6fa770-838a-4df9-910c-d34b28683626}"/>
+                <w:docPart w:val="{10000674-55e6-418d-9b5e-17b2d8fb4f62}"/>
               </w:placeholder>
             </w:sdtPr>
             <w:sdtEndPr>
@@ -319,9 +243,75 @@
           <w:r>
             <w:tab/>
           </w:r>
-          <w:bookmarkStart w:id="3" w:name="_Toc21115881_WPSOffice_Level1Page"/>
+          <w:bookmarkStart w:id="2" w:name="_Toc91860774_WPSOffice_Level1Page"/>
           <w:r>
             <w:t>3</w:t>
+          </w:r>
+          <w:bookmarkEnd w:id="2"/>
+          <w:r>
+            <w:fldChar w:fldCharType="end"/>
+          </w:r>
+        </w:p>
+        <w:p>
+          <w:pPr>
+            <w:pStyle w:val="11"/>
+            <w:tabs>
+              <w:tab w:val="right" w:leader="dot" w:pos="8306"/>
+            </w:tabs>
+          </w:pPr>
+          <w:r>
+            <w:fldChar w:fldCharType="begin"/>
+          </w:r>
+          <w:r>
+            <w:instrText xml:space="preserve"> HYPERLINK \l _Toc91860774_WPSOffice_Level2 </w:instrText>
+          </w:r>
+          <w:r>
+            <w:fldChar w:fldCharType="separate"/>
+          </w:r>
+          <w:sdt>
+            <w:sdtPr>
+              <w:rPr>
+                <w:rFonts w:asciiTheme="minorAscii" w:hAnsiTheme="minorAscii" w:eastAsiaTheme="minorEastAsia" w:cstheme="minorBidi"/>
+                <w:kern w:val="2"/>
+                <w:sz w:val="21"/>
+                <w:szCs w:val="24"/>
+                <w:lang w:val="en-US" w:eastAsia="zh-CN" w:bidi="ar-SA"/>
+              </w:rPr>
+              <w:id w:val="288044917"/>
+              <w:placeholder>
+                <w:docPart w:val="{099e4e4d-a220-44b5-91b3-20b32d3a108e}"/>
+              </w:placeholder>
+            </w:sdtPr>
+            <w:sdtEndPr>
+              <w:rPr>
+                <w:rFonts w:asciiTheme="minorAscii" w:hAnsiTheme="minorAscii" w:eastAsiaTheme="minorEastAsia" w:cstheme="minorBidi"/>
+                <w:kern w:val="2"/>
+                <w:sz w:val="21"/>
+                <w:szCs w:val="24"/>
+                <w:lang w:val="en-US" w:eastAsia="zh-CN" w:bidi="ar-SA"/>
+              </w:rPr>
+            </w:sdtEndPr>
+            <w:sdtContent>
+              <w:r>
+                <w:rPr>
+                  <w:rFonts w:hint="default" w:asciiTheme="minorAscii" w:hAnsiTheme="minorAscii" w:eastAsiaTheme="minorEastAsia" w:cstheme="minorBidi"/>
+                </w:rPr>
+                <w:t xml:space="preserve">A. </w:t>
+              </w:r>
+              <w:r>
+                <w:rPr>
+                  <w:rFonts w:hint="eastAsia" w:asciiTheme="minorAscii" w:hAnsiTheme="minorAscii" w:eastAsiaTheme="minorEastAsia" w:cstheme="minorBidi"/>
+                </w:rPr>
+                <w:t>主机字节序和网络字节序</w:t>
+              </w:r>
+            </w:sdtContent>
+          </w:sdt>
+          <w:r>
+            <w:tab/>
+          </w:r>
+          <w:bookmarkStart w:id="3" w:name="_Toc91860774_WPSOffice_Level2Page"/>
+          <w:r>
+            <w:t>4</w:t>
           </w:r>
           <w:bookmarkEnd w:id="3"/>
           <w:r>
@@ -330,7 +320,7 @@
         </w:p>
         <w:p>
           <w:pPr>
-            <w:pStyle w:val="10"/>
+            <w:pStyle w:val="11"/>
             <w:tabs>
               <w:tab w:val="right" w:leader="dot" w:pos="8306"/>
             </w:tabs>
@@ -339,7 +329,7 @@
             <w:fldChar w:fldCharType="begin"/>
           </w:r>
           <w:r>
-            <w:instrText xml:space="preserve"> HYPERLINK \l _Toc911665300_WPSOffice_Level2 </w:instrText>
+            <w:instrText xml:space="preserve"> HYPERLINK \l _Toc568667797_WPSOffice_Level2 </w:instrText>
           </w:r>
           <w:r>
             <w:fldChar w:fldCharType="separate"/>
@@ -353,69 +343,9 @@
                 <w:szCs w:val="24"/>
                 <w:lang w:val="en-US" w:eastAsia="zh-CN" w:bidi="ar-SA"/>
               </w:rPr>
-              <w:id w:val="364340757"/>
+              <w:id w:val="288044917"/>
               <w:placeholder>
-                <w:docPart w:val="{96587501-7fae-41a3-a6e9-60ac83f493e9}"/>
-              </w:placeholder>
-            </w:sdtPr>
-            <w:sdtEndPr>
-              <w:rPr>
-                <w:rFonts w:asciiTheme="minorAscii" w:hAnsiTheme="minorAscii" w:eastAsiaTheme="minorEastAsia" w:cstheme="minorBidi"/>
-                <w:kern w:val="2"/>
-                <w:sz w:val="21"/>
-                <w:szCs w:val="24"/>
-                <w:lang w:val="en-US" w:eastAsia="zh-CN" w:bidi="ar-SA"/>
-              </w:rPr>
-            </w:sdtEndPr>
-            <w:sdtContent>
-              <w:r>
-                <w:rPr>
-                  <w:rFonts w:hint="eastAsia" w:asciiTheme="minorAscii" w:hAnsiTheme="minorAscii" w:eastAsiaTheme="minorEastAsia" w:cstheme="minorBidi"/>
-                </w:rPr>
-                <w:t>A. 主机字节序和网络字节序</w:t>
-              </w:r>
-            </w:sdtContent>
-          </w:sdt>
-          <w:r>
-            <w:tab/>
-          </w:r>
-          <w:bookmarkStart w:id="4" w:name="_Toc911665300_WPSOffice_Level2Page"/>
-          <w:r>
-            <w:t>3</w:t>
-          </w:r>
-          <w:bookmarkEnd w:id="4"/>
-          <w:r>
-            <w:fldChar w:fldCharType="end"/>
-          </w:r>
-        </w:p>
-        <w:p>
-          <w:pPr>
-            <w:pStyle w:val="10"/>
-            <w:tabs>
-              <w:tab w:val="right" w:leader="dot" w:pos="8306"/>
-            </w:tabs>
-          </w:pPr>
-          <w:r>
-            <w:fldChar w:fldCharType="begin"/>
-          </w:r>
-          <w:r>
-            <w:instrText xml:space="preserve"> HYPERLINK \l _Toc21115881_WPSOffice_Level2 </w:instrText>
-          </w:r>
-          <w:r>
-            <w:fldChar w:fldCharType="separate"/>
-          </w:r>
-          <w:sdt>
-            <w:sdtPr>
-              <w:rPr>
-                <w:rFonts w:asciiTheme="minorAscii" w:hAnsiTheme="minorAscii" w:eastAsiaTheme="minorEastAsia" w:cstheme="minorBidi"/>
-                <w:kern w:val="2"/>
-                <w:sz w:val="21"/>
-                <w:szCs w:val="24"/>
-                <w:lang w:val="en-US" w:eastAsia="zh-CN" w:bidi="ar-SA"/>
-              </w:rPr>
-              <w:id w:val="364340757"/>
-              <w:placeholder>
-                <w:docPart w:val="{387c47d1-3c93-4174-a5f4-a6bc4c9db9a3}"/>
+                <w:docPart w:val="{789f030b-04db-41cf-96c5-282de0c1823d}"/>
               </w:placeholder>
             </w:sdtPr>
             <w:sdtEndPr>
@@ -445,18 +375,18 @@
           <w:r>
             <w:tab/>
           </w:r>
-          <w:bookmarkStart w:id="5" w:name="_Toc21115881_WPSOffice_Level2Page"/>
+          <w:bookmarkStart w:id="4" w:name="_Toc568667797_WPSOffice_Level2Page"/>
           <w:r>
             <w:t>4</w:t>
           </w:r>
-          <w:bookmarkEnd w:id="5"/>
+          <w:bookmarkEnd w:id="4"/>
           <w:r>
             <w:fldChar w:fldCharType="end"/>
           </w:r>
         </w:p>
         <w:p>
           <w:pPr>
-            <w:pStyle w:val="10"/>
+            <w:pStyle w:val="11"/>
             <w:tabs>
               <w:tab w:val="right" w:leader="dot" w:pos="8306"/>
             </w:tabs>
@@ -465,7 +395,7 @@
             <w:fldChar w:fldCharType="begin"/>
           </w:r>
           <w:r>
-            <w:instrText xml:space="preserve"> HYPERLINK \l _Toc1044099817_WPSOffice_Level2 </w:instrText>
+            <w:instrText xml:space="preserve"> HYPERLINK \l _Toc1824716092_WPSOffice_Level2 </w:instrText>
           </w:r>
           <w:r>
             <w:fldChar w:fldCharType="separate"/>
@@ -479,9 +409,9 @@
                 <w:szCs w:val="24"/>
                 <w:lang w:val="en-US" w:eastAsia="zh-CN" w:bidi="ar-SA"/>
               </w:rPr>
-              <w:id w:val="364340757"/>
+              <w:id w:val="288044917"/>
               <w:placeholder>
-                <w:docPart w:val="{a47d445e-edfc-4025-a18d-3acc62f617b4}"/>
+                <w:docPart w:val="{4216a5a3-4afe-4069-9d30-978307276f5d}"/>
               </w:placeholder>
             </w:sdtPr>
             <w:sdtEndPr>
@@ -517,9 +447,81 @@
           <w:r>
             <w:tab/>
           </w:r>
-          <w:bookmarkStart w:id="6" w:name="_Toc1044099817_WPSOffice_Level2Page"/>
+          <w:bookmarkStart w:id="5" w:name="_Toc1824716092_WPSOffice_Level2Page"/>
           <w:r>
             <w:t>4</w:t>
+          </w:r>
+          <w:bookmarkEnd w:id="5"/>
+          <w:r>
+            <w:fldChar w:fldCharType="end"/>
+          </w:r>
+        </w:p>
+        <w:p>
+          <w:pPr>
+            <w:pStyle w:val="11"/>
+            <w:tabs>
+              <w:tab w:val="right" w:leader="dot" w:pos="8306"/>
+            </w:tabs>
+          </w:pPr>
+          <w:r>
+            <w:fldChar w:fldCharType="begin"/>
+          </w:r>
+          <w:r>
+            <w:instrText xml:space="preserve"> HYPERLINK \l _Toc1821452878_WPSOffice_Level2 </w:instrText>
+          </w:r>
+          <w:r>
+            <w:fldChar w:fldCharType="separate"/>
+          </w:r>
+          <w:sdt>
+            <w:sdtPr>
+              <w:rPr>
+                <w:rFonts w:asciiTheme="minorAscii" w:hAnsiTheme="minorAscii" w:eastAsiaTheme="minorEastAsia" w:cstheme="minorBidi"/>
+                <w:kern w:val="2"/>
+                <w:sz w:val="21"/>
+                <w:szCs w:val="24"/>
+                <w:lang w:val="en-US" w:eastAsia="zh-CN" w:bidi="ar-SA"/>
+              </w:rPr>
+              <w:id w:val="288044917"/>
+              <w:placeholder>
+                <w:docPart w:val="{390baf8f-b12b-49c5-ae2d-09f47f5231c5}"/>
+              </w:placeholder>
+            </w:sdtPr>
+            <w:sdtEndPr>
+              <w:rPr>
+                <w:rFonts w:asciiTheme="minorAscii" w:hAnsiTheme="minorAscii" w:eastAsiaTheme="minorEastAsia" w:cstheme="minorBidi"/>
+                <w:kern w:val="2"/>
+                <w:sz w:val="21"/>
+                <w:szCs w:val="24"/>
+                <w:lang w:val="en-US" w:eastAsia="zh-CN" w:bidi="ar-SA"/>
+              </w:rPr>
+            </w:sdtEndPr>
+            <w:sdtContent>
+              <w:r>
+                <w:rPr>
+                  <w:rFonts w:hint="default" w:asciiTheme="minorAscii" w:hAnsiTheme="minorAscii" w:eastAsiaTheme="minorEastAsia" w:cstheme="minorBidi"/>
+                </w:rPr>
+                <w:t xml:space="preserve">D. </w:t>
+              </w:r>
+              <w:r>
+                <w:rPr>
+                  <w:rFonts w:hint="eastAsia" w:asciiTheme="minorAscii" w:hAnsiTheme="minorAscii" w:eastAsiaTheme="minorEastAsia" w:cstheme="minorBidi"/>
+                </w:rPr>
+                <w:t>监听s</w:t>
+              </w:r>
+              <w:r>
+                <w:rPr>
+                  <w:rFonts w:hint="default" w:asciiTheme="minorAscii" w:hAnsiTheme="minorAscii" w:eastAsiaTheme="minorEastAsia" w:cstheme="minorBidi"/>
+                </w:rPr>
+                <w:t>ocket</w:t>
+              </w:r>
+            </w:sdtContent>
+          </w:sdt>
+          <w:r>
+            <w:tab/>
+          </w:r>
+          <w:bookmarkStart w:id="6" w:name="_Toc1821452878_WPSOffice_Level2Page"/>
+          <w:r>
+            <w:t>5</w:t>
           </w:r>
           <w:bookmarkEnd w:id="6"/>
           <w:r>
@@ -528,7 +530,7 @@
         </w:p>
         <w:p>
           <w:pPr>
-            <w:pStyle w:val="8"/>
+            <w:pStyle w:val="11"/>
             <w:tabs>
               <w:tab w:val="right" w:leader="dot" w:pos="8306"/>
             </w:tabs>
@@ -537,7 +539,7 @@
             <w:fldChar w:fldCharType="begin"/>
           </w:r>
           <w:r>
-            <w:instrText xml:space="preserve"> HYPERLINK \l _Toc1044099817_WPSOffice_Level1 </w:instrText>
+            <w:instrText xml:space="preserve"> HYPERLINK \l _Toc2041977979_WPSOffice_Level2 </w:instrText>
           </w:r>
           <w:r>
             <w:fldChar w:fldCharType="separate"/>
@@ -551,9 +553,267 @@
                 <w:szCs w:val="24"/>
                 <w:lang w:val="en-US" w:eastAsia="zh-CN" w:bidi="ar-SA"/>
               </w:rPr>
-              <w:id w:val="364340757"/>
+              <w:id w:val="288044917"/>
               <w:placeholder>
-                <w:docPart w:val="{a88a6386-c052-4b59-ac1e-b64ad0b4fc43}"/>
+                <w:docPart w:val="{a8cbeefd-ec2a-4416-9c20-2ece08047216}"/>
+              </w:placeholder>
+            </w:sdtPr>
+            <w:sdtEndPr>
+              <w:rPr>
+                <w:rFonts w:asciiTheme="minorAscii" w:hAnsiTheme="minorAscii" w:eastAsiaTheme="minorEastAsia" w:cstheme="minorBidi"/>
+                <w:kern w:val="2"/>
+                <w:sz w:val="21"/>
+                <w:szCs w:val="24"/>
+                <w:lang w:val="en-US" w:eastAsia="zh-CN" w:bidi="ar-SA"/>
+              </w:rPr>
+            </w:sdtEndPr>
+            <w:sdtContent>
+              <w:r>
+                <w:rPr>
+                  <w:rFonts w:hint="default" w:asciiTheme="minorAscii" w:hAnsiTheme="minorAscii" w:eastAsiaTheme="minorEastAsia" w:cstheme="minorBidi"/>
+                </w:rPr>
+                <w:t xml:space="preserve">E. </w:t>
+              </w:r>
+              <w:r>
+                <w:rPr>
+                  <w:rFonts w:hint="eastAsia" w:asciiTheme="minorAscii" w:hAnsiTheme="minorAscii" w:eastAsiaTheme="minorEastAsia" w:cstheme="minorBidi"/>
+                </w:rPr>
+                <w:t>接受连接</w:t>
+              </w:r>
+            </w:sdtContent>
+          </w:sdt>
+          <w:r>
+            <w:tab/>
+          </w:r>
+          <w:bookmarkStart w:id="7" w:name="_Toc2041977979_WPSOffice_Level2Page"/>
+          <w:r>
+            <w:t>5</w:t>
+          </w:r>
+          <w:bookmarkEnd w:id="7"/>
+          <w:r>
+            <w:fldChar w:fldCharType="end"/>
+          </w:r>
+        </w:p>
+        <w:p>
+          <w:pPr>
+            <w:pStyle w:val="11"/>
+            <w:tabs>
+              <w:tab w:val="right" w:leader="dot" w:pos="8306"/>
+            </w:tabs>
+          </w:pPr>
+          <w:r>
+            <w:fldChar w:fldCharType="begin"/>
+          </w:r>
+          <w:r>
+            <w:instrText xml:space="preserve"> HYPERLINK \l _Toc1873149729_WPSOffice_Level2 </w:instrText>
+          </w:r>
+          <w:r>
+            <w:fldChar w:fldCharType="separate"/>
+          </w:r>
+          <w:sdt>
+            <w:sdtPr>
+              <w:rPr>
+                <w:rFonts w:asciiTheme="minorAscii" w:hAnsiTheme="minorAscii" w:eastAsiaTheme="minorEastAsia" w:cstheme="minorBidi"/>
+                <w:kern w:val="2"/>
+                <w:sz w:val="21"/>
+                <w:szCs w:val="24"/>
+                <w:lang w:val="en-US" w:eastAsia="zh-CN" w:bidi="ar-SA"/>
+              </w:rPr>
+              <w:id w:val="288044917"/>
+              <w:placeholder>
+                <w:docPart w:val="{accb429d-306f-4ead-9f42-87b225b04f3c}"/>
+              </w:placeholder>
+            </w:sdtPr>
+            <w:sdtEndPr>
+              <w:rPr>
+                <w:rFonts w:asciiTheme="minorAscii" w:hAnsiTheme="minorAscii" w:eastAsiaTheme="minorEastAsia" w:cstheme="minorBidi"/>
+                <w:kern w:val="2"/>
+                <w:sz w:val="21"/>
+                <w:szCs w:val="24"/>
+                <w:lang w:val="en-US" w:eastAsia="zh-CN" w:bidi="ar-SA"/>
+              </w:rPr>
+            </w:sdtEndPr>
+            <w:sdtContent>
+              <w:r>
+                <w:rPr>
+                  <w:rFonts w:hint="default" w:asciiTheme="minorAscii" w:hAnsiTheme="minorAscii" w:eastAsiaTheme="minorEastAsia" w:cstheme="minorBidi"/>
+                </w:rPr>
+                <w:t xml:space="preserve">F. </w:t>
+              </w:r>
+              <w:r>
+                <w:rPr>
+                  <w:rFonts w:hint="eastAsia" w:asciiTheme="minorAscii" w:hAnsiTheme="minorAscii" w:eastAsiaTheme="minorEastAsia" w:cstheme="minorBidi"/>
+                </w:rPr>
+                <w:t>发</w:t>
+              </w:r>
+              <w:r>
+                <w:rPr>
+                  <w:rFonts w:hint="default" w:asciiTheme="minorAscii" w:hAnsiTheme="minorAscii" w:eastAsiaTheme="minorEastAsia" w:cstheme="minorBidi"/>
+                </w:rPr>
+                <w:t>起连接</w:t>
+              </w:r>
+            </w:sdtContent>
+          </w:sdt>
+          <w:r>
+            <w:tab/>
+          </w:r>
+          <w:bookmarkStart w:id="8" w:name="_Toc1873149729_WPSOffice_Level2Page"/>
+          <w:r>
+            <w:t>5</w:t>
+          </w:r>
+          <w:bookmarkEnd w:id="8"/>
+          <w:r>
+            <w:fldChar w:fldCharType="end"/>
+          </w:r>
+        </w:p>
+        <w:p>
+          <w:pPr>
+            <w:pStyle w:val="11"/>
+            <w:tabs>
+              <w:tab w:val="right" w:leader="dot" w:pos="8306"/>
+            </w:tabs>
+          </w:pPr>
+          <w:r>
+            <w:fldChar w:fldCharType="begin"/>
+          </w:r>
+          <w:r>
+            <w:instrText xml:space="preserve"> HYPERLINK \l _Toc431442179_WPSOffice_Level2 </w:instrText>
+          </w:r>
+          <w:r>
+            <w:fldChar w:fldCharType="separate"/>
+          </w:r>
+          <w:sdt>
+            <w:sdtPr>
+              <w:rPr>
+                <w:rFonts w:asciiTheme="minorAscii" w:hAnsiTheme="minorAscii" w:eastAsiaTheme="minorEastAsia" w:cstheme="minorBidi"/>
+                <w:kern w:val="2"/>
+                <w:sz w:val="21"/>
+                <w:szCs w:val="24"/>
+                <w:lang w:val="en-US" w:eastAsia="zh-CN" w:bidi="ar-SA"/>
+              </w:rPr>
+              <w:id w:val="288044917"/>
+              <w:placeholder>
+                <w:docPart w:val="{4e371b86-f01a-41ee-ba14-350010e739ff}"/>
+              </w:placeholder>
+            </w:sdtPr>
+            <w:sdtEndPr>
+              <w:rPr>
+                <w:rFonts w:asciiTheme="minorAscii" w:hAnsiTheme="minorAscii" w:eastAsiaTheme="minorEastAsia" w:cstheme="minorBidi"/>
+                <w:kern w:val="2"/>
+                <w:sz w:val="21"/>
+                <w:szCs w:val="24"/>
+                <w:lang w:val="en-US" w:eastAsia="zh-CN" w:bidi="ar-SA"/>
+              </w:rPr>
+            </w:sdtEndPr>
+            <w:sdtContent>
+              <w:r>
+                <w:rPr>
+                  <w:rFonts w:hint="default" w:asciiTheme="minorAscii" w:hAnsiTheme="minorAscii" w:eastAsiaTheme="minorEastAsia" w:cstheme="minorBidi"/>
+                </w:rPr>
+                <w:t>G. 关闭了连接</w:t>
+              </w:r>
+            </w:sdtContent>
+          </w:sdt>
+          <w:r>
+            <w:tab/>
+          </w:r>
+          <w:bookmarkStart w:id="9" w:name="_Toc431442179_WPSOffice_Level2Page"/>
+          <w:r>
+            <w:t>6</w:t>
+          </w:r>
+          <w:bookmarkEnd w:id="9"/>
+          <w:r>
+            <w:fldChar w:fldCharType="end"/>
+          </w:r>
+        </w:p>
+        <w:p>
+          <w:pPr>
+            <w:pStyle w:val="11"/>
+            <w:tabs>
+              <w:tab w:val="right" w:leader="dot" w:pos="8306"/>
+            </w:tabs>
+          </w:pPr>
+          <w:r>
+            <w:fldChar w:fldCharType="begin"/>
+          </w:r>
+          <w:r>
+            <w:instrText xml:space="preserve"> HYPERLINK \l _Toc122974607_WPSOffice_Level2 </w:instrText>
+          </w:r>
+          <w:r>
+            <w:fldChar w:fldCharType="separate"/>
+          </w:r>
+          <w:sdt>
+            <w:sdtPr>
+              <w:rPr>
+                <w:rFonts w:asciiTheme="minorAscii" w:hAnsiTheme="minorAscii" w:eastAsiaTheme="minorEastAsia" w:cstheme="minorBidi"/>
+                <w:kern w:val="2"/>
+                <w:sz w:val="21"/>
+                <w:szCs w:val="24"/>
+                <w:lang w:val="en-US" w:eastAsia="zh-CN" w:bidi="ar-SA"/>
+              </w:rPr>
+              <w:id w:val="288044917"/>
+              <w:placeholder>
+                <w:docPart w:val="{f4081a5c-7469-4941-a082-b1e7c4c21f20}"/>
+              </w:placeholder>
+            </w:sdtPr>
+            <w:sdtEndPr>
+              <w:rPr>
+                <w:rFonts w:asciiTheme="minorAscii" w:hAnsiTheme="minorAscii" w:eastAsiaTheme="minorEastAsia" w:cstheme="minorBidi"/>
+                <w:kern w:val="2"/>
+                <w:sz w:val="21"/>
+                <w:szCs w:val="24"/>
+                <w:lang w:val="en-US" w:eastAsia="zh-CN" w:bidi="ar-SA"/>
+              </w:rPr>
+            </w:sdtEndPr>
+            <w:sdtContent>
+              <w:r>
+                <w:rPr>
+                  <w:rFonts w:hint="default" w:asciiTheme="minorAscii" w:hAnsiTheme="minorAscii" w:eastAsiaTheme="minorEastAsia" w:cstheme="minorBidi"/>
+                </w:rPr>
+                <w:t>H. 数据的读写</w:t>
+              </w:r>
+            </w:sdtContent>
+          </w:sdt>
+          <w:r>
+            <w:tab/>
+          </w:r>
+          <w:bookmarkStart w:id="10" w:name="_Toc122974607_WPSOffice_Level2Page"/>
+          <w:r>
+            <w:t>6</w:t>
+          </w:r>
+          <w:bookmarkEnd w:id="10"/>
+          <w:r>
+            <w:fldChar w:fldCharType="end"/>
+          </w:r>
+        </w:p>
+        <w:p>
+          <w:pPr>
+            <w:pStyle w:val="12"/>
+            <w:tabs>
+              <w:tab w:val="right" w:leader="dot" w:pos="8306"/>
+            </w:tabs>
+          </w:pPr>
+          <w:r>
+            <w:fldChar w:fldCharType="begin"/>
+          </w:r>
+          <w:r>
+            <w:instrText xml:space="preserve"> HYPERLINK \l _Toc91860774_WPSOffice_Level3 </w:instrText>
+          </w:r>
+          <w:r>
+            <w:fldChar w:fldCharType="separate"/>
+          </w:r>
+          <w:sdt>
+            <w:sdtPr>
+              <w:rPr>
+                <w:rFonts w:asciiTheme="minorAscii" w:hAnsiTheme="minorAscii" w:eastAsiaTheme="minorEastAsia" w:cstheme="minorBidi"/>
+                <w:kern w:val="2"/>
+                <w:sz w:val="21"/>
+                <w:szCs w:val="24"/>
+                <w:lang w:val="en-US" w:eastAsia="zh-CN" w:bidi="ar-SA"/>
+              </w:rPr>
+              <w:id w:val="288044917"/>
+              <w:placeholder>
+                <w:docPart w:val="{d2a26cce-cfa2-49f1-b3b5-c0b60addefa4}"/>
               </w:placeholder>
             </w:sdtPr>
             <w:sdtEndPr>
@@ -570,30 +830,372 @@
                 <w:rPr>
                   <w:rFonts w:hint="default" w:ascii="Arial" w:hAnsi="Arial" w:eastAsia="黑体" w:cstheme="minorBidi"/>
                 </w:rPr>
-                <w:t xml:space="preserve">3. </w:t>
-              </w:r>
-              <w:r>
-                <w:rPr>
-                  <w:rFonts w:hint="eastAsia" w:ascii="Arial" w:hAnsi="Arial" w:eastAsia="黑体" w:cstheme="minorBidi"/>
-                </w:rPr>
-                <w:t>网络信息Ap</w:t>
-              </w:r>
-              <w:r>
-                <w:rPr>
-                  <w:rFonts w:hint="default" w:ascii="Arial" w:hAnsi="Arial" w:eastAsia="黑体" w:cstheme="minorBidi"/>
-                </w:rPr>
-                <w:t>i</w:t>
+                <w:t>1) TCP数据的读写</w:t>
               </w:r>
             </w:sdtContent>
           </w:sdt>
           <w:r>
             <w:tab/>
           </w:r>
-          <w:bookmarkStart w:id="7" w:name="_Toc1044099817_WPSOffice_Level1Page"/>
+          <w:bookmarkStart w:id="11" w:name="_Toc91860774_WPSOffice_Level3Page"/>
           <w:r>
-            <w:t>5</w:t>
+            <w:t>6</w:t>
           </w:r>
-          <w:bookmarkEnd w:id="7"/>
+          <w:bookmarkEnd w:id="11"/>
+          <w:r>
+            <w:fldChar w:fldCharType="end"/>
+          </w:r>
+        </w:p>
+        <w:p>
+          <w:pPr>
+            <w:pStyle w:val="12"/>
+            <w:tabs>
+              <w:tab w:val="right" w:leader="dot" w:pos="8306"/>
+            </w:tabs>
+          </w:pPr>
+          <w:r>
+            <w:fldChar w:fldCharType="begin"/>
+          </w:r>
+          <w:r>
+            <w:instrText xml:space="preserve"> HYPERLINK \l _Toc568667797_WPSOffice_Level3 </w:instrText>
+          </w:r>
+          <w:r>
+            <w:fldChar w:fldCharType="separate"/>
+          </w:r>
+          <w:sdt>
+            <w:sdtPr>
+              <w:rPr>
+                <w:rFonts w:asciiTheme="minorAscii" w:hAnsiTheme="minorAscii" w:eastAsiaTheme="minorEastAsia" w:cstheme="minorBidi"/>
+                <w:kern w:val="2"/>
+                <w:sz w:val="21"/>
+                <w:szCs w:val="24"/>
+                <w:lang w:val="en-US" w:eastAsia="zh-CN" w:bidi="ar-SA"/>
+              </w:rPr>
+              <w:id w:val="288044917"/>
+              <w:placeholder>
+                <w:docPart w:val="{01b1aec0-8279-417d-90bc-66400718e76e}"/>
+              </w:placeholder>
+            </w:sdtPr>
+            <w:sdtEndPr>
+              <w:rPr>
+                <w:rFonts w:asciiTheme="minorAscii" w:hAnsiTheme="minorAscii" w:eastAsiaTheme="minorEastAsia" w:cstheme="minorBidi"/>
+                <w:kern w:val="2"/>
+                <w:sz w:val="21"/>
+                <w:szCs w:val="24"/>
+                <w:lang w:val="en-US" w:eastAsia="zh-CN" w:bidi="ar-SA"/>
+              </w:rPr>
+            </w:sdtEndPr>
+            <w:sdtContent>
+              <w:r>
+                <w:rPr>
+                  <w:rFonts w:hint="default" w:ascii="Arial" w:hAnsi="Arial" w:eastAsia="黑体" w:cstheme="minorBidi"/>
+                </w:rPr>
+                <w:t xml:space="preserve">2) </w:t>
+              </w:r>
+              <w:r>
+                <w:rPr>
+                  <w:rFonts w:hint="eastAsia" w:ascii="Arial" w:hAnsi="Arial" w:eastAsia="黑体" w:cstheme="minorBidi"/>
+                </w:rPr>
+                <w:t>通用数据读写函数</w:t>
+              </w:r>
+            </w:sdtContent>
+          </w:sdt>
+          <w:r>
+            <w:tab/>
+          </w:r>
+          <w:bookmarkStart w:id="12" w:name="_Toc568667797_WPSOffice_Level3Page"/>
+          <w:r>
+            <w:t>7</w:t>
+          </w:r>
+          <w:bookmarkEnd w:id="12"/>
+          <w:r>
+            <w:fldChar w:fldCharType="end"/>
+          </w:r>
+        </w:p>
+        <w:p>
+          <w:pPr>
+            <w:pStyle w:val="9"/>
+            <w:tabs>
+              <w:tab w:val="right" w:leader="dot" w:pos="8306"/>
+            </w:tabs>
+          </w:pPr>
+          <w:r>
+            <w:fldChar w:fldCharType="begin"/>
+          </w:r>
+          <w:r>
+            <w:instrText xml:space="preserve"> HYPERLINK \l _Toc568667797_WPSOffice_Level1 </w:instrText>
+          </w:r>
+          <w:r>
+            <w:fldChar w:fldCharType="separate"/>
+          </w:r>
+          <w:sdt>
+            <w:sdtPr>
+              <w:rPr>
+                <w:rFonts w:asciiTheme="minorAscii" w:hAnsiTheme="minorAscii" w:eastAsiaTheme="minorEastAsia" w:cstheme="minorBidi"/>
+                <w:kern w:val="2"/>
+                <w:sz w:val="21"/>
+                <w:szCs w:val="24"/>
+                <w:lang w:val="en-US" w:eastAsia="zh-CN" w:bidi="ar-SA"/>
+              </w:rPr>
+              <w:id w:val="288044917"/>
+              <w:placeholder>
+                <w:docPart w:val="{5e70794a-8fb2-44c4-a50c-c161b829b444}"/>
+              </w:placeholder>
+            </w:sdtPr>
+            <w:sdtEndPr>
+              <w:rPr>
+                <w:rFonts w:asciiTheme="minorAscii" w:hAnsiTheme="minorAscii" w:eastAsiaTheme="minorEastAsia" w:cstheme="minorBidi"/>
+                <w:kern w:val="2"/>
+                <w:sz w:val="21"/>
+                <w:szCs w:val="24"/>
+                <w:lang w:val="en-US" w:eastAsia="zh-CN" w:bidi="ar-SA"/>
+              </w:rPr>
+            </w:sdtEndPr>
+            <w:sdtContent>
+              <w:r>
+                <w:rPr>
+                  <w:rFonts w:hint="default" w:asciiTheme="minorAscii" w:hAnsiTheme="minorAscii" w:eastAsiaTheme="minorEastAsia" w:cstheme="minorBidi"/>
+                </w:rPr>
+                <w:t xml:space="preserve">I. </w:t>
+              </w:r>
+              <w:r>
+                <w:rPr>
+                  <w:rFonts w:hint="eastAsia" w:asciiTheme="minorAscii" w:hAnsiTheme="minorAscii" w:eastAsiaTheme="minorEastAsia" w:cstheme="minorBidi"/>
+                </w:rPr>
+                <w:t>带外标记</w:t>
+              </w:r>
+            </w:sdtContent>
+          </w:sdt>
+          <w:r>
+            <w:tab/>
+          </w:r>
+          <w:bookmarkStart w:id="13" w:name="_Toc568667797_WPSOffice_Level1Page"/>
+          <w:r>
+            <w:t>8</w:t>
+          </w:r>
+          <w:bookmarkEnd w:id="13"/>
+          <w:r>
+            <w:fldChar w:fldCharType="end"/>
+          </w:r>
+        </w:p>
+        <w:p>
+          <w:pPr>
+            <w:pStyle w:val="11"/>
+            <w:tabs>
+              <w:tab w:val="right" w:leader="dot" w:pos="8306"/>
+            </w:tabs>
+          </w:pPr>
+          <w:r>
+            <w:fldChar w:fldCharType="begin"/>
+          </w:r>
+          <w:r>
+            <w:instrText xml:space="preserve"> HYPERLINK \l _Toc1772518686_WPSOffice_Level2 </w:instrText>
+          </w:r>
+          <w:r>
+            <w:fldChar w:fldCharType="separate"/>
+          </w:r>
+          <w:sdt>
+            <w:sdtPr>
+              <w:rPr>
+                <w:rFonts w:asciiTheme="minorAscii" w:hAnsiTheme="minorAscii" w:eastAsiaTheme="minorEastAsia" w:cstheme="minorBidi"/>
+                <w:kern w:val="2"/>
+                <w:sz w:val="21"/>
+                <w:szCs w:val="24"/>
+                <w:lang w:val="en-US" w:eastAsia="zh-CN" w:bidi="ar-SA"/>
+              </w:rPr>
+              <w:id w:val="288044917"/>
+              <w:placeholder>
+                <w:docPart w:val="{dcaada47-d63f-475b-beb3-a95113a64ab3}"/>
+              </w:placeholder>
+            </w:sdtPr>
+            <w:sdtEndPr>
+              <w:rPr>
+                <w:rFonts w:asciiTheme="minorAscii" w:hAnsiTheme="minorAscii" w:eastAsiaTheme="minorEastAsia" w:cstheme="minorBidi"/>
+                <w:kern w:val="2"/>
+                <w:sz w:val="21"/>
+                <w:szCs w:val="24"/>
+                <w:lang w:val="en-US" w:eastAsia="zh-CN" w:bidi="ar-SA"/>
+              </w:rPr>
+            </w:sdtEndPr>
+            <w:sdtContent>
+              <w:r>
+                <w:rPr>
+                  <w:rFonts w:hint="default" w:asciiTheme="minorAscii" w:hAnsiTheme="minorAscii" w:eastAsiaTheme="minorEastAsia" w:cstheme="minorBidi"/>
+                </w:rPr>
+                <w:t xml:space="preserve">J. </w:t>
+              </w:r>
+              <w:r>
+                <w:rPr>
+                  <w:rFonts w:hint="eastAsia" w:asciiTheme="minorAscii" w:hAnsiTheme="minorAscii" w:eastAsiaTheme="minorEastAsia" w:cstheme="minorBidi"/>
+                </w:rPr>
+                <w:t>soc</w:t>
+              </w:r>
+              <w:r>
+                <w:rPr>
+                  <w:rFonts w:hint="default" w:asciiTheme="minorAscii" w:hAnsiTheme="minorAscii" w:eastAsiaTheme="minorEastAsia" w:cstheme="minorBidi"/>
+                </w:rPr>
+                <w:t>ket</w:t>
+              </w:r>
+              <w:r>
+                <w:rPr>
+                  <w:rFonts w:hint="eastAsia" w:asciiTheme="minorAscii" w:hAnsiTheme="minorAscii" w:eastAsiaTheme="minorEastAsia" w:cstheme="minorBidi"/>
+                </w:rPr>
+                <w:t>选项</w:t>
+              </w:r>
+            </w:sdtContent>
+          </w:sdt>
+          <w:r>
+            <w:tab/>
+          </w:r>
+          <w:bookmarkStart w:id="14" w:name="_Toc1772518686_WPSOffice_Level2Page"/>
+          <w:r>
+            <w:t>9</w:t>
+          </w:r>
+          <w:bookmarkEnd w:id="14"/>
+          <w:r>
+            <w:fldChar w:fldCharType="end"/>
+          </w:r>
+        </w:p>
+        <w:p>
+          <w:pPr>
+            <w:pStyle w:val="12"/>
+            <w:tabs>
+              <w:tab w:val="right" w:leader="dot" w:pos="8306"/>
+            </w:tabs>
+          </w:pPr>
+          <w:r>
+            <w:fldChar w:fldCharType="begin"/>
+          </w:r>
+          <w:r>
+            <w:instrText xml:space="preserve"> HYPERLINK \l _Toc1824716092_WPSOffice_Level3 </w:instrText>
+          </w:r>
+          <w:r>
+            <w:fldChar w:fldCharType="separate"/>
+          </w:r>
+          <w:sdt>
+            <w:sdtPr>
+              <w:rPr>
+                <w:rFonts w:asciiTheme="minorAscii" w:hAnsiTheme="minorAscii" w:eastAsiaTheme="minorEastAsia" w:cstheme="minorBidi"/>
+                <w:kern w:val="2"/>
+                <w:sz w:val="21"/>
+                <w:szCs w:val="24"/>
+                <w:lang w:val="en-US" w:eastAsia="zh-CN" w:bidi="ar-SA"/>
+              </w:rPr>
+              <w:id w:val="288044917"/>
+              <w:placeholder>
+                <w:docPart w:val="{2a17ce93-0ed4-4440-b59c-c7305a43a455}"/>
+              </w:placeholder>
+            </w:sdtPr>
+            <w:sdtEndPr>
+              <w:rPr>
+                <w:rFonts w:asciiTheme="minorAscii" w:hAnsiTheme="minorAscii" w:eastAsiaTheme="minorEastAsia" w:cstheme="minorBidi"/>
+                <w:kern w:val="2"/>
+                <w:sz w:val="21"/>
+                <w:szCs w:val="24"/>
+                <w:lang w:val="en-US" w:eastAsia="zh-CN" w:bidi="ar-SA"/>
+              </w:rPr>
+            </w:sdtEndPr>
+            <w:sdtContent>
+              <w:r>
+                <w:rPr>
+                  <w:rFonts w:hint="default" w:ascii="Arial" w:hAnsi="Arial" w:eastAsia="黑体" w:cstheme="minorBidi"/>
+                </w:rPr>
+                <w:t xml:space="preserve">1) </w:t>
+              </w:r>
+              <w:r>
+                <w:rPr>
+                  <w:rFonts w:hint="eastAsia" w:ascii="Arial" w:hAnsi="Arial" w:eastAsia="黑体" w:cstheme="minorBidi"/>
+                </w:rPr>
+                <w:t>重要的so</w:t>
+              </w:r>
+              <w:r>
+                <w:rPr>
+                  <w:rFonts w:hint="default" w:ascii="Arial" w:hAnsi="Arial" w:eastAsia="黑体" w:cstheme="minorBidi"/>
+                </w:rPr>
+                <w:t>cket</w:t>
+              </w:r>
+              <w:r>
+                <w:rPr>
+                  <w:rFonts w:hint="eastAsia" w:ascii="Arial" w:hAnsi="Arial" w:eastAsia="黑体" w:cstheme="minorBidi"/>
+                </w:rPr>
+                <w:t>选项</w:t>
+              </w:r>
+            </w:sdtContent>
+          </w:sdt>
+          <w:r>
+            <w:tab/>
+          </w:r>
+          <w:bookmarkStart w:id="15" w:name="_Toc1824716092_WPSOffice_Level3Page"/>
+          <w:r>
+            <w:t>10</w:t>
+          </w:r>
+          <w:bookmarkEnd w:id="15"/>
+          <w:r>
+            <w:fldChar w:fldCharType="end"/>
+          </w:r>
+        </w:p>
+        <w:p>
+          <w:pPr>
+            <w:pStyle w:val="11"/>
+            <w:tabs>
+              <w:tab w:val="right" w:leader="dot" w:pos="8306"/>
+            </w:tabs>
+          </w:pPr>
+          <w:r>
+            <w:fldChar w:fldCharType="begin"/>
+          </w:r>
+          <w:r>
+            <w:instrText xml:space="preserve"> HYPERLINK \l _Toc962914725_WPSOffice_Level2 </w:instrText>
+          </w:r>
+          <w:r>
+            <w:fldChar w:fldCharType="separate"/>
+          </w:r>
+          <w:sdt>
+            <w:sdtPr>
+              <w:rPr>
+                <w:rFonts w:asciiTheme="minorAscii" w:hAnsiTheme="minorAscii" w:eastAsiaTheme="minorEastAsia" w:cstheme="minorBidi"/>
+                <w:kern w:val="2"/>
+                <w:sz w:val="21"/>
+                <w:szCs w:val="24"/>
+                <w:lang w:val="en-US" w:eastAsia="zh-CN" w:bidi="ar-SA"/>
+              </w:rPr>
+              <w:id w:val="288044917"/>
+              <w:placeholder>
+                <w:docPart w:val="{713d8187-72e1-4b98-b912-eb3f7fa6481f}"/>
+              </w:placeholder>
+            </w:sdtPr>
+            <w:sdtEndPr>
+              <w:rPr>
+                <w:rFonts w:asciiTheme="minorAscii" w:hAnsiTheme="minorAscii" w:eastAsiaTheme="minorEastAsia" w:cstheme="minorBidi"/>
+                <w:kern w:val="2"/>
+                <w:sz w:val="21"/>
+                <w:szCs w:val="24"/>
+                <w:lang w:val="en-US" w:eastAsia="zh-CN" w:bidi="ar-SA"/>
+              </w:rPr>
+            </w:sdtEndPr>
+            <w:sdtContent>
+              <w:r>
+                <w:rPr>
+                  <w:rFonts w:hint="default" w:asciiTheme="minorAscii" w:hAnsiTheme="minorAscii" w:eastAsiaTheme="minorEastAsia" w:cstheme="minorBidi"/>
+                </w:rPr>
+                <w:t xml:space="preserve">K. </w:t>
+              </w:r>
+              <w:r>
+                <w:rPr>
+                  <w:rFonts w:hint="eastAsia" w:asciiTheme="minorAscii" w:hAnsiTheme="minorAscii" w:eastAsiaTheme="minorEastAsia" w:cstheme="minorBidi"/>
+                </w:rPr>
+                <w:t>网络信息Api</w:t>
+              </w:r>
+            </w:sdtContent>
+          </w:sdt>
+          <w:r>
+            <w:tab/>
+          </w:r>
+          <w:bookmarkStart w:id="16" w:name="_Toc962914725_WPSOffice_Level2Page"/>
+          <w:r>
+            <w:t>10</w:t>
+          </w:r>
+          <w:bookmarkEnd w:id="16"/>
           <w:r>
             <w:fldChar w:fldCharType="end"/>
           </w:r>
@@ -643,7 +1245,6 @@
           <w:lang w:val="en-US" w:eastAsia="zh-CN"/>
         </w:rPr>
       </w:pPr>
-      <w:bookmarkStart w:id="8" w:name="_Toc667091203_WPSOffice_Level1"/>
       <w:r>
         <w:rPr>
           <w:rFonts w:hint="eastAsia"/>
@@ -658,7 +1259,6 @@
         </w:rPr>
         <w:t>PI</w:t>
       </w:r>
-      <w:bookmarkEnd w:id="8"/>
     </w:p>
     <w:p>
       <w:pPr>
@@ -669,7 +1269,8 @@
           <w:lang w:val="en" w:eastAsia="zh-CN"/>
         </w:rPr>
       </w:pPr>
-      <w:bookmarkStart w:id="9" w:name="_Toc911665300_WPSOffice_Level1"/>
+      <w:bookmarkStart w:id="17" w:name="_Toc861865203_WPSOffice_Level1"/>
+      <w:bookmarkStart w:id="18" w:name="_Toc538992538_WPSOffice_Level1"/>
       <w:r>
         <w:rPr>
           <w:rFonts w:hint="eastAsia"/>
@@ -705,7 +1306,8 @@
         </w:rPr>
         <w:t>pi</w:t>
       </w:r>
-      <w:bookmarkEnd w:id="9"/>
+      <w:bookmarkEnd w:id="17"/>
+      <w:bookmarkEnd w:id="18"/>
     </w:p>
     <w:p>
       <w:pPr>
@@ -1688,12 +2290,6 @@
             <w:insideH w:val="single" w:color="auto" w:sz="4" w:space="0"/>
             <w:insideV w:val="single" w:color="auto" w:sz="4" w:space="0"/>
           </w:tblBorders>
-          <w:tblCellMar>
-            <w:top w:w="0" w:type="dxa"/>
-            <w:left w:w="108" w:type="dxa"/>
-            <w:bottom w:w="0" w:type="dxa"/>
-            <w:right w:w="108" w:type="dxa"/>
-          </w:tblCellMar>
         </w:tblPrEx>
         <w:tc>
           <w:tcPr>
@@ -1763,7 +2359,8 @@
           <w:lang w:val="en" w:eastAsia="zh-CN"/>
         </w:rPr>
       </w:pPr>
-      <w:bookmarkStart w:id="10" w:name="_Toc21115881_WPSOffice_Level1"/>
+      <w:bookmarkStart w:id="19" w:name="_Toc1892244359_WPSOffice_Level1"/>
+      <w:bookmarkStart w:id="20" w:name="_Toc91860774_WPSOffice_Level1"/>
       <w:r>
         <w:rPr>
           <w:rFonts w:hint="default"/>
@@ -1785,7 +2382,8 @@
         </w:rPr>
         <w:t xml:space="preserve"> Api</w:t>
       </w:r>
-      <w:bookmarkEnd w:id="10"/>
+      <w:bookmarkEnd w:id="19"/>
+      <w:bookmarkEnd w:id="20"/>
     </w:p>
     <w:p>
       <w:pPr>
@@ -1895,7 +2493,8 @@
           <w:lang w:val="en" w:eastAsia="zh-CN"/>
         </w:rPr>
       </w:pPr>
-      <w:bookmarkStart w:id="11" w:name="_Toc911665300_WPSOffice_Level2"/>
+      <w:bookmarkStart w:id="21" w:name="_Toc1892244359_WPSOffice_Level2"/>
+      <w:bookmarkStart w:id="22" w:name="_Toc91860774_WPSOffice_Level2"/>
       <w:r>
         <w:rPr>
           <w:rFonts w:hint="eastAsia"/>
@@ -1903,7 +2502,8 @@
         </w:rPr>
         <w:t>主机字节序和网络字节序</w:t>
       </w:r>
-      <w:bookmarkEnd w:id="11"/>
+      <w:bookmarkEnd w:id="21"/>
+      <w:bookmarkEnd w:id="22"/>
     </w:p>
     <w:p>
       <w:pPr>
@@ -2263,7 +2863,8 @@
           <w:lang w:val="en" w:eastAsia="zh-CN"/>
         </w:rPr>
       </w:pPr>
-      <w:bookmarkStart w:id="12" w:name="_Toc21115881_WPSOffice_Level2"/>
+      <w:bookmarkStart w:id="23" w:name="_Toc886856075_WPSOffice_Level2"/>
+      <w:bookmarkStart w:id="24" w:name="_Toc568667797_WPSOffice_Level2"/>
       <w:r>
         <w:rPr>
           <w:rFonts w:hint="default"/>
@@ -2278,7 +2879,8 @@
         </w:rPr>
         <w:t>创建</w:t>
       </w:r>
-      <w:bookmarkEnd w:id="12"/>
+      <w:bookmarkEnd w:id="23"/>
+      <w:bookmarkEnd w:id="24"/>
     </w:p>
     <w:p>
       <w:pPr>
@@ -2652,7 +3254,8 @@
           <w:lang w:val="en" w:eastAsia="zh-CN"/>
         </w:rPr>
       </w:pPr>
-      <w:bookmarkStart w:id="13" w:name="_Toc1044099817_WPSOffice_Level2"/>
+      <w:bookmarkStart w:id="25" w:name="_Toc1855616652_WPSOffice_Level2"/>
+      <w:bookmarkStart w:id="26" w:name="_Toc1824716092_WPSOffice_Level2"/>
       <w:r>
         <w:rPr>
           <w:rFonts w:hint="eastAsia"/>
@@ -2674,7 +3277,8 @@
         </w:rPr>
         <w:t>ocket</w:t>
       </w:r>
-      <w:bookmarkEnd w:id="13"/>
+      <w:bookmarkEnd w:id="25"/>
+      <w:bookmarkEnd w:id="26"/>
     </w:p>
     <w:p>
       <w:pPr>
@@ -3075,7 +3679,8 @@
           <w:lang w:val="en" w:eastAsia="zh-CN"/>
         </w:rPr>
       </w:pPr>
-      <w:bookmarkStart w:id="14" w:name="_Toc1044099817_WPSOffice_Level1"/>
+      <w:bookmarkStart w:id="27" w:name="_Toc1549067259_WPSOffice_Level2"/>
+      <w:bookmarkStart w:id="28" w:name="_Toc1821452878_WPSOffice_Level2"/>
       <w:r>
         <w:rPr>
           <w:rFonts w:hint="eastAsia"/>
@@ -3097,6 +3702,8 @@
         </w:rPr>
         <w:t>ocket</w:t>
       </w:r>
+      <w:bookmarkEnd w:id="27"/>
+      <w:bookmarkEnd w:id="28"/>
     </w:p>
     <w:p>
       <w:pPr>
@@ -3312,6 +3919,8 @@
           <w:lang w:val="en" w:eastAsia="zh-CN"/>
         </w:rPr>
       </w:pPr>
+      <w:bookmarkStart w:id="29" w:name="_Toc2006170888_WPSOffice_Level2"/>
+      <w:bookmarkStart w:id="30" w:name="_Toc2041977979_WPSOffice_Level2"/>
       <w:r>
         <w:rPr>
           <w:rFonts w:hint="eastAsia"/>
@@ -3319,6 +3928,8 @@
         </w:rPr>
         <w:t>接受连接</w:t>
       </w:r>
+      <w:bookmarkEnd w:id="29"/>
+      <w:bookmarkEnd w:id="30"/>
     </w:p>
     <w:p>
       <w:pPr>
@@ -3361,6 +3972,8 @@
           <w:lang w:val="en" w:eastAsia="zh-CN"/>
         </w:rPr>
       </w:pPr>
+      <w:bookmarkStart w:id="31" w:name="_Toc2069792229_WPSOffice_Level2"/>
+      <w:bookmarkStart w:id="32" w:name="_Toc1873149729_WPSOffice_Level2"/>
       <w:r>
         <w:rPr>
           <w:rFonts w:hint="eastAsia"/>
@@ -3375,6 +3988,8 @@
         </w:rPr>
         <w:t>起连接</w:t>
       </w:r>
+      <w:bookmarkEnd w:id="31"/>
+      <w:bookmarkEnd w:id="32"/>
     </w:p>
     <w:p>
       <w:pPr>
@@ -3477,6 +4092,8 @@
           <w:lang w:val="en" w:eastAsia="zh-CN"/>
         </w:rPr>
       </w:pPr>
+      <w:bookmarkStart w:id="33" w:name="_Toc1629533166_WPSOffice_Level2"/>
+      <w:bookmarkStart w:id="34" w:name="_Toc431442179_WPSOffice_Level2"/>
       <w:r>
         <w:rPr>
           <w:rFonts w:hint="default"/>
@@ -3484,6 +4101,8 @@
         </w:rPr>
         <w:t>关闭了连接</w:t>
       </w:r>
+      <w:bookmarkEnd w:id="33"/>
+      <w:bookmarkEnd w:id="34"/>
     </w:p>
     <w:p>
       <w:pPr>
@@ -3651,13 +4270,15 @@
     </w:p>
     <w:p>
       <w:pPr>
-        <w:pStyle w:val="3"/>
+        <w:pStyle w:val="4"/>
         <w:bidi w:val="0"/>
         <w:rPr>
           <w:rFonts w:hint="default"/>
           <w:lang w:val="en" w:eastAsia="zh-CN"/>
         </w:rPr>
       </w:pPr>
+      <w:bookmarkStart w:id="35" w:name="_Toc318679614_WPSOffice_Level2"/>
+      <w:bookmarkStart w:id="36" w:name="_Toc122974607_WPSOffice_Level2"/>
       <w:r>
         <w:rPr>
           <w:rFonts w:hint="default"/>
@@ -3665,20 +4286,20 @@
         </w:rPr>
         <w:t>数据的读写</w:t>
       </w:r>
-    </w:p>
-    <w:p>
-      <w:pPr>
-        <w:pStyle w:val="4"/>
-        <w:numPr>
-          <w:ilvl w:val="0"/>
-          <w:numId w:val="4"/>
-        </w:numPr>
+      <w:bookmarkEnd w:id="35"/>
+      <w:bookmarkEnd w:id="36"/>
+    </w:p>
+    <w:p>
+      <w:pPr>
+        <w:pStyle w:val="5"/>
         <w:bidi w:val="0"/>
         <w:rPr>
           <w:rFonts w:hint="default"/>
           <w:lang w:val="en" w:eastAsia="zh-CN"/>
         </w:rPr>
       </w:pPr>
+      <w:bookmarkStart w:id="37" w:name="_Toc1892244359_WPSOffice_Level3"/>
+      <w:bookmarkStart w:id="38" w:name="_Toc91860774_WPSOffice_Level3"/>
       <w:r>
         <w:rPr>
           <w:rFonts w:hint="default"/>
@@ -3686,14 +4307,8 @@
         </w:rPr>
         <w:t>TCP数据的读写</w:t>
       </w:r>
-    </w:p>
-    <w:p>
-      <w:pPr>
-        <w:rPr>
-          <w:rFonts w:hint="default"/>
-          <w:lang w:val="en" w:eastAsia="zh-CN"/>
-        </w:rPr>
-      </w:pPr>
+      <w:bookmarkEnd w:id="37"/>
+      <w:bookmarkEnd w:id="38"/>
     </w:p>
     <w:p>
       <w:pPr>
@@ -4496,12 +5111,6 @@
             <w:insideH w:val="single" w:color="auto" w:sz="4" w:space="0"/>
             <w:insideV w:val="single" w:color="auto" w:sz="4" w:space="0"/>
           </w:tblBorders>
-          <w:tblCellMar>
-            <w:top w:w="0" w:type="dxa"/>
-            <w:left w:w="108" w:type="dxa"/>
-            <w:bottom w:w="0" w:type="dxa"/>
-            <w:right w:w="108" w:type="dxa"/>
-          </w:tblCellMar>
         </w:tblPrEx>
         <w:tc>
           <w:tcPr>
@@ -5162,12 +5771,6 @@
             <w:insideH w:val="single" w:color="auto" w:sz="4" w:space="0"/>
             <w:insideV w:val="single" w:color="auto" w:sz="4" w:space="0"/>
           </w:tblBorders>
-          <w:tblCellMar>
-            <w:top w:w="0" w:type="dxa"/>
-            <w:left w:w="108" w:type="dxa"/>
-            <w:bottom w:w="0" w:type="dxa"/>
-            <w:right w:w="108" w:type="dxa"/>
-          </w:tblCellMar>
         </w:tblPrEx>
         <w:tc>
           <w:tcPr>
@@ -5506,53 +6109,4945 @@
     </w:p>
     <w:p>
       <w:pPr>
+        <w:pStyle w:val="5"/>
         <w:bidi w:val="0"/>
         <w:rPr>
           <w:rFonts w:hint="default"/>
           <w:lang w:val="en" w:eastAsia="zh-CN"/>
         </w:rPr>
       </w:pPr>
-    </w:p>
-    <w:p>
-      <w:pPr>
+      <w:bookmarkStart w:id="39" w:name="_Toc886856075_WPSOffice_Level3"/>
+      <w:bookmarkStart w:id="40" w:name="_Toc568667797_WPSOffice_Level3"/>
+      <w:r>
+        <w:rPr>
+          <w:rFonts w:hint="eastAsia"/>
+          <w:lang w:val="en" w:eastAsia="zh-CN"/>
+        </w:rPr>
+        <w:t>通用数据读写函数</w:t>
+      </w:r>
+      <w:bookmarkEnd w:id="39"/>
+      <w:bookmarkEnd w:id="40"/>
+    </w:p>
+    <w:p>
+      <w:pPr>
+        <w:rPr>
+          <w:rFonts w:hint="eastAsia"/>
+          <w:lang w:val="en" w:eastAsia="zh-CN"/>
+        </w:rPr>
+      </w:pPr>
+      <w:r>
+        <w:rPr>
+          <w:rFonts w:hint="eastAsia"/>
+          <w:lang w:val="en-US" w:eastAsia="zh-CN"/>
+        </w:rPr>
+        <w:t>soc</w:t>
+      </w:r>
+      <w:r>
+        <w:rPr>
+          <w:rFonts w:hint="default"/>
+          <w:lang w:val="en" w:eastAsia="zh-CN"/>
+        </w:rPr>
+        <w:t xml:space="preserve">ket </w:t>
+      </w:r>
+      <w:r>
+        <w:rPr>
+          <w:rFonts w:hint="eastAsia"/>
+          <w:lang w:val="en" w:eastAsia="zh-CN"/>
+        </w:rPr>
+        <w:t>编程接口还提供了一对通用的数据读写系统调用，不仅能用于</w:t>
+      </w:r>
+      <w:r>
+        <w:rPr>
+          <w:rFonts w:hint="eastAsia"/>
+          <w:lang w:val="en-US" w:eastAsia="zh-CN"/>
+        </w:rPr>
+        <w:t>TCP流数据，也能用于U</w:t>
+      </w:r>
+      <w:r>
+        <w:rPr>
+          <w:rFonts w:hint="default"/>
+          <w:lang w:val="en" w:eastAsia="zh-CN"/>
+        </w:rPr>
+        <w:t>DP</w:t>
+      </w:r>
+      <w:r>
+        <w:rPr>
+          <w:rFonts w:hint="eastAsia"/>
+          <w:lang w:val="en" w:eastAsia="zh-CN"/>
+        </w:rPr>
+        <w:t>数据报；</w:t>
+      </w:r>
+    </w:p>
+    <w:p>
+      <w:pPr>
+        <w:rPr>
+          <w:rFonts w:hint="eastAsia"/>
+          <w:lang w:val="en" w:eastAsia="zh-CN"/>
+        </w:rPr>
+      </w:pPr>
+    </w:p>
+    <w:p>
+      <w:pPr>
+        <w:shd w:val="solid" w:fill="000000" w:themeFill="text1"/>
+        <w:rPr>
+          <w:rFonts w:hint="default"/>
+          <w:lang w:val="en" w:eastAsia="zh-CN"/>
+        </w:rPr>
+      </w:pPr>
+      <w:r>
+        <w:rPr>
+          <w:rFonts w:hint="default"/>
+          <w:lang w:val="en" w:eastAsia="zh-CN"/>
+        </w:rPr>
+        <w:t>sys/socket.h</w:t>
+      </w:r>
+    </w:p>
+    <w:p>
+      <w:pPr>
+        <w:shd w:val="solid" w:fill="000000" w:themeFill="text1"/>
+        <w:rPr>
+          <w:rFonts w:hint="default"/>
+          <w:lang w:val="en" w:eastAsia="zh-CN"/>
+        </w:rPr>
+      </w:pPr>
+      <w:r>
+        <w:rPr>
+          <w:rFonts w:hint="default"/>
+          <w:lang w:val="en" w:eastAsia="zh-CN"/>
+        </w:rPr>
+        <w:t>ssize_t recvmsg(int sockfd,struct msghdr*msg,int flags);</w:t>
+      </w:r>
+    </w:p>
+    <w:p>
+      <w:pPr>
+        <w:shd w:val="solid" w:fill="000000" w:themeFill="text1"/>
+        <w:rPr>
+          <w:rFonts w:hint="default"/>
+          <w:lang w:val="en" w:eastAsia="zh-CN"/>
+        </w:rPr>
+      </w:pPr>
+      <w:r>
+        <w:rPr>
+          <w:rFonts w:hint="default"/>
+          <w:lang w:val="en" w:eastAsia="zh-CN"/>
+        </w:rPr>
+        <w:t>ssize_t sendmsg(int sockfd,struct msghdr*msg,int flags);</w:t>
+      </w:r>
+    </w:p>
+    <w:p>
+      <w:pPr>
+        <w:shd w:val="solid" w:fill="000000" w:themeFill="text1"/>
+        <w:rPr>
+          <w:rFonts w:hint="default"/>
+          <w:lang w:val="en" w:eastAsia="zh-CN"/>
+        </w:rPr>
+      </w:pPr>
+    </w:p>
+    <w:p>
+      <w:pPr>
+        <w:rPr>
+          <w:rFonts w:hint="default"/>
+          <w:lang w:val="en" w:eastAsia="zh-CN"/>
+        </w:rPr>
+      </w:pPr>
+    </w:p>
+    <w:p>
+      <w:pPr>
+        <w:rPr>
+          <w:rFonts w:hint="default"/>
+          <w:lang w:val="en" w:eastAsia="zh-CN"/>
+        </w:rPr>
+      </w:pPr>
+    </w:p>
+    <w:p>
+      <w:pPr>
+        <w:shd w:val="clear" w:fill="000000" w:themeFill="text1"/>
+        <w:rPr>
+          <w:rFonts w:hint="default"/>
+          <w:lang w:val="en" w:eastAsia="zh-CN"/>
+        </w:rPr>
+      </w:pPr>
+      <w:r>
+        <w:rPr>
+          <w:rFonts w:hint="default"/>
+          <w:lang w:val="en" w:eastAsia="zh-CN"/>
+        </w:rPr>
+        <w:t>struct msghdr{</w:t>
+      </w:r>
+    </w:p>
+    <w:p>
+      <w:pPr>
+        <w:shd w:val="clear" w:fill="000000" w:themeFill="text1"/>
+        <w:rPr>
+          <w:rFonts w:hint="default"/>
+          <w:lang w:val="en" w:eastAsia="zh-CN"/>
+        </w:rPr>
+      </w:pPr>
+      <w:r>
+        <w:rPr>
+          <w:rFonts w:hint="default"/>
+          <w:lang w:val="en" w:eastAsia="zh-CN"/>
+        </w:rPr>
+        <w:t>void* msg_name;//</w:t>
+      </w:r>
+      <w:r>
+        <w:rPr>
+          <w:rFonts w:hint="eastAsia"/>
+          <w:lang w:val="en" w:eastAsia="zh-CN"/>
+        </w:rPr>
+        <w:t>通信对方的</w:t>
+      </w:r>
+      <w:r>
+        <w:rPr>
+          <w:rFonts w:hint="default"/>
+          <w:lang w:val="en" w:eastAsia="zh-CN"/>
+        </w:rPr>
+        <w:t>socket</w:t>
+      </w:r>
+      <w:r>
+        <w:rPr>
+          <w:rFonts w:hint="eastAsia"/>
+          <w:lang w:val="en" w:eastAsia="zh-CN"/>
+        </w:rPr>
+        <w:t>地址，对于</w:t>
+      </w:r>
+      <w:r>
+        <w:rPr>
+          <w:rFonts w:hint="eastAsia"/>
+          <w:lang w:val="en-US" w:eastAsia="zh-CN"/>
+        </w:rPr>
+        <w:t>TC</w:t>
+      </w:r>
+      <w:r>
+        <w:rPr>
+          <w:rFonts w:hint="default"/>
+          <w:lang w:val="en" w:eastAsia="zh-CN"/>
+        </w:rPr>
+        <w:t>P</w:t>
+      </w:r>
+      <w:r>
+        <w:rPr>
+          <w:rFonts w:hint="eastAsia"/>
+          <w:lang w:val="en" w:eastAsia="zh-CN"/>
+        </w:rPr>
+        <w:t>协议没有意义，必须为</w:t>
+      </w:r>
+      <w:r>
+        <w:rPr>
+          <w:rFonts w:hint="eastAsia"/>
+          <w:lang w:val="en-US" w:eastAsia="zh-CN"/>
+        </w:rPr>
+        <w:t>NU</w:t>
+      </w:r>
+      <w:r>
+        <w:rPr>
+          <w:rFonts w:hint="default"/>
+          <w:lang w:val="en" w:eastAsia="zh-CN"/>
+        </w:rPr>
+        <w:t>LL</w:t>
+      </w:r>
+    </w:p>
+    <w:p>
+      <w:pPr>
+        <w:shd w:val="clear" w:fill="000000" w:themeFill="text1"/>
+        <w:rPr>
+          <w:rFonts w:hint="eastAsia"/>
+          <w:lang w:val="en" w:eastAsia="zh-CN"/>
+        </w:rPr>
+      </w:pPr>
+      <w:r>
+        <w:rPr>
+          <w:rFonts w:hint="default"/>
+          <w:lang w:val="en" w:eastAsia="zh-CN"/>
+        </w:rPr>
+        <w:t>socklen_t msg_namelen;//socket</w:t>
+      </w:r>
+      <w:r>
+        <w:rPr>
+          <w:rFonts w:hint="eastAsia"/>
+          <w:lang w:val="en" w:eastAsia="zh-CN"/>
+        </w:rPr>
+        <w:t>地址长度</w:t>
+      </w:r>
+    </w:p>
+    <w:p>
+      <w:pPr>
+        <w:shd w:val="clear" w:fill="000000" w:themeFill="text1"/>
+        <w:rPr>
+          <w:rFonts w:hint="default"/>
+          <w:lang w:val="en" w:eastAsia="zh-CN"/>
+        </w:rPr>
+      </w:pPr>
+      <w:r>
+        <w:rPr>
+          <w:rFonts w:hint="eastAsia"/>
+          <w:lang w:val="en-US" w:eastAsia="zh-CN"/>
+        </w:rPr>
+        <w:t>@par</w:t>
+      </w:r>
+      <w:r>
+        <w:rPr>
+          <w:rFonts w:hint="default"/>
+          <w:lang w:val="en" w:eastAsia="zh-CN"/>
+        </w:rPr>
+        <w:t xml:space="preserve">am msg_iov </w:t>
+      </w:r>
+      <w:r>
+        <w:rPr>
+          <w:rFonts w:hint="eastAsia"/>
+          <w:lang w:val="en" w:eastAsia="zh-CN"/>
+        </w:rPr>
+        <w:t>对于</w:t>
+      </w:r>
+      <w:r>
+        <w:rPr>
+          <w:rFonts w:hint="eastAsia"/>
+          <w:lang w:val="en-US" w:eastAsia="zh-CN"/>
+        </w:rPr>
+        <w:t>re</w:t>
+      </w:r>
+      <w:r>
+        <w:rPr>
+          <w:rFonts w:hint="default"/>
+          <w:lang w:val="en" w:eastAsia="zh-CN"/>
+        </w:rPr>
+        <w:t xml:space="preserve">cvmsg </w:t>
+      </w:r>
+      <w:r>
+        <w:rPr>
+          <w:rFonts w:hint="eastAsia"/>
+          <w:lang w:val="en" w:eastAsia="zh-CN"/>
+        </w:rPr>
+        <w:t>而言数据将读取并且放存</w:t>
+      </w:r>
+      <w:r>
+        <w:rPr>
+          <w:rFonts w:hint="eastAsia"/>
+          <w:lang w:val="en-US" w:eastAsia="zh-CN"/>
+        </w:rPr>
+        <w:t>msg</w:t>
+      </w:r>
+      <w:r>
+        <w:rPr>
+          <w:rFonts w:hint="default"/>
+          <w:lang w:val="en" w:eastAsia="zh-CN"/>
+        </w:rPr>
+        <w:t>_iovlen</w:t>
+      </w:r>
+      <w:r>
+        <w:rPr>
+          <w:rFonts w:hint="eastAsia"/>
+          <w:lang w:val="en" w:eastAsia="zh-CN"/>
+        </w:rPr>
+        <w:t>块分散的内存中，这些内存的地址和长度由</w:t>
+      </w:r>
+      <w:r>
+        <w:rPr>
+          <w:rFonts w:hint="eastAsia"/>
+          <w:lang w:val="en-US" w:eastAsia="zh-CN"/>
+        </w:rPr>
+        <w:t>msg</w:t>
+      </w:r>
+      <w:r>
+        <w:rPr>
+          <w:rFonts w:hint="default"/>
+          <w:lang w:val="en" w:eastAsia="zh-CN"/>
+        </w:rPr>
+        <w:t>_iov</w:t>
+      </w:r>
+      <w:r>
+        <w:rPr>
+          <w:rFonts w:hint="eastAsia"/>
+          <w:lang w:val="en" w:eastAsia="zh-CN"/>
+        </w:rPr>
+        <w:t>指向的数组指定，这称为分散读；对于</w:t>
+      </w:r>
+      <w:r>
+        <w:rPr>
+          <w:rFonts w:hint="eastAsia"/>
+          <w:lang w:val="en-US" w:eastAsia="zh-CN"/>
+        </w:rPr>
+        <w:t>sen</w:t>
+      </w:r>
+      <w:r>
+        <w:rPr>
+          <w:rFonts w:hint="default"/>
+          <w:lang w:val="en" w:eastAsia="zh-CN"/>
+        </w:rPr>
+        <w:t>dmsg</w:t>
+      </w:r>
+      <w:r>
+        <w:rPr>
+          <w:rFonts w:hint="eastAsia"/>
+          <w:lang w:val="en" w:eastAsia="zh-CN"/>
+        </w:rPr>
+        <w:t>而言，</w:t>
+      </w:r>
+      <w:r>
+        <w:rPr>
+          <w:rFonts w:hint="eastAsia"/>
+          <w:lang w:val="en-US" w:eastAsia="zh-CN"/>
+        </w:rPr>
+        <w:t>msg</w:t>
+      </w:r>
+      <w:r>
+        <w:rPr>
+          <w:rFonts w:hint="default"/>
+          <w:lang w:val="en" w:eastAsia="zh-CN"/>
+        </w:rPr>
+        <w:t>_iovlen</w:t>
+      </w:r>
+      <w:r>
+        <w:rPr>
+          <w:rFonts w:hint="eastAsia"/>
+          <w:lang w:val="en" w:eastAsia="zh-CN"/>
+        </w:rPr>
+        <w:t>块分散内存中的数据将被一并发送，这称为集中写；</w:t>
+      </w:r>
+    </w:p>
+    <w:p>
+      <w:pPr>
+        <w:shd w:val="clear" w:fill="000000" w:themeFill="text1"/>
+        <w:rPr>
+          <w:rFonts w:hint="default"/>
+          <w:lang w:val="en" w:eastAsia="zh-CN"/>
+        </w:rPr>
+      </w:pPr>
+      <w:r>
+        <w:rPr>
+          <w:rFonts w:hint="eastAsia"/>
+          <w:lang w:val="en-US" w:eastAsia="zh-CN"/>
+        </w:rPr>
+        <w:t>str</w:t>
+      </w:r>
+      <w:r>
+        <w:rPr>
+          <w:rFonts w:hint="default"/>
+          <w:lang w:val="en" w:eastAsia="zh-CN"/>
+        </w:rPr>
+        <w:t>uct iovect*msg_iov;//</w:t>
+      </w:r>
+      <w:r>
+        <w:rPr>
+          <w:rFonts w:hint="eastAsia"/>
+          <w:lang w:val="en" w:eastAsia="zh-CN"/>
+        </w:rPr>
+        <w:t>分散内存块，指定了</w:t>
+      </w:r>
+      <w:r>
+        <w:rPr>
+          <w:rFonts w:hint="eastAsia"/>
+          <w:lang w:val="en-US" w:eastAsia="zh-CN"/>
+        </w:rPr>
+        <w:t>io</w:t>
+      </w:r>
+      <w:r>
+        <w:rPr>
+          <w:rFonts w:hint="default"/>
+          <w:lang w:val="en" w:eastAsia="zh-CN"/>
+        </w:rPr>
+        <w:t>vec</w:t>
+      </w:r>
+      <w:r>
+        <w:rPr>
+          <w:rFonts w:hint="eastAsia"/>
+          <w:lang w:val="en" w:eastAsia="zh-CN"/>
+        </w:rPr>
+        <w:t>这样的结构对象有多少个</w:t>
+      </w:r>
+    </w:p>
+    <w:p>
+      <w:pPr>
+        <w:shd w:val="clear" w:fill="000000" w:themeFill="text1"/>
+        <w:rPr>
+          <w:rFonts w:hint="eastAsia"/>
+          <w:lang w:val="en" w:eastAsia="zh-CN"/>
+        </w:rPr>
+      </w:pPr>
+      <w:r>
+        <w:rPr>
+          <w:rFonts w:hint="eastAsia"/>
+          <w:lang w:val="en-US" w:eastAsia="zh-CN"/>
+        </w:rPr>
+        <w:t>void</w:t>
+      </w:r>
+      <w:r>
+        <w:rPr>
+          <w:rFonts w:hint="default"/>
+          <w:lang w:val="en" w:eastAsia="zh-CN"/>
+        </w:rPr>
+        <w:t xml:space="preserve"> *msg_control;//</w:t>
+      </w:r>
+      <w:r>
+        <w:rPr>
+          <w:rFonts w:hint="eastAsia"/>
+          <w:lang w:val="en" w:eastAsia="zh-CN"/>
+        </w:rPr>
+        <w:t>指向辅助数据的起始位置，实现在进程间传递文件描述符号</w:t>
+      </w:r>
+    </w:p>
+    <w:p>
+      <w:pPr>
+        <w:shd w:val="clear" w:fill="000000" w:themeFill="text1"/>
+        <w:rPr>
+          <w:rFonts w:hint="eastAsia"/>
+          <w:lang w:val="en" w:eastAsia="zh-CN"/>
+        </w:rPr>
+      </w:pPr>
+      <w:r>
+        <w:rPr>
+          <w:rFonts w:hint="eastAsia"/>
+          <w:lang w:val="en-US" w:eastAsia="zh-CN"/>
+        </w:rPr>
+        <w:t>soc</w:t>
+      </w:r>
+      <w:r>
+        <w:rPr>
+          <w:rFonts w:hint="default"/>
+          <w:lang w:val="en" w:eastAsia="zh-CN"/>
+        </w:rPr>
+        <w:t>klen_t msg_controllen;//</w:t>
+      </w:r>
+      <w:r>
+        <w:rPr>
+          <w:rFonts w:hint="eastAsia"/>
+          <w:lang w:val="en" w:eastAsia="zh-CN"/>
+        </w:rPr>
+        <w:t>辅助数据的大小</w:t>
+      </w:r>
+    </w:p>
+    <w:p>
+      <w:pPr>
+        <w:shd w:val="clear" w:fill="000000" w:themeFill="text1"/>
+        <w:rPr>
+          <w:rFonts w:hint="default"/>
+          <w:lang w:val="en" w:eastAsia="zh-CN"/>
+        </w:rPr>
+      </w:pPr>
+      <w:r>
+        <w:rPr>
+          <w:rFonts w:hint="eastAsia"/>
+          <w:lang w:val="en-US" w:eastAsia="zh-CN"/>
+        </w:rPr>
+        <w:t>int</w:t>
+      </w:r>
+      <w:r>
+        <w:rPr>
+          <w:rFonts w:hint="default"/>
+          <w:lang w:val="en" w:eastAsia="zh-CN"/>
+        </w:rPr>
+        <w:t xml:space="preserve"> msg_flags;//</w:t>
+      </w:r>
+      <w:r>
+        <w:rPr>
+          <w:rFonts w:hint="eastAsia"/>
+          <w:lang w:val="en" w:eastAsia="zh-CN"/>
+        </w:rPr>
+        <w:t>复制函数中的</w:t>
+      </w:r>
+      <w:r>
+        <w:rPr>
+          <w:rFonts w:hint="eastAsia"/>
+          <w:lang w:val="en-US" w:eastAsia="zh-CN"/>
+        </w:rPr>
+        <w:t>fl</w:t>
+      </w:r>
+      <w:r>
+        <w:rPr>
+          <w:rFonts w:hint="default"/>
+          <w:lang w:val="en" w:eastAsia="zh-CN"/>
+        </w:rPr>
+        <w:t>ags</w:t>
+      </w:r>
+      <w:r>
+        <w:rPr>
+          <w:rFonts w:hint="eastAsia"/>
+          <w:lang w:val="en" w:eastAsia="zh-CN"/>
+        </w:rPr>
+        <w:t>参数，并在调用过程中更新</w:t>
+      </w:r>
+    </w:p>
+    <w:p>
+      <w:pPr>
+        <w:shd w:val="clear" w:fill="000000" w:themeFill="text1"/>
+        <w:rPr>
+          <w:rFonts w:hint="default"/>
+          <w:lang w:val="en" w:eastAsia="zh-CN"/>
+        </w:rPr>
+      </w:pPr>
+      <w:r>
+        <w:rPr>
+          <w:rFonts w:hint="default"/>
+          <w:lang w:val="en" w:eastAsia="zh-CN"/>
+        </w:rPr>
+        <w:t>}</w:t>
+      </w:r>
+    </w:p>
+    <w:p>
+      <w:pPr>
+        <w:shd w:val="clear" w:fill="000000" w:themeFill="text1"/>
+        <w:rPr>
+          <w:rFonts w:hint="default"/>
+          <w:lang w:val="en" w:eastAsia="zh-CN"/>
+        </w:rPr>
+      </w:pPr>
+    </w:p>
+    <w:p>
+      <w:pPr>
+        <w:shd w:val="clear" w:fill="000000" w:themeFill="text1"/>
+        <w:rPr>
+          <w:rFonts w:hint="default"/>
+          <w:lang w:val="en" w:eastAsia="zh-CN"/>
+        </w:rPr>
+      </w:pPr>
+      <w:r>
+        <w:rPr>
+          <w:rFonts w:hint="default"/>
+          <w:lang w:val="en" w:eastAsia="zh-CN"/>
+        </w:rPr>
+        <w:t>struct iovec{</w:t>
+      </w:r>
+    </w:p>
+    <w:p>
+      <w:pPr>
+        <w:shd w:val="clear" w:fill="000000" w:themeFill="text1"/>
+        <w:rPr>
+          <w:rFonts w:hint="eastAsia"/>
+          <w:lang w:val="en" w:eastAsia="zh-CN"/>
+        </w:rPr>
+      </w:pPr>
+      <w:r>
+        <w:rPr>
+          <w:rFonts w:hint="default"/>
+          <w:lang w:val="en" w:eastAsia="zh-CN"/>
+        </w:rPr>
+        <w:t>void*iov_base;//</w:t>
+      </w:r>
+      <w:r>
+        <w:rPr>
+          <w:rFonts w:hint="eastAsia"/>
+          <w:lang w:val="en" w:eastAsia="zh-CN"/>
+        </w:rPr>
+        <w:t>内存的起始地址</w:t>
+      </w:r>
+    </w:p>
+    <w:p>
+      <w:pPr>
+        <w:shd w:val="clear" w:fill="000000" w:themeFill="text1"/>
+        <w:rPr>
+          <w:rFonts w:hint="default"/>
+          <w:lang w:val="en" w:eastAsia="zh-CN"/>
+        </w:rPr>
+      </w:pPr>
+      <w:r>
+        <w:rPr>
+          <w:rFonts w:hint="eastAsia"/>
+          <w:lang w:val="en-US" w:eastAsia="zh-CN"/>
+        </w:rPr>
+        <w:t>size</w:t>
+      </w:r>
+      <w:r>
+        <w:rPr>
+          <w:rFonts w:hint="default"/>
+          <w:lang w:val="en" w:eastAsia="zh-CN"/>
+        </w:rPr>
+        <w:t>_t iov_len;//</w:t>
+      </w:r>
+      <w:r>
+        <w:rPr>
+          <w:rFonts w:hint="eastAsia"/>
+          <w:lang w:val="en" w:eastAsia="zh-CN"/>
+        </w:rPr>
+        <w:t>这块内存地址长度</w:t>
+      </w:r>
+    </w:p>
+    <w:p>
+      <w:pPr>
+        <w:shd w:val="clear" w:fill="000000" w:themeFill="text1"/>
+        <w:rPr>
+          <w:rFonts w:hint="eastAsia"/>
+          <w:lang w:val="en" w:eastAsia="zh-CN"/>
+        </w:rPr>
+      </w:pPr>
+      <w:r>
+        <w:rPr>
+          <w:rFonts w:hint="default"/>
+          <w:lang w:val="en" w:eastAsia="zh-CN"/>
+        </w:rPr>
+        <w:t>}</w:t>
+      </w:r>
+    </w:p>
+    <w:p>
+      <w:pPr>
+        <w:pStyle w:val="4"/>
         <w:bidi w:val="0"/>
         <w:rPr>
-          <w:rFonts w:hint="default"/>
-          <w:lang w:val="en" w:eastAsia="zh-CN"/>
-        </w:rPr>
-      </w:pPr>
-    </w:p>
-    <w:p>
-      <w:pPr>
-        <w:pStyle w:val="3"/>
+          <w:rFonts w:hint="eastAsia"/>
+          <w:lang w:val="en" w:eastAsia="zh-CN"/>
+        </w:rPr>
+      </w:pPr>
+      <w:bookmarkStart w:id="41" w:name="_Toc886856075_WPSOffice_Level1"/>
+      <w:bookmarkStart w:id="42" w:name="_Toc568667797_WPSOffice_Level1"/>
+      <w:r>
+        <w:rPr>
+          <w:rFonts w:hint="eastAsia"/>
+          <w:lang w:val="en" w:eastAsia="zh-CN"/>
+        </w:rPr>
+        <w:t>带外标记</w:t>
+      </w:r>
+      <w:bookmarkEnd w:id="41"/>
+      <w:bookmarkEnd w:id="42"/>
+    </w:p>
+    <w:p>
+      <w:pPr>
+        <w:rPr>
+          <w:rFonts w:hint="eastAsia"/>
+          <w:lang w:val="en" w:eastAsia="zh-CN"/>
+        </w:rPr>
+      </w:pPr>
+      <w:r>
+        <w:rPr>
+          <w:rFonts w:hint="eastAsia"/>
+          <w:lang w:val="en" w:eastAsia="zh-CN"/>
+        </w:rPr>
+        <w:t>在实际应用中，我们通常无法预期带外数据何时到来，好在</w:t>
+      </w:r>
+      <w:r>
+        <w:rPr>
+          <w:rFonts w:hint="eastAsia"/>
+          <w:lang w:val="en-US" w:eastAsia="zh-CN"/>
+        </w:rPr>
+        <w:t>L</w:t>
+      </w:r>
+      <w:r>
+        <w:rPr>
+          <w:rFonts w:hint="default"/>
+          <w:lang w:val="en" w:eastAsia="zh-CN"/>
+        </w:rPr>
+        <w:t>inux</w:t>
+      </w:r>
+      <w:r>
+        <w:rPr>
+          <w:rFonts w:hint="eastAsia"/>
+          <w:lang w:val="en" w:eastAsia="zh-CN"/>
+        </w:rPr>
+        <w:t>内核检测到</w:t>
+      </w:r>
+      <w:r>
+        <w:rPr>
+          <w:rFonts w:hint="eastAsia"/>
+          <w:lang w:val="en-US" w:eastAsia="zh-CN"/>
+        </w:rPr>
+        <w:t>TCP紧急标志的时候，将通知应用程序有带外数据需要接收；内核通知应用程序带外数据到达两种常见的方式：I</w:t>
+      </w:r>
+      <w:r>
+        <w:rPr>
+          <w:rFonts w:hint="default"/>
+          <w:lang w:val="en" w:eastAsia="zh-CN"/>
+        </w:rPr>
+        <w:t>/O</w:t>
+      </w:r>
+      <w:r>
+        <w:rPr>
+          <w:rFonts w:hint="eastAsia"/>
+          <w:lang w:val="en" w:eastAsia="zh-CN"/>
+        </w:rPr>
+        <w:t>复用产生的异常事件和</w:t>
+      </w:r>
+      <w:r>
+        <w:rPr>
+          <w:rFonts w:hint="eastAsia"/>
+          <w:lang w:val="en-US" w:eastAsia="zh-CN"/>
+        </w:rPr>
+        <w:t>S</w:t>
+      </w:r>
+      <w:r>
+        <w:rPr>
+          <w:rFonts w:hint="default"/>
+          <w:lang w:val="en" w:eastAsia="zh-CN"/>
+        </w:rPr>
+        <w:t>IGURG</w:t>
+      </w:r>
+      <w:r>
+        <w:rPr>
+          <w:rFonts w:hint="eastAsia"/>
+          <w:lang w:val="en" w:eastAsia="zh-CN"/>
+        </w:rPr>
+        <w:t>信号。但是即使应用程序得到了有带外数据需要接收的通知，还需要知道带外数据在数据流中的具体位置，才能准确接收带外数据。这一点可以通过如下系统调用实现：</w:t>
+      </w:r>
+    </w:p>
+    <w:p>
+      <w:pPr>
+        <w:shd w:val="clear" w:fill="000000" w:themeFill="text1"/>
+        <w:rPr>
+          <w:rFonts w:hint="eastAsia"/>
+          <w:lang w:val="en-US" w:eastAsia="zh-CN"/>
+        </w:rPr>
+      </w:pPr>
+    </w:p>
+    <w:p>
+      <w:pPr>
+        <w:shd w:val="clear" w:fill="000000" w:themeFill="text1"/>
+        <w:rPr>
+          <w:rFonts w:hint="default"/>
+          <w:lang w:val="en" w:eastAsia="zh-CN"/>
+        </w:rPr>
+      </w:pPr>
+      <w:r>
+        <w:rPr>
+          <w:rFonts w:hint="eastAsia"/>
+          <w:lang w:val="en-US" w:eastAsia="zh-CN"/>
+        </w:rPr>
+        <w:t>sy</w:t>
+      </w:r>
+      <w:r>
+        <w:rPr>
+          <w:rFonts w:hint="default"/>
+          <w:lang w:val="en" w:eastAsia="zh-CN"/>
+        </w:rPr>
+        <w:t>s/socket.h</w:t>
+      </w:r>
+    </w:p>
+    <w:p>
+      <w:pPr>
+        <w:shd w:val="clear" w:fill="000000" w:themeFill="text1"/>
+        <w:rPr>
+          <w:rFonts w:hint="default"/>
+          <w:lang w:val="en-US" w:eastAsia="zh-CN"/>
+        </w:rPr>
+      </w:pPr>
+      <w:r>
+        <w:rPr>
+          <w:rFonts w:hint="default"/>
+          <w:lang w:val="en" w:eastAsia="zh-CN"/>
+        </w:rPr>
+        <w:t xml:space="preserve">@return </w:t>
+      </w:r>
+      <w:r>
+        <w:rPr>
+          <w:rFonts w:hint="eastAsia"/>
+          <w:lang w:val="en" w:eastAsia="zh-CN"/>
+        </w:rPr>
+        <w:t>表示下一个被读取到的数据是否是带外数据</w:t>
+      </w:r>
+      <w:r>
+        <w:rPr>
+          <w:rFonts w:hint="eastAsia"/>
+          <w:lang w:val="en-US" w:eastAsia="zh-CN"/>
+        </w:rPr>
+        <w:t xml:space="preserve"> </w:t>
+      </w:r>
+      <w:r>
+        <w:rPr>
+          <w:rFonts w:hint="eastAsia"/>
+          <w:lang w:val="en" w:eastAsia="zh-CN"/>
+        </w:rPr>
+        <w:t>若返回</w:t>
+      </w:r>
+      <w:r>
+        <w:rPr>
+          <w:rFonts w:hint="eastAsia"/>
+          <w:lang w:val="en-US" w:eastAsia="zh-CN"/>
+        </w:rPr>
+        <w:t>1 此时就可以使用带M</w:t>
+      </w:r>
+      <w:r>
+        <w:rPr>
+          <w:rFonts w:hint="default"/>
+          <w:lang w:val="en" w:eastAsia="zh-CN"/>
+        </w:rPr>
+        <w:t>SG_OOB</w:t>
+      </w:r>
+      <w:r>
+        <w:rPr>
+          <w:rFonts w:hint="eastAsia"/>
+          <w:lang w:val="en" w:eastAsia="zh-CN"/>
+        </w:rPr>
+        <w:t>标记的</w:t>
+      </w:r>
+      <w:r>
+        <w:rPr>
+          <w:rFonts w:hint="eastAsia"/>
+          <w:lang w:val="en-US" w:eastAsia="zh-CN"/>
+        </w:rPr>
+        <w:t>re</w:t>
+      </w:r>
+      <w:r>
+        <w:rPr>
+          <w:rFonts w:hint="default"/>
+          <w:lang w:val="en" w:eastAsia="zh-CN"/>
+        </w:rPr>
+        <w:t>cv</w:t>
+      </w:r>
+      <w:r>
+        <w:rPr>
+          <w:rFonts w:hint="eastAsia"/>
+          <w:lang w:val="en" w:eastAsia="zh-CN"/>
+        </w:rPr>
+        <w:t>调用来接收带外数据。如果不是则返回</w:t>
+      </w:r>
+      <w:r>
+        <w:rPr>
+          <w:rFonts w:hint="eastAsia"/>
+          <w:lang w:val="en-US" w:eastAsia="zh-CN"/>
+        </w:rPr>
+        <w:t>0；</w:t>
+      </w:r>
+    </w:p>
+    <w:p>
+      <w:pPr>
+        <w:shd w:val="clear" w:fill="000000" w:themeFill="text1"/>
+        <w:rPr>
+          <w:rFonts w:hint="default"/>
+          <w:lang w:val="en" w:eastAsia="zh-CN"/>
+        </w:rPr>
+      </w:pPr>
+      <w:r>
+        <w:rPr>
+          <w:rFonts w:hint="default"/>
+          <w:lang w:val="en" w:eastAsia="zh-CN"/>
+        </w:rPr>
+        <w:t>int sockatmark(int sockfd);</w:t>
+      </w:r>
+    </w:p>
+    <w:p>
+      <w:pPr>
+        <w:shd w:val="clear" w:fill="000000" w:themeFill="text1"/>
+        <w:rPr>
+          <w:rFonts w:hint="default"/>
+          <w:lang w:val="en" w:eastAsia="zh-CN"/>
+        </w:rPr>
+      </w:pPr>
+    </w:p>
+    <w:p>
+      <w:pPr>
+        <w:numPr>
+          <w:ilvl w:val="0"/>
+          <w:numId w:val="0"/>
+        </w:numPr>
+        <w:ind w:leftChars="0"/>
+        <w:rPr>
+          <w:rFonts w:hint="eastAsia"/>
+          <w:lang w:val="en" w:eastAsia="zh-CN"/>
+        </w:rPr>
+      </w:pPr>
+    </w:p>
+    <w:p>
+      <w:pPr>
+        <w:pStyle w:val="4"/>
         <w:bidi w:val="0"/>
         <w:rPr>
-          <w:rFonts w:hint="default"/>
-          <w:lang w:val="en" w:eastAsia="zh-CN"/>
-        </w:rPr>
-      </w:pPr>
-      <w:r>
-        <w:rPr>
-          <w:rFonts w:hint="eastAsia"/>
-          <w:lang w:val="en" w:eastAsia="zh-CN"/>
-        </w:rPr>
-        <w:t>网络信息</w:t>
-      </w:r>
-      <w:r>
-        <w:rPr>
-          <w:rFonts w:hint="eastAsia"/>
-          <w:lang w:val="en-US" w:eastAsia="zh-CN"/>
-        </w:rPr>
-        <w:t>Ap</w:t>
-      </w:r>
-      <w:r>
-        <w:rPr>
-          <w:rFonts w:hint="default"/>
-          <w:lang w:val="en" w:eastAsia="zh-CN"/>
-        </w:rPr>
-        <w:t>i</w:t>
-      </w:r>
-      <w:bookmarkEnd w:id="14"/>
+          <w:rFonts w:hint="eastAsia"/>
+          <w:lang w:val="en" w:eastAsia="zh-CN"/>
+        </w:rPr>
+      </w:pPr>
+      <w:bookmarkStart w:id="43" w:name="_Toc1772518686_WPSOffice_Level2"/>
+      <w:bookmarkStart w:id="44" w:name="_Toc900153396_WPSOffice_Level2"/>
+      <w:r>
+        <w:rPr>
+          <w:rFonts w:hint="eastAsia"/>
+          <w:lang w:val="en-US" w:eastAsia="zh-CN"/>
+        </w:rPr>
+        <w:t>soc</w:t>
+      </w:r>
+      <w:r>
+        <w:rPr>
+          <w:rFonts w:hint="default"/>
+          <w:lang w:val="en" w:eastAsia="zh-CN"/>
+        </w:rPr>
+        <w:t>ket</w:t>
+      </w:r>
+      <w:r>
+        <w:rPr>
+          <w:rFonts w:hint="eastAsia"/>
+          <w:lang w:val="en" w:eastAsia="zh-CN"/>
+        </w:rPr>
+        <w:t>选项</w:t>
+      </w:r>
+      <w:bookmarkEnd w:id="43"/>
+    </w:p>
+    <w:p>
+      <w:pPr>
+        <w:rPr>
+          <w:rFonts w:hint="default"/>
+          <w:lang w:val="en" w:eastAsia="zh-CN"/>
+        </w:rPr>
+      </w:pPr>
+      <w:r>
+        <w:rPr>
+          <w:rFonts w:hint="eastAsia"/>
+          <w:lang w:val="en-US" w:eastAsia="zh-CN"/>
+        </w:rPr>
+        <w:t>s</w:t>
+      </w:r>
+      <w:r>
+        <w:rPr>
+          <w:rFonts w:hint="default"/>
+          <w:lang w:val="en" w:eastAsia="zh-CN"/>
+        </w:rPr>
+        <w:t>ys/socket.h</w:t>
+      </w:r>
+    </w:p>
+    <w:p>
+      <w:pPr>
+        <w:rPr>
+          <w:rFonts w:hint="default"/>
+          <w:lang w:val="en" w:eastAsia="zh-CN"/>
+        </w:rPr>
+      </w:pPr>
+    </w:p>
+    <w:p>
+      <w:pPr>
+        <w:shd w:val="clear" w:fill="000000" w:themeFill="text1"/>
+        <w:rPr>
+          <w:rFonts w:hint="default"/>
+          <w:lang w:val="en" w:eastAsia="zh-CN"/>
+        </w:rPr>
+      </w:pPr>
+    </w:p>
+    <w:p>
+      <w:pPr>
+        <w:shd w:val="clear" w:fill="000000" w:themeFill="text1"/>
+        <w:rPr>
+          <w:rFonts w:hint="default"/>
+          <w:lang w:val="en" w:eastAsia="zh-CN"/>
+        </w:rPr>
+      </w:pPr>
+      <w:r>
+        <w:rPr>
+          <w:rFonts w:hint="default"/>
+          <w:lang w:val="en" w:eastAsia="zh-CN"/>
+        </w:rPr>
+        <w:t xml:space="preserve">@Param level </w:t>
+      </w:r>
+      <w:r>
+        <w:rPr>
+          <w:rFonts w:hint="eastAsia"/>
+          <w:lang w:val="en" w:eastAsia="zh-CN"/>
+        </w:rPr>
+        <w:t>表示那个协议</w:t>
+      </w:r>
+      <w:r>
+        <w:rPr>
+          <w:rFonts w:hint="eastAsia"/>
+          <w:lang w:val="en-US" w:eastAsia="zh-CN"/>
+        </w:rPr>
+        <w:t>IP</w:t>
+      </w:r>
+      <w:r>
+        <w:rPr>
+          <w:rFonts w:hint="default"/>
+          <w:lang w:val="en" w:eastAsia="zh-CN"/>
+        </w:rPr>
+        <w:t>V4 IPV6 TCP</w:t>
+      </w:r>
+    </w:p>
+    <w:p>
+      <w:pPr>
+        <w:shd w:val="clear" w:fill="000000" w:themeFill="text1"/>
+        <w:rPr>
+          <w:rFonts w:hint="default"/>
+          <w:lang w:val="en" w:eastAsia="zh-CN"/>
+        </w:rPr>
+      </w:pPr>
+      <w:r>
+        <w:rPr>
+          <w:rFonts w:hint="eastAsia"/>
+          <w:lang w:val="en-US" w:eastAsia="zh-CN"/>
+        </w:rPr>
+        <w:t>@p</w:t>
+      </w:r>
+      <w:r>
+        <w:rPr>
+          <w:rFonts w:hint="default"/>
+          <w:lang w:val="en" w:eastAsia="zh-CN"/>
+        </w:rPr>
+        <w:t>aram option_name</w:t>
+      </w:r>
+    </w:p>
+    <w:p>
+      <w:pPr>
+        <w:shd w:val="clear" w:fill="000000" w:themeFill="text1"/>
+        <w:rPr>
+          <w:rFonts w:hint="default"/>
+          <w:lang w:val="en" w:eastAsia="zh-CN"/>
+        </w:rPr>
+      </w:pPr>
+      <w:r>
+        <w:rPr>
+          <w:rFonts w:hint="default"/>
+          <w:lang w:val="en" w:eastAsia="zh-CN"/>
+        </w:rPr>
+        <w:t>int getsockopt(int sockfd,int level,int option_name,</w:t>
+      </w:r>
+    </w:p>
+    <w:p>
+      <w:pPr>
+        <w:shd w:val="clear" w:fill="000000" w:themeFill="text1"/>
+        <w:ind w:firstLine="420" w:firstLineChars="0"/>
+        <w:rPr>
+          <w:rFonts w:hint="default"/>
+          <w:lang w:val="en" w:eastAsia="zh-CN"/>
+        </w:rPr>
+      </w:pPr>
+      <w:r>
+        <w:rPr>
+          <w:rFonts w:hint="default"/>
+          <w:lang w:val="en" w:eastAsia="zh-CN"/>
+        </w:rPr>
+        <w:t>void*option_value,scoket_t*restrict option_len);</w:t>
+      </w:r>
+    </w:p>
+    <w:p>
+      <w:pPr>
+        <w:shd w:val="clear" w:fill="000000" w:themeFill="text1"/>
+        <w:rPr>
+          <w:rFonts w:hint="default"/>
+          <w:lang w:val="en" w:eastAsia="zh-CN"/>
+        </w:rPr>
+      </w:pPr>
+      <w:r>
+        <w:rPr>
+          <w:rFonts w:hint="default"/>
+          <w:lang w:val="en" w:eastAsia="zh-CN"/>
+        </w:rPr>
+        <w:t>int setsockopt(int sockfd,int level int option_name,const void*option_value,</w:t>
+      </w:r>
+    </w:p>
+    <w:p>
+      <w:pPr>
+        <w:shd w:val="clear" w:fill="000000" w:themeFill="text1"/>
+        <w:ind w:firstLine="420" w:firstLineChars="0"/>
+        <w:rPr>
+          <w:rFonts w:hint="default"/>
+          <w:lang w:val="en" w:eastAsia="zh-CN"/>
+        </w:rPr>
+      </w:pPr>
+      <w:r>
+        <w:rPr>
+          <w:rFonts w:hint="default"/>
+          <w:lang w:val="en" w:eastAsia="zh-CN"/>
+        </w:rPr>
+        <w:t>socklen_t option_len);</w:t>
+      </w:r>
+    </w:p>
+    <w:p>
+      <w:pPr>
+        <w:shd w:val="clear" w:fill="000000" w:themeFill="text1"/>
+        <w:ind w:firstLine="420" w:firstLineChars="0"/>
+        <w:rPr>
+          <w:rFonts w:hint="default"/>
+          <w:lang w:val="en" w:eastAsia="zh-CN"/>
+        </w:rPr>
+      </w:pPr>
+    </w:p>
+    <w:p>
+      <w:pPr>
+        <w:ind w:firstLine="420" w:firstLineChars="0"/>
+        <w:rPr>
+          <w:rFonts w:hint="default"/>
+          <w:lang w:val="en" w:eastAsia="zh-CN"/>
+        </w:rPr>
+      </w:pPr>
+    </w:p>
+    <w:tbl>
+      <w:tblPr>
+        <w:tblStyle w:val="7"/>
+        <w:tblW w:w="0" w:type="auto"/>
+        <w:tblInd w:w="0" w:type="dxa"/>
+        <w:tblBorders>
+          <w:top w:val="single" w:color="auto" w:sz="4" w:space="0"/>
+          <w:left w:val="single" w:color="auto" w:sz="4" w:space="0"/>
+          <w:bottom w:val="single" w:color="auto" w:sz="4" w:space="0"/>
+          <w:right w:val="single" w:color="auto" w:sz="4" w:space="0"/>
+          <w:insideH w:val="single" w:color="auto" w:sz="4" w:space="0"/>
+          <w:insideV w:val="single" w:color="auto" w:sz="4" w:space="0"/>
+        </w:tblBorders>
+        <w:tblLayout w:type="fixed"/>
+        <w:tblCellMar>
+          <w:left w:w="108" w:type="dxa"/>
+          <w:right w:w="108" w:type="dxa"/>
+        </w:tblCellMar>
+      </w:tblPr>
+      <w:tblGrid>
+        <w:gridCol w:w="1640"/>
+        <w:gridCol w:w="2520"/>
+        <w:gridCol w:w="1170"/>
+        <w:gridCol w:w="3192"/>
+      </w:tblGrid>
+      <w:tr>
+        <w:tblPrEx>
+          <w:tblBorders>
+            <w:top w:val="single" w:color="auto" w:sz="4" w:space="0"/>
+            <w:left w:val="single" w:color="auto" w:sz="4" w:space="0"/>
+            <w:bottom w:val="single" w:color="auto" w:sz="4" w:space="0"/>
+            <w:right w:val="single" w:color="auto" w:sz="4" w:space="0"/>
+            <w:insideH w:val="single" w:color="auto" w:sz="4" w:space="0"/>
+            <w:insideV w:val="single" w:color="auto" w:sz="4" w:space="0"/>
+          </w:tblBorders>
+          <w:tblCellMar>
+            <w:left w:w="108" w:type="dxa"/>
+            <w:right w:w="108" w:type="dxa"/>
+          </w:tblCellMar>
+        </w:tblPrEx>
+        <w:tc>
+          <w:tcPr>
+            <w:tcW w:w="1640" w:type="dxa"/>
+          </w:tcPr>
+          <w:p>
+            <w:pPr>
+              <w:jc w:val="center"/>
+              <w:rPr>
+                <w:rFonts w:hint="default"/>
+                <w:vertAlign w:val="baseline"/>
+                <w:lang w:val="en-US" w:eastAsia="zh-CN"/>
+              </w:rPr>
+            </w:pPr>
+            <w:r>
+              <w:rPr>
+                <w:rFonts w:hint="default"/>
+                <w:vertAlign w:val="baseline"/>
+                <w:lang w:val="en" w:eastAsia="zh-CN"/>
+              </w:rPr>
+              <w:t>le</w:t>
+            </w:r>
+            <w:r>
+              <w:rPr>
+                <w:rFonts w:hint="eastAsia"/>
+                <w:vertAlign w:val="baseline"/>
+                <w:lang w:val="en-US" w:eastAsia="zh-CN"/>
+              </w:rPr>
+              <w:t>vel</w:t>
+            </w:r>
+          </w:p>
+        </w:tc>
+        <w:tc>
+          <w:tcPr>
+            <w:tcW w:w="2520" w:type="dxa"/>
+          </w:tcPr>
+          <w:p>
+            <w:pPr>
+              <w:jc w:val="center"/>
+              <w:rPr>
+                <w:rFonts w:hint="default"/>
+                <w:vertAlign w:val="baseline"/>
+                <w:lang w:val="en" w:eastAsia="zh-CN"/>
+              </w:rPr>
+            </w:pPr>
+            <w:r>
+              <w:rPr>
+                <w:rFonts w:hint="default"/>
+                <w:vertAlign w:val="baseline"/>
+                <w:lang w:val="en" w:eastAsia="zh-CN"/>
+              </w:rPr>
+              <w:t>option_name</w:t>
+            </w:r>
+          </w:p>
+        </w:tc>
+        <w:tc>
+          <w:tcPr>
+            <w:tcW w:w="1170" w:type="dxa"/>
+          </w:tcPr>
+          <w:p>
+            <w:pPr>
+              <w:jc w:val="center"/>
+              <w:rPr>
+                <w:rFonts w:hint="default"/>
+                <w:vertAlign w:val="baseline"/>
+                <w:lang w:val="en" w:eastAsia="zh-CN"/>
+              </w:rPr>
+            </w:pPr>
+            <w:r>
+              <w:rPr>
+                <w:rFonts w:hint="eastAsia"/>
+                <w:vertAlign w:val="baseline"/>
+                <w:lang w:val="en" w:eastAsia="zh-CN"/>
+              </w:rPr>
+              <w:t>数据类型</w:t>
+            </w:r>
+          </w:p>
+        </w:tc>
+        <w:tc>
+          <w:tcPr>
+            <w:tcW w:w="3192" w:type="dxa"/>
+          </w:tcPr>
+          <w:p>
+            <w:pPr>
+              <w:jc w:val="center"/>
+              <w:rPr>
+                <w:rFonts w:hint="default"/>
+                <w:vertAlign w:val="baseline"/>
+                <w:lang w:val="en" w:eastAsia="zh-CN"/>
+              </w:rPr>
+            </w:pPr>
+            <w:r>
+              <w:rPr>
+                <w:rFonts w:hint="eastAsia"/>
+                <w:vertAlign w:val="baseline"/>
+                <w:lang w:val="en" w:eastAsia="zh-CN"/>
+              </w:rPr>
+              <w:t>说明</w:t>
+            </w:r>
+          </w:p>
+        </w:tc>
+      </w:tr>
+      <w:tr>
+        <w:tblPrEx>
+          <w:tblBorders>
+            <w:top w:val="single" w:color="auto" w:sz="4" w:space="0"/>
+            <w:left w:val="single" w:color="auto" w:sz="4" w:space="0"/>
+            <w:bottom w:val="single" w:color="auto" w:sz="4" w:space="0"/>
+            <w:right w:val="single" w:color="auto" w:sz="4" w:space="0"/>
+            <w:insideH w:val="single" w:color="auto" w:sz="4" w:space="0"/>
+            <w:insideV w:val="single" w:color="auto" w:sz="4" w:space="0"/>
+          </w:tblBorders>
+        </w:tblPrEx>
+        <w:tc>
+          <w:tcPr>
+            <w:tcW w:w="1640" w:type="dxa"/>
+            <w:vMerge w:val="restart"/>
+          </w:tcPr>
+          <w:p>
+            <w:pPr>
+              <w:jc w:val="center"/>
+              <w:rPr>
+                <w:rFonts w:hint="default"/>
+                <w:vertAlign w:val="baseline"/>
+                <w:lang w:val="en" w:eastAsia="zh-CN"/>
+              </w:rPr>
+            </w:pPr>
+            <w:r>
+              <w:rPr>
+                <w:rFonts w:hint="eastAsia"/>
+                <w:vertAlign w:val="baseline"/>
+                <w:lang w:val="en-US" w:eastAsia="zh-CN"/>
+              </w:rPr>
+              <w:t>S</w:t>
+            </w:r>
+            <w:r>
+              <w:rPr>
+                <w:rFonts w:hint="default"/>
+                <w:vertAlign w:val="baseline"/>
+                <w:lang w:val="en" w:eastAsia="zh-CN"/>
+              </w:rPr>
+              <w:t>OL_SOCKET</w:t>
+            </w:r>
+          </w:p>
+        </w:tc>
+        <w:tc>
+          <w:tcPr>
+            <w:tcW w:w="2520" w:type="dxa"/>
+          </w:tcPr>
+          <w:p>
+            <w:pPr>
+              <w:jc w:val="center"/>
+              <w:rPr>
+                <w:rFonts w:hint="default"/>
+                <w:vertAlign w:val="baseline"/>
+                <w:lang w:val="en" w:eastAsia="zh-CN"/>
+              </w:rPr>
+            </w:pPr>
+            <w:r>
+              <w:rPr>
+                <w:rFonts w:hint="default"/>
+                <w:vertAlign w:val="baseline"/>
+                <w:lang w:val="en" w:eastAsia="zh-CN"/>
+              </w:rPr>
+              <w:t>SO_DEBUG</w:t>
+            </w:r>
+          </w:p>
+        </w:tc>
+        <w:tc>
+          <w:tcPr>
+            <w:tcW w:w="1170" w:type="dxa"/>
+          </w:tcPr>
+          <w:p>
+            <w:pPr>
+              <w:jc w:val="center"/>
+              <w:rPr>
+                <w:rFonts w:hint="default"/>
+                <w:vertAlign w:val="baseline"/>
+                <w:lang w:val="en" w:eastAsia="zh-CN"/>
+              </w:rPr>
+            </w:pPr>
+            <w:r>
+              <w:rPr>
+                <w:rFonts w:hint="default"/>
+                <w:vertAlign w:val="baseline"/>
+                <w:lang w:val="en" w:eastAsia="zh-CN"/>
+              </w:rPr>
+              <w:t>int</w:t>
+            </w:r>
+          </w:p>
+        </w:tc>
+        <w:tc>
+          <w:tcPr>
+            <w:tcW w:w="3192" w:type="dxa"/>
+          </w:tcPr>
+          <w:p>
+            <w:pPr>
+              <w:jc w:val="center"/>
+              <w:rPr>
+                <w:rFonts w:hint="default"/>
+                <w:vertAlign w:val="baseline"/>
+                <w:lang w:val="en" w:eastAsia="zh-CN"/>
+              </w:rPr>
+            </w:pPr>
+            <w:r>
+              <w:rPr>
+                <w:rFonts w:hint="eastAsia"/>
+                <w:vertAlign w:val="baseline"/>
+                <w:lang w:val="en" w:eastAsia="zh-CN"/>
+              </w:rPr>
+              <w:t>打开调试信息</w:t>
+            </w:r>
+          </w:p>
+        </w:tc>
+      </w:tr>
+      <w:tr>
+        <w:tblPrEx>
+          <w:tblBorders>
+            <w:top w:val="single" w:color="auto" w:sz="4" w:space="0"/>
+            <w:left w:val="single" w:color="auto" w:sz="4" w:space="0"/>
+            <w:bottom w:val="single" w:color="auto" w:sz="4" w:space="0"/>
+            <w:right w:val="single" w:color="auto" w:sz="4" w:space="0"/>
+            <w:insideH w:val="single" w:color="auto" w:sz="4" w:space="0"/>
+            <w:insideV w:val="single" w:color="auto" w:sz="4" w:space="0"/>
+          </w:tblBorders>
+          <w:tblCellMar>
+            <w:left w:w="108" w:type="dxa"/>
+            <w:right w:w="108" w:type="dxa"/>
+          </w:tblCellMar>
+        </w:tblPrEx>
+        <w:tc>
+          <w:tcPr>
+            <w:tcW w:w="1640" w:type="dxa"/>
+            <w:vMerge w:val="continue"/>
+            <w:tcBorders/>
+          </w:tcPr>
+          <w:p>
+            <w:pPr>
+              <w:jc w:val="center"/>
+              <w:rPr>
+                <w:rFonts w:hint="default"/>
+                <w:vertAlign w:val="baseline"/>
+                <w:lang w:val="en" w:eastAsia="zh-CN"/>
+              </w:rPr>
+            </w:pPr>
+          </w:p>
+        </w:tc>
+        <w:tc>
+          <w:tcPr>
+            <w:tcW w:w="2520" w:type="dxa"/>
+          </w:tcPr>
+          <w:p>
+            <w:pPr>
+              <w:jc w:val="center"/>
+              <w:rPr>
+                <w:rFonts w:hint="default"/>
+                <w:vertAlign w:val="baseline"/>
+                <w:lang w:val="en" w:eastAsia="zh-CN"/>
+              </w:rPr>
+            </w:pPr>
+            <w:r>
+              <w:rPr>
+                <w:rFonts w:hint="eastAsia"/>
+                <w:vertAlign w:val="baseline"/>
+                <w:lang w:val="en-US" w:eastAsia="zh-CN"/>
+              </w:rPr>
+              <w:t>SO</w:t>
+            </w:r>
+            <w:r>
+              <w:rPr>
+                <w:rFonts w:hint="default"/>
+                <w:vertAlign w:val="baseline"/>
+                <w:lang w:val="en" w:eastAsia="zh-CN"/>
+              </w:rPr>
+              <w:t>_REUSEADDR</w:t>
+            </w:r>
+          </w:p>
+        </w:tc>
+        <w:tc>
+          <w:tcPr>
+            <w:tcW w:w="1170" w:type="dxa"/>
+          </w:tcPr>
+          <w:p>
+            <w:pPr>
+              <w:jc w:val="center"/>
+              <w:rPr>
+                <w:rFonts w:hint="default"/>
+                <w:vertAlign w:val="baseline"/>
+                <w:lang w:val="en" w:eastAsia="zh-CN"/>
+              </w:rPr>
+            </w:pPr>
+            <w:r>
+              <w:rPr>
+                <w:rFonts w:hint="default"/>
+                <w:vertAlign w:val="baseline"/>
+                <w:lang w:val="en" w:eastAsia="zh-CN"/>
+              </w:rPr>
+              <w:t>int</w:t>
+            </w:r>
+          </w:p>
+        </w:tc>
+        <w:tc>
+          <w:tcPr>
+            <w:tcW w:w="3192" w:type="dxa"/>
+          </w:tcPr>
+          <w:p>
+            <w:pPr>
+              <w:jc w:val="center"/>
+              <w:rPr>
+                <w:rFonts w:hint="default"/>
+                <w:vertAlign w:val="baseline"/>
+                <w:lang w:val="en" w:eastAsia="zh-CN"/>
+              </w:rPr>
+            </w:pPr>
+            <w:r>
+              <w:rPr>
+                <w:rFonts w:hint="eastAsia"/>
+                <w:vertAlign w:val="baseline"/>
+                <w:lang w:val="en" w:eastAsia="zh-CN"/>
+              </w:rPr>
+              <w:t>重复使用本地地址</w:t>
+            </w:r>
+          </w:p>
+        </w:tc>
+      </w:tr>
+      <w:tr>
+        <w:tblPrEx>
+          <w:tblBorders>
+            <w:top w:val="single" w:color="auto" w:sz="4" w:space="0"/>
+            <w:left w:val="single" w:color="auto" w:sz="4" w:space="0"/>
+            <w:bottom w:val="single" w:color="auto" w:sz="4" w:space="0"/>
+            <w:right w:val="single" w:color="auto" w:sz="4" w:space="0"/>
+            <w:insideH w:val="single" w:color="auto" w:sz="4" w:space="0"/>
+            <w:insideV w:val="single" w:color="auto" w:sz="4" w:space="0"/>
+          </w:tblBorders>
+        </w:tblPrEx>
+        <w:tc>
+          <w:tcPr>
+            <w:tcW w:w="1640" w:type="dxa"/>
+            <w:vMerge w:val="continue"/>
+            <w:tcBorders/>
+          </w:tcPr>
+          <w:p>
+            <w:pPr>
+              <w:jc w:val="center"/>
+              <w:rPr>
+                <w:rFonts w:hint="default"/>
+                <w:vertAlign w:val="baseline"/>
+                <w:lang w:val="en" w:eastAsia="zh-CN"/>
+              </w:rPr>
+            </w:pPr>
+          </w:p>
+        </w:tc>
+        <w:tc>
+          <w:tcPr>
+            <w:tcW w:w="2520" w:type="dxa"/>
+          </w:tcPr>
+          <w:p>
+            <w:pPr>
+              <w:jc w:val="center"/>
+              <w:rPr>
+                <w:rFonts w:hint="default"/>
+                <w:vertAlign w:val="baseline"/>
+                <w:lang w:val="en" w:eastAsia="zh-CN"/>
+              </w:rPr>
+            </w:pPr>
+            <w:r>
+              <w:rPr>
+                <w:rFonts w:hint="eastAsia"/>
+                <w:vertAlign w:val="baseline"/>
+                <w:lang w:val="en-US" w:eastAsia="zh-CN"/>
+              </w:rPr>
+              <w:t>SO</w:t>
+            </w:r>
+            <w:r>
+              <w:rPr>
+                <w:rFonts w:hint="default"/>
+                <w:vertAlign w:val="baseline"/>
+                <w:lang w:val="en" w:eastAsia="zh-CN"/>
+              </w:rPr>
+              <w:t>_TYPE</w:t>
+            </w:r>
+          </w:p>
+        </w:tc>
+        <w:tc>
+          <w:tcPr>
+            <w:tcW w:w="1170" w:type="dxa"/>
+          </w:tcPr>
+          <w:p>
+            <w:pPr>
+              <w:jc w:val="center"/>
+              <w:rPr>
+                <w:rFonts w:hint="default"/>
+                <w:vertAlign w:val="baseline"/>
+                <w:lang w:val="en" w:eastAsia="zh-CN"/>
+              </w:rPr>
+            </w:pPr>
+            <w:r>
+              <w:rPr>
+                <w:rFonts w:hint="default"/>
+                <w:vertAlign w:val="baseline"/>
+                <w:lang w:val="en" w:eastAsia="zh-CN"/>
+              </w:rPr>
+              <w:t>int</w:t>
+            </w:r>
+          </w:p>
+        </w:tc>
+        <w:tc>
+          <w:tcPr>
+            <w:tcW w:w="3192" w:type="dxa"/>
+          </w:tcPr>
+          <w:p>
+            <w:pPr>
+              <w:jc w:val="center"/>
+              <w:rPr>
+                <w:rFonts w:hint="default"/>
+                <w:vertAlign w:val="baseline"/>
+                <w:lang w:val="en" w:eastAsia="zh-CN"/>
+              </w:rPr>
+            </w:pPr>
+            <w:r>
+              <w:rPr>
+                <w:rFonts w:hint="eastAsia"/>
+                <w:vertAlign w:val="baseline"/>
+                <w:lang w:val="en" w:eastAsia="zh-CN"/>
+              </w:rPr>
+              <w:t>获取</w:t>
+            </w:r>
+            <w:r>
+              <w:rPr>
+                <w:rFonts w:hint="eastAsia"/>
+                <w:vertAlign w:val="baseline"/>
+                <w:lang w:val="en-US" w:eastAsia="zh-CN"/>
+              </w:rPr>
+              <w:t>soc</w:t>
+            </w:r>
+            <w:r>
+              <w:rPr>
+                <w:rFonts w:hint="default"/>
+                <w:vertAlign w:val="baseline"/>
+                <w:lang w:val="en" w:eastAsia="zh-CN"/>
+              </w:rPr>
+              <w:t>ket</w:t>
+            </w:r>
+            <w:r>
+              <w:rPr>
+                <w:rFonts w:hint="eastAsia"/>
+                <w:vertAlign w:val="baseline"/>
+                <w:lang w:val="en" w:eastAsia="zh-CN"/>
+              </w:rPr>
+              <w:t>类型</w:t>
+            </w:r>
+          </w:p>
+        </w:tc>
+      </w:tr>
+      <w:tr>
+        <w:tblPrEx>
+          <w:tblBorders>
+            <w:top w:val="single" w:color="auto" w:sz="4" w:space="0"/>
+            <w:left w:val="single" w:color="auto" w:sz="4" w:space="0"/>
+            <w:bottom w:val="single" w:color="auto" w:sz="4" w:space="0"/>
+            <w:right w:val="single" w:color="auto" w:sz="4" w:space="0"/>
+            <w:insideH w:val="single" w:color="auto" w:sz="4" w:space="0"/>
+            <w:insideV w:val="single" w:color="auto" w:sz="4" w:space="0"/>
+          </w:tblBorders>
+          <w:tblCellMar>
+            <w:left w:w="108" w:type="dxa"/>
+            <w:right w:w="108" w:type="dxa"/>
+          </w:tblCellMar>
+        </w:tblPrEx>
+        <w:tc>
+          <w:tcPr>
+            <w:tcW w:w="1640" w:type="dxa"/>
+            <w:vMerge w:val="continue"/>
+            <w:tcBorders/>
+          </w:tcPr>
+          <w:p>
+            <w:pPr>
+              <w:jc w:val="center"/>
+              <w:rPr>
+                <w:rFonts w:hint="default"/>
+                <w:vertAlign w:val="baseline"/>
+                <w:lang w:val="en" w:eastAsia="zh-CN"/>
+              </w:rPr>
+            </w:pPr>
+          </w:p>
+        </w:tc>
+        <w:tc>
+          <w:tcPr>
+            <w:tcW w:w="2520" w:type="dxa"/>
+          </w:tcPr>
+          <w:p>
+            <w:pPr>
+              <w:jc w:val="center"/>
+              <w:rPr>
+                <w:rFonts w:hint="default"/>
+                <w:vertAlign w:val="baseline"/>
+                <w:lang w:val="en" w:eastAsia="zh-CN"/>
+              </w:rPr>
+            </w:pPr>
+            <w:r>
+              <w:rPr>
+                <w:rFonts w:hint="eastAsia"/>
+                <w:vertAlign w:val="baseline"/>
+                <w:lang w:val="en-US" w:eastAsia="zh-CN"/>
+              </w:rPr>
+              <w:t>SO</w:t>
+            </w:r>
+            <w:r>
+              <w:rPr>
+                <w:rFonts w:hint="default"/>
+                <w:vertAlign w:val="baseline"/>
+                <w:lang w:val="en" w:eastAsia="zh-CN"/>
+              </w:rPr>
+              <w:t>_DONTROUTE</w:t>
+            </w:r>
+          </w:p>
+        </w:tc>
+        <w:tc>
+          <w:tcPr>
+            <w:tcW w:w="1170" w:type="dxa"/>
+          </w:tcPr>
+          <w:p>
+            <w:pPr>
+              <w:jc w:val="center"/>
+              <w:rPr>
+                <w:rFonts w:hint="default"/>
+                <w:vertAlign w:val="baseline"/>
+                <w:lang w:val="en" w:eastAsia="zh-CN"/>
+              </w:rPr>
+            </w:pPr>
+            <w:r>
+              <w:rPr>
+                <w:rFonts w:hint="default"/>
+                <w:vertAlign w:val="baseline"/>
+                <w:lang w:val="en" w:eastAsia="zh-CN"/>
+              </w:rPr>
+              <w:t>int</w:t>
+            </w:r>
+          </w:p>
+        </w:tc>
+        <w:tc>
+          <w:tcPr>
+            <w:tcW w:w="3192" w:type="dxa"/>
+          </w:tcPr>
+          <w:p>
+            <w:pPr>
+              <w:jc w:val="center"/>
+              <w:rPr>
+                <w:rFonts w:hint="default"/>
+                <w:vertAlign w:val="baseline"/>
+                <w:lang w:val="en" w:eastAsia="zh-CN"/>
+              </w:rPr>
+            </w:pPr>
+            <w:r>
+              <w:rPr>
+                <w:rFonts w:hint="eastAsia"/>
+                <w:vertAlign w:val="baseline"/>
+                <w:lang w:val="en" w:eastAsia="zh-CN"/>
+              </w:rPr>
+              <w:t>不查看路由表，直接将数据发送给局域网内的主机</w:t>
+            </w:r>
+          </w:p>
+        </w:tc>
+      </w:tr>
+      <w:tr>
+        <w:tblPrEx>
+          <w:tblBorders>
+            <w:top w:val="single" w:color="auto" w:sz="4" w:space="0"/>
+            <w:left w:val="single" w:color="auto" w:sz="4" w:space="0"/>
+            <w:bottom w:val="single" w:color="auto" w:sz="4" w:space="0"/>
+            <w:right w:val="single" w:color="auto" w:sz="4" w:space="0"/>
+            <w:insideH w:val="single" w:color="auto" w:sz="4" w:space="0"/>
+            <w:insideV w:val="single" w:color="auto" w:sz="4" w:space="0"/>
+          </w:tblBorders>
+        </w:tblPrEx>
+        <w:tc>
+          <w:tcPr>
+            <w:tcW w:w="1640" w:type="dxa"/>
+            <w:vMerge w:val="continue"/>
+            <w:tcBorders/>
+          </w:tcPr>
+          <w:p>
+            <w:pPr>
+              <w:jc w:val="center"/>
+              <w:rPr>
+                <w:rFonts w:hint="default"/>
+                <w:vertAlign w:val="baseline"/>
+                <w:lang w:val="en" w:eastAsia="zh-CN"/>
+              </w:rPr>
+            </w:pPr>
+          </w:p>
+        </w:tc>
+        <w:tc>
+          <w:tcPr>
+            <w:tcW w:w="2520" w:type="dxa"/>
+          </w:tcPr>
+          <w:p>
+            <w:pPr>
+              <w:jc w:val="center"/>
+              <w:rPr>
+                <w:rFonts w:hint="default"/>
+                <w:vertAlign w:val="baseline"/>
+                <w:lang w:val="en" w:eastAsia="zh-CN"/>
+              </w:rPr>
+            </w:pPr>
+            <w:r>
+              <w:rPr>
+                <w:rFonts w:hint="eastAsia"/>
+                <w:vertAlign w:val="baseline"/>
+                <w:lang w:val="en-US" w:eastAsia="zh-CN"/>
+              </w:rPr>
+              <w:t>SO</w:t>
+            </w:r>
+            <w:r>
+              <w:rPr>
+                <w:rFonts w:hint="default"/>
+                <w:vertAlign w:val="baseline"/>
+                <w:lang w:val="en" w:eastAsia="zh-CN"/>
+              </w:rPr>
+              <w:t>_RCVBUF</w:t>
+            </w:r>
+          </w:p>
+        </w:tc>
+        <w:tc>
+          <w:tcPr>
+            <w:tcW w:w="1170" w:type="dxa"/>
+          </w:tcPr>
+          <w:p>
+            <w:pPr>
+              <w:jc w:val="center"/>
+              <w:rPr>
+                <w:rFonts w:hint="default"/>
+                <w:vertAlign w:val="baseline"/>
+                <w:lang w:val="en" w:eastAsia="zh-CN"/>
+              </w:rPr>
+            </w:pPr>
+            <w:r>
+              <w:rPr>
+                <w:rFonts w:hint="default"/>
+                <w:vertAlign w:val="baseline"/>
+                <w:lang w:val="en" w:eastAsia="zh-CN"/>
+              </w:rPr>
+              <w:t>int</w:t>
+            </w:r>
+          </w:p>
+        </w:tc>
+        <w:tc>
+          <w:tcPr>
+            <w:tcW w:w="3192" w:type="dxa"/>
+          </w:tcPr>
+          <w:p>
+            <w:pPr>
+              <w:jc w:val="center"/>
+              <w:rPr>
+                <w:rFonts w:hint="default"/>
+                <w:vertAlign w:val="baseline"/>
+                <w:lang w:val="en-US" w:eastAsia="zh-CN"/>
+              </w:rPr>
+            </w:pPr>
+            <w:r>
+              <w:rPr>
+                <w:rFonts w:hint="default"/>
+                <w:vertAlign w:val="baseline"/>
+                <w:lang w:val="en" w:eastAsia="zh-CN"/>
+              </w:rPr>
+              <w:t>TC</w:t>
+            </w:r>
+            <w:r>
+              <w:rPr>
+                <w:rFonts w:hint="eastAsia"/>
+                <w:vertAlign w:val="baseline"/>
+                <w:lang w:val="en-US" w:eastAsia="zh-CN"/>
+              </w:rPr>
+              <w:t>P接收缓存区大小</w:t>
+            </w:r>
+          </w:p>
+        </w:tc>
+      </w:tr>
+      <w:tr>
+        <w:tblPrEx>
+          <w:tblBorders>
+            <w:top w:val="single" w:color="auto" w:sz="4" w:space="0"/>
+            <w:left w:val="single" w:color="auto" w:sz="4" w:space="0"/>
+            <w:bottom w:val="single" w:color="auto" w:sz="4" w:space="0"/>
+            <w:right w:val="single" w:color="auto" w:sz="4" w:space="0"/>
+            <w:insideH w:val="single" w:color="auto" w:sz="4" w:space="0"/>
+            <w:insideV w:val="single" w:color="auto" w:sz="4" w:space="0"/>
+          </w:tblBorders>
+          <w:tblCellMar>
+            <w:left w:w="108" w:type="dxa"/>
+            <w:right w:w="108" w:type="dxa"/>
+          </w:tblCellMar>
+        </w:tblPrEx>
+        <w:tc>
+          <w:tcPr>
+            <w:tcW w:w="1640" w:type="dxa"/>
+            <w:vMerge w:val="continue"/>
+            <w:tcBorders/>
+          </w:tcPr>
+          <w:p>
+            <w:pPr>
+              <w:jc w:val="center"/>
+              <w:rPr>
+                <w:rFonts w:hint="default"/>
+                <w:vertAlign w:val="baseline"/>
+                <w:lang w:val="en" w:eastAsia="zh-CN"/>
+              </w:rPr>
+            </w:pPr>
+          </w:p>
+        </w:tc>
+        <w:tc>
+          <w:tcPr>
+            <w:tcW w:w="2520" w:type="dxa"/>
+          </w:tcPr>
+          <w:p>
+            <w:pPr>
+              <w:jc w:val="center"/>
+              <w:rPr>
+                <w:rFonts w:hint="default"/>
+                <w:vertAlign w:val="baseline"/>
+                <w:lang w:val="en" w:eastAsia="zh-CN"/>
+              </w:rPr>
+            </w:pPr>
+            <w:r>
+              <w:rPr>
+                <w:rFonts w:hint="eastAsia"/>
+                <w:vertAlign w:val="baseline"/>
+                <w:lang w:val="en-US" w:eastAsia="zh-CN"/>
+              </w:rPr>
+              <w:t>SO</w:t>
+            </w:r>
+            <w:r>
+              <w:rPr>
+                <w:rFonts w:hint="default"/>
+                <w:vertAlign w:val="baseline"/>
+                <w:lang w:val="en" w:eastAsia="zh-CN"/>
+              </w:rPr>
+              <w:t>_SNDBUF</w:t>
+            </w:r>
+          </w:p>
+        </w:tc>
+        <w:tc>
+          <w:tcPr>
+            <w:tcW w:w="1170" w:type="dxa"/>
+          </w:tcPr>
+          <w:p>
+            <w:pPr>
+              <w:jc w:val="center"/>
+              <w:rPr>
+                <w:rFonts w:hint="default"/>
+                <w:vertAlign w:val="baseline"/>
+                <w:lang w:val="en" w:eastAsia="zh-CN"/>
+              </w:rPr>
+            </w:pPr>
+            <w:r>
+              <w:rPr>
+                <w:rFonts w:hint="default"/>
+                <w:vertAlign w:val="baseline"/>
+                <w:lang w:val="en" w:eastAsia="zh-CN"/>
+              </w:rPr>
+              <w:t>int</w:t>
+            </w:r>
+          </w:p>
+        </w:tc>
+        <w:tc>
+          <w:tcPr>
+            <w:tcW w:w="3192" w:type="dxa"/>
+          </w:tcPr>
+          <w:p>
+            <w:pPr>
+              <w:jc w:val="center"/>
+              <w:rPr>
+                <w:rFonts w:hint="default"/>
+                <w:vertAlign w:val="baseline"/>
+                <w:lang w:val="en" w:eastAsia="zh-CN"/>
+              </w:rPr>
+            </w:pPr>
+            <w:r>
+              <w:rPr>
+                <w:rFonts w:hint="default"/>
+                <w:vertAlign w:val="baseline"/>
+                <w:lang w:val="en" w:eastAsia="zh-CN"/>
+              </w:rPr>
+              <w:t>TCP</w:t>
+            </w:r>
+            <w:r>
+              <w:rPr>
+                <w:rFonts w:hint="eastAsia"/>
+                <w:vertAlign w:val="baseline"/>
+                <w:lang w:val="en" w:eastAsia="zh-CN"/>
+              </w:rPr>
+              <w:t>发送缓存区大小</w:t>
+            </w:r>
+          </w:p>
+        </w:tc>
+      </w:tr>
+      <w:tr>
+        <w:tblPrEx>
+          <w:tblBorders>
+            <w:top w:val="single" w:color="auto" w:sz="4" w:space="0"/>
+            <w:left w:val="single" w:color="auto" w:sz="4" w:space="0"/>
+            <w:bottom w:val="single" w:color="auto" w:sz="4" w:space="0"/>
+            <w:right w:val="single" w:color="auto" w:sz="4" w:space="0"/>
+            <w:insideH w:val="single" w:color="auto" w:sz="4" w:space="0"/>
+            <w:insideV w:val="single" w:color="auto" w:sz="4" w:space="0"/>
+          </w:tblBorders>
+        </w:tblPrEx>
+        <w:tc>
+          <w:tcPr>
+            <w:tcW w:w="1640" w:type="dxa"/>
+            <w:vMerge w:val="continue"/>
+            <w:tcBorders/>
+          </w:tcPr>
+          <w:p>
+            <w:pPr>
+              <w:jc w:val="center"/>
+              <w:rPr>
+                <w:rFonts w:hint="default"/>
+                <w:vertAlign w:val="baseline"/>
+                <w:lang w:val="en" w:eastAsia="zh-CN"/>
+              </w:rPr>
+            </w:pPr>
+          </w:p>
+        </w:tc>
+        <w:tc>
+          <w:tcPr>
+            <w:tcW w:w="2520" w:type="dxa"/>
+          </w:tcPr>
+          <w:p>
+            <w:pPr>
+              <w:jc w:val="center"/>
+              <w:rPr>
+                <w:rFonts w:hint="default"/>
+                <w:vertAlign w:val="baseline"/>
+                <w:lang w:val="en" w:eastAsia="zh-CN"/>
+              </w:rPr>
+            </w:pPr>
+            <w:r>
+              <w:rPr>
+                <w:rFonts w:hint="eastAsia"/>
+                <w:vertAlign w:val="baseline"/>
+                <w:lang w:val="en-US" w:eastAsia="zh-CN"/>
+              </w:rPr>
+              <w:t>SO</w:t>
+            </w:r>
+            <w:r>
+              <w:rPr>
+                <w:rFonts w:hint="default"/>
+                <w:vertAlign w:val="baseline"/>
+                <w:lang w:val="en" w:eastAsia="zh-CN"/>
+              </w:rPr>
+              <w:t>_KEEPALIVE</w:t>
+            </w:r>
+          </w:p>
+        </w:tc>
+        <w:tc>
+          <w:tcPr>
+            <w:tcW w:w="1170" w:type="dxa"/>
+          </w:tcPr>
+          <w:p>
+            <w:pPr>
+              <w:jc w:val="center"/>
+              <w:rPr>
+                <w:rFonts w:hint="default"/>
+                <w:vertAlign w:val="baseline"/>
+                <w:lang w:val="en" w:eastAsia="zh-CN"/>
+              </w:rPr>
+            </w:pPr>
+            <w:r>
+              <w:rPr>
+                <w:rFonts w:hint="default"/>
+                <w:vertAlign w:val="baseline"/>
+                <w:lang w:val="en" w:eastAsia="zh-CN"/>
+              </w:rPr>
+              <w:t>int</w:t>
+            </w:r>
+          </w:p>
+        </w:tc>
+        <w:tc>
+          <w:tcPr>
+            <w:tcW w:w="3192" w:type="dxa"/>
+          </w:tcPr>
+          <w:p>
+            <w:pPr>
+              <w:jc w:val="center"/>
+              <w:rPr>
+                <w:rFonts w:hint="default"/>
+                <w:vertAlign w:val="baseline"/>
+                <w:lang w:val="en" w:eastAsia="zh-CN"/>
+              </w:rPr>
+            </w:pPr>
+            <w:r>
+              <w:rPr>
+                <w:rFonts w:hint="eastAsia"/>
+                <w:vertAlign w:val="baseline"/>
+                <w:lang w:val="en" w:eastAsia="zh-CN"/>
+              </w:rPr>
+              <w:t>发送周期性保活</w:t>
+            </w:r>
+          </w:p>
+        </w:tc>
+      </w:tr>
+      <w:tr>
+        <w:tblPrEx>
+          <w:tblBorders>
+            <w:top w:val="single" w:color="auto" w:sz="4" w:space="0"/>
+            <w:left w:val="single" w:color="auto" w:sz="4" w:space="0"/>
+            <w:bottom w:val="single" w:color="auto" w:sz="4" w:space="0"/>
+            <w:right w:val="single" w:color="auto" w:sz="4" w:space="0"/>
+            <w:insideH w:val="single" w:color="auto" w:sz="4" w:space="0"/>
+            <w:insideV w:val="single" w:color="auto" w:sz="4" w:space="0"/>
+          </w:tblBorders>
+          <w:tblCellMar>
+            <w:left w:w="108" w:type="dxa"/>
+            <w:right w:w="108" w:type="dxa"/>
+          </w:tblCellMar>
+        </w:tblPrEx>
+        <w:tc>
+          <w:tcPr>
+            <w:tcW w:w="1640" w:type="dxa"/>
+            <w:vMerge w:val="continue"/>
+            <w:tcBorders/>
+          </w:tcPr>
+          <w:p>
+            <w:pPr>
+              <w:jc w:val="center"/>
+              <w:rPr>
+                <w:rFonts w:hint="default"/>
+                <w:vertAlign w:val="baseline"/>
+                <w:lang w:val="en" w:eastAsia="zh-CN"/>
+              </w:rPr>
+            </w:pPr>
+          </w:p>
+        </w:tc>
+        <w:tc>
+          <w:tcPr>
+            <w:tcW w:w="2520" w:type="dxa"/>
+          </w:tcPr>
+          <w:p>
+            <w:pPr>
+              <w:jc w:val="center"/>
+              <w:rPr>
+                <w:rFonts w:hint="default"/>
+                <w:vertAlign w:val="baseline"/>
+                <w:lang w:val="en" w:eastAsia="zh-CN"/>
+              </w:rPr>
+            </w:pPr>
+            <w:r>
+              <w:rPr>
+                <w:rFonts w:hint="eastAsia"/>
+                <w:vertAlign w:val="baseline"/>
+                <w:lang w:val="en-US" w:eastAsia="zh-CN"/>
+              </w:rPr>
+              <w:t>SO</w:t>
+            </w:r>
+            <w:r>
+              <w:rPr>
+                <w:rFonts w:hint="default"/>
+                <w:vertAlign w:val="baseline"/>
+                <w:lang w:val="en" w:eastAsia="zh-CN"/>
+              </w:rPr>
+              <w:t>_OOBINLINE</w:t>
+            </w:r>
+          </w:p>
+        </w:tc>
+        <w:tc>
+          <w:tcPr>
+            <w:tcW w:w="1170" w:type="dxa"/>
+          </w:tcPr>
+          <w:p>
+            <w:pPr>
+              <w:jc w:val="center"/>
+              <w:rPr>
+                <w:rFonts w:hint="default"/>
+                <w:vertAlign w:val="baseline"/>
+                <w:lang w:val="en" w:eastAsia="zh-CN"/>
+              </w:rPr>
+            </w:pPr>
+            <w:r>
+              <w:rPr>
+                <w:rFonts w:hint="default"/>
+                <w:vertAlign w:val="baseline"/>
+                <w:lang w:val="en" w:eastAsia="zh-CN"/>
+              </w:rPr>
+              <w:t>int</w:t>
+            </w:r>
+          </w:p>
+        </w:tc>
+        <w:tc>
+          <w:tcPr>
+            <w:tcW w:w="3192" w:type="dxa"/>
+          </w:tcPr>
+          <w:p>
+            <w:pPr>
+              <w:jc w:val="center"/>
+              <w:rPr>
+                <w:rFonts w:hint="default"/>
+                <w:vertAlign w:val="baseline"/>
+                <w:lang w:val="en" w:eastAsia="zh-CN"/>
+              </w:rPr>
+            </w:pPr>
+            <w:r>
+              <w:rPr>
+                <w:rFonts w:hint="eastAsia"/>
+                <w:vertAlign w:val="baseline"/>
+                <w:lang w:val="en" w:eastAsia="zh-CN"/>
+              </w:rPr>
+              <w:t>接收到的带外数据将存储到普通数据输入队列中，此时我们不能使用</w:t>
+            </w:r>
+            <w:r>
+              <w:rPr>
+                <w:rFonts w:hint="eastAsia"/>
+                <w:vertAlign w:val="baseline"/>
+                <w:lang w:val="en-US" w:eastAsia="zh-CN"/>
+              </w:rPr>
+              <w:t>MS</w:t>
+            </w:r>
+            <w:r>
+              <w:rPr>
+                <w:rFonts w:hint="default"/>
+                <w:vertAlign w:val="baseline"/>
+                <w:lang w:val="en" w:eastAsia="zh-CN"/>
+              </w:rPr>
+              <w:t>G_OOB</w:t>
+            </w:r>
+            <w:r>
+              <w:rPr>
+                <w:rFonts w:hint="eastAsia"/>
+                <w:vertAlign w:val="baseline"/>
+                <w:lang w:val="en" w:eastAsia="zh-CN"/>
+              </w:rPr>
+              <w:t>标志读取带外数据应该像普通数据一样读取</w:t>
+            </w:r>
+          </w:p>
+        </w:tc>
+      </w:tr>
+      <w:tr>
+        <w:tblPrEx>
+          <w:tblBorders>
+            <w:top w:val="single" w:color="auto" w:sz="4" w:space="0"/>
+            <w:left w:val="single" w:color="auto" w:sz="4" w:space="0"/>
+            <w:bottom w:val="single" w:color="auto" w:sz="4" w:space="0"/>
+            <w:right w:val="single" w:color="auto" w:sz="4" w:space="0"/>
+            <w:insideH w:val="single" w:color="auto" w:sz="4" w:space="0"/>
+            <w:insideV w:val="single" w:color="auto" w:sz="4" w:space="0"/>
+          </w:tblBorders>
+        </w:tblPrEx>
+        <w:tc>
+          <w:tcPr>
+            <w:tcW w:w="1640" w:type="dxa"/>
+            <w:vMerge w:val="continue"/>
+            <w:tcBorders/>
+          </w:tcPr>
+          <w:p>
+            <w:pPr>
+              <w:jc w:val="center"/>
+              <w:rPr>
+                <w:rFonts w:hint="default"/>
+                <w:vertAlign w:val="baseline"/>
+                <w:lang w:val="en" w:eastAsia="zh-CN"/>
+              </w:rPr>
+            </w:pPr>
+          </w:p>
+        </w:tc>
+        <w:tc>
+          <w:tcPr>
+            <w:tcW w:w="2520" w:type="dxa"/>
+          </w:tcPr>
+          <w:p>
+            <w:pPr>
+              <w:ind w:firstLine="407" w:firstLineChars="0"/>
+              <w:jc w:val="center"/>
+              <w:rPr>
+                <w:rFonts w:hint="default"/>
+                <w:vertAlign w:val="baseline"/>
+                <w:lang w:val="en" w:eastAsia="zh-CN"/>
+              </w:rPr>
+            </w:pPr>
+            <w:r>
+              <w:rPr>
+                <w:rFonts w:hint="eastAsia"/>
+                <w:vertAlign w:val="baseline"/>
+                <w:lang w:val="en-US" w:eastAsia="zh-CN"/>
+              </w:rPr>
+              <w:t>SO</w:t>
+            </w:r>
+            <w:r>
+              <w:rPr>
+                <w:rFonts w:hint="default"/>
+                <w:vertAlign w:val="baseline"/>
+                <w:lang w:val="en" w:eastAsia="zh-CN"/>
+              </w:rPr>
+              <w:t>_LINGER</w:t>
+            </w:r>
+          </w:p>
+        </w:tc>
+        <w:tc>
+          <w:tcPr>
+            <w:tcW w:w="1170" w:type="dxa"/>
+          </w:tcPr>
+          <w:p>
+            <w:pPr>
+              <w:jc w:val="center"/>
+              <w:rPr>
+                <w:rFonts w:hint="default"/>
+                <w:vertAlign w:val="baseline"/>
+                <w:lang w:val="en" w:eastAsia="zh-CN"/>
+              </w:rPr>
+            </w:pPr>
+            <w:r>
+              <w:rPr>
+                <w:rFonts w:hint="default"/>
+                <w:vertAlign w:val="baseline"/>
+                <w:lang w:val="en" w:eastAsia="zh-CN"/>
+              </w:rPr>
+              <w:t>linger</w:t>
+            </w:r>
+          </w:p>
+        </w:tc>
+        <w:tc>
+          <w:tcPr>
+            <w:tcW w:w="3192" w:type="dxa"/>
+          </w:tcPr>
+          <w:p>
+            <w:pPr>
+              <w:jc w:val="center"/>
+              <w:rPr>
+                <w:rFonts w:hint="default"/>
+                <w:vertAlign w:val="baseline"/>
+                <w:lang w:val="en" w:eastAsia="zh-CN"/>
+              </w:rPr>
+            </w:pPr>
+            <w:r>
+              <w:rPr>
+                <w:rFonts w:hint="eastAsia"/>
+                <w:vertAlign w:val="baseline"/>
+                <w:lang w:val="en" w:eastAsia="zh-CN"/>
+              </w:rPr>
+              <w:t>若有数据待发送延迟关闭</w:t>
+            </w:r>
+          </w:p>
+        </w:tc>
+      </w:tr>
+      <w:tr>
+        <w:tblPrEx>
+          <w:tblBorders>
+            <w:top w:val="single" w:color="auto" w:sz="4" w:space="0"/>
+            <w:left w:val="single" w:color="auto" w:sz="4" w:space="0"/>
+            <w:bottom w:val="single" w:color="auto" w:sz="4" w:space="0"/>
+            <w:right w:val="single" w:color="auto" w:sz="4" w:space="0"/>
+            <w:insideH w:val="single" w:color="auto" w:sz="4" w:space="0"/>
+            <w:insideV w:val="single" w:color="auto" w:sz="4" w:space="0"/>
+          </w:tblBorders>
+          <w:tblCellMar>
+            <w:left w:w="108" w:type="dxa"/>
+            <w:right w:w="108" w:type="dxa"/>
+          </w:tblCellMar>
+        </w:tblPrEx>
+        <w:tc>
+          <w:tcPr>
+            <w:tcW w:w="1640" w:type="dxa"/>
+            <w:vMerge w:val="continue"/>
+            <w:tcBorders/>
+          </w:tcPr>
+          <w:p>
+            <w:pPr>
+              <w:jc w:val="center"/>
+              <w:rPr>
+                <w:rFonts w:hint="default"/>
+                <w:vertAlign w:val="baseline"/>
+                <w:lang w:val="en" w:eastAsia="zh-CN"/>
+              </w:rPr>
+            </w:pPr>
+          </w:p>
+        </w:tc>
+        <w:tc>
+          <w:tcPr>
+            <w:tcW w:w="2520" w:type="dxa"/>
+          </w:tcPr>
+          <w:p>
+            <w:pPr>
+              <w:ind w:firstLine="407" w:firstLineChars="0"/>
+              <w:jc w:val="center"/>
+              <w:rPr>
+                <w:rFonts w:hint="default"/>
+                <w:vertAlign w:val="baseline"/>
+                <w:lang w:val="en" w:eastAsia="zh-CN"/>
+              </w:rPr>
+            </w:pPr>
+            <w:r>
+              <w:rPr>
+                <w:rFonts w:hint="eastAsia"/>
+                <w:vertAlign w:val="baseline"/>
+                <w:lang w:val="en-US" w:eastAsia="zh-CN"/>
+              </w:rPr>
+              <w:t>SO</w:t>
+            </w:r>
+            <w:r>
+              <w:rPr>
+                <w:rFonts w:hint="default"/>
+                <w:vertAlign w:val="baseline"/>
+                <w:lang w:val="en" w:eastAsia="zh-CN"/>
+              </w:rPr>
+              <w:t>_RCVLOEAT</w:t>
+            </w:r>
+          </w:p>
+        </w:tc>
+        <w:tc>
+          <w:tcPr>
+            <w:tcW w:w="1170" w:type="dxa"/>
+          </w:tcPr>
+          <w:p>
+            <w:pPr>
+              <w:jc w:val="center"/>
+              <w:rPr>
+                <w:rFonts w:hint="default"/>
+                <w:vertAlign w:val="baseline"/>
+                <w:lang w:val="en" w:eastAsia="zh-CN"/>
+              </w:rPr>
+            </w:pPr>
+            <w:r>
+              <w:rPr>
+                <w:rFonts w:hint="default"/>
+                <w:vertAlign w:val="baseline"/>
+                <w:lang w:val="en" w:eastAsia="zh-CN"/>
+              </w:rPr>
+              <w:t>int</w:t>
+            </w:r>
+          </w:p>
+        </w:tc>
+        <w:tc>
+          <w:tcPr>
+            <w:tcW w:w="3192" w:type="dxa"/>
+          </w:tcPr>
+          <w:p>
+            <w:pPr>
+              <w:jc w:val="center"/>
+              <w:rPr>
+                <w:rFonts w:hint="default"/>
+                <w:vertAlign w:val="baseline"/>
+                <w:lang w:val="en" w:eastAsia="zh-CN"/>
+              </w:rPr>
+            </w:pPr>
+            <w:r>
+              <w:rPr>
+                <w:rFonts w:hint="default"/>
+                <w:vertAlign w:val="baseline"/>
+                <w:lang w:val="en" w:eastAsia="zh-CN"/>
+              </w:rPr>
+              <w:t>TCP</w:t>
+            </w:r>
+            <w:r>
+              <w:rPr>
+                <w:rFonts w:hint="eastAsia"/>
+                <w:vertAlign w:val="baseline"/>
+                <w:lang w:val="en" w:eastAsia="zh-CN"/>
+              </w:rPr>
+              <w:t>接收缓存区低水位标记</w:t>
+            </w:r>
+          </w:p>
+        </w:tc>
+      </w:tr>
+      <w:tr>
+        <w:tblPrEx>
+          <w:tblBorders>
+            <w:top w:val="single" w:color="auto" w:sz="4" w:space="0"/>
+            <w:left w:val="single" w:color="auto" w:sz="4" w:space="0"/>
+            <w:bottom w:val="single" w:color="auto" w:sz="4" w:space="0"/>
+            <w:right w:val="single" w:color="auto" w:sz="4" w:space="0"/>
+            <w:insideH w:val="single" w:color="auto" w:sz="4" w:space="0"/>
+            <w:insideV w:val="single" w:color="auto" w:sz="4" w:space="0"/>
+          </w:tblBorders>
+        </w:tblPrEx>
+        <w:tc>
+          <w:tcPr>
+            <w:tcW w:w="1640" w:type="dxa"/>
+            <w:vMerge w:val="continue"/>
+            <w:tcBorders/>
+          </w:tcPr>
+          <w:p>
+            <w:pPr>
+              <w:jc w:val="center"/>
+              <w:rPr>
+                <w:rFonts w:hint="default"/>
+                <w:vertAlign w:val="baseline"/>
+                <w:lang w:val="en" w:eastAsia="zh-CN"/>
+              </w:rPr>
+            </w:pPr>
+          </w:p>
+        </w:tc>
+        <w:tc>
+          <w:tcPr>
+            <w:tcW w:w="2520" w:type="dxa"/>
+          </w:tcPr>
+          <w:p>
+            <w:pPr>
+              <w:ind w:firstLine="407" w:firstLineChars="0"/>
+              <w:jc w:val="center"/>
+              <w:rPr>
+                <w:rFonts w:hint="default"/>
+                <w:vertAlign w:val="baseline"/>
+                <w:lang w:val="en" w:eastAsia="zh-CN"/>
+              </w:rPr>
+            </w:pPr>
+            <w:r>
+              <w:rPr>
+                <w:rFonts w:hint="eastAsia"/>
+                <w:vertAlign w:val="baseline"/>
+                <w:lang w:val="en-US" w:eastAsia="zh-CN"/>
+              </w:rPr>
+              <w:t>SO</w:t>
+            </w:r>
+            <w:r>
+              <w:rPr>
+                <w:rFonts w:hint="default"/>
+                <w:vertAlign w:val="baseline"/>
+                <w:lang w:val="en" w:eastAsia="zh-CN"/>
+              </w:rPr>
+              <w:t>_SNDLOWAT</w:t>
+            </w:r>
+          </w:p>
+        </w:tc>
+        <w:tc>
+          <w:tcPr>
+            <w:tcW w:w="1170" w:type="dxa"/>
+          </w:tcPr>
+          <w:p>
+            <w:pPr>
+              <w:jc w:val="center"/>
+              <w:rPr>
+                <w:rFonts w:hint="default"/>
+                <w:vertAlign w:val="baseline"/>
+                <w:lang w:val="en" w:eastAsia="zh-CN"/>
+              </w:rPr>
+            </w:pPr>
+            <w:r>
+              <w:rPr>
+                <w:rFonts w:hint="default"/>
+                <w:vertAlign w:val="baseline"/>
+                <w:lang w:val="en" w:eastAsia="zh-CN"/>
+              </w:rPr>
+              <w:t>int</w:t>
+            </w:r>
+          </w:p>
+        </w:tc>
+        <w:tc>
+          <w:tcPr>
+            <w:tcW w:w="3192" w:type="dxa"/>
+          </w:tcPr>
+          <w:p>
+            <w:pPr>
+              <w:jc w:val="center"/>
+              <w:rPr>
+                <w:rFonts w:hint="default"/>
+                <w:vertAlign w:val="baseline"/>
+                <w:lang w:val="en" w:eastAsia="zh-CN"/>
+              </w:rPr>
+            </w:pPr>
+            <w:r>
+              <w:rPr>
+                <w:rFonts w:hint="default"/>
+                <w:vertAlign w:val="baseline"/>
+                <w:lang w:val="en" w:eastAsia="zh-CN"/>
+              </w:rPr>
+              <w:t>TCP</w:t>
+            </w:r>
+            <w:r>
+              <w:rPr>
+                <w:rFonts w:hint="eastAsia"/>
+                <w:vertAlign w:val="baseline"/>
+                <w:lang w:val="en" w:eastAsia="zh-CN"/>
+              </w:rPr>
+              <w:t>发送区低水位标记</w:t>
+            </w:r>
+          </w:p>
+        </w:tc>
+      </w:tr>
+      <w:tr>
+        <w:tblPrEx>
+          <w:tblBorders>
+            <w:top w:val="single" w:color="auto" w:sz="4" w:space="0"/>
+            <w:left w:val="single" w:color="auto" w:sz="4" w:space="0"/>
+            <w:bottom w:val="single" w:color="auto" w:sz="4" w:space="0"/>
+            <w:right w:val="single" w:color="auto" w:sz="4" w:space="0"/>
+            <w:insideH w:val="single" w:color="auto" w:sz="4" w:space="0"/>
+            <w:insideV w:val="single" w:color="auto" w:sz="4" w:space="0"/>
+          </w:tblBorders>
+          <w:tblCellMar>
+            <w:left w:w="108" w:type="dxa"/>
+            <w:right w:w="108" w:type="dxa"/>
+          </w:tblCellMar>
+        </w:tblPrEx>
+        <w:tc>
+          <w:tcPr>
+            <w:tcW w:w="1640" w:type="dxa"/>
+            <w:vMerge w:val="continue"/>
+            <w:tcBorders/>
+          </w:tcPr>
+          <w:p>
+            <w:pPr>
+              <w:jc w:val="center"/>
+              <w:rPr>
+                <w:rFonts w:hint="default"/>
+                <w:vertAlign w:val="baseline"/>
+                <w:lang w:val="en" w:eastAsia="zh-CN"/>
+              </w:rPr>
+            </w:pPr>
+          </w:p>
+        </w:tc>
+        <w:tc>
+          <w:tcPr>
+            <w:tcW w:w="2520" w:type="dxa"/>
+          </w:tcPr>
+          <w:p>
+            <w:pPr>
+              <w:ind w:firstLine="407" w:firstLineChars="0"/>
+              <w:jc w:val="center"/>
+              <w:rPr>
+                <w:rFonts w:hint="default"/>
+                <w:vertAlign w:val="baseline"/>
+                <w:lang w:val="en" w:eastAsia="zh-CN"/>
+              </w:rPr>
+            </w:pPr>
+            <w:r>
+              <w:rPr>
+                <w:rFonts w:hint="eastAsia"/>
+                <w:vertAlign w:val="baseline"/>
+                <w:lang w:val="en-US" w:eastAsia="zh-CN"/>
+              </w:rPr>
+              <w:t>SO</w:t>
+            </w:r>
+            <w:r>
+              <w:rPr>
+                <w:rFonts w:hint="default"/>
+                <w:vertAlign w:val="baseline"/>
+                <w:lang w:val="en" w:eastAsia="zh-CN"/>
+              </w:rPr>
+              <w:t>_RCVTIMEO</w:t>
+            </w:r>
+          </w:p>
+        </w:tc>
+        <w:tc>
+          <w:tcPr>
+            <w:tcW w:w="1170" w:type="dxa"/>
+          </w:tcPr>
+          <w:p>
+            <w:pPr>
+              <w:jc w:val="center"/>
+              <w:rPr>
+                <w:rFonts w:hint="default"/>
+                <w:vertAlign w:val="baseline"/>
+                <w:lang w:val="en" w:eastAsia="zh-CN"/>
+              </w:rPr>
+            </w:pPr>
+            <w:r>
+              <w:rPr>
+                <w:rFonts w:hint="default"/>
+                <w:vertAlign w:val="baseline"/>
+                <w:lang w:val="en" w:eastAsia="zh-CN"/>
+              </w:rPr>
+              <w:t>timeval</w:t>
+            </w:r>
+          </w:p>
+        </w:tc>
+        <w:tc>
+          <w:tcPr>
+            <w:tcW w:w="3192" w:type="dxa"/>
+          </w:tcPr>
+          <w:p>
+            <w:pPr>
+              <w:jc w:val="center"/>
+              <w:rPr>
+                <w:rFonts w:hint="eastAsia"/>
+                <w:vertAlign w:val="baseline"/>
+                <w:lang w:val="en" w:eastAsia="zh-CN"/>
+              </w:rPr>
+            </w:pPr>
+            <w:r>
+              <w:rPr>
+                <w:rFonts w:hint="eastAsia"/>
+                <w:vertAlign w:val="baseline"/>
+                <w:lang w:val="en" w:eastAsia="zh-CN"/>
+              </w:rPr>
+              <w:t>接收数据超时</w:t>
+            </w:r>
+          </w:p>
+        </w:tc>
+      </w:tr>
+      <w:tr>
+        <w:tblPrEx>
+          <w:tblBorders>
+            <w:top w:val="single" w:color="auto" w:sz="4" w:space="0"/>
+            <w:left w:val="single" w:color="auto" w:sz="4" w:space="0"/>
+            <w:bottom w:val="single" w:color="auto" w:sz="4" w:space="0"/>
+            <w:right w:val="single" w:color="auto" w:sz="4" w:space="0"/>
+            <w:insideH w:val="single" w:color="auto" w:sz="4" w:space="0"/>
+            <w:insideV w:val="single" w:color="auto" w:sz="4" w:space="0"/>
+          </w:tblBorders>
+        </w:tblPrEx>
+        <w:tc>
+          <w:tcPr>
+            <w:tcW w:w="1640" w:type="dxa"/>
+            <w:vMerge w:val="continue"/>
+            <w:tcBorders/>
+          </w:tcPr>
+          <w:p>
+            <w:pPr>
+              <w:jc w:val="center"/>
+              <w:rPr>
+                <w:rFonts w:hint="default"/>
+                <w:vertAlign w:val="baseline"/>
+                <w:lang w:val="en" w:eastAsia="zh-CN"/>
+              </w:rPr>
+            </w:pPr>
+          </w:p>
+        </w:tc>
+        <w:tc>
+          <w:tcPr>
+            <w:tcW w:w="2520" w:type="dxa"/>
+          </w:tcPr>
+          <w:p>
+            <w:pPr>
+              <w:ind w:firstLine="407" w:firstLineChars="0"/>
+              <w:jc w:val="center"/>
+              <w:rPr>
+                <w:rFonts w:hint="default"/>
+                <w:vertAlign w:val="baseline"/>
+                <w:lang w:val="en" w:eastAsia="zh-CN"/>
+              </w:rPr>
+            </w:pPr>
+            <w:r>
+              <w:rPr>
+                <w:rFonts w:hint="eastAsia"/>
+                <w:vertAlign w:val="baseline"/>
+                <w:lang w:val="en-US" w:eastAsia="zh-CN"/>
+              </w:rPr>
+              <w:t>SO</w:t>
+            </w:r>
+            <w:r>
+              <w:rPr>
+                <w:rFonts w:hint="default"/>
+                <w:vertAlign w:val="baseline"/>
+                <w:lang w:val="en" w:eastAsia="zh-CN"/>
+              </w:rPr>
+              <w:t>_SNDTIMEO</w:t>
+            </w:r>
+          </w:p>
+        </w:tc>
+        <w:tc>
+          <w:tcPr>
+            <w:tcW w:w="1170" w:type="dxa"/>
+          </w:tcPr>
+          <w:p>
+            <w:pPr>
+              <w:jc w:val="center"/>
+              <w:rPr>
+                <w:rFonts w:hint="default"/>
+                <w:vertAlign w:val="baseline"/>
+                <w:lang w:val="en" w:eastAsia="zh-CN"/>
+              </w:rPr>
+            </w:pPr>
+            <w:r>
+              <w:rPr>
+                <w:rFonts w:hint="default"/>
+                <w:vertAlign w:val="baseline"/>
+                <w:lang w:val="en" w:eastAsia="zh-CN"/>
+              </w:rPr>
+              <w:t>timeval</w:t>
+            </w:r>
+          </w:p>
+        </w:tc>
+        <w:tc>
+          <w:tcPr>
+            <w:tcW w:w="3192" w:type="dxa"/>
+          </w:tcPr>
+          <w:p>
+            <w:pPr>
+              <w:jc w:val="center"/>
+              <w:rPr>
+                <w:rFonts w:hint="eastAsia"/>
+                <w:vertAlign w:val="baseline"/>
+                <w:lang w:val="en" w:eastAsia="zh-CN"/>
+              </w:rPr>
+            </w:pPr>
+            <w:r>
+              <w:rPr>
+                <w:rFonts w:hint="eastAsia"/>
+                <w:vertAlign w:val="baseline"/>
+                <w:lang w:val="en" w:eastAsia="zh-CN"/>
+              </w:rPr>
+              <w:t>发送数据超时</w:t>
+            </w:r>
+          </w:p>
+        </w:tc>
+      </w:tr>
+      <w:tr>
+        <w:tblPrEx>
+          <w:tblBorders>
+            <w:top w:val="single" w:color="auto" w:sz="4" w:space="0"/>
+            <w:left w:val="single" w:color="auto" w:sz="4" w:space="0"/>
+            <w:bottom w:val="single" w:color="auto" w:sz="4" w:space="0"/>
+            <w:right w:val="single" w:color="auto" w:sz="4" w:space="0"/>
+            <w:insideH w:val="single" w:color="auto" w:sz="4" w:space="0"/>
+            <w:insideV w:val="single" w:color="auto" w:sz="4" w:space="0"/>
+          </w:tblBorders>
+          <w:tblCellMar>
+            <w:left w:w="108" w:type="dxa"/>
+            <w:right w:w="108" w:type="dxa"/>
+          </w:tblCellMar>
+        </w:tblPrEx>
+        <w:tc>
+          <w:tcPr>
+            <w:tcW w:w="1640" w:type="dxa"/>
+            <w:vMerge w:val="restart"/>
+          </w:tcPr>
+          <w:p>
+            <w:pPr>
+              <w:jc w:val="center"/>
+              <w:rPr>
+                <w:rFonts w:hint="default"/>
+                <w:vertAlign w:val="baseline"/>
+                <w:lang w:val="en" w:eastAsia="zh-CN"/>
+              </w:rPr>
+            </w:pPr>
+            <w:r>
+              <w:rPr>
+                <w:rFonts w:hint="eastAsia"/>
+                <w:vertAlign w:val="baseline"/>
+                <w:lang w:val="en-US" w:eastAsia="zh-CN"/>
+              </w:rPr>
+              <w:t>IP</w:t>
+            </w:r>
+            <w:r>
+              <w:rPr>
+                <w:rFonts w:hint="default"/>
+                <w:vertAlign w:val="baseline"/>
+                <w:lang w:val="en" w:eastAsia="zh-CN"/>
+              </w:rPr>
+              <w:t>PROTO_IP</w:t>
+            </w:r>
+          </w:p>
+        </w:tc>
+        <w:tc>
+          <w:tcPr>
+            <w:tcW w:w="2520" w:type="dxa"/>
+          </w:tcPr>
+          <w:p>
+            <w:pPr>
+              <w:ind w:firstLine="407" w:firstLineChars="0"/>
+              <w:jc w:val="center"/>
+              <w:rPr>
+                <w:rFonts w:hint="default"/>
+                <w:vertAlign w:val="baseline"/>
+                <w:lang w:val="en" w:eastAsia="zh-CN"/>
+              </w:rPr>
+            </w:pPr>
+            <w:r>
+              <w:rPr>
+                <w:rFonts w:hint="default"/>
+                <w:vertAlign w:val="baseline"/>
+                <w:lang w:val="en" w:eastAsia="zh-CN"/>
+              </w:rPr>
+              <w:t>IP_TOS</w:t>
+            </w:r>
+          </w:p>
+        </w:tc>
+        <w:tc>
+          <w:tcPr>
+            <w:tcW w:w="1170" w:type="dxa"/>
+          </w:tcPr>
+          <w:p>
+            <w:pPr>
+              <w:jc w:val="center"/>
+              <w:rPr>
+                <w:rFonts w:hint="default"/>
+                <w:vertAlign w:val="baseline"/>
+                <w:lang w:val="en" w:eastAsia="zh-CN"/>
+              </w:rPr>
+            </w:pPr>
+            <w:r>
+              <w:rPr>
+                <w:rFonts w:hint="default"/>
+                <w:vertAlign w:val="baseline"/>
+                <w:lang w:val="en" w:eastAsia="zh-CN"/>
+              </w:rPr>
+              <w:t>int</w:t>
+            </w:r>
+          </w:p>
+        </w:tc>
+        <w:tc>
+          <w:tcPr>
+            <w:tcW w:w="3192" w:type="dxa"/>
+          </w:tcPr>
+          <w:p>
+            <w:pPr>
+              <w:jc w:val="center"/>
+              <w:rPr>
+                <w:rFonts w:hint="eastAsia"/>
+                <w:vertAlign w:val="baseline"/>
+                <w:lang w:val="en" w:eastAsia="zh-CN"/>
+              </w:rPr>
+            </w:pPr>
+            <w:r>
+              <w:rPr>
+                <w:rFonts w:hint="eastAsia"/>
+                <w:vertAlign w:val="baseline"/>
+                <w:lang w:val="en" w:eastAsia="zh-CN"/>
+              </w:rPr>
+              <w:t>服务类型</w:t>
+            </w:r>
+          </w:p>
+        </w:tc>
+      </w:tr>
+      <w:tr>
+        <w:tblPrEx>
+          <w:tblBorders>
+            <w:top w:val="single" w:color="auto" w:sz="4" w:space="0"/>
+            <w:left w:val="single" w:color="auto" w:sz="4" w:space="0"/>
+            <w:bottom w:val="single" w:color="auto" w:sz="4" w:space="0"/>
+            <w:right w:val="single" w:color="auto" w:sz="4" w:space="0"/>
+            <w:insideH w:val="single" w:color="auto" w:sz="4" w:space="0"/>
+            <w:insideV w:val="single" w:color="auto" w:sz="4" w:space="0"/>
+          </w:tblBorders>
+        </w:tblPrEx>
+        <w:tc>
+          <w:tcPr>
+            <w:tcW w:w="1640" w:type="dxa"/>
+            <w:vMerge w:val="continue"/>
+            <w:tcBorders/>
+          </w:tcPr>
+          <w:p>
+            <w:pPr>
+              <w:jc w:val="center"/>
+              <w:rPr>
+                <w:rFonts w:hint="default"/>
+                <w:vertAlign w:val="baseline"/>
+                <w:lang w:val="en" w:eastAsia="zh-CN"/>
+              </w:rPr>
+            </w:pPr>
+          </w:p>
+        </w:tc>
+        <w:tc>
+          <w:tcPr>
+            <w:tcW w:w="2520" w:type="dxa"/>
+          </w:tcPr>
+          <w:p>
+            <w:pPr>
+              <w:ind w:firstLine="407" w:firstLineChars="0"/>
+              <w:jc w:val="center"/>
+              <w:rPr>
+                <w:rFonts w:hint="default"/>
+                <w:vertAlign w:val="baseline"/>
+                <w:lang w:val="en" w:eastAsia="zh-CN"/>
+              </w:rPr>
+            </w:pPr>
+            <w:r>
+              <w:rPr>
+                <w:rFonts w:hint="eastAsia"/>
+                <w:vertAlign w:val="baseline"/>
+                <w:lang w:val="en-US" w:eastAsia="zh-CN"/>
+              </w:rPr>
+              <w:t>IP</w:t>
+            </w:r>
+            <w:r>
+              <w:rPr>
+                <w:rFonts w:hint="default"/>
+                <w:vertAlign w:val="baseline"/>
+                <w:lang w:val="en" w:eastAsia="zh-CN"/>
+              </w:rPr>
+              <w:t>_TTL</w:t>
+            </w:r>
+          </w:p>
+        </w:tc>
+        <w:tc>
+          <w:tcPr>
+            <w:tcW w:w="1170" w:type="dxa"/>
+          </w:tcPr>
+          <w:p>
+            <w:pPr>
+              <w:jc w:val="center"/>
+              <w:rPr>
+                <w:rFonts w:hint="default"/>
+                <w:vertAlign w:val="baseline"/>
+                <w:lang w:val="en" w:eastAsia="zh-CN"/>
+              </w:rPr>
+            </w:pPr>
+            <w:r>
+              <w:rPr>
+                <w:rFonts w:hint="default"/>
+                <w:vertAlign w:val="baseline"/>
+                <w:lang w:val="en" w:eastAsia="zh-CN"/>
+              </w:rPr>
+              <w:t>int</w:t>
+            </w:r>
+          </w:p>
+        </w:tc>
+        <w:tc>
+          <w:tcPr>
+            <w:tcW w:w="3192" w:type="dxa"/>
+          </w:tcPr>
+          <w:p>
+            <w:pPr>
+              <w:jc w:val="center"/>
+              <w:rPr>
+                <w:rFonts w:hint="default"/>
+                <w:vertAlign w:val="baseline"/>
+                <w:lang w:val="en" w:eastAsia="zh-CN"/>
+              </w:rPr>
+            </w:pPr>
+            <w:r>
+              <w:rPr>
+                <w:rFonts w:hint="eastAsia"/>
+                <w:vertAlign w:val="baseline"/>
+                <w:lang w:val="en" w:eastAsia="zh-CN"/>
+              </w:rPr>
+              <w:t>存活时间</w:t>
+            </w:r>
+          </w:p>
+        </w:tc>
+      </w:tr>
+      <w:tr>
+        <w:tblPrEx>
+          <w:tblBorders>
+            <w:top w:val="single" w:color="auto" w:sz="4" w:space="0"/>
+            <w:left w:val="single" w:color="auto" w:sz="4" w:space="0"/>
+            <w:bottom w:val="single" w:color="auto" w:sz="4" w:space="0"/>
+            <w:right w:val="single" w:color="auto" w:sz="4" w:space="0"/>
+            <w:insideH w:val="single" w:color="auto" w:sz="4" w:space="0"/>
+            <w:insideV w:val="single" w:color="auto" w:sz="4" w:space="0"/>
+          </w:tblBorders>
+          <w:tblCellMar>
+            <w:left w:w="108" w:type="dxa"/>
+            <w:right w:w="108" w:type="dxa"/>
+          </w:tblCellMar>
+        </w:tblPrEx>
+        <w:tc>
+          <w:tcPr>
+            <w:tcW w:w="1640" w:type="dxa"/>
+            <w:vMerge w:val="restart"/>
+          </w:tcPr>
+          <w:p>
+            <w:pPr>
+              <w:jc w:val="center"/>
+              <w:rPr>
+                <w:rFonts w:hint="default"/>
+                <w:vertAlign w:val="baseline"/>
+                <w:lang w:val="en" w:eastAsia="zh-CN"/>
+              </w:rPr>
+            </w:pPr>
+            <w:r>
+              <w:rPr>
+                <w:rFonts w:hint="eastAsia"/>
+                <w:vertAlign w:val="baseline"/>
+                <w:lang w:val="en-US" w:eastAsia="zh-CN"/>
+              </w:rPr>
+              <w:t>IP</w:t>
+            </w:r>
+            <w:r>
+              <w:rPr>
+                <w:rFonts w:hint="default"/>
+                <w:vertAlign w:val="baseline"/>
+                <w:lang w:val="en" w:eastAsia="zh-CN"/>
+              </w:rPr>
+              <w:t>PROTO_IPV6</w:t>
+            </w:r>
+          </w:p>
+        </w:tc>
+        <w:tc>
+          <w:tcPr>
+            <w:tcW w:w="2520" w:type="dxa"/>
+          </w:tcPr>
+          <w:p>
+            <w:pPr>
+              <w:ind w:firstLine="407" w:firstLineChars="0"/>
+              <w:jc w:val="center"/>
+              <w:rPr>
+                <w:rFonts w:hint="default"/>
+                <w:vertAlign w:val="baseline"/>
+                <w:lang w:val="en" w:eastAsia="zh-CN"/>
+              </w:rPr>
+            </w:pPr>
+            <w:r>
+              <w:rPr>
+                <w:rFonts w:hint="default"/>
+                <w:vertAlign w:val="baseline"/>
+                <w:lang w:val="en" w:eastAsia="zh-CN"/>
+              </w:rPr>
+              <w:t>IPV6_NEXTHOP</w:t>
+            </w:r>
+          </w:p>
+        </w:tc>
+        <w:tc>
+          <w:tcPr>
+            <w:tcW w:w="1170" w:type="dxa"/>
+          </w:tcPr>
+          <w:p>
+            <w:pPr>
+              <w:jc w:val="center"/>
+              <w:rPr>
+                <w:rFonts w:hint="default"/>
+                <w:vertAlign w:val="baseline"/>
+                <w:lang w:val="en" w:eastAsia="zh-CN"/>
+              </w:rPr>
+            </w:pPr>
+            <w:r>
+              <w:rPr>
+                <w:rFonts w:hint="default"/>
+                <w:vertAlign w:val="baseline"/>
+                <w:lang w:val="en" w:eastAsia="zh-CN"/>
+              </w:rPr>
+              <w:t>sockaddr_in6</w:t>
+            </w:r>
+          </w:p>
+        </w:tc>
+        <w:tc>
+          <w:tcPr>
+            <w:tcW w:w="3192" w:type="dxa"/>
+          </w:tcPr>
+          <w:p>
+            <w:pPr>
+              <w:jc w:val="center"/>
+              <w:rPr>
+                <w:rFonts w:hint="default"/>
+                <w:vertAlign w:val="baseline"/>
+                <w:lang w:val="en-US" w:eastAsia="zh-CN"/>
+              </w:rPr>
+            </w:pPr>
+            <w:r>
+              <w:rPr>
+                <w:rFonts w:hint="eastAsia"/>
+                <w:vertAlign w:val="baseline"/>
+                <w:lang w:val="en" w:eastAsia="zh-CN"/>
+              </w:rPr>
+              <w:t>下一跳</w:t>
+            </w:r>
+            <w:r>
+              <w:rPr>
+                <w:rFonts w:hint="eastAsia"/>
+                <w:vertAlign w:val="baseline"/>
+                <w:lang w:val="en-US" w:eastAsia="zh-CN"/>
+              </w:rPr>
+              <w:t>IP地址</w:t>
+            </w:r>
+          </w:p>
+        </w:tc>
+      </w:tr>
+      <w:tr>
+        <w:tblPrEx>
+          <w:tblBorders>
+            <w:top w:val="single" w:color="auto" w:sz="4" w:space="0"/>
+            <w:left w:val="single" w:color="auto" w:sz="4" w:space="0"/>
+            <w:bottom w:val="single" w:color="auto" w:sz="4" w:space="0"/>
+            <w:right w:val="single" w:color="auto" w:sz="4" w:space="0"/>
+            <w:insideH w:val="single" w:color="auto" w:sz="4" w:space="0"/>
+            <w:insideV w:val="single" w:color="auto" w:sz="4" w:space="0"/>
+          </w:tblBorders>
+        </w:tblPrEx>
+        <w:tc>
+          <w:tcPr>
+            <w:tcW w:w="1640" w:type="dxa"/>
+            <w:vMerge w:val="continue"/>
+            <w:tcBorders/>
+          </w:tcPr>
+          <w:p>
+            <w:pPr>
+              <w:jc w:val="center"/>
+              <w:rPr>
+                <w:rFonts w:hint="default"/>
+                <w:vertAlign w:val="baseline"/>
+                <w:lang w:val="en" w:eastAsia="zh-CN"/>
+              </w:rPr>
+            </w:pPr>
+          </w:p>
+        </w:tc>
+        <w:tc>
+          <w:tcPr>
+            <w:tcW w:w="2520" w:type="dxa"/>
+          </w:tcPr>
+          <w:p>
+            <w:pPr>
+              <w:ind w:firstLine="407" w:firstLineChars="0"/>
+              <w:jc w:val="center"/>
+              <w:rPr>
+                <w:rFonts w:hint="default"/>
+                <w:vertAlign w:val="baseline"/>
+                <w:lang w:val="en" w:eastAsia="zh-CN"/>
+              </w:rPr>
+            </w:pPr>
+            <w:r>
+              <w:rPr>
+                <w:rFonts w:hint="eastAsia"/>
+                <w:vertAlign w:val="baseline"/>
+                <w:lang w:val="en-US" w:eastAsia="zh-CN"/>
+              </w:rPr>
+              <w:t>IP</w:t>
+            </w:r>
+            <w:r>
+              <w:rPr>
+                <w:rFonts w:hint="default"/>
+                <w:vertAlign w:val="baseline"/>
+                <w:lang w:val="en" w:eastAsia="zh-CN"/>
+              </w:rPr>
+              <w:t>V6_RECVPKINFO</w:t>
+            </w:r>
+          </w:p>
+        </w:tc>
+        <w:tc>
+          <w:tcPr>
+            <w:tcW w:w="1170" w:type="dxa"/>
+          </w:tcPr>
+          <w:p>
+            <w:pPr>
+              <w:jc w:val="center"/>
+              <w:rPr>
+                <w:rFonts w:hint="default"/>
+                <w:vertAlign w:val="baseline"/>
+                <w:lang w:val="en" w:eastAsia="zh-CN"/>
+              </w:rPr>
+            </w:pPr>
+            <w:r>
+              <w:rPr>
+                <w:rFonts w:hint="default"/>
+                <w:vertAlign w:val="baseline"/>
+                <w:lang w:val="en" w:eastAsia="zh-CN"/>
+              </w:rPr>
+              <w:t>int</w:t>
+            </w:r>
+          </w:p>
+        </w:tc>
+        <w:tc>
+          <w:tcPr>
+            <w:tcW w:w="3192" w:type="dxa"/>
+          </w:tcPr>
+          <w:p>
+            <w:pPr>
+              <w:jc w:val="center"/>
+              <w:rPr>
+                <w:rFonts w:hint="eastAsia"/>
+                <w:vertAlign w:val="baseline"/>
+                <w:lang w:val="en" w:eastAsia="zh-CN"/>
+              </w:rPr>
+            </w:pPr>
+            <w:r>
+              <w:rPr>
+                <w:rFonts w:hint="eastAsia"/>
+                <w:vertAlign w:val="baseline"/>
+                <w:lang w:val="en" w:eastAsia="zh-CN"/>
+              </w:rPr>
+              <w:t>接收分组信息</w:t>
+            </w:r>
+          </w:p>
+        </w:tc>
+      </w:tr>
+      <w:tr>
+        <w:tblPrEx>
+          <w:tblBorders>
+            <w:top w:val="single" w:color="auto" w:sz="4" w:space="0"/>
+            <w:left w:val="single" w:color="auto" w:sz="4" w:space="0"/>
+            <w:bottom w:val="single" w:color="auto" w:sz="4" w:space="0"/>
+            <w:right w:val="single" w:color="auto" w:sz="4" w:space="0"/>
+            <w:insideH w:val="single" w:color="auto" w:sz="4" w:space="0"/>
+            <w:insideV w:val="single" w:color="auto" w:sz="4" w:space="0"/>
+          </w:tblBorders>
+          <w:tblCellMar>
+            <w:left w:w="108" w:type="dxa"/>
+            <w:right w:w="108" w:type="dxa"/>
+          </w:tblCellMar>
+        </w:tblPrEx>
+        <w:tc>
+          <w:tcPr>
+            <w:tcW w:w="1640" w:type="dxa"/>
+            <w:vMerge w:val="continue"/>
+            <w:tcBorders/>
+          </w:tcPr>
+          <w:p>
+            <w:pPr>
+              <w:jc w:val="center"/>
+              <w:rPr>
+                <w:rFonts w:hint="default"/>
+                <w:vertAlign w:val="baseline"/>
+                <w:lang w:val="en" w:eastAsia="zh-CN"/>
+              </w:rPr>
+            </w:pPr>
+          </w:p>
+        </w:tc>
+        <w:tc>
+          <w:tcPr>
+            <w:tcW w:w="2520" w:type="dxa"/>
+          </w:tcPr>
+          <w:p>
+            <w:pPr>
+              <w:ind w:firstLine="407" w:firstLineChars="0"/>
+              <w:jc w:val="center"/>
+              <w:rPr>
+                <w:rFonts w:hint="default"/>
+                <w:vertAlign w:val="baseline"/>
+                <w:lang w:val="en" w:eastAsia="zh-CN"/>
+              </w:rPr>
+            </w:pPr>
+            <w:r>
+              <w:rPr>
+                <w:rFonts w:hint="eastAsia"/>
+                <w:vertAlign w:val="baseline"/>
+                <w:lang w:val="en-US" w:eastAsia="zh-CN"/>
+              </w:rPr>
+              <w:t>IP</w:t>
+            </w:r>
+            <w:r>
+              <w:rPr>
+                <w:rFonts w:hint="default"/>
+                <w:vertAlign w:val="baseline"/>
+                <w:lang w:val="en" w:eastAsia="zh-CN"/>
+              </w:rPr>
+              <w:t>V6_DONTFRAG</w:t>
+            </w:r>
+          </w:p>
+        </w:tc>
+        <w:tc>
+          <w:tcPr>
+            <w:tcW w:w="1170" w:type="dxa"/>
+          </w:tcPr>
+          <w:p>
+            <w:pPr>
+              <w:jc w:val="center"/>
+              <w:rPr>
+                <w:rFonts w:hint="default"/>
+                <w:vertAlign w:val="baseline"/>
+                <w:lang w:val="en" w:eastAsia="zh-CN"/>
+              </w:rPr>
+            </w:pPr>
+            <w:r>
+              <w:rPr>
+                <w:rFonts w:hint="default"/>
+                <w:vertAlign w:val="baseline"/>
+                <w:lang w:val="en" w:eastAsia="zh-CN"/>
+              </w:rPr>
+              <w:t>int</w:t>
+            </w:r>
+          </w:p>
+        </w:tc>
+        <w:tc>
+          <w:tcPr>
+            <w:tcW w:w="3192" w:type="dxa"/>
+          </w:tcPr>
+          <w:p>
+            <w:pPr>
+              <w:jc w:val="center"/>
+              <w:rPr>
+                <w:rFonts w:hint="eastAsia"/>
+                <w:vertAlign w:val="baseline"/>
+                <w:lang w:val="en" w:eastAsia="zh-CN"/>
+              </w:rPr>
+            </w:pPr>
+            <w:r>
+              <w:rPr>
+                <w:rFonts w:hint="eastAsia"/>
+                <w:vertAlign w:val="baseline"/>
+                <w:lang w:val="en" w:eastAsia="zh-CN"/>
+              </w:rPr>
+              <w:t>截止分片</w:t>
+            </w:r>
+          </w:p>
+        </w:tc>
+      </w:tr>
+      <w:tr>
+        <w:tblPrEx>
+          <w:tblBorders>
+            <w:top w:val="single" w:color="auto" w:sz="4" w:space="0"/>
+            <w:left w:val="single" w:color="auto" w:sz="4" w:space="0"/>
+            <w:bottom w:val="single" w:color="auto" w:sz="4" w:space="0"/>
+            <w:right w:val="single" w:color="auto" w:sz="4" w:space="0"/>
+            <w:insideH w:val="single" w:color="auto" w:sz="4" w:space="0"/>
+            <w:insideV w:val="single" w:color="auto" w:sz="4" w:space="0"/>
+          </w:tblBorders>
+        </w:tblPrEx>
+        <w:tc>
+          <w:tcPr>
+            <w:tcW w:w="1640" w:type="dxa"/>
+            <w:vMerge w:val="continue"/>
+            <w:tcBorders/>
+          </w:tcPr>
+          <w:p>
+            <w:pPr>
+              <w:jc w:val="center"/>
+              <w:rPr>
+                <w:rFonts w:hint="default"/>
+                <w:vertAlign w:val="baseline"/>
+                <w:lang w:val="en" w:eastAsia="zh-CN"/>
+              </w:rPr>
+            </w:pPr>
+          </w:p>
+        </w:tc>
+        <w:tc>
+          <w:tcPr>
+            <w:tcW w:w="2520" w:type="dxa"/>
+          </w:tcPr>
+          <w:p>
+            <w:pPr>
+              <w:ind w:firstLine="407" w:firstLineChars="0"/>
+              <w:jc w:val="center"/>
+              <w:rPr>
+                <w:rFonts w:hint="default"/>
+                <w:vertAlign w:val="baseline"/>
+                <w:lang w:val="en" w:eastAsia="zh-CN"/>
+              </w:rPr>
+            </w:pPr>
+            <w:r>
+              <w:rPr>
+                <w:rFonts w:hint="eastAsia"/>
+                <w:vertAlign w:val="baseline"/>
+                <w:lang w:val="en-US" w:eastAsia="zh-CN"/>
+              </w:rPr>
+              <w:t>IP</w:t>
+            </w:r>
+            <w:r>
+              <w:rPr>
+                <w:rFonts w:hint="default"/>
+                <w:vertAlign w:val="baseline"/>
+                <w:lang w:val="en" w:eastAsia="zh-CN"/>
+              </w:rPr>
+              <w:t>V6_RECCLASS</w:t>
+            </w:r>
+          </w:p>
+        </w:tc>
+        <w:tc>
+          <w:tcPr>
+            <w:tcW w:w="1170" w:type="dxa"/>
+          </w:tcPr>
+          <w:p>
+            <w:pPr>
+              <w:jc w:val="center"/>
+              <w:rPr>
+                <w:rFonts w:hint="default"/>
+                <w:vertAlign w:val="baseline"/>
+                <w:lang w:val="en" w:eastAsia="zh-CN"/>
+              </w:rPr>
+            </w:pPr>
+            <w:r>
+              <w:rPr>
+                <w:rFonts w:hint="default"/>
+                <w:vertAlign w:val="baseline"/>
+                <w:lang w:val="en" w:eastAsia="zh-CN"/>
+              </w:rPr>
+              <w:t>int</w:t>
+            </w:r>
+          </w:p>
+        </w:tc>
+        <w:tc>
+          <w:tcPr>
+            <w:tcW w:w="3192" w:type="dxa"/>
+          </w:tcPr>
+          <w:p>
+            <w:pPr>
+              <w:jc w:val="center"/>
+              <w:rPr>
+                <w:rFonts w:hint="eastAsia"/>
+                <w:vertAlign w:val="baseline"/>
+                <w:lang w:val="en" w:eastAsia="zh-CN"/>
+              </w:rPr>
+            </w:pPr>
+            <w:r>
+              <w:rPr>
+                <w:rFonts w:hint="eastAsia"/>
+                <w:vertAlign w:val="baseline"/>
+                <w:lang w:val="en" w:eastAsia="zh-CN"/>
+              </w:rPr>
+              <w:t>接收通信类型</w:t>
+            </w:r>
+          </w:p>
+        </w:tc>
+      </w:tr>
+      <w:tr>
+        <w:tblPrEx>
+          <w:tblBorders>
+            <w:top w:val="single" w:color="auto" w:sz="4" w:space="0"/>
+            <w:left w:val="single" w:color="auto" w:sz="4" w:space="0"/>
+            <w:bottom w:val="single" w:color="auto" w:sz="4" w:space="0"/>
+            <w:right w:val="single" w:color="auto" w:sz="4" w:space="0"/>
+            <w:insideH w:val="single" w:color="auto" w:sz="4" w:space="0"/>
+            <w:insideV w:val="single" w:color="auto" w:sz="4" w:space="0"/>
+          </w:tblBorders>
+          <w:tblCellMar>
+            <w:left w:w="108" w:type="dxa"/>
+            <w:right w:w="108" w:type="dxa"/>
+          </w:tblCellMar>
+        </w:tblPrEx>
+        <w:tc>
+          <w:tcPr>
+            <w:tcW w:w="1640" w:type="dxa"/>
+            <w:vMerge w:val="restart"/>
+          </w:tcPr>
+          <w:p>
+            <w:pPr>
+              <w:jc w:val="center"/>
+              <w:rPr>
+                <w:rFonts w:hint="default"/>
+                <w:vertAlign w:val="baseline"/>
+                <w:lang w:val="en" w:eastAsia="zh-CN"/>
+              </w:rPr>
+            </w:pPr>
+            <w:r>
+              <w:rPr>
+                <w:rFonts w:hint="default"/>
+                <w:vertAlign w:val="baseline"/>
+                <w:lang w:val="en" w:eastAsia="zh-CN"/>
+              </w:rPr>
+              <w:t>IPPROTO_TCP</w:t>
+            </w:r>
+          </w:p>
+        </w:tc>
+        <w:tc>
+          <w:tcPr>
+            <w:tcW w:w="2520" w:type="dxa"/>
+          </w:tcPr>
+          <w:p>
+            <w:pPr>
+              <w:ind w:firstLine="407" w:firstLineChars="0"/>
+              <w:jc w:val="center"/>
+              <w:rPr>
+                <w:rFonts w:hint="default"/>
+                <w:vertAlign w:val="baseline"/>
+                <w:lang w:val="en" w:eastAsia="zh-CN"/>
+              </w:rPr>
+            </w:pPr>
+            <w:r>
+              <w:rPr>
+                <w:rFonts w:hint="default"/>
+                <w:vertAlign w:val="baseline"/>
+                <w:lang w:val="en" w:eastAsia="zh-CN"/>
+              </w:rPr>
+              <w:t>TCP_MAXSEG</w:t>
+            </w:r>
+          </w:p>
+        </w:tc>
+        <w:tc>
+          <w:tcPr>
+            <w:tcW w:w="1170" w:type="dxa"/>
+          </w:tcPr>
+          <w:p>
+            <w:pPr>
+              <w:jc w:val="center"/>
+              <w:rPr>
+                <w:rFonts w:hint="default"/>
+                <w:vertAlign w:val="baseline"/>
+                <w:lang w:val="en" w:eastAsia="zh-CN"/>
+              </w:rPr>
+            </w:pPr>
+            <w:r>
+              <w:rPr>
+                <w:rFonts w:hint="default"/>
+                <w:vertAlign w:val="baseline"/>
+                <w:lang w:val="en" w:eastAsia="zh-CN"/>
+              </w:rPr>
+              <w:t>int</w:t>
+            </w:r>
+          </w:p>
+        </w:tc>
+        <w:tc>
+          <w:tcPr>
+            <w:tcW w:w="3192" w:type="dxa"/>
+          </w:tcPr>
+          <w:p>
+            <w:pPr>
+              <w:jc w:val="center"/>
+              <w:rPr>
+                <w:rFonts w:hint="default"/>
+                <w:vertAlign w:val="baseline"/>
+                <w:lang w:val="en" w:eastAsia="zh-CN"/>
+              </w:rPr>
+            </w:pPr>
+            <w:r>
+              <w:rPr>
+                <w:rFonts w:hint="default"/>
+                <w:vertAlign w:val="baseline"/>
+                <w:lang w:val="en" w:eastAsia="zh-CN"/>
+              </w:rPr>
+              <w:t>TCP</w:t>
+            </w:r>
+            <w:r>
+              <w:rPr>
+                <w:rFonts w:hint="eastAsia"/>
+                <w:vertAlign w:val="baseline"/>
+                <w:lang w:val="en" w:eastAsia="zh-CN"/>
+              </w:rPr>
+              <w:t>最大报文段小</w:t>
+            </w:r>
+          </w:p>
+        </w:tc>
+      </w:tr>
+      <w:tr>
+        <w:tblPrEx>
+          <w:tblBorders>
+            <w:top w:val="single" w:color="auto" w:sz="4" w:space="0"/>
+            <w:left w:val="single" w:color="auto" w:sz="4" w:space="0"/>
+            <w:bottom w:val="single" w:color="auto" w:sz="4" w:space="0"/>
+            <w:right w:val="single" w:color="auto" w:sz="4" w:space="0"/>
+            <w:insideH w:val="single" w:color="auto" w:sz="4" w:space="0"/>
+            <w:insideV w:val="single" w:color="auto" w:sz="4" w:space="0"/>
+          </w:tblBorders>
+        </w:tblPrEx>
+        <w:tc>
+          <w:tcPr>
+            <w:tcW w:w="1640" w:type="dxa"/>
+            <w:vMerge w:val="continue"/>
+            <w:tcBorders/>
+          </w:tcPr>
+          <w:p>
+            <w:pPr>
+              <w:jc w:val="center"/>
+              <w:rPr>
+                <w:rFonts w:hint="default"/>
+                <w:vertAlign w:val="baseline"/>
+                <w:lang w:val="en" w:eastAsia="zh-CN"/>
+              </w:rPr>
+            </w:pPr>
+          </w:p>
+        </w:tc>
+        <w:tc>
+          <w:tcPr>
+            <w:tcW w:w="2520" w:type="dxa"/>
+          </w:tcPr>
+          <w:p>
+            <w:pPr>
+              <w:ind w:firstLine="407" w:firstLineChars="0"/>
+              <w:jc w:val="center"/>
+              <w:rPr>
+                <w:rFonts w:hint="default"/>
+                <w:vertAlign w:val="baseline"/>
+                <w:lang w:val="en" w:eastAsia="zh-CN"/>
+              </w:rPr>
+            </w:pPr>
+            <w:r>
+              <w:rPr>
+                <w:rFonts w:hint="eastAsia"/>
+                <w:vertAlign w:val="baseline"/>
+                <w:lang w:val="en-US" w:eastAsia="zh-CN"/>
+              </w:rPr>
+              <w:t>TCP</w:t>
+            </w:r>
+            <w:r>
+              <w:rPr>
+                <w:rFonts w:hint="default"/>
+                <w:vertAlign w:val="baseline"/>
+                <w:lang w:val="en" w:eastAsia="zh-CN"/>
+              </w:rPr>
+              <w:t>_NODELAY</w:t>
+            </w:r>
+          </w:p>
+        </w:tc>
+        <w:tc>
+          <w:tcPr>
+            <w:tcW w:w="1170" w:type="dxa"/>
+          </w:tcPr>
+          <w:p>
+            <w:pPr>
+              <w:jc w:val="center"/>
+              <w:rPr>
+                <w:rFonts w:hint="default"/>
+                <w:vertAlign w:val="baseline"/>
+                <w:lang w:val="en" w:eastAsia="zh-CN"/>
+              </w:rPr>
+            </w:pPr>
+            <w:r>
+              <w:rPr>
+                <w:rFonts w:hint="default"/>
+                <w:vertAlign w:val="baseline"/>
+                <w:lang w:val="en" w:eastAsia="zh-CN"/>
+              </w:rPr>
+              <w:t>int</w:t>
+            </w:r>
+          </w:p>
+        </w:tc>
+        <w:tc>
+          <w:tcPr>
+            <w:tcW w:w="3192" w:type="dxa"/>
+          </w:tcPr>
+          <w:p>
+            <w:pPr>
+              <w:jc w:val="center"/>
+              <w:rPr>
+                <w:rFonts w:hint="default"/>
+                <w:vertAlign w:val="baseline"/>
+                <w:lang w:val="en" w:eastAsia="zh-CN"/>
+              </w:rPr>
+            </w:pPr>
+            <w:r>
+              <w:rPr>
+                <w:rFonts w:hint="eastAsia"/>
+                <w:vertAlign w:val="baseline"/>
+                <w:lang w:val="en" w:eastAsia="zh-CN"/>
+              </w:rPr>
+              <w:t>禁止</w:t>
+            </w:r>
+            <w:r>
+              <w:rPr>
+                <w:rFonts w:hint="eastAsia"/>
+                <w:vertAlign w:val="baseline"/>
+                <w:lang w:val="en-US" w:eastAsia="zh-CN"/>
+              </w:rPr>
+              <w:t>N</w:t>
+            </w:r>
+            <w:r>
+              <w:rPr>
+                <w:rFonts w:hint="default"/>
+                <w:vertAlign w:val="baseline"/>
+                <w:lang w:val="en" w:eastAsia="zh-CN"/>
+              </w:rPr>
+              <w:t>AGLE</w:t>
+            </w:r>
+            <w:r>
+              <w:rPr>
+                <w:rFonts w:hint="eastAsia"/>
+                <w:vertAlign w:val="baseline"/>
+                <w:lang w:val="en" w:eastAsia="zh-CN"/>
+              </w:rPr>
+              <w:t>算法</w:t>
+            </w:r>
+          </w:p>
+        </w:tc>
+      </w:tr>
+      <w:tr>
+        <w:tblPrEx>
+          <w:tblBorders>
+            <w:top w:val="single" w:color="auto" w:sz="4" w:space="0"/>
+            <w:left w:val="single" w:color="auto" w:sz="4" w:space="0"/>
+            <w:bottom w:val="single" w:color="auto" w:sz="4" w:space="0"/>
+            <w:right w:val="single" w:color="auto" w:sz="4" w:space="0"/>
+            <w:insideH w:val="single" w:color="auto" w:sz="4" w:space="0"/>
+            <w:insideV w:val="single" w:color="auto" w:sz="4" w:space="0"/>
+          </w:tblBorders>
+          <w:tblCellMar>
+            <w:left w:w="108" w:type="dxa"/>
+            <w:right w:w="108" w:type="dxa"/>
+          </w:tblCellMar>
+        </w:tblPrEx>
+        <w:tc>
+          <w:tcPr>
+            <w:tcW w:w="1640" w:type="dxa"/>
+          </w:tcPr>
+          <w:p>
+            <w:pPr>
+              <w:jc w:val="center"/>
+              <w:rPr>
+                <w:rFonts w:hint="default"/>
+                <w:vertAlign w:val="baseline"/>
+                <w:lang w:val="en" w:eastAsia="zh-CN"/>
+              </w:rPr>
+            </w:pPr>
+          </w:p>
+        </w:tc>
+        <w:tc>
+          <w:tcPr>
+            <w:tcW w:w="2520" w:type="dxa"/>
+          </w:tcPr>
+          <w:p>
+            <w:pPr>
+              <w:ind w:firstLine="407" w:firstLineChars="0"/>
+              <w:jc w:val="center"/>
+              <w:rPr>
+                <w:rFonts w:hint="eastAsia"/>
+                <w:vertAlign w:val="baseline"/>
+                <w:lang w:val="en-US" w:eastAsia="zh-CN"/>
+              </w:rPr>
+            </w:pPr>
+          </w:p>
+        </w:tc>
+        <w:tc>
+          <w:tcPr>
+            <w:tcW w:w="1170" w:type="dxa"/>
+          </w:tcPr>
+          <w:p>
+            <w:pPr>
+              <w:jc w:val="center"/>
+              <w:rPr>
+                <w:rFonts w:hint="default"/>
+                <w:vertAlign w:val="baseline"/>
+                <w:lang w:val="en" w:eastAsia="zh-CN"/>
+              </w:rPr>
+            </w:pPr>
+          </w:p>
+        </w:tc>
+        <w:tc>
+          <w:tcPr>
+            <w:tcW w:w="3192" w:type="dxa"/>
+          </w:tcPr>
+          <w:p>
+            <w:pPr>
+              <w:jc w:val="center"/>
+              <w:rPr>
+                <w:rFonts w:hint="eastAsia"/>
+                <w:vertAlign w:val="baseline"/>
+                <w:lang w:val="en" w:eastAsia="zh-CN"/>
+              </w:rPr>
+            </w:pPr>
+          </w:p>
+        </w:tc>
+      </w:tr>
+    </w:tbl>
+    <w:p>
+      <w:pPr>
+        <w:ind w:firstLine="420" w:firstLineChars="0"/>
+        <w:rPr>
+          <w:rFonts w:hint="eastAsia"/>
+          <w:lang w:val="en" w:eastAsia="zh-CN"/>
+        </w:rPr>
+      </w:pPr>
+      <w:r>
+        <w:rPr>
+          <w:rFonts w:hint="eastAsia"/>
+          <w:lang w:val="en" w:eastAsia="zh-CN"/>
+        </w:rPr>
+        <w:t>值得指出的对于服务端，是对于部分设置项，必须在</w:t>
+      </w:r>
+      <w:r>
+        <w:rPr>
+          <w:rFonts w:hint="eastAsia"/>
+          <w:lang w:val="en-US" w:eastAsia="zh-CN"/>
+        </w:rPr>
+        <w:t>lis</w:t>
+      </w:r>
+      <w:r>
+        <w:rPr>
+          <w:rFonts w:hint="default"/>
+          <w:lang w:val="en" w:eastAsia="zh-CN"/>
+        </w:rPr>
+        <w:t>ten</w:t>
+      </w:r>
+      <w:r>
+        <w:rPr>
+          <w:rFonts w:hint="eastAsia"/>
+          <w:lang w:val="en" w:eastAsia="zh-CN"/>
+        </w:rPr>
+        <w:t>调用之前才会生效。这是因为连接</w:t>
+      </w:r>
+      <w:r>
+        <w:rPr>
+          <w:rFonts w:hint="eastAsia"/>
+          <w:lang w:val="en-US" w:eastAsia="zh-CN"/>
+        </w:rPr>
+        <w:t>so</w:t>
+      </w:r>
+      <w:r>
+        <w:rPr>
+          <w:rFonts w:hint="default"/>
+          <w:lang w:val="en" w:eastAsia="zh-CN"/>
+        </w:rPr>
+        <w:t>cket</w:t>
+      </w:r>
+      <w:r>
+        <w:rPr>
+          <w:rFonts w:hint="eastAsia"/>
+          <w:lang w:val="en" w:eastAsia="zh-CN"/>
+        </w:rPr>
+        <w:t>只能由</w:t>
+      </w:r>
+      <w:r>
+        <w:rPr>
+          <w:rFonts w:hint="default"/>
+          <w:lang w:val="en" w:eastAsia="zh-CN"/>
+        </w:rPr>
+        <w:t>accept</w:t>
+      </w:r>
+      <w:r>
+        <w:rPr>
+          <w:rFonts w:hint="eastAsia"/>
+          <w:lang w:val="en" w:eastAsia="zh-CN"/>
+        </w:rPr>
+        <w:t>调用返回，但是</w:t>
+      </w:r>
+      <w:r>
+        <w:rPr>
+          <w:rFonts w:hint="eastAsia"/>
+          <w:lang w:val="en-US" w:eastAsia="zh-CN"/>
+        </w:rPr>
+        <w:t>a</w:t>
+      </w:r>
+      <w:r>
+        <w:rPr>
+          <w:rFonts w:hint="default"/>
+          <w:lang w:val="en" w:eastAsia="zh-CN"/>
+        </w:rPr>
+        <w:t>ccept</w:t>
+      </w:r>
+      <w:r>
+        <w:rPr>
+          <w:rFonts w:hint="eastAsia"/>
+          <w:lang w:val="en" w:eastAsia="zh-CN"/>
+        </w:rPr>
+        <w:t>从</w:t>
+      </w:r>
+      <w:r>
+        <w:rPr>
+          <w:rFonts w:hint="eastAsia"/>
+          <w:lang w:val="en-US" w:eastAsia="zh-CN"/>
+        </w:rPr>
+        <w:t>lis</w:t>
+      </w:r>
+      <w:r>
+        <w:rPr>
+          <w:rFonts w:hint="default"/>
+          <w:lang w:val="en" w:eastAsia="zh-CN"/>
+        </w:rPr>
+        <w:t>ten</w:t>
+      </w:r>
+      <w:r>
+        <w:rPr>
+          <w:rFonts w:hint="eastAsia"/>
+          <w:lang w:val="en" w:eastAsia="zh-CN"/>
+        </w:rPr>
+        <w:t>监听的队列中接受的链接至少完成</w:t>
+      </w:r>
+      <w:r>
+        <w:rPr>
+          <w:rFonts w:hint="eastAsia"/>
+          <w:lang w:val="en-US" w:eastAsia="zh-CN"/>
+        </w:rPr>
+        <w:t>T</w:t>
+      </w:r>
+      <w:r>
+        <w:rPr>
+          <w:rFonts w:hint="default"/>
+          <w:lang w:val="en" w:eastAsia="zh-CN"/>
+        </w:rPr>
+        <w:t>C</w:t>
+      </w:r>
+      <w:r>
+        <w:rPr>
+          <w:rFonts w:hint="eastAsia"/>
+          <w:lang w:val="en-US" w:eastAsia="zh-CN"/>
+        </w:rPr>
+        <w:t>P三次握手的前两个步骤（</w:t>
+      </w:r>
+      <w:r>
+        <w:rPr>
+          <w:rFonts w:hint="default"/>
+          <w:lang w:val="en" w:eastAsia="zh-CN"/>
+        </w:rPr>
+        <w:t>li</w:t>
+      </w:r>
+      <w:r>
+        <w:rPr>
+          <w:rFonts w:hint="eastAsia"/>
+          <w:lang w:val="en-US" w:eastAsia="zh-CN"/>
+        </w:rPr>
+        <w:t>st</w:t>
+      </w:r>
+      <w:r>
+        <w:rPr>
+          <w:rFonts w:hint="default"/>
+          <w:lang w:val="en" w:eastAsia="zh-CN"/>
+        </w:rPr>
+        <w:t>en</w:t>
+      </w:r>
+      <w:r>
+        <w:rPr>
+          <w:rFonts w:hint="eastAsia"/>
+          <w:lang w:val="en" w:eastAsia="zh-CN"/>
+        </w:rPr>
+        <w:t>监听队列中的连接至少已进入</w:t>
+      </w:r>
+      <w:r>
+        <w:rPr>
+          <w:rFonts w:hint="default"/>
+          <w:lang w:val="en" w:eastAsia="zh-CN"/>
+        </w:rPr>
+        <w:t>SYN_RCVD</w:t>
+      </w:r>
+      <w:r>
+        <w:rPr>
+          <w:rFonts w:hint="eastAsia"/>
+          <w:lang w:val="en" w:eastAsia="zh-CN"/>
+        </w:rPr>
+        <w:t>状态）；对于客户端而言，这些</w:t>
+      </w:r>
+      <w:r>
+        <w:rPr>
+          <w:rFonts w:hint="eastAsia"/>
+          <w:lang w:val="en-US" w:eastAsia="zh-CN"/>
+        </w:rPr>
+        <w:t>soc</w:t>
+      </w:r>
+      <w:r>
+        <w:rPr>
+          <w:rFonts w:hint="default"/>
+          <w:lang w:val="en" w:eastAsia="zh-CN"/>
+        </w:rPr>
+        <w:t>ket</w:t>
+      </w:r>
+      <w:r>
+        <w:rPr>
+          <w:rFonts w:hint="eastAsia"/>
+          <w:lang w:val="en" w:eastAsia="zh-CN"/>
+        </w:rPr>
+        <w:t>选项应该在</w:t>
+      </w:r>
+      <w:r>
+        <w:rPr>
+          <w:rFonts w:hint="eastAsia"/>
+          <w:lang w:val="en-US" w:eastAsia="zh-CN"/>
+        </w:rPr>
+        <w:t>co</w:t>
+      </w:r>
+      <w:r>
+        <w:rPr>
+          <w:rFonts w:hint="default"/>
+          <w:lang w:val="en" w:eastAsia="zh-CN"/>
+        </w:rPr>
+        <w:t>nnect</w:t>
+      </w:r>
+      <w:r>
+        <w:rPr>
+          <w:rFonts w:hint="eastAsia"/>
+          <w:lang w:val="en" w:eastAsia="zh-CN"/>
+        </w:rPr>
+        <w:t>调用之前设置，应为在</w:t>
+      </w:r>
+      <w:r>
+        <w:rPr>
+          <w:rFonts w:hint="eastAsia"/>
+          <w:lang w:val="en-US" w:eastAsia="zh-CN"/>
+        </w:rPr>
+        <w:t>co</w:t>
+      </w:r>
+      <w:r>
+        <w:rPr>
+          <w:rFonts w:hint="default"/>
+          <w:lang w:val="en" w:eastAsia="zh-CN"/>
+        </w:rPr>
+        <w:t>nnect</w:t>
+      </w:r>
+      <w:r>
+        <w:rPr>
+          <w:rFonts w:hint="eastAsia"/>
+          <w:lang w:val="en" w:eastAsia="zh-CN"/>
+        </w:rPr>
+        <w:t>调用成功之后</w:t>
+      </w:r>
+      <w:r>
+        <w:rPr>
+          <w:rFonts w:hint="eastAsia"/>
+          <w:lang w:val="en-US" w:eastAsia="zh-CN"/>
+        </w:rPr>
+        <w:t>T</w:t>
+      </w:r>
+      <w:r>
+        <w:rPr>
+          <w:rFonts w:hint="default"/>
+          <w:lang w:val="en" w:eastAsia="zh-CN"/>
+        </w:rPr>
+        <w:t>CP</w:t>
+      </w:r>
+      <w:r>
+        <w:rPr>
+          <w:rFonts w:hint="eastAsia"/>
+          <w:lang w:val="en" w:eastAsia="zh-CN"/>
+        </w:rPr>
+        <w:t>三次握手已经完成；</w:t>
+      </w:r>
+    </w:p>
+    <w:p>
+      <w:pPr>
+        <w:pStyle w:val="5"/>
+        <w:numPr>
+          <w:numId w:val="5"/>
+        </w:numPr>
+        <w:bidi w:val="0"/>
+        <w:rPr>
+          <w:rFonts w:hint="default"/>
+          <w:lang w:val="en" w:eastAsia="zh-CN"/>
+        </w:rPr>
+      </w:pPr>
+      <w:r>
+        <w:rPr>
+          <w:rFonts w:hint="eastAsia"/>
+          <w:lang w:val="en-US" w:eastAsia="zh-CN"/>
+        </w:rPr>
+        <w:t>SO</w:t>
+      </w:r>
+      <w:r>
+        <w:rPr>
+          <w:rFonts w:hint="default"/>
+          <w:lang w:val="en" w:eastAsia="zh-CN"/>
+        </w:rPr>
+        <w:t xml:space="preserve">_LINGER </w:t>
+      </w:r>
+    </w:p>
+    <w:p>
+      <w:pPr>
+        <w:rPr>
+          <w:rFonts w:hint="eastAsia"/>
+          <w:lang w:val="en" w:eastAsia="zh-CN"/>
+        </w:rPr>
+      </w:pPr>
+      <w:r>
+        <w:rPr>
+          <w:rFonts w:hint="eastAsia"/>
+          <w:lang w:val="en-US" w:eastAsia="zh-CN"/>
+        </w:rPr>
+        <w:t>SO</w:t>
+      </w:r>
+      <w:r>
+        <w:rPr>
+          <w:rFonts w:hint="default"/>
+          <w:lang w:val="en" w:eastAsia="zh-CN"/>
+        </w:rPr>
+        <w:t>_LINGER</w:t>
+      </w:r>
+      <w:r>
+        <w:rPr>
+          <w:rFonts w:hint="eastAsia"/>
+          <w:lang w:val="en" w:eastAsia="zh-CN"/>
+        </w:rPr>
+        <w:t>选项用于控制</w:t>
+      </w:r>
+      <w:r>
+        <w:rPr>
+          <w:rFonts w:hint="eastAsia"/>
+          <w:lang w:val="en-US" w:eastAsia="zh-CN"/>
+        </w:rPr>
+        <w:t>c</w:t>
+      </w:r>
+      <w:r>
+        <w:rPr>
+          <w:rFonts w:hint="default"/>
+          <w:lang w:val="en" w:eastAsia="zh-CN"/>
+        </w:rPr>
+        <w:t>lose</w:t>
+      </w:r>
+      <w:r>
+        <w:rPr>
+          <w:rFonts w:hint="eastAsia"/>
+          <w:lang w:val="en" w:eastAsia="zh-CN"/>
+        </w:rPr>
+        <w:t>系统关闭链接时的行为。默认情况下，当</w:t>
+      </w:r>
+      <w:r>
+        <w:rPr>
+          <w:rFonts w:hint="eastAsia"/>
+          <w:lang w:val="en-US" w:eastAsia="zh-CN"/>
+        </w:rPr>
+        <w:t>cl</w:t>
+      </w:r>
+      <w:r>
+        <w:rPr>
+          <w:rFonts w:hint="default"/>
+          <w:lang w:val="en" w:eastAsia="zh-CN"/>
+        </w:rPr>
+        <w:t>ose</w:t>
+      </w:r>
+      <w:r>
+        <w:rPr>
+          <w:rFonts w:hint="eastAsia"/>
+          <w:lang w:val="en" w:eastAsia="zh-CN"/>
+        </w:rPr>
+        <w:t>系统调用来关闭一个</w:t>
+      </w:r>
+      <w:r>
+        <w:rPr>
+          <w:rFonts w:hint="eastAsia"/>
+          <w:lang w:val="en-US" w:eastAsia="zh-CN"/>
+        </w:rPr>
+        <w:t>soc</w:t>
+      </w:r>
+      <w:r>
+        <w:rPr>
+          <w:rFonts w:hint="default"/>
+          <w:lang w:val="en" w:eastAsia="zh-CN"/>
+        </w:rPr>
+        <w:t>ket</w:t>
+      </w:r>
+      <w:r>
+        <w:rPr>
+          <w:rFonts w:hint="eastAsia"/>
+          <w:lang w:val="en" w:eastAsia="zh-CN"/>
+        </w:rPr>
+        <w:t>的时候，</w:t>
+      </w:r>
+      <w:r>
+        <w:rPr>
+          <w:rFonts w:hint="eastAsia"/>
+          <w:lang w:val="en-US" w:eastAsia="zh-CN"/>
+        </w:rPr>
+        <w:t>cl</w:t>
+      </w:r>
+      <w:r>
+        <w:rPr>
+          <w:rFonts w:hint="default"/>
+          <w:lang w:val="en" w:eastAsia="zh-CN"/>
+        </w:rPr>
+        <w:t>ose</w:t>
+      </w:r>
+      <w:r>
+        <w:rPr>
+          <w:rFonts w:hint="eastAsia"/>
+          <w:lang w:val="en" w:eastAsia="zh-CN"/>
+        </w:rPr>
+        <w:t>立即返回，</w:t>
+      </w:r>
+      <w:r>
+        <w:rPr>
+          <w:rFonts w:hint="eastAsia"/>
+          <w:lang w:val="en-US" w:eastAsia="zh-CN"/>
+        </w:rPr>
+        <w:t>T</w:t>
+      </w:r>
+      <w:r>
+        <w:rPr>
+          <w:rFonts w:hint="default"/>
+          <w:lang w:val="en" w:eastAsia="zh-CN"/>
+        </w:rPr>
+        <w:t>CP</w:t>
+      </w:r>
+      <w:r>
+        <w:rPr>
+          <w:rFonts w:hint="eastAsia"/>
+          <w:lang w:val="en" w:eastAsia="zh-CN"/>
+        </w:rPr>
+        <w:t>模块负责将该</w:t>
+      </w:r>
+      <w:r>
+        <w:rPr>
+          <w:rFonts w:hint="eastAsia"/>
+          <w:lang w:val="en-US" w:eastAsia="zh-CN"/>
+        </w:rPr>
+        <w:t>soc</w:t>
+      </w:r>
+      <w:r>
+        <w:rPr>
+          <w:rFonts w:hint="default"/>
+          <w:lang w:val="en" w:eastAsia="zh-CN"/>
+        </w:rPr>
+        <w:t>ket</w:t>
+      </w:r>
+      <w:r>
+        <w:rPr>
+          <w:rFonts w:hint="eastAsia"/>
+          <w:lang w:val="en" w:eastAsia="zh-CN"/>
+        </w:rPr>
+        <w:t>对应的</w:t>
+      </w:r>
+      <w:r>
+        <w:rPr>
+          <w:rFonts w:hint="eastAsia"/>
+          <w:lang w:val="en-US" w:eastAsia="zh-CN"/>
+        </w:rPr>
+        <w:t>TC</w:t>
+      </w:r>
+      <w:r>
+        <w:rPr>
+          <w:rFonts w:hint="default"/>
+          <w:lang w:val="en" w:eastAsia="zh-CN"/>
+        </w:rPr>
+        <w:t>P</w:t>
+      </w:r>
+      <w:r>
+        <w:rPr>
+          <w:rFonts w:hint="eastAsia"/>
+          <w:lang w:val="en" w:eastAsia="zh-CN"/>
+        </w:rPr>
+        <w:t>发送缓存区的残留数据发送给对方；</w:t>
+      </w:r>
+    </w:p>
+    <w:p>
+      <w:pPr>
+        <w:shd w:val="clear" w:fill="000000" w:themeFill="text1"/>
+        <w:rPr>
+          <w:rFonts w:hint="default"/>
+          <w:lang w:val="en" w:eastAsia="zh-CN"/>
+        </w:rPr>
+      </w:pPr>
+      <w:r>
+        <w:rPr>
+          <w:rFonts w:hint="eastAsia"/>
+          <w:lang w:val="en-US" w:eastAsia="zh-CN"/>
+        </w:rPr>
+        <w:t>sys</w:t>
+      </w:r>
+      <w:r>
+        <w:rPr>
+          <w:rFonts w:hint="default"/>
+          <w:lang w:val="en" w:eastAsia="zh-CN"/>
+        </w:rPr>
+        <w:t>/socket.h</w:t>
+      </w:r>
+    </w:p>
+    <w:p>
+      <w:pPr>
+        <w:shd w:val="clear" w:fill="000000" w:themeFill="text1"/>
+        <w:rPr>
+          <w:rFonts w:hint="default"/>
+          <w:lang w:val="en" w:eastAsia="zh-CN"/>
+        </w:rPr>
+      </w:pPr>
+      <w:r>
+        <w:rPr>
+          <w:rFonts w:hint="default"/>
+          <w:lang w:val="en" w:eastAsia="zh-CN"/>
+        </w:rPr>
+        <w:t>struct linger{</w:t>
+      </w:r>
+    </w:p>
+    <w:p>
+      <w:pPr>
+        <w:shd w:val="clear" w:fill="000000" w:themeFill="text1"/>
+        <w:rPr>
+          <w:rFonts w:hint="default"/>
+          <w:lang w:val="en" w:eastAsia="zh-CN"/>
+        </w:rPr>
+      </w:pPr>
+      <w:r>
+        <w:rPr>
+          <w:rFonts w:hint="default"/>
+          <w:lang w:val="en" w:eastAsia="zh-CN"/>
+        </w:rPr>
+        <w:t>@param 1_onoff 0表示关闭，即当前选项不起作用，</w:t>
+      </w:r>
+    </w:p>
+    <w:p>
+      <w:pPr>
+        <w:shd w:val="clear" w:fill="000000" w:themeFill="text1"/>
+        <w:rPr>
+          <w:rFonts w:hint="default"/>
+          <w:lang w:val="en" w:eastAsia="zh-CN"/>
+        </w:rPr>
+      </w:pPr>
+      <w:r>
+        <w:rPr>
+          <w:rFonts w:hint="default"/>
+          <w:lang w:val="en" w:eastAsia="zh-CN"/>
+        </w:rPr>
+        <w:t>使用默认行为关闭socket 非0表示开启</w:t>
+      </w:r>
+    </w:p>
+    <w:p>
+      <w:pPr>
+        <w:shd w:val="clear" w:fill="000000" w:themeFill="text1"/>
+        <w:rPr>
+          <w:rFonts w:hint="default"/>
+          <w:lang w:val="en" w:eastAsia="zh-CN"/>
+        </w:rPr>
+      </w:pPr>
+      <w:r>
+        <w:rPr>
+          <w:rFonts w:hint="default"/>
+          <w:lang w:val="en" w:eastAsia="zh-CN"/>
+        </w:rPr>
+        <w:t>int 1_onoff;</w:t>
+      </w:r>
+    </w:p>
+    <w:p>
+      <w:pPr>
+        <w:shd w:val="clear" w:fill="000000" w:themeFill="text1"/>
+        <w:rPr>
+          <w:rFonts w:hint="default"/>
+          <w:lang w:val="en" w:eastAsia="zh-CN"/>
+        </w:rPr>
+      </w:pPr>
+      <w:r>
+        <w:rPr>
+          <w:rFonts w:hint="eastAsia"/>
+          <w:lang w:val="en-US" w:eastAsia="zh-CN"/>
+        </w:rPr>
+        <w:t>@par</w:t>
+      </w:r>
+      <w:r>
+        <w:rPr>
+          <w:rFonts w:hint="default"/>
+          <w:lang w:val="en" w:eastAsia="zh-CN"/>
+        </w:rPr>
+        <w:t>am l_linger</w:t>
+      </w:r>
+      <w:r>
+        <w:rPr>
+          <w:rFonts w:hint="eastAsia"/>
+          <w:lang w:val="en" w:eastAsia="zh-CN"/>
+        </w:rPr>
+        <w:t>在</w:t>
+      </w:r>
+      <w:r>
+        <w:rPr>
+          <w:rFonts w:hint="eastAsia"/>
+          <w:lang w:val="en-US" w:eastAsia="zh-CN"/>
+        </w:rPr>
+        <w:t>1</w:t>
+      </w:r>
+      <w:r>
+        <w:rPr>
+          <w:rFonts w:hint="default"/>
+          <w:lang w:val="en" w:eastAsia="zh-CN"/>
+        </w:rPr>
+        <w:t>_onoff</w:t>
+      </w:r>
+      <w:r>
+        <w:rPr>
+          <w:rFonts w:hint="eastAsia"/>
+          <w:lang w:val="en" w:eastAsia="zh-CN"/>
+        </w:rPr>
+        <w:t>开启的时候（</w:t>
+      </w:r>
+      <w:r>
+        <w:rPr>
+          <w:rFonts w:hint="default"/>
+          <w:lang w:val="en" w:eastAsia="zh-CN"/>
+        </w:rPr>
+        <w:t>1_onoff != 0</w:t>
+      </w:r>
+      <w:r>
+        <w:rPr>
+          <w:rFonts w:hint="eastAsia"/>
+          <w:lang w:val="en" w:eastAsia="zh-CN"/>
+        </w:rPr>
+        <w:t>）若</w:t>
+      </w:r>
+      <w:r>
+        <w:rPr>
+          <w:rFonts w:hint="eastAsia"/>
+          <w:lang w:val="en-US" w:eastAsia="zh-CN"/>
+        </w:rPr>
+        <w:t>l</w:t>
+      </w:r>
+      <w:r>
+        <w:rPr>
+          <w:rFonts w:hint="default"/>
+          <w:lang w:val="en" w:eastAsia="zh-CN"/>
+        </w:rPr>
+        <w:t xml:space="preserve">_linger ==0 </w:t>
+      </w:r>
+      <w:r>
+        <w:rPr>
+          <w:rFonts w:hint="eastAsia"/>
+          <w:lang w:val="en-US" w:eastAsia="zh-CN"/>
+        </w:rPr>
+        <w:t>c</w:t>
+      </w:r>
+      <w:r>
+        <w:rPr>
+          <w:rFonts w:hint="default"/>
+          <w:lang w:val="en" w:eastAsia="zh-CN"/>
+        </w:rPr>
+        <w:t>lose</w:t>
+      </w:r>
+      <w:r>
+        <w:rPr>
+          <w:rFonts w:hint="eastAsia"/>
+          <w:lang w:val="en" w:eastAsia="zh-CN"/>
+        </w:rPr>
+        <w:t>系统调用立即返回，</w:t>
+      </w:r>
+      <w:r>
+        <w:rPr>
+          <w:rFonts w:hint="eastAsia"/>
+          <w:lang w:val="en-US" w:eastAsia="zh-CN"/>
+        </w:rPr>
+        <w:t>TC</w:t>
+      </w:r>
+      <w:r>
+        <w:rPr>
+          <w:rFonts w:hint="default"/>
+          <w:lang w:val="en" w:eastAsia="zh-CN"/>
+        </w:rPr>
+        <w:t>P</w:t>
+      </w:r>
+      <w:r>
+        <w:rPr>
+          <w:rFonts w:hint="eastAsia"/>
+          <w:lang w:val="en" w:eastAsia="zh-CN"/>
+        </w:rPr>
+        <w:t>模块丢弃</w:t>
+      </w:r>
+      <w:r>
+        <w:rPr>
+          <w:rFonts w:hint="eastAsia"/>
+          <w:lang w:val="en-US" w:eastAsia="zh-CN"/>
+        </w:rPr>
+        <w:t>so</w:t>
+      </w:r>
+      <w:r>
+        <w:rPr>
+          <w:rFonts w:hint="default"/>
+          <w:lang w:val="en" w:eastAsia="zh-CN"/>
+        </w:rPr>
+        <w:t>cket</w:t>
+      </w:r>
+      <w:r>
+        <w:rPr>
+          <w:rFonts w:hint="eastAsia"/>
+          <w:lang w:val="en" w:eastAsia="zh-CN"/>
+        </w:rPr>
+        <w:t>发送缓存区的数据，同时发送对方一个复位报文；服务器提供了异常终止连接的一个方法；若</w:t>
+      </w:r>
+      <w:r>
+        <w:rPr>
+          <w:rFonts w:hint="eastAsia"/>
+          <w:lang w:val="en-US" w:eastAsia="zh-CN"/>
+        </w:rPr>
+        <w:t>l</w:t>
+      </w:r>
+      <w:r>
+        <w:rPr>
+          <w:rFonts w:hint="default"/>
+          <w:lang w:val="en" w:eastAsia="zh-CN"/>
+        </w:rPr>
+        <w:t>_linger&gt; 0,</w:t>
+      </w:r>
+      <w:r>
+        <w:rPr>
+          <w:rFonts w:hint="eastAsia"/>
+          <w:lang w:val="en" w:eastAsia="zh-CN"/>
+        </w:rPr>
+        <w:t>对于阻塞的</w:t>
+      </w:r>
+      <w:r>
+        <w:rPr>
+          <w:rFonts w:hint="eastAsia"/>
+          <w:lang w:val="en-US" w:eastAsia="zh-CN"/>
+        </w:rPr>
+        <w:t>soc</w:t>
+      </w:r>
+      <w:r>
+        <w:rPr>
+          <w:rFonts w:hint="default"/>
+          <w:lang w:val="en" w:eastAsia="zh-CN"/>
+        </w:rPr>
+        <w:t>ket</w:t>
+      </w:r>
+      <w:r>
+        <w:rPr>
+          <w:rFonts w:hint="eastAsia"/>
+          <w:lang w:val="en" w:eastAsia="zh-CN"/>
+        </w:rPr>
+        <w:t>的</w:t>
+      </w:r>
+      <w:r>
+        <w:rPr>
+          <w:rFonts w:hint="eastAsia"/>
+          <w:lang w:val="en-US" w:eastAsia="zh-CN"/>
+        </w:rPr>
+        <w:t>cl</w:t>
+      </w:r>
+      <w:r>
+        <w:rPr>
+          <w:rFonts w:hint="default"/>
+          <w:lang w:val="en" w:eastAsia="zh-CN"/>
+        </w:rPr>
+        <w:t xml:space="preserve">ose </w:t>
+      </w:r>
+      <w:r>
+        <w:rPr>
+          <w:rFonts w:hint="eastAsia"/>
+          <w:lang w:val="en" w:eastAsia="zh-CN"/>
+        </w:rPr>
+        <w:t>会等待待一段时间直到残留在发送缓存区的数据发送完毕，并得到对方确认收到。如果对方没有确认</w:t>
+      </w:r>
+      <w:r>
+        <w:rPr>
+          <w:rFonts w:hint="eastAsia"/>
+          <w:lang w:val="en-US" w:eastAsia="zh-CN"/>
+        </w:rPr>
+        <w:t>c</w:t>
+      </w:r>
+      <w:r>
+        <w:rPr>
+          <w:rFonts w:hint="default"/>
+          <w:lang w:val="en" w:eastAsia="zh-CN"/>
+        </w:rPr>
+        <w:t>lose()</w:t>
+      </w:r>
+      <w:r>
+        <w:rPr>
+          <w:rFonts w:hint="eastAsia"/>
+          <w:lang w:val="en" w:eastAsia="zh-CN"/>
+        </w:rPr>
+        <w:t>返回</w:t>
+      </w:r>
+      <w:r>
+        <w:rPr>
+          <w:rFonts w:hint="eastAsia"/>
+          <w:lang w:val="en-US" w:eastAsia="zh-CN"/>
+        </w:rPr>
+        <w:t>-1；若soc</w:t>
+      </w:r>
+      <w:r>
+        <w:rPr>
+          <w:rFonts w:hint="default"/>
+          <w:lang w:val="en" w:eastAsia="zh-CN"/>
+        </w:rPr>
+        <w:t>ket</w:t>
+      </w:r>
+      <w:r>
+        <w:rPr>
+          <w:rFonts w:hint="eastAsia"/>
+          <w:lang w:val="en" w:eastAsia="zh-CN"/>
+        </w:rPr>
+        <w:t>是非阻塞的，</w:t>
+      </w:r>
+      <w:r>
+        <w:rPr>
+          <w:rFonts w:hint="eastAsia"/>
+          <w:lang w:val="en-US" w:eastAsia="zh-CN"/>
+        </w:rPr>
+        <w:t>cl</w:t>
+      </w:r>
+      <w:r>
+        <w:rPr>
+          <w:rFonts w:hint="default"/>
+          <w:lang w:val="en" w:eastAsia="zh-CN"/>
+        </w:rPr>
+        <w:t xml:space="preserve">ose </w:t>
+      </w:r>
+      <w:r>
+        <w:rPr>
+          <w:rFonts w:hint="eastAsia"/>
+          <w:lang w:val="en" w:eastAsia="zh-CN"/>
+        </w:rPr>
+        <w:t>立即返回；</w:t>
+      </w:r>
+    </w:p>
+    <w:p>
+      <w:pPr>
+        <w:shd w:val="clear" w:fill="000000" w:themeFill="text1"/>
+        <w:rPr>
+          <w:rFonts w:hint="default"/>
+          <w:lang w:val="en" w:eastAsia="zh-CN"/>
+        </w:rPr>
+      </w:pPr>
+      <w:r>
+        <w:rPr>
+          <w:rFonts w:hint="eastAsia"/>
+          <w:lang w:val="en-US" w:eastAsia="zh-CN"/>
+        </w:rPr>
+        <w:t>int</w:t>
+      </w:r>
+      <w:r>
+        <w:rPr>
+          <w:rFonts w:hint="default"/>
+          <w:lang w:val="en" w:eastAsia="zh-CN"/>
+        </w:rPr>
+        <w:t xml:space="preserve"> l_linger;//</w:t>
+      </w:r>
+      <w:r>
+        <w:rPr>
+          <w:rFonts w:hint="eastAsia"/>
+          <w:lang w:val="en" w:eastAsia="zh-CN"/>
+        </w:rPr>
+        <w:t>滞留时间</w:t>
+      </w:r>
+      <w:r>
+        <w:rPr>
+          <w:rFonts w:hint="default"/>
+          <w:lang w:val="en" w:eastAsia="zh-CN"/>
+        </w:rPr>
+        <w:t xml:space="preserve"> </w:t>
+      </w:r>
+    </w:p>
+    <w:p>
+      <w:pPr>
+        <w:shd w:val="clear" w:fill="000000" w:themeFill="text1"/>
+        <w:rPr>
+          <w:rFonts w:hint="default"/>
+          <w:lang w:val="en" w:eastAsia="zh-CN"/>
+        </w:rPr>
+      </w:pPr>
+      <w:r>
+        <w:rPr>
+          <w:rFonts w:hint="default"/>
+          <w:lang w:val="en" w:eastAsia="zh-CN"/>
+        </w:rPr>
+        <w:t>}</w:t>
+      </w:r>
+    </w:p>
+    <w:p>
+      <w:pPr>
+        <w:pStyle w:val="5"/>
+        <w:numPr>
+          <w:numId w:val="5"/>
+        </w:numPr>
+        <w:bidi w:val="0"/>
+        <w:rPr>
+          <w:rFonts w:hint="default"/>
+          <w:lang w:val="en" w:eastAsia="zh-CN"/>
+        </w:rPr>
+      </w:pPr>
+      <w:r>
+        <w:rPr>
+          <w:rFonts w:hint="eastAsia"/>
+          <w:lang w:val="en-US" w:eastAsia="zh-CN"/>
+        </w:rPr>
+        <w:t>S</w:t>
+      </w:r>
+      <w:r>
+        <w:rPr>
+          <w:rFonts w:hint="default"/>
+          <w:lang w:val="en" w:eastAsia="zh-CN"/>
+        </w:rPr>
+        <w:t xml:space="preserve">O_RCVLOWAT </w:t>
+      </w:r>
+      <w:r>
+        <w:rPr>
+          <w:rFonts w:hint="eastAsia"/>
+          <w:lang w:val="en" w:eastAsia="zh-CN"/>
+        </w:rPr>
+        <w:t>和</w:t>
+      </w:r>
+      <w:r>
+        <w:rPr>
+          <w:rFonts w:hint="eastAsia"/>
+          <w:lang w:val="en-US" w:eastAsia="zh-CN"/>
+        </w:rPr>
+        <w:t>SO</w:t>
+      </w:r>
+      <w:r>
+        <w:rPr>
+          <w:rFonts w:hint="default"/>
+          <w:lang w:val="en" w:eastAsia="zh-CN"/>
+        </w:rPr>
+        <w:t>_SNDLOWAT</w:t>
+      </w:r>
+    </w:p>
+    <w:p>
+      <w:pPr>
+        <w:rPr>
+          <w:rFonts w:hint="default"/>
+          <w:lang w:val="en" w:eastAsia="zh-CN"/>
+        </w:rPr>
+      </w:pPr>
+      <w:r>
+        <w:rPr>
+          <w:rFonts w:hint="default"/>
+          <w:lang w:val="en" w:eastAsia="zh-CN"/>
+        </w:rPr>
+        <w:t>SO_RCVLOWAT和SO_SNDLOWAT选项分别表示TCP接收缓冲区和发送缓冲区的低水位标记。它们一般被I/O复用系统调用（见第9章）用来判断socket是否可读或可写。当TCP接收缓冲区中可读数据的总数大于其低水位标记时，I/O复用系统调用将通知应用程序可以从对应的socket上读取数据；当TCP发送缓冲区中的空闲空间（可以写入数据的空间）大于其低水位标记时，I/O复用系统调用将通知应用程序可以往对应的socke上写入数据。</w:t>
+      </w:r>
+    </w:p>
+    <w:p>
+      <w:pPr>
+        <w:rPr>
+          <w:rFonts w:hint="default"/>
+          <w:lang w:val="en" w:eastAsia="zh-CN"/>
+        </w:rPr>
+      </w:pPr>
+      <w:r>
+        <w:rPr>
+          <w:rFonts w:hint="default"/>
+          <w:lang w:val="en" w:eastAsia="zh-CN"/>
+        </w:rPr>
+        <w:t>默认情况下，TCP接收缓冲区的低水位标记和TCP发送缓冲区的低水位标记均为1字节。</w:t>
+      </w:r>
+      <w:bookmarkStart w:id="46" w:name="_GoBack"/>
+      <w:bookmarkEnd w:id="46"/>
+    </w:p>
+    <w:p>
+      <w:pPr>
+        <w:pStyle w:val="5"/>
+        <w:numPr>
+          <w:numId w:val="5"/>
+        </w:numPr>
+        <w:bidi w:val="0"/>
+        <w:rPr>
+          <w:rFonts w:hint="default"/>
+          <w:lang w:val="en" w:eastAsia="zh-CN"/>
+        </w:rPr>
+      </w:pPr>
+      <w:r>
+        <w:rPr>
+          <w:rFonts w:hint="eastAsia"/>
+          <w:lang w:val="en-US" w:eastAsia="zh-CN"/>
+        </w:rPr>
+        <w:t>S</w:t>
+      </w:r>
+      <w:r>
+        <w:rPr>
+          <w:rFonts w:hint="default"/>
+          <w:lang w:val="en" w:eastAsia="zh-CN"/>
+        </w:rPr>
+        <w:t xml:space="preserve">O_RCVBUF </w:t>
+      </w:r>
+      <w:r>
+        <w:rPr>
+          <w:rFonts w:hint="eastAsia"/>
+          <w:lang w:val="en" w:eastAsia="zh-CN"/>
+        </w:rPr>
+        <w:t>和</w:t>
+      </w:r>
+      <w:r>
+        <w:rPr>
+          <w:rFonts w:hint="eastAsia"/>
+          <w:lang w:val="en-US" w:eastAsia="zh-CN"/>
+        </w:rPr>
+        <w:t xml:space="preserve"> S</w:t>
+      </w:r>
+      <w:r>
+        <w:rPr>
+          <w:rFonts w:hint="default"/>
+          <w:lang w:val="en" w:eastAsia="zh-CN"/>
+        </w:rPr>
+        <w:t>O_SNDBUF</w:t>
+      </w:r>
+    </w:p>
+    <w:p>
+      <w:pPr>
+        <w:rPr>
+          <w:rFonts w:hint="default"/>
+          <w:lang w:val="en" w:eastAsia="zh-CN"/>
+        </w:rPr>
+      </w:pPr>
+      <w:r>
+        <w:rPr>
+          <w:rFonts w:hint="eastAsia"/>
+          <w:lang w:val="en" w:eastAsia="zh-CN"/>
+        </w:rPr>
+        <w:t>当我们通过</w:t>
+      </w:r>
+      <w:r>
+        <w:rPr>
+          <w:rFonts w:hint="eastAsia"/>
+          <w:lang w:val="en-US" w:eastAsia="zh-CN"/>
+        </w:rPr>
+        <w:t>set</w:t>
+      </w:r>
+      <w:r>
+        <w:rPr>
+          <w:rFonts w:hint="default"/>
+          <w:lang w:val="en" w:eastAsia="zh-CN"/>
+        </w:rPr>
+        <w:t>sockopt</w:t>
+      </w:r>
+      <w:r>
+        <w:rPr>
+          <w:rFonts w:hint="eastAsia"/>
+          <w:lang w:val="en" w:eastAsia="zh-CN"/>
+        </w:rPr>
+        <w:t>这个系统方法设置</w:t>
+      </w:r>
+      <w:r>
+        <w:rPr>
+          <w:rFonts w:hint="eastAsia"/>
+          <w:lang w:val="en-US" w:eastAsia="zh-CN"/>
+        </w:rPr>
+        <w:t>TC</w:t>
+      </w:r>
+      <w:r>
+        <w:rPr>
+          <w:rFonts w:hint="default"/>
+          <w:lang w:val="en" w:eastAsia="zh-CN"/>
+        </w:rPr>
+        <w:t>P</w:t>
+      </w:r>
+      <w:r>
+        <w:rPr>
+          <w:rFonts w:hint="eastAsia"/>
+          <w:lang w:val="en" w:eastAsia="zh-CN"/>
+        </w:rPr>
+        <w:t>的接收缓存区和发送缓存区大小的时候，系统会将其值加倍，并且不小于最小值。</w:t>
+      </w:r>
+      <w:r>
+        <w:rPr>
+          <w:rFonts w:hint="eastAsia"/>
+          <w:lang w:val="en-US" w:eastAsia="zh-CN"/>
+        </w:rPr>
+        <w:t>TC</w:t>
+      </w:r>
+      <w:r>
+        <w:rPr>
+          <w:rFonts w:hint="default"/>
+          <w:lang w:val="en" w:eastAsia="zh-CN"/>
+        </w:rPr>
+        <w:t>P</w:t>
+      </w:r>
+      <w:r>
+        <w:rPr>
+          <w:rFonts w:hint="eastAsia"/>
+          <w:lang w:val="en" w:eastAsia="zh-CN"/>
+        </w:rPr>
+        <w:t>接收缓存区最小值是</w:t>
+      </w:r>
+      <w:r>
+        <w:rPr>
+          <w:rFonts w:hint="eastAsia"/>
+          <w:lang w:val="en-US" w:eastAsia="zh-CN"/>
+        </w:rPr>
+        <w:t>256字节，TC</w:t>
+      </w:r>
+      <w:r>
+        <w:rPr>
+          <w:rFonts w:hint="default"/>
+          <w:lang w:val="en" w:eastAsia="zh-CN"/>
+        </w:rPr>
+        <w:t>P</w:t>
+      </w:r>
+      <w:r>
+        <w:rPr>
+          <w:rFonts w:hint="eastAsia"/>
+          <w:lang w:val="en" w:eastAsia="zh-CN"/>
+        </w:rPr>
+        <w:t>发送缓存区最小值是</w:t>
+      </w:r>
+      <w:r>
+        <w:rPr>
+          <w:rFonts w:hint="eastAsia"/>
+          <w:lang w:val="en-US" w:eastAsia="zh-CN"/>
+        </w:rPr>
+        <w:t>2048字节；</w:t>
+      </w:r>
+    </w:p>
+    <w:p>
+      <w:pPr>
+        <w:rPr>
+          <w:rFonts w:hint="default"/>
+          <w:lang w:val="en" w:eastAsia="zh-CN"/>
+        </w:rPr>
+      </w:pPr>
+    </w:p>
+    <w:p>
+      <w:pPr>
+        <w:ind w:firstLine="420" w:firstLineChars="0"/>
+        <w:rPr>
+          <w:rFonts w:hint="default"/>
+          <w:lang w:val="en" w:eastAsia="zh-CN"/>
+        </w:rPr>
+      </w:pPr>
+    </w:p>
+    <w:p>
+      <w:pPr>
+        <w:ind w:firstLine="420" w:firstLineChars="0"/>
+        <w:rPr>
+          <w:rFonts w:hint="default"/>
+          <w:lang w:val="en" w:eastAsia="zh-CN"/>
+        </w:rPr>
+      </w:pPr>
+    </w:p>
+    <w:p>
+      <w:pPr>
+        <w:ind w:firstLine="420" w:firstLineChars="0"/>
+        <w:rPr>
+          <w:rFonts w:hint="default"/>
+          <w:lang w:val="en" w:eastAsia="zh-CN"/>
+        </w:rPr>
+      </w:pPr>
+    </w:p>
+    <w:p>
+      <w:pPr>
+        <w:pStyle w:val="4"/>
+        <w:bidi w:val="0"/>
+        <w:rPr>
+          <w:rFonts w:hint="eastAsia"/>
+          <w:lang w:val="en" w:eastAsia="zh-CN"/>
+        </w:rPr>
+      </w:pPr>
+      <w:bookmarkStart w:id="45" w:name="_Toc962914725_WPSOffice_Level2"/>
+      <w:r>
+        <w:rPr>
+          <w:rFonts w:hint="eastAsia"/>
+          <w:lang w:val="en" w:eastAsia="zh-CN"/>
+        </w:rPr>
+        <w:t>网络信息Api</w:t>
+      </w:r>
+      <w:bookmarkEnd w:id="44"/>
+      <w:bookmarkEnd w:id="45"/>
     </w:p>
     <w:p>
       <w:pPr>
@@ -5677,6 +11172,24 @@
 <file path=word/numbering.xml><?xml version="1.0" encoding="utf-8"?>
 <w:numbering xmlns:wpc="http://schemas.microsoft.com/office/word/2010/wordprocessingCanvas" xmlns:mc="http://schemas.openxmlformats.org/markup-compatibility/2006" xmlns:o="urn:schemas-microsoft-com:office:office" xmlns:r="http://schemas.openxmlformats.org/officeDocument/2006/relationships" xmlns:m="http://schemas.openxmlformats.org/officeDocument/2006/math" xmlns:v="urn:schemas-microsoft-com:vml" xmlns:wp14="http://schemas.microsoft.com/office/word/2010/wordprocessingDrawing" xmlns:wp="http://schemas.openxmlformats.org/drawingml/2006/wordprocessingDrawing" xmlns:w10="urn:schemas-microsoft-com:office:word" xmlns:w="http://schemas.openxmlformats.org/wordprocessingml/2006/main" xmlns:w14="http://schemas.microsoft.com/office/word/2010/wordml" xmlns:wpg="http://schemas.microsoft.com/office/word/2010/wordprocessingGroup" xmlns:wpi="http://schemas.microsoft.com/office/word/2010/wordprocessingInk" xmlns:wne="http://schemas.microsoft.com/office/word/2006/wordml" xmlns:wps="http://schemas.microsoft.com/office/word/2010/wordprocessingShape" xmlns:wpsCustomData="http://www.wps.cn/officeDocument/2013/wpsCustomData" mc:Ignorable="w14 wp14">
   <w:abstractNum w:abstractNumId="0">
+    <w:nsid w:val="DB4A944C"/>
+    <w:multiLevelType w:val="singleLevel"/>
+    <w:tmpl w:val="DB4A944C"/>
+    <w:lvl w:ilvl="0" w:tentative="0">
+      <w:start w:val="1"/>
+      <w:numFmt w:val="decimal"/>
+      <w:pStyle w:val="5"/>
+      <w:lvlText w:val="%1)"/>
+      <w:lvlJc w:val="left"/>
+      <w:pPr>
+        <w:ind w:left="425" w:hanging="425"/>
+      </w:pPr>
+      <w:rPr>
+        <w:rFonts w:hint="default"/>
+      </w:rPr>
+    </w:lvl>
+  </w:abstractNum>
+  <w:abstractNum w:abstractNumId="1">
     <w:nsid w:val="FD53D846"/>
     <w:multiLevelType w:val="singleLevel"/>
     <w:tmpl w:val="FD53D846"/>
@@ -5697,7 +11210,7 @@
       </w:rPr>
     </w:lvl>
   </w:abstractNum>
-  <w:abstractNum w:abstractNumId="1">
+  <w:abstractNum w:abstractNumId="2">
     <w:nsid w:val="FFB6B07D"/>
     <w:multiLevelType w:val="singleLevel"/>
     <w:tmpl w:val="FFB6B07D"/>
@@ -5715,7 +11228,7 @@
       </w:rPr>
     </w:lvl>
   </w:abstractNum>
-  <w:abstractNum w:abstractNumId="2">
+  <w:abstractNum w:abstractNumId="3">
     <w:nsid w:val="3FF6F069"/>
     <w:multiLevelType w:val="multilevel"/>
     <w:tmpl w:val="3FF6F069"/>
@@ -5830,15 +11343,18 @@
     </w:lvl>
   </w:abstractNum>
   <w:num w:numId="1">
+    <w:abstractNumId w:val="3"/>
+  </w:num>
+  <w:num w:numId="2">
     <w:abstractNumId w:val="2"/>
   </w:num>
-  <w:num w:numId="2">
+  <w:num w:numId="3">
     <w:abstractNumId w:val="1"/>
   </w:num>
-  <w:num w:numId="3">
+  <w:num w:numId="4">
     <w:abstractNumId w:val="0"/>
   </w:num>
-  <w:num w:numId="4">
+  <w:num w:numId="5">
     <w:abstractNumId w:val="0"/>
     <w:lvlOverride w:ilvl="0">
       <w:startOverride w:val="1"/>
@@ -5861,7 +11377,7 @@
     <w:lsdException w:qFormat="1" w:unhideWhenUsed="0" w:uiPriority="0" w:semiHidden="0" w:name="heading 1"/>
     <w:lsdException w:qFormat="1" w:uiPriority="0" w:semiHidden="0" w:name="heading 2"/>
     <w:lsdException w:qFormat="1" w:uiPriority="0" w:semiHidden="0" w:name="heading 3"/>
-    <w:lsdException w:qFormat="1" w:uiPriority="0" w:name="heading 4"/>
+    <w:lsdException w:qFormat="1" w:uiPriority="0" w:semiHidden="0" w:name="heading 4"/>
     <w:lsdException w:qFormat="1" w:uiPriority="0" w:name="heading 5"/>
     <w:lsdException w:qFormat="1" w:uiPriority="0" w:name="heading 6"/>
     <w:lsdException w:qFormat="1" w:uiPriority="0" w:name="heading 7"/>
@@ -6173,7 +11689,7 @@
     <w:name w:val="heading 3"/>
     <w:basedOn w:val="1"/>
     <w:next w:val="1"/>
-    <w:link w:val="9"/>
+    <w:link w:val="10"/>
     <w:unhideWhenUsed/>
     <w:qFormat/>
     <w:uiPriority w:val="0"/>
@@ -6192,7 +11708,30 @@
       <w:sz w:val="24"/>
     </w:rPr>
   </w:style>
-  <w:style w:type="character" w:default="1" w:styleId="5">
+  <w:style w:type="paragraph" w:styleId="5">
+    <w:name w:val="heading 4"/>
+    <w:basedOn w:val="1"/>
+    <w:next w:val="1"/>
+    <w:unhideWhenUsed/>
+    <w:qFormat/>
+    <w:uiPriority w:val="0"/>
+    <w:pPr>
+      <w:keepNext/>
+      <w:keepLines/>
+      <w:numPr>
+        <w:ilvl w:val="0"/>
+        <w:numId w:val="4"/>
+      </w:numPr>
+      <w:spacing w:before="280" w:beforeLines="0" w:beforeAutospacing="0" w:after="290" w:afterLines="0" w:afterAutospacing="0" w:line="240" w:lineRule="auto"/>
+      <w:outlineLvl w:val="3"/>
+    </w:pPr>
+    <w:rPr>
+      <w:rFonts w:ascii="Arial" w:hAnsi="Arial" w:eastAsia="黑体"/>
+      <w:b/>
+      <w:sz w:val="28"/>
+    </w:rPr>
+  </w:style>
+  <w:style w:type="character" w:default="1" w:styleId="8">
     <w:name w:val="Default Paragraph Font"/>
     <w:qFormat/>
     <w:uiPriority w:val="0"/>
@@ -6231,7 +11770,7 @@
       </w:tblBorders>
     </w:tblPr>
   </w:style>
-  <w:style w:type="paragraph" w:customStyle="1" w:styleId="8">
+  <w:style w:type="paragraph" w:customStyle="1" w:styleId="9">
     <w:name w:val="WPSOffice手动目录 1"/>
     <w:qFormat/>
     <w:uiPriority w:val="0"/>
@@ -6244,7 +11783,7 @@
       <w:szCs w:val="20"/>
     </w:rPr>
   </w:style>
-  <w:style w:type="character" w:customStyle="1" w:styleId="9">
+  <w:style w:type="character" w:customStyle="1" w:styleId="10">
     <w:name w:val="标题 3 Char"/>
     <w:link w:val="4"/>
     <w:qFormat/>
@@ -6255,7 +11794,7 @@
       <w:sz w:val="24"/>
     </w:rPr>
   </w:style>
-  <w:style w:type="paragraph" w:customStyle="1" w:styleId="10">
+  <w:style w:type="paragraph" w:customStyle="1" w:styleId="11">
     <w:name w:val="WPSOffice手动目录 2"/>
     <w:qFormat/>
     <w:uiPriority w:val="0"/>
@@ -6268,6 +11807,17 @@
       <w:szCs w:val="20"/>
     </w:rPr>
   </w:style>
+  <w:style w:type="paragraph" w:customStyle="1" w:styleId="12">
+    <w:name w:val="WPSOffice手动目录 3"/>
+    <w:uiPriority w:val="0"/>
+    <w:pPr>
+      <w:ind w:leftChars="400"/>
+    </w:pPr>
+    <w:rPr>
+      <w:sz w:val="20"/>
+      <w:szCs w:val="20"/>
+    </w:rPr>
+  </w:style>
 </w:styles>
 </file>
 
@@ -6276,7 +11826,7 @@
   <w:docParts>
     <w:docPart>
       <w:docPartPr>
-        <w:name w:val="{88102f79-b8b0-482c-8e47-0a300f8e1b1f}"/>
+        <w:name w:val="{953dd6e6-eb40-4140-aa3e-ef96c929c61a}"/>
         <w:style w:val=""/>
         <w:category>
           <w:name w:val="常规"/>
@@ -6289,7 +11839,7 @@
           <w:behavior w:val="content"/>
         </w:behaviors>
         <w:description w:val=""/>
-        <w:guid w:val="{88102f79-b8b0-482c-8e47-0a300f8e1b1f}"/>
+        <w:guid w:val="{953dd6e6-eb40-4140-aa3e-ef96c929c61a}"/>
       </w:docPartPr>
       <w:docPartBody>
         <w:p>
@@ -6304,7 +11854,7 @@
     </w:docPart>
     <w:docPart>
       <w:docPartPr>
-        <w:name w:val="{9b418662-c564-44a1-96d3-2f016f006f92}"/>
+        <w:name w:val="{10000674-55e6-418d-9b5e-17b2d8fb4f62}"/>
         <w:style w:val=""/>
         <w:category>
           <w:name w:val="常规"/>
@@ -6317,7 +11867,7 @@
           <w:behavior w:val="content"/>
         </w:behaviors>
         <w:description w:val=""/>
-        <w:guid w:val="{9b418662-c564-44a1-96d3-2f016f006f92}"/>
+        <w:guid w:val="{10000674-55e6-418d-9b5e-17b2d8fb4f62}"/>
       </w:docPartPr>
       <w:docPartBody>
         <w:p>
@@ -6332,7 +11882,7 @@
     </w:docPart>
     <w:docPart>
       <w:docPartPr>
-        <w:name w:val="{4c6fa770-838a-4df9-910c-d34b28683626}"/>
+        <w:name w:val="{099e4e4d-a220-44b5-91b3-20b32d3a108e}"/>
         <w:style w:val=""/>
         <w:category>
           <w:name w:val="常规"/>
@@ -6345,7 +11895,7 @@
           <w:behavior w:val="content"/>
         </w:behaviors>
         <w:description w:val=""/>
-        <w:guid w:val="{4c6fa770-838a-4df9-910c-d34b28683626}"/>
+        <w:guid w:val="{099e4e4d-a220-44b5-91b3-20b32d3a108e}"/>
       </w:docPartPr>
       <w:docPartBody>
         <w:p>
@@ -6360,7 +11910,7 @@
     </w:docPart>
     <w:docPart>
       <w:docPartPr>
-        <w:name w:val="{96587501-7fae-41a3-a6e9-60ac83f493e9}"/>
+        <w:name w:val="{789f030b-04db-41cf-96c5-282de0c1823d}"/>
         <w:style w:val=""/>
         <w:category>
           <w:name w:val="常规"/>
@@ -6373,7 +11923,7 @@
           <w:behavior w:val="content"/>
         </w:behaviors>
         <w:description w:val=""/>
-        <w:guid w:val="{96587501-7fae-41a3-a6e9-60ac83f493e9}"/>
+        <w:guid w:val="{789f030b-04db-41cf-96c5-282de0c1823d}"/>
       </w:docPartPr>
       <w:docPartBody>
         <w:p>
@@ -6388,7 +11938,7 @@
     </w:docPart>
     <w:docPart>
       <w:docPartPr>
-        <w:name w:val="{387c47d1-3c93-4174-a5f4-a6bc4c9db9a3}"/>
+        <w:name w:val="{4216a5a3-4afe-4069-9d30-978307276f5d}"/>
         <w:style w:val=""/>
         <w:category>
           <w:name w:val="常规"/>
@@ -6401,7 +11951,7 @@
           <w:behavior w:val="content"/>
         </w:behaviors>
         <w:description w:val=""/>
-        <w:guid w:val="{387c47d1-3c93-4174-a5f4-a6bc4c9db9a3}"/>
+        <w:guid w:val="{4216a5a3-4afe-4069-9d30-978307276f5d}"/>
       </w:docPartPr>
       <w:docPartBody>
         <w:p>
@@ -6416,7 +11966,7 @@
     </w:docPart>
     <w:docPart>
       <w:docPartPr>
-        <w:name w:val="{a47d445e-edfc-4025-a18d-3acc62f617b4}"/>
+        <w:name w:val="{390baf8f-b12b-49c5-ae2d-09f47f5231c5}"/>
         <w:style w:val=""/>
         <w:category>
           <w:name w:val="常规"/>
@@ -6429,7 +11979,7 @@
           <w:behavior w:val="content"/>
         </w:behaviors>
         <w:description w:val=""/>
-        <w:guid w:val="{a47d445e-edfc-4025-a18d-3acc62f617b4}"/>
+        <w:guid w:val="{390baf8f-b12b-49c5-ae2d-09f47f5231c5}"/>
       </w:docPartPr>
       <w:docPartBody>
         <w:p>
@@ -6444,7 +11994,7 @@
     </w:docPart>
     <w:docPart>
       <w:docPartPr>
-        <w:name w:val="{a88a6386-c052-4b59-ac1e-b64ad0b4fc43}"/>
+        <w:name w:val="{a8cbeefd-ec2a-4416-9c20-2ece08047216}"/>
         <w:style w:val=""/>
         <w:category>
           <w:name w:val="常规"/>
@@ -6457,7 +12007,259 @@
           <w:behavior w:val="content"/>
         </w:behaviors>
         <w:description w:val=""/>
-        <w:guid w:val="{a88a6386-c052-4b59-ac1e-b64ad0b4fc43}"/>
+        <w:guid w:val="{a8cbeefd-ec2a-4416-9c20-2ece08047216}"/>
+      </w:docPartPr>
+      <w:docPartBody>
+        <w:p>
+          <w:r>
+            <w:rPr>
+              <w:color w:val="808080"/>
+            </w:rPr>
+            <w:t>单击此处输入文字。</w:t>
+          </w:r>
+        </w:p>
+      </w:docPartBody>
+    </w:docPart>
+    <w:docPart>
+      <w:docPartPr>
+        <w:name w:val="{accb429d-306f-4ead-9f42-87b225b04f3c}"/>
+        <w:style w:val=""/>
+        <w:category>
+          <w:name w:val="常规"/>
+          <w:gallery w:val="placeholder"/>
+        </w:category>
+        <w:types>
+          <w:type w:val="bbPlcHdr"/>
+        </w:types>
+        <w:behaviors>
+          <w:behavior w:val="content"/>
+        </w:behaviors>
+        <w:description w:val=""/>
+        <w:guid w:val="{accb429d-306f-4ead-9f42-87b225b04f3c}"/>
+      </w:docPartPr>
+      <w:docPartBody>
+        <w:p>
+          <w:r>
+            <w:rPr>
+              <w:color w:val="808080"/>
+            </w:rPr>
+            <w:t>单击此处输入文字。</w:t>
+          </w:r>
+        </w:p>
+      </w:docPartBody>
+    </w:docPart>
+    <w:docPart>
+      <w:docPartPr>
+        <w:name w:val="{4e371b86-f01a-41ee-ba14-350010e739ff}"/>
+        <w:style w:val=""/>
+        <w:category>
+          <w:name w:val="常规"/>
+          <w:gallery w:val="placeholder"/>
+        </w:category>
+        <w:types>
+          <w:type w:val="bbPlcHdr"/>
+        </w:types>
+        <w:behaviors>
+          <w:behavior w:val="content"/>
+        </w:behaviors>
+        <w:description w:val=""/>
+        <w:guid w:val="{4e371b86-f01a-41ee-ba14-350010e739ff}"/>
+      </w:docPartPr>
+      <w:docPartBody>
+        <w:p>
+          <w:r>
+            <w:rPr>
+              <w:color w:val="808080"/>
+            </w:rPr>
+            <w:t>单击此处输入文字。</w:t>
+          </w:r>
+        </w:p>
+      </w:docPartBody>
+    </w:docPart>
+    <w:docPart>
+      <w:docPartPr>
+        <w:name w:val="{f4081a5c-7469-4941-a082-b1e7c4c21f20}"/>
+        <w:style w:val=""/>
+        <w:category>
+          <w:name w:val="常规"/>
+          <w:gallery w:val="placeholder"/>
+        </w:category>
+        <w:types>
+          <w:type w:val="bbPlcHdr"/>
+        </w:types>
+        <w:behaviors>
+          <w:behavior w:val="content"/>
+        </w:behaviors>
+        <w:description w:val=""/>
+        <w:guid w:val="{f4081a5c-7469-4941-a082-b1e7c4c21f20}"/>
+      </w:docPartPr>
+      <w:docPartBody>
+        <w:p>
+          <w:r>
+            <w:rPr>
+              <w:color w:val="808080"/>
+            </w:rPr>
+            <w:t>单击此处输入文字。</w:t>
+          </w:r>
+        </w:p>
+      </w:docPartBody>
+    </w:docPart>
+    <w:docPart>
+      <w:docPartPr>
+        <w:name w:val="{d2a26cce-cfa2-49f1-b3b5-c0b60addefa4}"/>
+        <w:style w:val=""/>
+        <w:category>
+          <w:name w:val="常规"/>
+          <w:gallery w:val="placeholder"/>
+        </w:category>
+        <w:types>
+          <w:type w:val="bbPlcHdr"/>
+        </w:types>
+        <w:behaviors>
+          <w:behavior w:val="content"/>
+        </w:behaviors>
+        <w:description w:val=""/>
+        <w:guid w:val="{d2a26cce-cfa2-49f1-b3b5-c0b60addefa4}"/>
+      </w:docPartPr>
+      <w:docPartBody>
+        <w:p>
+          <w:r>
+            <w:rPr>
+              <w:color w:val="808080"/>
+            </w:rPr>
+            <w:t>单击此处输入文字。</w:t>
+          </w:r>
+        </w:p>
+      </w:docPartBody>
+    </w:docPart>
+    <w:docPart>
+      <w:docPartPr>
+        <w:name w:val="{01b1aec0-8279-417d-90bc-66400718e76e}"/>
+        <w:style w:val=""/>
+        <w:category>
+          <w:name w:val="常规"/>
+          <w:gallery w:val="placeholder"/>
+        </w:category>
+        <w:types>
+          <w:type w:val="bbPlcHdr"/>
+        </w:types>
+        <w:behaviors>
+          <w:behavior w:val="content"/>
+        </w:behaviors>
+        <w:description w:val=""/>
+        <w:guid w:val="{01b1aec0-8279-417d-90bc-66400718e76e}"/>
+      </w:docPartPr>
+      <w:docPartBody>
+        <w:p>
+          <w:r>
+            <w:rPr>
+              <w:color w:val="808080"/>
+            </w:rPr>
+            <w:t>单击此处输入文字。</w:t>
+          </w:r>
+        </w:p>
+      </w:docPartBody>
+    </w:docPart>
+    <w:docPart>
+      <w:docPartPr>
+        <w:name w:val="{5e70794a-8fb2-44c4-a50c-c161b829b444}"/>
+        <w:style w:val=""/>
+        <w:category>
+          <w:name w:val="常规"/>
+          <w:gallery w:val="placeholder"/>
+        </w:category>
+        <w:types>
+          <w:type w:val="bbPlcHdr"/>
+        </w:types>
+        <w:behaviors>
+          <w:behavior w:val="content"/>
+        </w:behaviors>
+        <w:description w:val=""/>
+        <w:guid w:val="{5e70794a-8fb2-44c4-a50c-c161b829b444}"/>
+      </w:docPartPr>
+      <w:docPartBody>
+        <w:p>
+          <w:r>
+            <w:rPr>
+              <w:color w:val="808080"/>
+            </w:rPr>
+            <w:t>单击此处输入文字。</w:t>
+          </w:r>
+        </w:p>
+      </w:docPartBody>
+    </w:docPart>
+    <w:docPart>
+      <w:docPartPr>
+        <w:name w:val="{dcaada47-d63f-475b-beb3-a95113a64ab3}"/>
+        <w:style w:val=""/>
+        <w:category>
+          <w:name w:val="常规"/>
+          <w:gallery w:val="placeholder"/>
+        </w:category>
+        <w:types>
+          <w:type w:val="bbPlcHdr"/>
+        </w:types>
+        <w:behaviors>
+          <w:behavior w:val="content"/>
+        </w:behaviors>
+        <w:description w:val=""/>
+        <w:guid w:val="{dcaada47-d63f-475b-beb3-a95113a64ab3}"/>
+      </w:docPartPr>
+      <w:docPartBody>
+        <w:p>
+          <w:r>
+            <w:rPr>
+              <w:color w:val="808080"/>
+            </w:rPr>
+            <w:t>单击此处输入文字。</w:t>
+          </w:r>
+        </w:p>
+      </w:docPartBody>
+    </w:docPart>
+    <w:docPart>
+      <w:docPartPr>
+        <w:name w:val="{2a17ce93-0ed4-4440-b59c-c7305a43a455}"/>
+        <w:style w:val=""/>
+        <w:category>
+          <w:name w:val="常规"/>
+          <w:gallery w:val="placeholder"/>
+        </w:category>
+        <w:types>
+          <w:type w:val="bbPlcHdr"/>
+        </w:types>
+        <w:behaviors>
+          <w:behavior w:val="content"/>
+        </w:behaviors>
+        <w:description w:val=""/>
+        <w:guid w:val="{2a17ce93-0ed4-4440-b59c-c7305a43a455}"/>
+      </w:docPartPr>
+      <w:docPartBody>
+        <w:p>
+          <w:r>
+            <w:rPr>
+              <w:color w:val="808080"/>
+            </w:rPr>
+            <w:t>单击此处输入文字。</w:t>
+          </w:r>
+        </w:p>
+      </w:docPartBody>
+    </w:docPart>
+    <w:docPart>
+      <w:docPartPr>
+        <w:name w:val="{713d8187-72e1-4b98-b912-eb3f7fa6481f}"/>
+        <w:style w:val=""/>
+        <w:category>
+          <w:name w:val="常规"/>
+          <w:gallery w:val="placeholder"/>
+        </w:category>
+        <w:types>
+          <w:type w:val="bbPlcHdr"/>
+        </w:types>
+        <w:behaviors>
+          <w:behavior w:val="content"/>
+        </w:behaviors>
+        <w:description w:val=""/>
+        <w:guid w:val="{713d8187-72e1-4b98-b912-eb3f7fa6481f}"/>
       </w:docPartPr>
       <w:docPartBody>
         <w:p>
@@ -6491,37 +12293,43 @@
     <w:pitch w:val="default"/>
     <w:sig w:usb0="00000000" w:usb1="00000000" w:usb2="00000000" w:usb3="00000000" w:csb0="00000000" w:csb1="00000000"/>
   </w:font>
+  <w:font w:name="Wingdings">
+    <w:panose1 w:val="05000000000000000000"/>
+    <w:charset w:val="02"/>
+    <w:family w:val="auto"/>
+    <w:pitch w:val="default"/>
+    <w:sig w:usb0="00000000" w:usb1="00000000" w:usb2="00000000" w:usb3="00000000" w:csb0="80000000" w:csb1="00000000"/>
+  </w:font>
   <w:font w:name="Arial">
     <w:altName w:val="DejaVu Sans"/>
     <w:panose1 w:val="020B0604020202020204"/>
-    <w:charset w:val="00"/>
+    <w:charset w:val="01"/>
     <w:family w:val="swiss"/>
     <w:pitch w:val="default"/>
-    <w:sig w:usb0="20007A87" w:usb1="80000000" w:usb2="00000008" w:usb3="00000000" w:csb0="000001FF" w:csb1="00000000"/>
+    <w:sig w:usb0="E0002AFF" w:usb1="C0007843" w:usb2="00000009" w:usb3="00000000" w:csb0="400001FF" w:csb1="FFFF0000"/>
   </w:font>
   <w:font w:name="黑体">
     <w:altName w:val="Droid Sans Fallback"/>
-    <w:panose1 w:val="02010600030101010101"/>
-    <w:charset w:val="00"/>
+    <w:panose1 w:val="02010609060101010101"/>
+    <w:charset w:val="86"/>
     <w:family w:val="auto"/>
     <w:pitch w:val="default"/>
-    <w:sig w:usb0="00000001" w:usb1="080E0000" w:usb2="00000010" w:usb3="00000000" w:csb0="00040000" w:csb1="00000000"/>
+    <w:sig w:usb0="800002BF" w:usb1="38CF7CFA" w:usb2="00000016" w:usb3="00000000" w:csb0="00040001" w:csb1="00000000"/>
   </w:font>
   <w:font w:name="Courier New">
     <w:altName w:val="DejaVu Sans"/>
     <w:panose1 w:val="02070309020205020404"/>
-    <w:charset w:val="00"/>
+    <w:charset w:val="01"/>
     <w:family w:val="modern"/>
     <w:pitch w:val="default"/>
-    <w:sig w:usb0="20007A87" w:usb1="80000000" w:usb2="00000008" w:usb3="00000000" w:csb0="000001FF" w:csb1="00000000"/>
+    <w:sig w:usb0="E0002AFF" w:usb1="C0007843" w:usb2="00000009" w:usb3="00000000" w:csb0="400001FF" w:csb1="FFFF0000"/>
   </w:font>
-  <w:font w:name="Wingdings">
-    <w:altName w:val="aakar"/>
-    <w:panose1 w:val="05000000000000000000"/>
-    <w:charset w:val="00"/>
-    <w:family w:val="auto"/>
+  <w:font w:name="Symbol">
+    <w:panose1 w:val="05050102010706020507"/>
+    <w:charset w:val="02"/>
+    <w:family w:val="roman"/>
     <w:pitch w:val="default"/>
-    <w:sig w:usb0="00000000" w:usb1="10000000" w:usb2="00000000" w:usb3="00000000" w:csb0="80000000" w:csb1="00000000"/>
+    <w:sig w:usb0="00000000" w:usb1="00000000" w:usb2="00000000" w:usb3="00000000" w:csb0="80000000" w:csb1="00000000"/>
   </w:font>
   <w:font w:name="Calibri">
     <w:altName w:val="DejaVu Sans"/>
@@ -6531,12 +12339,27 @@
     <w:pitch w:val="default"/>
     <w:sig w:usb0="00000000" w:usb1="00000000" w:usb2="00000001" w:usb3="00000000" w:csb0="0000019F" w:csb1="00000000"/>
   </w:font>
+  <w:font w:name="DejaVu Sans">
+    <w:panose1 w:val="020B0603030804020204"/>
+    <w:charset w:val="00"/>
+    <w:family w:val="auto"/>
+    <w:pitch w:val="default"/>
+    <w:sig w:usb0="E7006EFF" w:usb1="D200FDFF" w:usb2="0A246029" w:usb3="0400200C" w:csb0="600001FF" w:csb1="DFFF0000"/>
+  </w:font>
+  <w:font w:name="Droid Sans Fallback">
+    <w:panose1 w:val="020B0502000000000001"/>
+    <w:charset w:val="86"/>
+    <w:family w:val="auto"/>
+    <w:pitch w:val="default"/>
+    <w:sig w:usb0="910002FF" w:usb1="2BDFFCFB" w:usb2="00000036" w:usb3="00000000" w:csb0="203F01FF" w:csb1="D7FF0000"/>
+  </w:font>
 </w:fonts>
 </file>
 
 <file path=word/glossary/settings.xml><?xml version="1.0" encoding="utf-8"?>
 <w:settings xmlns:mc="http://schemas.openxmlformats.org/markup-compatibility/2006" xmlns:o="urn:schemas-microsoft-com:office:office" xmlns:r="http://schemas.openxmlformats.org/officeDocument/2006/relationships" xmlns:m="http://schemas.openxmlformats.org/officeDocument/2006/math" xmlns:v="urn:schemas-microsoft-com:vml" xmlns:w10="urn:schemas-microsoft-com:office:word" xmlns:w="http://schemas.openxmlformats.org/wordprocessingml/2006/main" xmlns:w14="http://schemas.microsoft.com/office/word/2010/wordml" xmlns:sl="http://schemas.openxmlformats.org/schemaLibrary/2006/main" xmlns:wpsCustomData="http://www.wps.cn/officeDocument/2013/wpsCustomData" mc:Ignorable="w14">
   <w:compat>
+    <w:useFELayout/>
     <w:splitPgBreakAndParaMark/>
     <w:compatSetting w:name="compatibilityMode" w:uri="http://schemas.microsoft.com/office/word" w:val="14"/>
   </w:compat>

--- a/doc/Linux高性能服务器编程.docx
+++ b/doc/Linux高性能服务器编程.docx
@@ -82,8 +82,10 @@
       <w:sdtEndPr>
         <w:rPr>
           <w:rFonts w:asciiTheme="minorHAnsi" w:hAnsiTheme="minorHAnsi" w:eastAsiaTheme="minorEastAsia" w:cstheme="minorBidi"/>
+          <w:kern w:val="2"/>
           <w:sz w:val="20"/>
           <w:szCs w:val="20"/>
+          <w:lang w:val="en-US" w:eastAsia="zh-CN" w:bidi="ar-SA"/>
         </w:rPr>
       </w:sdtEndPr>
       <w:sdtContent>
@@ -2359,8 +2361,8 @@
           <w:lang w:val="en" w:eastAsia="zh-CN"/>
         </w:rPr>
       </w:pPr>
-      <w:bookmarkStart w:id="19" w:name="_Toc1892244359_WPSOffice_Level1"/>
-      <w:bookmarkStart w:id="20" w:name="_Toc91860774_WPSOffice_Level1"/>
+      <w:bookmarkStart w:id="19" w:name="_Toc91860774_WPSOffice_Level1"/>
+      <w:bookmarkStart w:id="20" w:name="_Toc1892244359_WPSOffice_Level1"/>
       <w:r>
         <w:rPr>
           <w:rFonts w:hint="default"/>
@@ -2493,8 +2495,8 @@
           <w:lang w:val="en" w:eastAsia="zh-CN"/>
         </w:rPr>
       </w:pPr>
-      <w:bookmarkStart w:id="21" w:name="_Toc1892244359_WPSOffice_Level2"/>
-      <w:bookmarkStart w:id="22" w:name="_Toc91860774_WPSOffice_Level2"/>
+      <w:bookmarkStart w:id="21" w:name="_Toc91860774_WPSOffice_Level2"/>
+      <w:bookmarkStart w:id="22" w:name="_Toc1892244359_WPSOffice_Level2"/>
       <w:r>
         <w:rPr>
           <w:rFonts w:hint="eastAsia"/>
@@ -3254,8 +3256,8 @@
           <w:lang w:val="en" w:eastAsia="zh-CN"/>
         </w:rPr>
       </w:pPr>
-      <w:bookmarkStart w:id="25" w:name="_Toc1855616652_WPSOffice_Level2"/>
-      <w:bookmarkStart w:id="26" w:name="_Toc1824716092_WPSOffice_Level2"/>
+      <w:bookmarkStart w:id="25" w:name="_Toc1824716092_WPSOffice_Level2"/>
+      <w:bookmarkStart w:id="26" w:name="_Toc1855616652_WPSOffice_Level2"/>
       <w:r>
         <w:rPr>
           <w:rFonts w:hint="eastAsia"/>
@@ -3919,8 +3921,8 @@
           <w:lang w:val="en" w:eastAsia="zh-CN"/>
         </w:rPr>
       </w:pPr>
-      <w:bookmarkStart w:id="29" w:name="_Toc2006170888_WPSOffice_Level2"/>
-      <w:bookmarkStart w:id="30" w:name="_Toc2041977979_WPSOffice_Level2"/>
+      <w:bookmarkStart w:id="29" w:name="_Toc2041977979_WPSOffice_Level2"/>
+      <w:bookmarkStart w:id="30" w:name="_Toc2006170888_WPSOffice_Level2"/>
       <w:r>
         <w:rPr>
           <w:rFonts w:hint="eastAsia"/>
@@ -3933,6 +3935,162 @@
     </w:p>
     <w:p>
       <w:pPr>
+        <w:pBdr>
+          <w:top w:val="single" w:color="auto" w:sz="4" w:space="0"/>
+          <w:left w:val="single" w:color="auto" w:sz="4" w:space="0"/>
+          <w:bottom w:val="single" w:color="auto" w:sz="4" w:space="0"/>
+          <w:right w:val="single" w:color="auto" w:sz="4" w:space="0"/>
+        </w:pBdr>
+        <w:shd w:val="clear" w:fill="000000" w:themeFill="text1"/>
+        <w:rPr>
+          <w:rFonts w:hint="eastAsia"/>
+          <w:lang w:val="en-US" w:eastAsia="zh-CN"/>
+        </w:rPr>
+      </w:pPr>
+    </w:p>
+    <w:p>
+      <w:pPr>
+        <w:pBdr>
+          <w:top w:val="single" w:color="auto" w:sz="4" w:space="0"/>
+          <w:left w:val="single" w:color="auto" w:sz="4" w:space="0"/>
+          <w:bottom w:val="single" w:color="auto" w:sz="4" w:space="0"/>
+          <w:right w:val="single" w:color="auto" w:sz="4" w:space="0"/>
+        </w:pBdr>
+        <w:shd w:val="clear" w:fill="000000" w:themeFill="text1"/>
+        <w:rPr>
+          <w:rFonts w:hint="default"/>
+          <w:lang w:val="en" w:eastAsia="zh-CN"/>
+        </w:rPr>
+      </w:pPr>
+      <w:r>
+        <w:rPr>
+          <w:rFonts w:hint="eastAsia"/>
+          <w:lang w:val="en-US" w:eastAsia="zh-CN"/>
+        </w:rPr>
+        <w:t>@</w:t>
+      </w:r>
+      <w:r>
+        <w:rPr>
+          <w:rFonts w:hint="default"/>
+          <w:lang w:val="en" w:eastAsia="zh-CN"/>
+        </w:rPr>
+        <w:t>return accept</w:t>
+      </w:r>
+      <w:r>
+        <w:rPr>
+          <w:rFonts w:hint="eastAsia"/>
+          <w:lang w:val="en" w:eastAsia="zh-CN"/>
+        </w:rPr>
+        <w:t>成功的时候，返回一个新连接的</w:t>
+      </w:r>
+      <w:r>
+        <w:rPr>
+          <w:rFonts w:hint="eastAsia"/>
+          <w:lang w:val="en-US" w:eastAsia="zh-CN"/>
+        </w:rPr>
+        <w:t>so</w:t>
+      </w:r>
+      <w:r>
+        <w:rPr>
+          <w:rFonts w:hint="default"/>
+          <w:lang w:val="en" w:eastAsia="zh-CN"/>
+        </w:rPr>
+        <w:t>cket,</w:t>
+      </w:r>
+      <w:r>
+        <w:rPr>
+          <w:rFonts w:hint="eastAsia"/>
+          <w:lang w:val="en" w:eastAsia="zh-CN"/>
+        </w:rPr>
+        <w:t>该</w:t>
+      </w:r>
+      <w:r>
+        <w:rPr>
+          <w:rFonts w:hint="eastAsia"/>
+          <w:lang w:val="en-US" w:eastAsia="zh-CN"/>
+        </w:rPr>
+        <w:t>so</w:t>
+      </w:r>
+      <w:r>
+        <w:rPr>
+          <w:rFonts w:hint="default"/>
+          <w:lang w:val="en" w:eastAsia="zh-CN"/>
+        </w:rPr>
+        <w:t>cket</w:t>
+      </w:r>
+      <w:r>
+        <w:rPr>
+          <w:rFonts w:hint="eastAsia"/>
+          <w:lang w:val="en" w:eastAsia="zh-CN"/>
+        </w:rPr>
+        <w:t>唯一地标识了被接受的这个连接，服务器可以通过读写该</w:t>
+      </w:r>
+      <w:r>
+        <w:rPr>
+          <w:rFonts w:hint="eastAsia"/>
+          <w:lang w:val="en-US" w:eastAsia="zh-CN"/>
+        </w:rPr>
+        <w:t>soc</w:t>
+      </w:r>
+      <w:r>
+        <w:rPr>
+          <w:rFonts w:hint="default"/>
+          <w:lang w:val="en" w:eastAsia="zh-CN"/>
+        </w:rPr>
+        <w:t>ket</w:t>
+      </w:r>
+      <w:r>
+        <w:rPr>
+          <w:rFonts w:hint="eastAsia"/>
+          <w:lang w:val="en" w:eastAsia="zh-CN"/>
+        </w:rPr>
+        <w:t>来与被接收连接对应的客户端通信；</w:t>
+      </w:r>
+      <w:r>
+        <w:rPr>
+          <w:rFonts w:hint="eastAsia"/>
+          <w:lang w:val="en-US" w:eastAsia="zh-CN"/>
+        </w:rPr>
+        <w:t>a</w:t>
+      </w:r>
+      <w:r>
+        <w:rPr>
+          <w:rFonts w:hint="default"/>
+          <w:lang w:val="en" w:eastAsia="zh-CN"/>
+        </w:rPr>
+        <w:t>ccept</w:t>
+      </w:r>
+      <w:r>
+        <w:rPr>
+          <w:rFonts w:hint="eastAsia"/>
+          <w:lang w:val="en" w:eastAsia="zh-CN"/>
+        </w:rPr>
+        <w:t>失败的是后返回</w:t>
+      </w:r>
+      <w:r>
+        <w:rPr>
+          <w:rFonts w:hint="eastAsia"/>
+          <w:lang w:val="en-US" w:eastAsia="zh-CN"/>
+        </w:rPr>
+        <w:t>-1并设置e</w:t>
+      </w:r>
+      <w:r>
+        <w:rPr>
+          <w:rFonts w:hint="default"/>
+          <w:lang w:val="en" w:eastAsia="zh-CN"/>
+        </w:rPr>
+        <w:t>rrno</w:t>
+      </w:r>
+    </w:p>
+    <w:p>
+      <w:pPr>
+        <w:pBdr>
+          <w:top w:val="single" w:color="auto" w:sz="4" w:space="0"/>
+          <w:left w:val="single" w:color="auto" w:sz="4" w:space="0"/>
+          <w:bottom w:val="single" w:color="auto" w:sz="4" w:space="0"/>
+          <w:right w:val="single" w:color="auto" w:sz="4" w:space="0"/>
+        </w:pBdr>
+        <w:shd w:val="clear" w:fill="000000" w:themeFill="text1"/>
         <w:bidi w:val="0"/>
         <w:rPr>
           <w:rFonts w:hint="default"/>
@@ -3953,6 +4111,22 @@
         </w:rPr>
         <w:t xml:space="preserve"> accpet(int sockfd, struct sockaddr* addr,socklen_t *addrlen);</w:t>
       </w:r>
+    </w:p>
+    <w:p>
+      <w:pPr>
+        <w:pBdr>
+          <w:top w:val="single" w:color="auto" w:sz="4" w:space="0"/>
+          <w:left w:val="single" w:color="auto" w:sz="4" w:space="0"/>
+          <w:bottom w:val="single" w:color="auto" w:sz="4" w:space="0"/>
+          <w:right w:val="single" w:color="auto" w:sz="4" w:space="0"/>
+        </w:pBdr>
+        <w:shd w:val="clear" w:fill="000000" w:themeFill="text1"/>
+        <w:bidi w:val="0"/>
+        <w:rPr>
+          <w:rFonts w:hint="default"/>
+          <w:lang w:val="en" w:eastAsia="zh-CN"/>
+        </w:rPr>
+      </w:pPr>
     </w:p>
     <w:p>
       <w:pPr>
@@ -7265,7 +7439,9 @@
         </w:tblBorders>
         <w:tblLayout w:type="fixed"/>
         <w:tblCellMar>
+          <w:top w:w="0" w:type="dxa"/>
           <w:left w:w="108" w:type="dxa"/>
+          <w:bottom w:w="0" w:type="dxa"/>
           <w:right w:w="108" w:type="dxa"/>
         </w:tblCellMar>
       </w:tblPr>
@@ -7286,7 +7462,9 @@
             <w:insideV w:val="single" w:color="auto" w:sz="4" w:space="0"/>
           </w:tblBorders>
           <w:tblCellMar>
+            <w:top w:w="0" w:type="dxa"/>
             <w:left w:w="108" w:type="dxa"/>
+            <w:bottom w:w="0" w:type="dxa"/>
             <w:right w:w="108" w:type="dxa"/>
           </w:tblCellMar>
         </w:tblPrEx>
@@ -7387,119 +7565,6 @@
                 <w:lang w:val="en" w:eastAsia="zh-CN"/>
               </w:rPr>
               <w:t>说明</w:t>
-            </w:r>
-          </w:p>
-        </w:tc>
-      </w:tr>
-      <w:tr>
-        <w:tblPrEx>
-          <w:tblBorders>
-            <w:top w:val="single" w:color="auto" w:sz="4" w:space="0"/>
-            <w:left w:val="single" w:color="auto" w:sz="4" w:space="0"/>
-            <w:bottom w:val="single" w:color="auto" w:sz="4" w:space="0"/>
-            <w:right w:val="single" w:color="auto" w:sz="4" w:space="0"/>
-            <w:insideH w:val="single" w:color="auto" w:sz="4" w:space="0"/>
-            <w:insideV w:val="single" w:color="auto" w:sz="4" w:space="0"/>
-          </w:tblBorders>
-        </w:tblPrEx>
-        <w:tc>
-          <w:tcPr>
-            <w:tcW w:w="1640" w:type="dxa"/>
-            <w:vMerge w:val="restart"/>
-          </w:tcPr>
-          <w:p>
-            <w:pPr>
-              <w:jc w:val="center"/>
-              <w:rPr>
-                <w:rFonts w:hint="default"/>
-                <w:vertAlign w:val="baseline"/>
-                <w:lang w:val="en" w:eastAsia="zh-CN"/>
-              </w:rPr>
-            </w:pPr>
-            <w:r>
-              <w:rPr>
-                <w:rFonts w:hint="eastAsia"/>
-                <w:vertAlign w:val="baseline"/>
-                <w:lang w:val="en-US" w:eastAsia="zh-CN"/>
-              </w:rPr>
-              <w:t>S</w:t>
-            </w:r>
-            <w:r>
-              <w:rPr>
-                <w:rFonts w:hint="default"/>
-                <w:vertAlign w:val="baseline"/>
-                <w:lang w:val="en" w:eastAsia="zh-CN"/>
-              </w:rPr>
-              <w:t>OL_SOCKET</w:t>
-            </w:r>
-          </w:p>
-        </w:tc>
-        <w:tc>
-          <w:tcPr>
-            <w:tcW w:w="2520" w:type="dxa"/>
-          </w:tcPr>
-          <w:p>
-            <w:pPr>
-              <w:jc w:val="center"/>
-              <w:rPr>
-                <w:rFonts w:hint="default"/>
-                <w:vertAlign w:val="baseline"/>
-                <w:lang w:val="en" w:eastAsia="zh-CN"/>
-              </w:rPr>
-            </w:pPr>
-            <w:r>
-              <w:rPr>
-                <w:rFonts w:hint="default"/>
-                <w:vertAlign w:val="baseline"/>
-                <w:lang w:val="en" w:eastAsia="zh-CN"/>
-              </w:rPr>
-              <w:t>SO_DEBUG</w:t>
-            </w:r>
-          </w:p>
-        </w:tc>
-        <w:tc>
-          <w:tcPr>
-            <w:tcW w:w="1170" w:type="dxa"/>
-          </w:tcPr>
-          <w:p>
-            <w:pPr>
-              <w:jc w:val="center"/>
-              <w:rPr>
-                <w:rFonts w:hint="default"/>
-                <w:vertAlign w:val="baseline"/>
-                <w:lang w:val="en" w:eastAsia="zh-CN"/>
-              </w:rPr>
-            </w:pPr>
-            <w:r>
-              <w:rPr>
-                <w:rFonts w:hint="default"/>
-                <w:vertAlign w:val="baseline"/>
-                <w:lang w:val="en" w:eastAsia="zh-CN"/>
-              </w:rPr>
-              <w:t>int</w:t>
-            </w:r>
-          </w:p>
-        </w:tc>
-        <w:tc>
-          <w:tcPr>
-            <w:tcW w:w="3192" w:type="dxa"/>
-          </w:tcPr>
-          <w:p>
-            <w:pPr>
-              <w:jc w:val="center"/>
-              <w:rPr>
-                <w:rFonts w:hint="default"/>
-                <w:vertAlign w:val="baseline"/>
-                <w:lang w:val="en" w:eastAsia="zh-CN"/>
-              </w:rPr>
-            </w:pPr>
-            <w:r>
-              <w:rPr>
-                <w:rFonts w:hint="eastAsia"/>
-                <w:vertAlign w:val="baseline"/>
-                <w:lang w:val="en" w:eastAsia="zh-CN"/>
-              </w:rPr>
-              <w:t>打开调试信息</w:t>
             </w:r>
           </w:p>
         </w:tc>
@@ -7515,7 +7580,128 @@
             <w:insideV w:val="single" w:color="auto" w:sz="4" w:space="0"/>
           </w:tblBorders>
           <w:tblCellMar>
+            <w:top w:w="0" w:type="dxa"/>
             <w:left w:w="108" w:type="dxa"/>
+            <w:bottom w:w="0" w:type="dxa"/>
+            <w:right w:w="108" w:type="dxa"/>
+          </w:tblCellMar>
+        </w:tblPrEx>
+        <w:tc>
+          <w:tcPr>
+            <w:tcW w:w="1640" w:type="dxa"/>
+            <w:vMerge w:val="restart"/>
+          </w:tcPr>
+          <w:p>
+            <w:pPr>
+              <w:jc w:val="center"/>
+              <w:rPr>
+                <w:rFonts w:hint="default"/>
+                <w:vertAlign w:val="baseline"/>
+                <w:lang w:val="en" w:eastAsia="zh-CN"/>
+              </w:rPr>
+            </w:pPr>
+            <w:r>
+              <w:rPr>
+                <w:rFonts w:hint="eastAsia"/>
+                <w:vertAlign w:val="baseline"/>
+                <w:lang w:val="en-US" w:eastAsia="zh-CN"/>
+              </w:rPr>
+              <w:t>S</w:t>
+            </w:r>
+            <w:r>
+              <w:rPr>
+                <w:rFonts w:hint="default"/>
+                <w:vertAlign w:val="baseline"/>
+                <w:lang w:val="en" w:eastAsia="zh-CN"/>
+              </w:rPr>
+              <w:t>OL_SOCKET</w:t>
+            </w:r>
+          </w:p>
+        </w:tc>
+        <w:tc>
+          <w:tcPr>
+            <w:tcW w:w="2520" w:type="dxa"/>
+          </w:tcPr>
+          <w:p>
+            <w:pPr>
+              <w:jc w:val="center"/>
+              <w:rPr>
+                <w:rFonts w:hint="default"/>
+                <w:vertAlign w:val="baseline"/>
+                <w:lang w:val="en" w:eastAsia="zh-CN"/>
+              </w:rPr>
+            </w:pPr>
+            <w:r>
+              <w:rPr>
+                <w:rFonts w:hint="default"/>
+                <w:vertAlign w:val="baseline"/>
+                <w:lang w:val="en" w:eastAsia="zh-CN"/>
+              </w:rPr>
+              <w:t>SO_DEBUG</w:t>
+            </w:r>
+          </w:p>
+        </w:tc>
+        <w:tc>
+          <w:tcPr>
+            <w:tcW w:w="1170" w:type="dxa"/>
+          </w:tcPr>
+          <w:p>
+            <w:pPr>
+              <w:jc w:val="center"/>
+              <w:rPr>
+                <w:rFonts w:hint="default"/>
+                <w:vertAlign w:val="baseline"/>
+                <w:lang w:val="en" w:eastAsia="zh-CN"/>
+              </w:rPr>
+            </w:pPr>
+            <w:r>
+              <w:rPr>
+                <w:rFonts w:hint="default"/>
+                <w:vertAlign w:val="baseline"/>
+                <w:lang w:val="en" w:eastAsia="zh-CN"/>
+              </w:rPr>
+              <w:t>int</w:t>
+            </w:r>
+          </w:p>
+        </w:tc>
+        <w:tc>
+          <w:tcPr>
+            <w:tcW w:w="3192" w:type="dxa"/>
+          </w:tcPr>
+          <w:p>
+            <w:pPr>
+              <w:jc w:val="center"/>
+              <w:rPr>
+                <w:rFonts w:hint="default"/>
+                <w:vertAlign w:val="baseline"/>
+                <w:lang w:val="en" w:eastAsia="zh-CN"/>
+              </w:rPr>
+            </w:pPr>
+            <w:r>
+              <w:rPr>
+                <w:rFonts w:hint="eastAsia"/>
+                <w:vertAlign w:val="baseline"/>
+                <w:lang w:val="en" w:eastAsia="zh-CN"/>
+              </w:rPr>
+              <w:t>打开调试信息</w:t>
+            </w:r>
+          </w:p>
+        </w:tc>
+      </w:tr>
+      <w:tr>
+        <w:tblPrEx>
+          <w:tblBorders>
+            <w:top w:val="single" w:color="auto" w:sz="4" w:space="0"/>
+            <w:left w:val="single" w:color="auto" w:sz="4" w:space="0"/>
+            <w:bottom w:val="single" w:color="auto" w:sz="4" w:space="0"/>
+            <w:right w:val="single" w:color="auto" w:sz="4" w:space="0"/>
+            <w:insideH w:val="single" w:color="auto" w:sz="4" w:space="0"/>
+            <w:insideV w:val="single" w:color="auto" w:sz="4" w:space="0"/>
+          </w:tblBorders>
+          <w:tblCellMar>
+            <w:top w:w="0" w:type="dxa"/>
+            <w:left w:w="108" w:type="dxa"/>
+            <w:bottom w:w="0" w:type="dxa"/>
             <w:right w:w="108" w:type="dxa"/>
           </w:tblCellMar>
         </w:tblPrEx>
@@ -7523,7 +7709,6 @@
           <w:tcPr>
             <w:tcW w:w="1640" w:type="dxa"/>
             <w:vMerge w:val="continue"/>
-            <w:tcBorders/>
           </w:tcPr>
           <w:p>
             <w:pPr>
@@ -7629,7 +7814,6 @@
           <w:tcPr>
             <w:tcW w:w="1640" w:type="dxa"/>
             <w:vMerge w:val="continue"/>
-            <w:tcBorders/>
           </w:tcPr>
           <w:p>
             <w:pPr>
@@ -7755,7 +7939,9 @@
             <w:insideV w:val="single" w:color="auto" w:sz="4" w:space="0"/>
           </w:tblBorders>
           <w:tblCellMar>
+            <w:top w:w="0" w:type="dxa"/>
             <w:left w:w="108" w:type="dxa"/>
+            <w:bottom w:w="0" w:type="dxa"/>
             <w:right w:w="108" w:type="dxa"/>
           </w:tblCellMar>
         </w:tblPrEx>
@@ -7763,7 +7949,6 @@
           <w:tcPr>
             <w:tcW w:w="1640" w:type="dxa"/>
             <w:vMerge w:val="continue"/>
-            <w:tcBorders/>
           </w:tcPr>
           <w:p>
             <w:pPr>
@@ -7850,6 +8035,244 @@
                 <w:lang w:val="en" w:eastAsia="zh-CN"/>
               </w:rPr>
               <w:t>不查看路由表，直接将数据发送给局域网内的主机</w:t>
+            </w:r>
+          </w:p>
+        </w:tc>
+      </w:tr>
+      <w:tr>
+        <w:tblPrEx>
+          <w:tblBorders>
+            <w:top w:val="single" w:color="auto" w:sz="4" w:space="0"/>
+            <w:left w:val="single" w:color="auto" w:sz="4" w:space="0"/>
+            <w:bottom w:val="single" w:color="auto" w:sz="4" w:space="0"/>
+            <w:right w:val="single" w:color="auto" w:sz="4" w:space="0"/>
+            <w:insideH w:val="single" w:color="auto" w:sz="4" w:space="0"/>
+            <w:insideV w:val="single" w:color="auto" w:sz="4" w:space="0"/>
+          </w:tblBorders>
+          <w:tblCellMar>
+            <w:top w:w="0" w:type="dxa"/>
+            <w:left w:w="108" w:type="dxa"/>
+            <w:bottom w:w="0" w:type="dxa"/>
+            <w:right w:w="108" w:type="dxa"/>
+          </w:tblCellMar>
+        </w:tblPrEx>
+        <w:tc>
+          <w:tcPr>
+            <w:tcW w:w="1640" w:type="dxa"/>
+            <w:vMerge w:val="continue"/>
+          </w:tcPr>
+          <w:p>
+            <w:pPr>
+              <w:jc w:val="center"/>
+              <w:rPr>
+                <w:rFonts w:hint="default"/>
+                <w:vertAlign w:val="baseline"/>
+                <w:lang w:val="en" w:eastAsia="zh-CN"/>
+              </w:rPr>
+            </w:pPr>
+          </w:p>
+        </w:tc>
+        <w:tc>
+          <w:tcPr>
+            <w:tcW w:w="2520" w:type="dxa"/>
+          </w:tcPr>
+          <w:p>
+            <w:pPr>
+              <w:jc w:val="center"/>
+              <w:rPr>
+                <w:rFonts w:hint="default"/>
+                <w:vertAlign w:val="baseline"/>
+                <w:lang w:val="en" w:eastAsia="zh-CN"/>
+              </w:rPr>
+            </w:pPr>
+            <w:r>
+              <w:rPr>
+                <w:rFonts w:hint="eastAsia"/>
+                <w:vertAlign w:val="baseline"/>
+                <w:lang w:val="en-US" w:eastAsia="zh-CN"/>
+              </w:rPr>
+              <w:t>SO</w:t>
+            </w:r>
+            <w:r>
+              <w:rPr>
+                <w:rFonts w:hint="default"/>
+                <w:vertAlign w:val="baseline"/>
+                <w:lang w:val="en" w:eastAsia="zh-CN"/>
+              </w:rPr>
+              <w:t>_RCVBUF</w:t>
+            </w:r>
+          </w:p>
+        </w:tc>
+        <w:tc>
+          <w:tcPr>
+            <w:tcW w:w="1170" w:type="dxa"/>
+          </w:tcPr>
+          <w:p>
+            <w:pPr>
+              <w:jc w:val="center"/>
+              <w:rPr>
+                <w:rFonts w:hint="default"/>
+                <w:vertAlign w:val="baseline"/>
+                <w:lang w:val="en" w:eastAsia="zh-CN"/>
+              </w:rPr>
+            </w:pPr>
+            <w:r>
+              <w:rPr>
+                <w:rFonts w:hint="default"/>
+                <w:vertAlign w:val="baseline"/>
+                <w:lang w:val="en" w:eastAsia="zh-CN"/>
+              </w:rPr>
+              <w:t>int</w:t>
+            </w:r>
+          </w:p>
+        </w:tc>
+        <w:tc>
+          <w:tcPr>
+            <w:tcW w:w="3192" w:type="dxa"/>
+          </w:tcPr>
+          <w:p>
+            <w:pPr>
+              <w:jc w:val="center"/>
+              <w:rPr>
+                <w:rFonts w:hint="default"/>
+                <w:vertAlign w:val="baseline"/>
+                <w:lang w:val="en-US" w:eastAsia="zh-CN"/>
+              </w:rPr>
+            </w:pPr>
+            <w:r>
+              <w:rPr>
+                <w:rFonts w:hint="default"/>
+                <w:vertAlign w:val="baseline"/>
+                <w:lang w:val="en" w:eastAsia="zh-CN"/>
+              </w:rPr>
+              <w:t>TC</w:t>
+            </w:r>
+            <w:r>
+              <w:rPr>
+                <w:rFonts w:hint="eastAsia"/>
+                <w:vertAlign w:val="baseline"/>
+                <w:lang w:val="en-US" w:eastAsia="zh-CN"/>
+              </w:rPr>
+              <w:t>P接收缓存区大小</w:t>
+            </w:r>
+          </w:p>
+        </w:tc>
+      </w:tr>
+      <w:tr>
+        <w:tblPrEx>
+          <w:tblBorders>
+            <w:top w:val="single" w:color="auto" w:sz="4" w:space="0"/>
+            <w:left w:val="single" w:color="auto" w:sz="4" w:space="0"/>
+            <w:bottom w:val="single" w:color="auto" w:sz="4" w:space="0"/>
+            <w:right w:val="single" w:color="auto" w:sz="4" w:space="0"/>
+            <w:insideH w:val="single" w:color="auto" w:sz="4" w:space="0"/>
+            <w:insideV w:val="single" w:color="auto" w:sz="4" w:space="0"/>
+          </w:tblBorders>
+          <w:tblCellMar>
+            <w:top w:w="0" w:type="dxa"/>
+            <w:left w:w="108" w:type="dxa"/>
+            <w:bottom w:w="0" w:type="dxa"/>
+            <w:right w:w="108" w:type="dxa"/>
+          </w:tblCellMar>
+        </w:tblPrEx>
+        <w:tc>
+          <w:tcPr>
+            <w:tcW w:w="1640" w:type="dxa"/>
+            <w:vMerge w:val="continue"/>
+          </w:tcPr>
+          <w:p>
+            <w:pPr>
+              <w:jc w:val="center"/>
+              <w:rPr>
+                <w:rFonts w:hint="default"/>
+                <w:vertAlign w:val="baseline"/>
+                <w:lang w:val="en" w:eastAsia="zh-CN"/>
+              </w:rPr>
+            </w:pPr>
+          </w:p>
+        </w:tc>
+        <w:tc>
+          <w:tcPr>
+            <w:tcW w:w="2520" w:type="dxa"/>
+          </w:tcPr>
+          <w:p>
+            <w:pPr>
+              <w:jc w:val="center"/>
+              <w:rPr>
+                <w:rFonts w:hint="default"/>
+                <w:vertAlign w:val="baseline"/>
+                <w:lang w:val="en" w:eastAsia="zh-CN"/>
+              </w:rPr>
+            </w:pPr>
+            <w:r>
+              <w:rPr>
+                <w:rFonts w:hint="eastAsia"/>
+                <w:vertAlign w:val="baseline"/>
+                <w:lang w:val="en-US" w:eastAsia="zh-CN"/>
+              </w:rPr>
+              <w:t>SO</w:t>
+            </w:r>
+            <w:r>
+              <w:rPr>
+                <w:rFonts w:hint="default"/>
+                <w:vertAlign w:val="baseline"/>
+                <w:lang w:val="en" w:eastAsia="zh-CN"/>
+              </w:rPr>
+              <w:t>_SNDBUF</w:t>
+            </w:r>
+          </w:p>
+        </w:tc>
+        <w:tc>
+          <w:tcPr>
+            <w:tcW w:w="1170" w:type="dxa"/>
+          </w:tcPr>
+          <w:p>
+            <w:pPr>
+              <w:jc w:val="center"/>
+              <w:rPr>
+                <w:rFonts w:hint="default"/>
+                <w:vertAlign w:val="baseline"/>
+                <w:lang w:val="en" w:eastAsia="zh-CN"/>
+              </w:rPr>
+            </w:pPr>
+            <w:r>
+              <w:rPr>
+                <w:rFonts w:hint="default"/>
+                <w:vertAlign w:val="baseline"/>
+                <w:lang w:val="en" w:eastAsia="zh-CN"/>
+              </w:rPr>
+              <w:t>int</w:t>
+            </w:r>
+          </w:p>
+        </w:tc>
+        <w:tc>
+          <w:tcPr>
+            <w:tcW w:w="3192" w:type="dxa"/>
+          </w:tcPr>
+          <w:p>
+            <w:pPr>
+              <w:jc w:val="center"/>
+              <w:rPr>
+                <w:rFonts w:hint="default"/>
+                <w:vertAlign w:val="baseline"/>
+                <w:lang w:val="en" w:eastAsia="zh-CN"/>
+              </w:rPr>
+            </w:pPr>
+            <w:r>
+              <w:rPr>
+                <w:rFonts w:hint="default"/>
+                <w:vertAlign w:val="baseline"/>
+                <w:lang w:val="en" w:eastAsia="zh-CN"/>
+              </w:rPr>
+              <w:t>TCP</w:t>
+            </w:r>
+            <w:r>
+              <w:rPr>
+                <w:rFonts w:hint="eastAsia"/>
+                <w:vertAlign w:val="baseline"/>
+                <w:lang w:val="en" w:eastAsia="zh-CN"/>
+              </w:rPr>
+              <w:t>发送缓存区大小</w:t>
             </w:r>
           </w:p>
         </w:tc>
@@ -7869,7 +8292,6 @@
           <w:tcPr>
             <w:tcW w:w="1640" w:type="dxa"/>
             <w:vMerge w:val="continue"/>
-            <w:tcBorders/>
           </w:tcPr>
           <w:p>
             <w:pPr>
@@ -7909,7 +8331,7 @@
                 <w:vertAlign w:val="baseline"/>
                 <w:lang w:val="en" w:eastAsia="zh-CN"/>
               </w:rPr>
-              <w:t>_RCVBUF</w:t>
+              <w:t>_KEEPALIVE</w:t>
             </w:r>
           </w:p>
         </w:tc>
@@ -7946,24 +8368,16 @@
               <w:rPr>
                 <w:rFonts w:hint="default"/>
                 <w:vertAlign w:val="baseline"/>
-                <w:lang w:val="en-US" w:eastAsia="zh-CN"/>
+                <w:lang w:val="en" w:eastAsia="zh-CN"/>
               </w:rPr>
             </w:pPr>
             <w:r>
               <w:rPr>
-                <w:rFonts w:hint="default"/>
-                <w:vertAlign w:val="baseline"/>
-                <w:lang w:val="en" w:eastAsia="zh-CN"/>
-              </w:rPr>
-              <w:t>TC</w:t>
-            </w:r>
-            <w:r>
-              <w:rPr>
                 <w:rFonts w:hint="eastAsia"/>
                 <w:vertAlign w:val="baseline"/>
-                <w:lang w:val="en-US" w:eastAsia="zh-CN"/>
-              </w:rPr>
-              <w:t>P接收缓存区大小</w:t>
+                <w:lang w:val="en" w:eastAsia="zh-CN"/>
+              </w:rPr>
+              <w:t>发送周期性保活</w:t>
             </w:r>
           </w:p>
         </w:tc>
@@ -7979,7 +8393,9 @@
             <w:insideV w:val="single" w:color="auto" w:sz="4" w:space="0"/>
           </w:tblBorders>
           <w:tblCellMar>
+            <w:top w:w="0" w:type="dxa"/>
             <w:left w:w="108" w:type="dxa"/>
+            <w:bottom w:w="0" w:type="dxa"/>
             <w:right w:w="108" w:type="dxa"/>
           </w:tblCellMar>
         </w:tblPrEx>
@@ -7987,7 +8403,6 @@
           <w:tcPr>
             <w:tcW w:w="1640" w:type="dxa"/>
             <w:vMerge w:val="continue"/>
-            <w:tcBorders/>
           </w:tcPr>
           <w:p>
             <w:pPr>
@@ -8027,7 +8442,7 @@
                 <w:vertAlign w:val="baseline"/>
                 <w:lang w:val="en" w:eastAsia="zh-CN"/>
               </w:rPr>
-              <w:t>_SNDBUF</w:t>
+              <w:t>_OOBINLINE</w:t>
             </w:r>
           </w:p>
         </w:tc>
@@ -8069,6 +8484,254 @@
             </w:pPr>
             <w:r>
               <w:rPr>
+                <w:rFonts w:hint="eastAsia"/>
+                <w:vertAlign w:val="baseline"/>
+                <w:lang w:val="en" w:eastAsia="zh-CN"/>
+              </w:rPr>
+              <w:t>接收到的带外数据将存储到普通数据输入队列中，此时我们不能使用</w:t>
+            </w:r>
+            <w:r>
+              <w:rPr>
+                <w:rFonts w:hint="eastAsia"/>
+                <w:vertAlign w:val="baseline"/>
+                <w:lang w:val="en-US" w:eastAsia="zh-CN"/>
+              </w:rPr>
+              <w:t>MS</w:t>
+            </w:r>
+            <w:r>
+              <w:rPr>
+                <w:rFonts w:hint="default"/>
+                <w:vertAlign w:val="baseline"/>
+                <w:lang w:val="en" w:eastAsia="zh-CN"/>
+              </w:rPr>
+              <w:t>G_OOB</w:t>
+            </w:r>
+            <w:r>
+              <w:rPr>
+                <w:rFonts w:hint="eastAsia"/>
+                <w:vertAlign w:val="baseline"/>
+                <w:lang w:val="en" w:eastAsia="zh-CN"/>
+              </w:rPr>
+              <w:t>标志读取带外数据应该像普通数据一样读取</w:t>
+            </w:r>
+          </w:p>
+        </w:tc>
+      </w:tr>
+      <w:tr>
+        <w:tblPrEx>
+          <w:tblBorders>
+            <w:top w:val="single" w:color="auto" w:sz="4" w:space="0"/>
+            <w:left w:val="single" w:color="auto" w:sz="4" w:space="0"/>
+            <w:bottom w:val="single" w:color="auto" w:sz="4" w:space="0"/>
+            <w:right w:val="single" w:color="auto" w:sz="4" w:space="0"/>
+            <w:insideH w:val="single" w:color="auto" w:sz="4" w:space="0"/>
+            <w:insideV w:val="single" w:color="auto" w:sz="4" w:space="0"/>
+          </w:tblBorders>
+          <w:tblCellMar>
+            <w:top w:w="0" w:type="dxa"/>
+            <w:left w:w="108" w:type="dxa"/>
+            <w:bottom w:w="0" w:type="dxa"/>
+            <w:right w:w="108" w:type="dxa"/>
+          </w:tblCellMar>
+        </w:tblPrEx>
+        <w:tc>
+          <w:tcPr>
+            <w:tcW w:w="1640" w:type="dxa"/>
+            <w:vMerge w:val="continue"/>
+          </w:tcPr>
+          <w:p>
+            <w:pPr>
+              <w:jc w:val="center"/>
+              <w:rPr>
+                <w:rFonts w:hint="default"/>
+                <w:vertAlign w:val="baseline"/>
+                <w:lang w:val="en" w:eastAsia="zh-CN"/>
+              </w:rPr>
+            </w:pPr>
+          </w:p>
+        </w:tc>
+        <w:tc>
+          <w:tcPr>
+            <w:tcW w:w="2520" w:type="dxa"/>
+          </w:tcPr>
+          <w:p>
+            <w:pPr>
+              <w:ind w:firstLine="407" w:firstLineChars="0"/>
+              <w:jc w:val="center"/>
+              <w:rPr>
+                <w:rFonts w:hint="default"/>
+                <w:vertAlign w:val="baseline"/>
+                <w:lang w:val="en" w:eastAsia="zh-CN"/>
+              </w:rPr>
+            </w:pPr>
+            <w:r>
+              <w:rPr>
+                <w:rFonts w:hint="eastAsia"/>
+                <w:vertAlign w:val="baseline"/>
+                <w:lang w:val="en-US" w:eastAsia="zh-CN"/>
+              </w:rPr>
+              <w:t>SO</w:t>
+            </w:r>
+            <w:r>
+              <w:rPr>
+                <w:rFonts w:hint="default"/>
+                <w:vertAlign w:val="baseline"/>
+                <w:lang w:val="en" w:eastAsia="zh-CN"/>
+              </w:rPr>
+              <w:t>_LINGER</w:t>
+            </w:r>
+          </w:p>
+        </w:tc>
+        <w:tc>
+          <w:tcPr>
+            <w:tcW w:w="1170" w:type="dxa"/>
+          </w:tcPr>
+          <w:p>
+            <w:pPr>
+              <w:jc w:val="center"/>
+              <w:rPr>
+                <w:rFonts w:hint="default"/>
+                <w:vertAlign w:val="baseline"/>
+                <w:lang w:val="en" w:eastAsia="zh-CN"/>
+              </w:rPr>
+            </w:pPr>
+            <w:r>
+              <w:rPr>
+                <w:rFonts w:hint="default"/>
+                <w:vertAlign w:val="baseline"/>
+                <w:lang w:val="en" w:eastAsia="zh-CN"/>
+              </w:rPr>
+              <w:t>linger</w:t>
+            </w:r>
+          </w:p>
+        </w:tc>
+        <w:tc>
+          <w:tcPr>
+            <w:tcW w:w="3192" w:type="dxa"/>
+          </w:tcPr>
+          <w:p>
+            <w:pPr>
+              <w:jc w:val="center"/>
+              <w:rPr>
+                <w:rFonts w:hint="default"/>
+                <w:vertAlign w:val="baseline"/>
+                <w:lang w:val="en" w:eastAsia="zh-CN"/>
+              </w:rPr>
+            </w:pPr>
+            <w:r>
+              <w:rPr>
+                <w:rFonts w:hint="eastAsia"/>
+                <w:vertAlign w:val="baseline"/>
+                <w:lang w:val="en" w:eastAsia="zh-CN"/>
+              </w:rPr>
+              <w:t>若有数据待发送延迟关闭</w:t>
+            </w:r>
+          </w:p>
+        </w:tc>
+      </w:tr>
+      <w:tr>
+        <w:tblPrEx>
+          <w:tblBorders>
+            <w:top w:val="single" w:color="auto" w:sz="4" w:space="0"/>
+            <w:left w:val="single" w:color="auto" w:sz="4" w:space="0"/>
+            <w:bottom w:val="single" w:color="auto" w:sz="4" w:space="0"/>
+            <w:right w:val="single" w:color="auto" w:sz="4" w:space="0"/>
+            <w:insideH w:val="single" w:color="auto" w:sz="4" w:space="0"/>
+            <w:insideV w:val="single" w:color="auto" w:sz="4" w:space="0"/>
+          </w:tblBorders>
+          <w:tblCellMar>
+            <w:top w:w="0" w:type="dxa"/>
+            <w:left w:w="108" w:type="dxa"/>
+            <w:bottom w:w="0" w:type="dxa"/>
+            <w:right w:w="108" w:type="dxa"/>
+          </w:tblCellMar>
+        </w:tblPrEx>
+        <w:tc>
+          <w:tcPr>
+            <w:tcW w:w="1640" w:type="dxa"/>
+            <w:vMerge w:val="continue"/>
+          </w:tcPr>
+          <w:p>
+            <w:pPr>
+              <w:jc w:val="center"/>
+              <w:rPr>
+                <w:rFonts w:hint="default"/>
+                <w:vertAlign w:val="baseline"/>
+                <w:lang w:val="en" w:eastAsia="zh-CN"/>
+              </w:rPr>
+            </w:pPr>
+          </w:p>
+        </w:tc>
+        <w:tc>
+          <w:tcPr>
+            <w:tcW w:w="2520" w:type="dxa"/>
+          </w:tcPr>
+          <w:p>
+            <w:pPr>
+              <w:ind w:firstLine="407" w:firstLineChars="0"/>
+              <w:jc w:val="center"/>
+              <w:rPr>
+                <w:rFonts w:hint="default"/>
+                <w:vertAlign w:val="baseline"/>
+                <w:lang w:val="en" w:eastAsia="zh-CN"/>
+              </w:rPr>
+            </w:pPr>
+            <w:r>
+              <w:rPr>
+                <w:rFonts w:hint="eastAsia"/>
+                <w:vertAlign w:val="baseline"/>
+                <w:lang w:val="en-US" w:eastAsia="zh-CN"/>
+              </w:rPr>
+              <w:t>SO</w:t>
+            </w:r>
+            <w:r>
+              <w:rPr>
+                <w:rFonts w:hint="default"/>
+                <w:vertAlign w:val="baseline"/>
+                <w:lang w:val="en" w:eastAsia="zh-CN"/>
+              </w:rPr>
+              <w:t>_RCVLOEAT</w:t>
+            </w:r>
+          </w:p>
+        </w:tc>
+        <w:tc>
+          <w:tcPr>
+            <w:tcW w:w="1170" w:type="dxa"/>
+          </w:tcPr>
+          <w:p>
+            <w:pPr>
+              <w:jc w:val="center"/>
+              <w:rPr>
+                <w:rFonts w:hint="default"/>
+                <w:vertAlign w:val="baseline"/>
+                <w:lang w:val="en" w:eastAsia="zh-CN"/>
+              </w:rPr>
+            </w:pPr>
+            <w:r>
+              <w:rPr>
+                <w:rFonts w:hint="default"/>
+                <w:vertAlign w:val="baseline"/>
+                <w:lang w:val="en" w:eastAsia="zh-CN"/>
+              </w:rPr>
+              <w:t>int</w:t>
+            </w:r>
+          </w:p>
+        </w:tc>
+        <w:tc>
+          <w:tcPr>
+            <w:tcW w:w="3192" w:type="dxa"/>
+          </w:tcPr>
+          <w:p>
+            <w:pPr>
+              <w:jc w:val="center"/>
+              <w:rPr>
+                <w:rFonts w:hint="default"/>
+                <w:vertAlign w:val="baseline"/>
+                <w:lang w:val="en" w:eastAsia="zh-CN"/>
+              </w:rPr>
+            </w:pPr>
+            <w:r>
+              <w:rPr>
                 <w:rFonts w:hint="default"/>
                 <w:vertAlign w:val="baseline"/>
                 <w:lang w:val="en" w:eastAsia="zh-CN"/>
@@ -8081,7 +8744,7 @@
                 <w:vertAlign w:val="baseline"/>
                 <w:lang w:val="en" w:eastAsia="zh-CN"/>
               </w:rPr>
-              <w:t>发送缓存区大小</w:t>
+              <w:t>接收缓存区低水位标记</w:t>
             </w:r>
           </w:p>
         </w:tc>
@@ -8101,7 +8764,6 @@
           <w:tcPr>
             <w:tcW w:w="1640" w:type="dxa"/>
             <w:vMerge w:val="continue"/>
-            <w:tcBorders/>
           </w:tcPr>
           <w:p>
             <w:pPr>
@@ -8120,6 +8782,7 @@
           </w:tcPr>
           <w:p>
             <w:pPr>
+              <w:ind w:firstLine="407" w:firstLineChars="0"/>
               <w:jc w:val="center"/>
               <w:rPr>
                 <w:rFonts w:hint="default"/>
@@ -8141,7 +8804,7 @@
                 <w:vertAlign w:val="baseline"/>
                 <w:lang w:val="en" w:eastAsia="zh-CN"/>
               </w:rPr>
-              <w:t>_KEEPALIVE</w:t>
+              <w:t>_SNDLOWAT</w:t>
             </w:r>
           </w:p>
         </w:tc>
@@ -8183,11 +8846,19 @@
             </w:pPr>
             <w:r>
               <w:rPr>
+                <w:rFonts w:hint="default"/>
+                <w:vertAlign w:val="baseline"/>
+                <w:lang w:val="en" w:eastAsia="zh-CN"/>
+              </w:rPr>
+              <w:t>TCP</w:t>
+            </w:r>
+            <w:r>
+              <w:rPr>
                 <w:rFonts w:hint="eastAsia"/>
                 <w:vertAlign w:val="baseline"/>
                 <w:lang w:val="en" w:eastAsia="zh-CN"/>
               </w:rPr>
-              <w:t>发送周期性保活</w:t>
+              <w:t>发送区低水位标记</w:t>
             </w:r>
           </w:p>
         </w:tc>
@@ -8203,7 +8874,9 @@
             <w:insideV w:val="single" w:color="auto" w:sz="4" w:space="0"/>
           </w:tblBorders>
           <w:tblCellMar>
+            <w:top w:w="0" w:type="dxa"/>
             <w:left w:w="108" w:type="dxa"/>
+            <w:bottom w:w="0" w:type="dxa"/>
             <w:right w:w="108" w:type="dxa"/>
           </w:tblCellMar>
         </w:tblPrEx>
@@ -8211,7 +8884,6 @@
           <w:tcPr>
             <w:tcW w:w="1640" w:type="dxa"/>
             <w:vMerge w:val="continue"/>
-            <w:tcBorders/>
           </w:tcPr>
           <w:p>
             <w:pPr>
@@ -8230,6 +8902,7 @@
           </w:tcPr>
           <w:p>
             <w:pPr>
+              <w:ind w:firstLine="407" w:firstLineChars="0"/>
               <w:jc w:val="center"/>
               <w:rPr>
                 <w:rFonts w:hint="default"/>
@@ -8251,7 +8924,7 @@
                 <w:vertAlign w:val="baseline"/>
                 <w:lang w:val="en" w:eastAsia="zh-CN"/>
               </w:rPr>
-              <w:t>_OOBINLINE</w:t>
+              <w:t>_RCVTIMEO</w:t>
             </w:r>
           </w:p>
         </w:tc>
@@ -8274,7 +8947,7 @@
                 <w:vertAlign w:val="baseline"/>
                 <w:lang w:val="en" w:eastAsia="zh-CN"/>
               </w:rPr>
-              <w:t>int</w:t>
+              <w:t>timeval</w:t>
             </w:r>
           </w:p>
         </w:tc>
@@ -8286,7 +8959,7 @@
             <w:pPr>
               <w:jc w:val="center"/>
               <w:rPr>
-                <w:rFonts w:hint="default"/>
+                <w:rFonts w:hint="eastAsia"/>
                 <w:vertAlign w:val="baseline"/>
                 <w:lang w:val="en" w:eastAsia="zh-CN"/>
               </w:rPr>
@@ -8297,31 +8970,239 @@
                 <w:vertAlign w:val="baseline"/>
                 <w:lang w:val="en" w:eastAsia="zh-CN"/>
               </w:rPr>
-              <w:t>接收到的带外数据将存储到普通数据输入队列中，此时我们不能使用</w:t>
-            </w:r>
+              <w:t>接收数据超时</w:t>
+            </w:r>
+          </w:p>
+        </w:tc>
+      </w:tr>
+      <w:tr>
+        <w:tblPrEx>
+          <w:tblBorders>
+            <w:top w:val="single" w:color="auto" w:sz="4" w:space="0"/>
+            <w:left w:val="single" w:color="auto" w:sz="4" w:space="0"/>
+            <w:bottom w:val="single" w:color="auto" w:sz="4" w:space="0"/>
+            <w:right w:val="single" w:color="auto" w:sz="4" w:space="0"/>
+            <w:insideH w:val="single" w:color="auto" w:sz="4" w:space="0"/>
+            <w:insideV w:val="single" w:color="auto" w:sz="4" w:space="0"/>
+          </w:tblBorders>
+          <w:tblCellMar>
+            <w:top w:w="0" w:type="dxa"/>
+            <w:left w:w="108" w:type="dxa"/>
+            <w:bottom w:w="0" w:type="dxa"/>
+            <w:right w:w="108" w:type="dxa"/>
+          </w:tblCellMar>
+        </w:tblPrEx>
+        <w:tc>
+          <w:tcPr>
+            <w:tcW w:w="1640" w:type="dxa"/>
+            <w:vMerge w:val="continue"/>
+          </w:tcPr>
+          <w:p>
+            <w:pPr>
+              <w:jc w:val="center"/>
+              <w:rPr>
+                <w:rFonts w:hint="default"/>
+                <w:vertAlign w:val="baseline"/>
+                <w:lang w:val="en" w:eastAsia="zh-CN"/>
+              </w:rPr>
+            </w:pPr>
+          </w:p>
+        </w:tc>
+        <w:tc>
+          <w:tcPr>
+            <w:tcW w:w="2520" w:type="dxa"/>
+          </w:tcPr>
+          <w:p>
+            <w:pPr>
+              <w:ind w:firstLine="407" w:firstLineChars="0"/>
+              <w:jc w:val="center"/>
+              <w:rPr>
+                <w:rFonts w:hint="default"/>
+                <w:vertAlign w:val="baseline"/>
+                <w:lang w:val="en" w:eastAsia="zh-CN"/>
+              </w:rPr>
+            </w:pPr>
             <w:r>
               <w:rPr>
                 <w:rFonts w:hint="eastAsia"/>
                 <w:vertAlign w:val="baseline"/>
                 <w:lang w:val="en-US" w:eastAsia="zh-CN"/>
               </w:rPr>
-              <w:t>MS</w:t>
-            </w:r>
-            <w:r>
-              <w:rPr>
-                <w:rFonts w:hint="default"/>
-                <w:vertAlign w:val="baseline"/>
-                <w:lang w:val="en" w:eastAsia="zh-CN"/>
-              </w:rPr>
-              <w:t>G_OOB</w:t>
-            </w:r>
-            <w:r>
+              <w:t>SO</w:t>
+            </w:r>
+            <w:r>
+              <w:rPr>
+                <w:rFonts w:hint="default"/>
+                <w:vertAlign w:val="baseline"/>
+                <w:lang w:val="en" w:eastAsia="zh-CN"/>
+              </w:rPr>
+              <w:t>_SNDTIMEO</w:t>
+            </w:r>
+          </w:p>
+        </w:tc>
+        <w:tc>
+          <w:tcPr>
+            <w:tcW w:w="1170" w:type="dxa"/>
+          </w:tcPr>
+          <w:p>
+            <w:pPr>
+              <w:jc w:val="center"/>
+              <w:rPr>
+                <w:rFonts w:hint="default"/>
+                <w:vertAlign w:val="baseline"/>
+                <w:lang w:val="en" w:eastAsia="zh-CN"/>
+              </w:rPr>
+            </w:pPr>
+            <w:r>
+              <w:rPr>
+                <w:rFonts w:hint="default"/>
+                <w:vertAlign w:val="baseline"/>
+                <w:lang w:val="en" w:eastAsia="zh-CN"/>
+              </w:rPr>
+              <w:t>timeval</w:t>
+            </w:r>
+          </w:p>
+        </w:tc>
+        <w:tc>
+          <w:tcPr>
+            <w:tcW w:w="3192" w:type="dxa"/>
+          </w:tcPr>
+          <w:p>
+            <w:pPr>
+              <w:jc w:val="center"/>
               <w:rPr>
                 <w:rFonts w:hint="eastAsia"/>
                 <w:vertAlign w:val="baseline"/>
                 <w:lang w:val="en" w:eastAsia="zh-CN"/>
               </w:rPr>
-              <w:t>标志读取带外数据应该像普通数据一样读取</w:t>
+            </w:pPr>
+            <w:r>
+              <w:rPr>
+                <w:rFonts w:hint="eastAsia"/>
+                <w:vertAlign w:val="baseline"/>
+                <w:lang w:val="en" w:eastAsia="zh-CN"/>
+              </w:rPr>
+              <w:t>发送数据超时</w:t>
+            </w:r>
+          </w:p>
+        </w:tc>
+      </w:tr>
+      <w:tr>
+        <w:tblPrEx>
+          <w:tblBorders>
+            <w:top w:val="single" w:color="auto" w:sz="4" w:space="0"/>
+            <w:left w:val="single" w:color="auto" w:sz="4" w:space="0"/>
+            <w:bottom w:val="single" w:color="auto" w:sz="4" w:space="0"/>
+            <w:right w:val="single" w:color="auto" w:sz="4" w:space="0"/>
+            <w:insideH w:val="single" w:color="auto" w:sz="4" w:space="0"/>
+            <w:insideV w:val="single" w:color="auto" w:sz="4" w:space="0"/>
+          </w:tblBorders>
+          <w:tblCellMar>
+            <w:top w:w="0" w:type="dxa"/>
+            <w:left w:w="108" w:type="dxa"/>
+            <w:bottom w:w="0" w:type="dxa"/>
+            <w:right w:w="108" w:type="dxa"/>
+          </w:tblCellMar>
+        </w:tblPrEx>
+        <w:tc>
+          <w:tcPr>
+            <w:tcW w:w="1640" w:type="dxa"/>
+            <w:vMerge w:val="restart"/>
+          </w:tcPr>
+          <w:p>
+            <w:pPr>
+              <w:jc w:val="center"/>
+              <w:rPr>
+                <w:rFonts w:hint="default"/>
+                <w:vertAlign w:val="baseline"/>
+                <w:lang w:val="en" w:eastAsia="zh-CN"/>
+              </w:rPr>
+            </w:pPr>
+            <w:r>
+              <w:rPr>
+                <w:rFonts w:hint="eastAsia"/>
+                <w:vertAlign w:val="baseline"/>
+                <w:lang w:val="en-US" w:eastAsia="zh-CN"/>
+              </w:rPr>
+              <w:t>IP</w:t>
+            </w:r>
+            <w:r>
+              <w:rPr>
+                <w:rFonts w:hint="default"/>
+                <w:vertAlign w:val="baseline"/>
+                <w:lang w:val="en" w:eastAsia="zh-CN"/>
+              </w:rPr>
+              <w:t>PROTO_IP</w:t>
+            </w:r>
+          </w:p>
+        </w:tc>
+        <w:tc>
+          <w:tcPr>
+            <w:tcW w:w="2520" w:type="dxa"/>
+          </w:tcPr>
+          <w:p>
+            <w:pPr>
+              <w:ind w:firstLine="407" w:firstLineChars="0"/>
+              <w:jc w:val="center"/>
+              <w:rPr>
+                <w:rFonts w:hint="default"/>
+                <w:vertAlign w:val="baseline"/>
+                <w:lang w:val="en" w:eastAsia="zh-CN"/>
+              </w:rPr>
+            </w:pPr>
+            <w:r>
+              <w:rPr>
+                <w:rFonts w:hint="default"/>
+                <w:vertAlign w:val="baseline"/>
+                <w:lang w:val="en" w:eastAsia="zh-CN"/>
+              </w:rPr>
+              <w:t>IP_TOS</w:t>
+            </w:r>
+          </w:p>
+        </w:tc>
+        <w:tc>
+          <w:tcPr>
+            <w:tcW w:w="1170" w:type="dxa"/>
+          </w:tcPr>
+          <w:p>
+            <w:pPr>
+              <w:jc w:val="center"/>
+              <w:rPr>
+                <w:rFonts w:hint="default"/>
+                <w:vertAlign w:val="baseline"/>
+                <w:lang w:val="en" w:eastAsia="zh-CN"/>
+              </w:rPr>
+            </w:pPr>
+            <w:r>
+              <w:rPr>
+                <w:rFonts w:hint="default"/>
+                <w:vertAlign w:val="baseline"/>
+                <w:lang w:val="en" w:eastAsia="zh-CN"/>
+              </w:rPr>
+              <w:t>int</w:t>
+            </w:r>
+          </w:p>
+        </w:tc>
+        <w:tc>
+          <w:tcPr>
+            <w:tcW w:w="3192" w:type="dxa"/>
+          </w:tcPr>
+          <w:p>
+            <w:pPr>
+              <w:jc w:val="center"/>
+              <w:rPr>
+                <w:rFonts w:hint="eastAsia"/>
+                <w:vertAlign w:val="baseline"/>
+                <w:lang w:val="en" w:eastAsia="zh-CN"/>
+              </w:rPr>
+            </w:pPr>
+            <w:r>
+              <w:rPr>
+                <w:rFonts w:hint="eastAsia"/>
+                <w:vertAlign w:val="baseline"/>
+                <w:lang w:val="en" w:eastAsia="zh-CN"/>
+              </w:rPr>
+              <w:t>服务类型</w:t>
             </w:r>
           </w:p>
         </w:tc>
@@ -8341,7 +9222,6 @@
           <w:tcPr>
             <w:tcW w:w="1640" w:type="dxa"/>
             <w:vMerge w:val="continue"/>
-            <w:tcBorders/>
           </w:tcPr>
           <w:p>
             <w:pPr>
@@ -8374,15 +9254,15 @@
                 <w:vertAlign w:val="baseline"/>
                 <w:lang w:val="en-US" w:eastAsia="zh-CN"/>
               </w:rPr>
-              <w:t>SO</w:t>
-            </w:r>
-            <w:r>
-              <w:rPr>
-                <w:rFonts w:hint="default"/>
-                <w:vertAlign w:val="baseline"/>
-                <w:lang w:val="en" w:eastAsia="zh-CN"/>
-              </w:rPr>
-              <w:t>_LINGER</w:t>
+              <w:t>IP</w:t>
+            </w:r>
+            <w:r>
+              <w:rPr>
+                <w:rFonts w:hint="default"/>
+                <w:vertAlign w:val="baseline"/>
+                <w:lang w:val="en" w:eastAsia="zh-CN"/>
+              </w:rPr>
+              <w:t>_TTL</w:t>
             </w:r>
           </w:p>
         </w:tc>
@@ -8405,7 +9285,7 @@
                 <w:vertAlign w:val="baseline"/>
                 <w:lang w:val="en" w:eastAsia="zh-CN"/>
               </w:rPr>
-              <w:t>linger</w:t>
+              <w:t>int</w:t>
             </w:r>
           </w:p>
         </w:tc>
@@ -8428,7 +9308,7 @@
                 <w:vertAlign w:val="baseline"/>
                 <w:lang w:val="en" w:eastAsia="zh-CN"/>
               </w:rPr>
-              <w:t>若有数据待发送延迟关闭</w:t>
+              <w:t>存活时间</w:t>
             </w:r>
           </w:p>
         </w:tc>
@@ -8444,7 +9324,137 @@
             <w:insideV w:val="single" w:color="auto" w:sz="4" w:space="0"/>
           </w:tblBorders>
           <w:tblCellMar>
+            <w:top w:w="0" w:type="dxa"/>
             <w:left w:w="108" w:type="dxa"/>
+            <w:bottom w:w="0" w:type="dxa"/>
+            <w:right w:w="108" w:type="dxa"/>
+          </w:tblCellMar>
+        </w:tblPrEx>
+        <w:tc>
+          <w:tcPr>
+            <w:tcW w:w="1640" w:type="dxa"/>
+            <w:vMerge w:val="restart"/>
+          </w:tcPr>
+          <w:p>
+            <w:pPr>
+              <w:jc w:val="center"/>
+              <w:rPr>
+                <w:rFonts w:hint="default"/>
+                <w:vertAlign w:val="baseline"/>
+                <w:lang w:val="en" w:eastAsia="zh-CN"/>
+              </w:rPr>
+            </w:pPr>
+            <w:r>
+              <w:rPr>
+                <w:rFonts w:hint="eastAsia"/>
+                <w:vertAlign w:val="baseline"/>
+                <w:lang w:val="en-US" w:eastAsia="zh-CN"/>
+              </w:rPr>
+              <w:t>IP</w:t>
+            </w:r>
+            <w:r>
+              <w:rPr>
+                <w:rFonts w:hint="default"/>
+                <w:vertAlign w:val="baseline"/>
+                <w:lang w:val="en" w:eastAsia="zh-CN"/>
+              </w:rPr>
+              <w:t>PROTO_IPV6</w:t>
+            </w:r>
+          </w:p>
+        </w:tc>
+        <w:tc>
+          <w:tcPr>
+            <w:tcW w:w="2520" w:type="dxa"/>
+          </w:tcPr>
+          <w:p>
+            <w:pPr>
+              <w:ind w:firstLine="407" w:firstLineChars="0"/>
+              <w:jc w:val="center"/>
+              <w:rPr>
+                <w:rFonts w:hint="default"/>
+                <w:vertAlign w:val="baseline"/>
+                <w:lang w:val="en" w:eastAsia="zh-CN"/>
+              </w:rPr>
+            </w:pPr>
+            <w:r>
+              <w:rPr>
+                <w:rFonts w:hint="default"/>
+                <w:vertAlign w:val="baseline"/>
+                <w:lang w:val="en" w:eastAsia="zh-CN"/>
+              </w:rPr>
+              <w:t>IPV6_NEXTHOP</w:t>
+            </w:r>
+          </w:p>
+        </w:tc>
+        <w:tc>
+          <w:tcPr>
+            <w:tcW w:w="1170" w:type="dxa"/>
+          </w:tcPr>
+          <w:p>
+            <w:pPr>
+              <w:jc w:val="center"/>
+              <w:rPr>
+                <w:rFonts w:hint="default"/>
+                <w:vertAlign w:val="baseline"/>
+                <w:lang w:val="en" w:eastAsia="zh-CN"/>
+              </w:rPr>
+            </w:pPr>
+            <w:r>
+              <w:rPr>
+                <w:rFonts w:hint="default"/>
+                <w:vertAlign w:val="baseline"/>
+                <w:lang w:val="en" w:eastAsia="zh-CN"/>
+              </w:rPr>
+              <w:t>sockaddr_in6</w:t>
+            </w:r>
+          </w:p>
+        </w:tc>
+        <w:tc>
+          <w:tcPr>
+            <w:tcW w:w="3192" w:type="dxa"/>
+          </w:tcPr>
+          <w:p>
+            <w:pPr>
+              <w:jc w:val="center"/>
+              <w:rPr>
+                <w:rFonts w:hint="default"/>
+                <w:vertAlign w:val="baseline"/>
+                <w:lang w:val="en-US" w:eastAsia="zh-CN"/>
+              </w:rPr>
+            </w:pPr>
+            <w:r>
+              <w:rPr>
+                <w:rFonts w:hint="eastAsia"/>
+                <w:vertAlign w:val="baseline"/>
+                <w:lang w:val="en" w:eastAsia="zh-CN"/>
+              </w:rPr>
+              <w:t>下一跳</w:t>
+            </w:r>
+            <w:r>
+              <w:rPr>
+                <w:rFonts w:hint="eastAsia"/>
+                <w:vertAlign w:val="baseline"/>
+                <w:lang w:val="en-US" w:eastAsia="zh-CN"/>
+              </w:rPr>
+              <w:t>IP地址</w:t>
+            </w:r>
+          </w:p>
+        </w:tc>
+      </w:tr>
+      <w:tr>
+        <w:tblPrEx>
+          <w:tblBorders>
+            <w:top w:val="single" w:color="auto" w:sz="4" w:space="0"/>
+            <w:left w:val="single" w:color="auto" w:sz="4" w:space="0"/>
+            <w:bottom w:val="single" w:color="auto" w:sz="4" w:space="0"/>
+            <w:right w:val="single" w:color="auto" w:sz="4" w:space="0"/>
+            <w:insideH w:val="single" w:color="auto" w:sz="4" w:space="0"/>
+            <w:insideV w:val="single" w:color="auto" w:sz="4" w:space="0"/>
+          </w:tblBorders>
+          <w:tblCellMar>
+            <w:top w:w="0" w:type="dxa"/>
+            <w:left w:w="108" w:type="dxa"/>
+            <w:bottom w:w="0" w:type="dxa"/>
             <w:right w:w="108" w:type="dxa"/>
           </w:tblCellMar>
         </w:tblPrEx>
@@ -8452,7 +9462,6 @@
           <w:tcPr>
             <w:tcW w:w="1640" w:type="dxa"/>
             <w:vMerge w:val="continue"/>
-            <w:tcBorders/>
           </w:tcPr>
           <w:p>
             <w:pPr>
@@ -8485,15 +9494,15 @@
                 <w:vertAlign w:val="baseline"/>
                 <w:lang w:val="en-US" w:eastAsia="zh-CN"/>
               </w:rPr>
-              <w:t>SO</w:t>
-            </w:r>
-            <w:r>
-              <w:rPr>
-                <w:rFonts w:hint="default"/>
-                <w:vertAlign w:val="baseline"/>
-                <w:lang w:val="en" w:eastAsia="zh-CN"/>
-              </w:rPr>
-              <w:t>_RCVLOEAT</w:t>
+              <w:t>IP</w:t>
+            </w:r>
+            <w:r>
+              <w:rPr>
+                <w:rFonts w:hint="default"/>
+                <w:vertAlign w:val="baseline"/>
+                <w:lang w:val="en" w:eastAsia="zh-CN"/>
+              </w:rPr>
+              <w:t>V6_RECVPKINFO</w:t>
             </w:r>
           </w:p>
         </w:tc>
@@ -8528,26 +9537,130 @@
             <w:pPr>
               <w:jc w:val="center"/>
               <w:rPr>
-                <w:rFonts w:hint="default"/>
+                <w:rFonts w:hint="eastAsia"/>
                 <w:vertAlign w:val="baseline"/>
                 <w:lang w:val="en" w:eastAsia="zh-CN"/>
               </w:rPr>
             </w:pPr>
             <w:r>
               <w:rPr>
-                <w:rFonts w:hint="default"/>
-                <w:vertAlign w:val="baseline"/>
-                <w:lang w:val="en" w:eastAsia="zh-CN"/>
-              </w:rPr>
-              <w:t>TCP</w:t>
-            </w:r>
-            <w:r>
-              <w:rPr>
                 <w:rFonts w:hint="eastAsia"/>
                 <w:vertAlign w:val="baseline"/>
                 <w:lang w:val="en" w:eastAsia="zh-CN"/>
               </w:rPr>
-              <w:t>接收缓存区低水位标记</w:t>
+              <w:t>接收分组信息</w:t>
+            </w:r>
+          </w:p>
+        </w:tc>
+      </w:tr>
+      <w:tr>
+        <w:tblPrEx>
+          <w:tblBorders>
+            <w:top w:val="single" w:color="auto" w:sz="4" w:space="0"/>
+            <w:left w:val="single" w:color="auto" w:sz="4" w:space="0"/>
+            <w:bottom w:val="single" w:color="auto" w:sz="4" w:space="0"/>
+            <w:right w:val="single" w:color="auto" w:sz="4" w:space="0"/>
+            <w:insideH w:val="single" w:color="auto" w:sz="4" w:space="0"/>
+            <w:insideV w:val="single" w:color="auto" w:sz="4" w:space="0"/>
+          </w:tblBorders>
+          <w:tblCellMar>
+            <w:top w:w="0" w:type="dxa"/>
+            <w:left w:w="108" w:type="dxa"/>
+            <w:bottom w:w="0" w:type="dxa"/>
+            <w:right w:w="108" w:type="dxa"/>
+          </w:tblCellMar>
+        </w:tblPrEx>
+        <w:tc>
+          <w:tcPr>
+            <w:tcW w:w="1640" w:type="dxa"/>
+            <w:vMerge w:val="continue"/>
+          </w:tcPr>
+          <w:p>
+            <w:pPr>
+              <w:jc w:val="center"/>
+              <w:rPr>
+                <w:rFonts w:hint="default"/>
+                <w:vertAlign w:val="baseline"/>
+                <w:lang w:val="en" w:eastAsia="zh-CN"/>
+              </w:rPr>
+            </w:pPr>
+          </w:p>
+        </w:tc>
+        <w:tc>
+          <w:tcPr>
+            <w:tcW w:w="2520" w:type="dxa"/>
+          </w:tcPr>
+          <w:p>
+            <w:pPr>
+              <w:ind w:firstLine="407" w:firstLineChars="0"/>
+              <w:jc w:val="center"/>
+              <w:rPr>
+                <w:rFonts w:hint="default"/>
+                <w:vertAlign w:val="baseline"/>
+                <w:lang w:val="en" w:eastAsia="zh-CN"/>
+              </w:rPr>
+            </w:pPr>
+            <w:r>
+              <w:rPr>
+                <w:rFonts w:hint="eastAsia"/>
+                <w:vertAlign w:val="baseline"/>
+                <w:lang w:val="en-US" w:eastAsia="zh-CN"/>
+              </w:rPr>
+              <w:t>IP</w:t>
+            </w:r>
+            <w:r>
+              <w:rPr>
+                <w:rFonts w:hint="default"/>
+                <w:vertAlign w:val="baseline"/>
+                <w:lang w:val="en" w:eastAsia="zh-CN"/>
+              </w:rPr>
+              <w:t>V6_DONTFRAG</w:t>
+            </w:r>
+          </w:p>
+        </w:tc>
+        <w:tc>
+          <w:tcPr>
+            <w:tcW w:w="1170" w:type="dxa"/>
+          </w:tcPr>
+          <w:p>
+            <w:pPr>
+              <w:jc w:val="center"/>
+              <w:rPr>
+                <w:rFonts w:hint="default"/>
+                <w:vertAlign w:val="baseline"/>
+                <w:lang w:val="en" w:eastAsia="zh-CN"/>
+              </w:rPr>
+            </w:pPr>
+            <w:r>
+              <w:rPr>
+                <w:rFonts w:hint="default"/>
+                <w:vertAlign w:val="baseline"/>
+                <w:lang w:val="en" w:eastAsia="zh-CN"/>
+              </w:rPr>
+              <w:t>int</w:t>
+            </w:r>
+          </w:p>
+        </w:tc>
+        <w:tc>
+          <w:tcPr>
+            <w:tcW w:w="3192" w:type="dxa"/>
+          </w:tcPr>
+          <w:p>
+            <w:pPr>
+              <w:jc w:val="center"/>
+              <w:rPr>
+                <w:rFonts w:hint="eastAsia"/>
+                <w:vertAlign w:val="baseline"/>
+                <w:lang w:val="en" w:eastAsia="zh-CN"/>
+              </w:rPr>
+            </w:pPr>
+            <w:r>
+              <w:rPr>
+                <w:rFonts w:hint="eastAsia"/>
+                <w:vertAlign w:val="baseline"/>
+                <w:lang w:val="en" w:eastAsia="zh-CN"/>
+              </w:rPr>
+              <w:t>截止分片</w:t>
             </w:r>
           </w:p>
         </w:tc>
@@ -8567,7 +9680,6 @@
           <w:tcPr>
             <w:tcW w:w="1640" w:type="dxa"/>
             <w:vMerge w:val="continue"/>
-            <w:tcBorders/>
           </w:tcPr>
           <w:p>
             <w:pPr>
@@ -8600,15 +9712,15 @@
                 <w:vertAlign w:val="baseline"/>
                 <w:lang w:val="en-US" w:eastAsia="zh-CN"/>
               </w:rPr>
-              <w:t>SO</w:t>
-            </w:r>
-            <w:r>
-              <w:rPr>
-                <w:rFonts w:hint="default"/>
-                <w:vertAlign w:val="baseline"/>
-                <w:lang w:val="en" w:eastAsia="zh-CN"/>
-              </w:rPr>
-              <w:t>_SNDLOWAT</w:t>
+              <w:t>IP</w:t>
+            </w:r>
+            <w:r>
+              <w:rPr>
+                <w:rFonts w:hint="default"/>
+                <w:vertAlign w:val="baseline"/>
+                <w:lang w:val="en" w:eastAsia="zh-CN"/>
+              </w:rPr>
+              <w:t>V6_RECCLASS</w:t>
             </w:r>
           </w:p>
         </w:tc>
@@ -8643,26 +9755,18 @@
             <w:pPr>
               <w:jc w:val="center"/>
               <w:rPr>
-                <w:rFonts w:hint="default"/>
+                <w:rFonts w:hint="eastAsia"/>
                 <w:vertAlign w:val="baseline"/>
                 <w:lang w:val="en" w:eastAsia="zh-CN"/>
               </w:rPr>
             </w:pPr>
             <w:r>
               <w:rPr>
-                <w:rFonts w:hint="default"/>
-                <w:vertAlign w:val="baseline"/>
-                <w:lang w:val="en" w:eastAsia="zh-CN"/>
-              </w:rPr>
-              <w:t>TCP</w:t>
-            </w:r>
-            <w:r>
-              <w:rPr>
                 <w:rFonts w:hint="eastAsia"/>
                 <w:vertAlign w:val="baseline"/>
                 <w:lang w:val="en" w:eastAsia="zh-CN"/>
               </w:rPr>
-              <w:t>发送区低水位标记</w:t>
+              <w:t>接收通信类型</w:t>
             </w:r>
           </w:p>
         </w:tc>
@@ -8678,15 +9782,16 @@
             <w:insideV w:val="single" w:color="auto" w:sz="4" w:space="0"/>
           </w:tblBorders>
           <w:tblCellMar>
+            <w:top w:w="0" w:type="dxa"/>
             <w:left w:w="108" w:type="dxa"/>
+            <w:bottom w:w="0" w:type="dxa"/>
             <w:right w:w="108" w:type="dxa"/>
           </w:tblCellMar>
         </w:tblPrEx>
         <w:tc>
           <w:tcPr>
             <w:tcW w:w="1640" w:type="dxa"/>
-            <w:vMerge w:val="continue"/>
-            <w:tcBorders/>
+            <w:vMerge w:val="restart"/>
           </w:tcPr>
           <w:p>
             <w:pPr>
@@ -8697,6 +9802,14 @@
                 <w:lang w:val="en" w:eastAsia="zh-CN"/>
               </w:rPr>
             </w:pPr>
+            <w:r>
+              <w:rPr>
+                <w:rFonts w:hint="default"/>
+                <w:vertAlign w:val="baseline"/>
+                <w:lang w:val="en" w:eastAsia="zh-CN"/>
+              </w:rPr>
+              <w:t>IPPROTO_TCP</w:t>
+            </w:r>
           </w:p>
         </w:tc>
         <w:tc>
@@ -8715,19 +9828,11 @@
             </w:pPr>
             <w:r>
               <w:rPr>
-                <w:rFonts w:hint="eastAsia"/>
-                <w:vertAlign w:val="baseline"/>
-                <w:lang w:val="en-US" w:eastAsia="zh-CN"/>
-              </w:rPr>
-              <w:t>SO</w:t>
-            </w:r>
-            <w:r>
-              <w:rPr>
-                <w:rFonts w:hint="default"/>
-                <w:vertAlign w:val="baseline"/>
-                <w:lang w:val="en" w:eastAsia="zh-CN"/>
-              </w:rPr>
-              <w:t>_RCVTIMEO</w:t>
+                <w:rFonts w:hint="default"/>
+                <w:vertAlign w:val="baseline"/>
+                <w:lang w:val="en" w:eastAsia="zh-CN"/>
+              </w:rPr>
+              <w:t>TCP_MAXSEG</w:t>
             </w:r>
           </w:p>
         </w:tc>
@@ -8750,7 +9855,7 @@
                 <w:vertAlign w:val="baseline"/>
                 <w:lang w:val="en" w:eastAsia="zh-CN"/>
               </w:rPr>
-              <w:t>timeval</w:t>
+              <w:t>int</w:t>
             </w:r>
           </w:p>
         </w:tc>
@@ -8762,125 +9867,26 @@
             <w:pPr>
               <w:jc w:val="center"/>
               <w:rPr>
+                <w:rFonts w:hint="default"/>
+                <w:vertAlign w:val="baseline"/>
+                <w:lang w:val="en" w:eastAsia="zh-CN"/>
+              </w:rPr>
+            </w:pPr>
+            <w:r>
+              <w:rPr>
+                <w:rFonts w:hint="default"/>
+                <w:vertAlign w:val="baseline"/>
+                <w:lang w:val="en" w:eastAsia="zh-CN"/>
+              </w:rPr>
+              <w:t>TCP</w:t>
+            </w:r>
+            <w:r>
+              <w:rPr>
                 <w:rFonts w:hint="eastAsia"/>
                 <w:vertAlign w:val="baseline"/>
                 <w:lang w:val="en" w:eastAsia="zh-CN"/>
               </w:rPr>
-            </w:pPr>
-            <w:r>
-              <w:rPr>
-                <w:rFonts w:hint="eastAsia"/>
-                <w:vertAlign w:val="baseline"/>
-                <w:lang w:val="en" w:eastAsia="zh-CN"/>
-              </w:rPr>
-              <w:t>接收数据超时</w:t>
-            </w:r>
-          </w:p>
-        </w:tc>
-      </w:tr>
-      <w:tr>
-        <w:tblPrEx>
-          <w:tblBorders>
-            <w:top w:val="single" w:color="auto" w:sz="4" w:space="0"/>
-            <w:left w:val="single" w:color="auto" w:sz="4" w:space="0"/>
-            <w:bottom w:val="single" w:color="auto" w:sz="4" w:space="0"/>
-            <w:right w:val="single" w:color="auto" w:sz="4" w:space="0"/>
-            <w:insideH w:val="single" w:color="auto" w:sz="4" w:space="0"/>
-            <w:insideV w:val="single" w:color="auto" w:sz="4" w:space="0"/>
-          </w:tblBorders>
-        </w:tblPrEx>
-        <w:tc>
-          <w:tcPr>
-            <w:tcW w:w="1640" w:type="dxa"/>
-            <w:vMerge w:val="continue"/>
-            <w:tcBorders/>
-          </w:tcPr>
-          <w:p>
-            <w:pPr>
-              <w:jc w:val="center"/>
-              <w:rPr>
-                <w:rFonts w:hint="default"/>
-                <w:vertAlign w:val="baseline"/>
-                <w:lang w:val="en" w:eastAsia="zh-CN"/>
-              </w:rPr>
-            </w:pPr>
-          </w:p>
-        </w:tc>
-        <w:tc>
-          <w:tcPr>
-            <w:tcW w:w="2520" w:type="dxa"/>
-          </w:tcPr>
-          <w:p>
-            <w:pPr>
-              <w:ind w:firstLine="407" w:firstLineChars="0"/>
-              <w:jc w:val="center"/>
-              <w:rPr>
-                <w:rFonts w:hint="default"/>
-                <w:vertAlign w:val="baseline"/>
-                <w:lang w:val="en" w:eastAsia="zh-CN"/>
-              </w:rPr>
-            </w:pPr>
-            <w:r>
-              <w:rPr>
-                <w:rFonts w:hint="eastAsia"/>
-                <w:vertAlign w:val="baseline"/>
-                <w:lang w:val="en-US" w:eastAsia="zh-CN"/>
-              </w:rPr>
-              <w:t>SO</w:t>
-            </w:r>
-            <w:r>
-              <w:rPr>
-                <w:rFonts w:hint="default"/>
-                <w:vertAlign w:val="baseline"/>
-                <w:lang w:val="en" w:eastAsia="zh-CN"/>
-              </w:rPr>
-              <w:t>_SNDTIMEO</w:t>
-            </w:r>
-          </w:p>
-        </w:tc>
-        <w:tc>
-          <w:tcPr>
-            <w:tcW w:w="1170" w:type="dxa"/>
-          </w:tcPr>
-          <w:p>
-            <w:pPr>
-              <w:jc w:val="center"/>
-              <w:rPr>
-                <w:rFonts w:hint="default"/>
-                <w:vertAlign w:val="baseline"/>
-                <w:lang w:val="en" w:eastAsia="zh-CN"/>
-              </w:rPr>
-            </w:pPr>
-            <w:r>
-              <w:rPr>
-                <w:rFonts w:hint="default"/>
-                <w:vertAlign w:val="baseline"/>
-                <w:lang w:val="en" w:eastAsia="zh-CN"/>
-              </w:rPr>
-              <w:t>timeval</w:t>
-            </w:r>
-          </w:p>
-        </w:tc>
-        <w:tc>
-          <w:tcPr>
-            <w:tcW w:w="3192" w:type="dxa"/>
-          </w:tcPr>
-          <w:p>
-            <w:pPr>
-              <w:jc w:val="center"/>
-              <w:rPr>
-                <w:rFonts w:hint="eastAsia"/>
-                <w:vertAlign w:val="baseline"/>
-                <w:lang w:val="en" w:eastAsia="zh-CN"/>
-              </w:rPr>
-            </w:pPr>
-            <w:r>
-              <w:rPr>
-                <w:rFonts w:hint="eastAsia"/>
-                <w:vertAlign w:val="baseline"/>
-                <w:lang w:val="en" w:eastAsia="zh-CN"/>
-              </w:rPr>
-              <w:t>发送数据超时</w:t>
+              <w:t>最大报文段小</w:t>
             </w:r>
           </w:p>
         </w:tc>
@@ -8896,129 +9902,16 @@
             <w:insideV w:val="single" w:color="auto" w:sz="4" w:space="0"/>
           </w:tblBorders>
           <w:tblCellMar>
+            <w:top w:w="0" w:type="dxa"/>
             <w:left w:w="108" w:type="dxa"/>
+            <w:bottom w:w="0" w:type="dxa"/>
             <w:right w:w="108" w:type="dxa"/>
           </w:tblCellMar>
         </w:tblPrEx>
         <w:tc>
           <w:tcPr>
             <w:tcW w:w="1640" w:type="dxa"/>
-            <w:vMerge w:val="restart"/>
-          </w:tcPr>
-          <w:p>
-            <w:pPr>
-              <w:jc w:val="center"/>
-              <w:rPr>
-                <w:rFonts w:hint="default"/>
-                <w:vertAlign w:val="baseline"/>
-                <w:lang w:val="en" w:eastAsia="zh-CN"/>
-              </w:rPr>
-            </w:pPr>
-            <w:r>
-              <w:rPr>
-                <w:rFonts w:hint="eastAsia"/>
-                <w:vertAlign w:val="baseline"/>
-                <w:lang w:val="en-US" w:eastAsia="zh-CN"/>
-              </w:rPr>
-              <w:t>IP</w:t>
-            </w:r>
-            <w:r>
-              <w:rPr>
-                <w:rFonts w:hint="default"/>
-                <w:vertAlign w:val="baseline"/>
-                <w:lang w:val="en" w:eastAsia="zh-CN"/>
-              </w:rPr>
-              <w:t>PROTO_IP</w:t>
-            </w:r>
-          </w:p>
-        </w:tc>
-        <w:tc>
-          <w:tcPr>
-            <w:tcW w:w="2520" w:type="dxa"/>
-          </w:tcPr>
-          <w:p>
-            <w:pPr>
-              <w:ind w:firstLine="407" w:firstLineChars="0"/>
-              <w:jc w:val="center"/>
-              <w:rPr>
-                <w:rFonts w:hint="default"/>
-                <w:vertAlign w:val="baseline"/>
-                <w:lang w:val="en" w:eastAsia="zh-CN"/>
-              </w:rPr>
-            </w:pPr>
-            <w:r>
-              <w:rPr>
-                <w:rFonts w:hint="default"/>
-                <w:vertAlign w:val="baseline"/>
-                <w:lang w:val="en" w:eastAsia="zh-CN"/>
-              </w:rPr>
-              <w:t>IP_TOS</w:t>
-            </w:r>
-          </w:p>
-        </w:tc>
-        <w:tc>
-          <w:tcPr>
-            <w:tcW w:w="1170" w:type="dxa"/>
-          </w:tcPr>
-          <w:p>
-            <w:pPr>
-              <w:jc w:val="center"/>
-              <w:rPr>
-                <w:rFonts w:hint="default"/>
-                <w:vertAlign w:val="baseline"/>
-                <w:lang w:val="en" w:eastAsia="zh-CN"/>
-              </w:rPr>
-            </w:pPr>
-            <w:r>
-              <w:rPr>
-                <w:rFonts w:hint="default"/>
-                <w:vertAlign w:val="baseline"/>
-                <w:lang w:val="en" w:eastAsia="zh-CN"/>
-              </w:rPr>
-              <w:t>int</w:t>
-            </w:r>
-          </w:p>
-        </w:tc>
-        <w:tc>
-          <w:tcPr>
-            <w:tcW w:w="3192" w:type="dxa"/>
-          </w:tcPr>
-          <w:p>
-            <w:pPr>
-              <w:jc w:val="center"/>
-              <w:rPr>
-                <w:rFonts w:hint="eastAsia"/>
-                <w:vertAlign w:val="baseline"/>
-                <w:lang w:val="en" w:eastAsia="zh-CN"/>
-              </w:rPr>
-            </w:pPr>
-            <w:r>
-              <w:rPr>
-                <w:rFonts w:hint="eastAsia"/>
-                <w:vertAlign w:val="baseline"/>
-                <w:lang w:val="en" w:eastAsia="zh-CN"/>
-              </w:rPr>
-              <w:t>服务类型</w:t>
-            </w:r>
-          </w:p>
-        </w:tc>
-      </w:tr>
-      <w:tr>
-        <w:tblPrEx>
-          <w:tblBorders>
-            <w:top w:val="single" w:color="auto" w:sz="4" w:space="0"/>
-            <w:left w:val="single" w:color="auto" w:sz="4" w:space="0"/>
-            <w:bottom w:val="single" w:color="auto" w:sz="4" w:space="0"/>
-            <w:right w:val="single" w:color="auto" w:sz="4" w:space="0"/>
-            <w:insideH w:val="single" w:color="auto" w:sz="4" w:space="0"/>
-            <w:insideV w:val="single" w:color="auto" w:sz="4" w:space="0"/>
-          </w:tblBorders>
-        </w:tblPrEx>
-        <w:tc>
-          <w:tcPr>
-            <w:tcW w:w="1640" w:type="dxa"/>
             <w:vMerge w:val="continue"/>
-            <w:tcBorders/>
           </w:tcPr>
           <w:p>
             <w:pPr>
@@ -9051,15 +9944,15 @@
                 <w:vertAlign w:val="baseline"/>
                 <w:lang w:val="en-US" w:eastAsia="zh-CN"/>
               </w:rPr>
-              <w:t>IP</w:t>
-            </w:r>
-            <w:r>
-              <w:rPr>
-                <w:rFonts w:hint="default"/>
-                <w:vertAlign w:val="baseline"/>
-                <w:lang w:val="en" w:eastAsia="zh-CN"/>
-              </w:rPr>
-              <w:t>_TTL</w:t>
+              <w:t>TCP</w:t>
+            </w:r>
+            <w:r>
+              <w:rPr>
+                <w:rFonts w:hint="default"/>
+                <w:vertAlign w:val="baseline"/>
+                <w:lang w:val="en" w:eastAsia="zh-CN"/>
+              </w:rPr>
+              <w:t>_NODELAY</w:t>
             </w:r>
           </w:p>
         </w:tc>
@@ -9105,7 +9998,31 @@
                 <w:vertAlign w:val="baseline"/>
                 <w:lang w:val="en" w:eastAsia="zh-CN"/>
               </w:rPr>
-              <w:t>存活时间</w:t>
+              <w:t>禁止</w:t>
+            </w:r>
+            <w:r>
+              <w:rPr>
+                <w:rFonts w:hint="eastAsia"/>
+                <w:vertAlign w:val="baseline"/>
+                <w:lang w:val="en-US" w:eastAsia="zh-CN"/>
+              </w:rPr>
+              <w:t>N</w:t>
+            </w:r>
+            <w:r>
+              <w:rPr>
+                <w:rFonts w:hint="default"/>
+                <w:vertAlign w:val="baseline"/>
+                <w:lang w:val="en" w:eastAsia="zh-CN"/>
+              </w:rPr>
+              <w:t>AGLE</w:t>
+            </w:r>
+            <w:r>
+              <w:rPr>
+                <w:rFonts w:hint="eastAsia"/>
+                <w:vertAlign w:val="baseline"/>
+                <w:lang w:val="en" w:eastAsia="zh-CN"/>
+              </w:rPr>
+              <w:t>算法</w:t>
             </w:r>
           </w:p>
         </w:tc>
@@ -9121,137 +10038,15 @@
             <w:insideV w:val="single" w:color="auto" w:sz="4" w:space="0"/>
           </w:tblBorders>
           <w:tblCellMar>
+            <w:top w:w="0" w:type="dxa"/>
             <w:left w:w="108" w:type="dxa"/>
+            <w:bottom w:w="0" w:type="dxa"/>
             <w:right w:w="108" w:type="dxa"/>
           </w:tblCellMar>
         </w:tblPrEx>
         <w:tc>
           <w:tcPr>
             <w:tcW w:w="1640" w:type="dxa"/>
-            <w:vMerge w:val="restart"/>
-          </w:tcPr>
-          <w:p>
-            <w:pPr>
-              <w:jc w:val="center"/>
-              <w:rPr>
-                <w:rFonts w:hint="default"/>
-                <w:vertAlign w:val="baseline"/>
-                <w:lang w:val="en" w:eastAsia="zh-CN"/>
-              </w:rPr>
-            </w:pPr>
-            <w:r>
-              <w:rPr>
-                <w:rFonts w:hint="eastAsia"/>
-                <w:vertAlign w:val="baseline"/>
-                <w:lang w:val="en-US" w:eastAsia="zh-CN"/>
-              </w:rPr>
-              <w:t>IP</w:t>
-            </w:r>
-            <w:r>
-              <w:rPr>
-                <w:rFonts w:hint="default"/>
-                <w:vertAlign w:val="baseline"/>
-                <w:lang w:val="en" w:eastAsia="zh-CN"/>
-              </w:rPr>
-              <w:t>PROTO_IPV6</w:t>
-            </w:r>
-          </w:p>
-        </w:tc>
-        <w:tc>
-          <w:tcPr>
-            <w:tcW w:w="2520" w:type="dxa"/>
-          </w:tcPr>
-          <w:p>
-            <w:pPr>
-              <w:ind w:firstLine="407" w:firstLineChars="0"/>
-              <w:jc w:val="center"/>
-              <w:rPr>
-                <w:rFonts w:hint="default"/>
-                <w:vertAlign w:val="baseline"/>
-                <w:lang w:val="en" w:eastAsia="zh-CN"/>
-              </w:rPr>
-            </w:pPr>
-            <w:r>
-              <w:rPr>
-                <w:rFonts w:hint="default"/>
-                <w:vertAlign w:val="baseline"/>
-                <w:lang w:val="en" w:eastAsia="zh-CN"/>
-              </w:rPr>
-              <w:t>IPV6_NEXTHOP</w:t>
-            </w:r>
-          </w:p>
-        </w:tc>
-        <w:tc>
-          <w:tcPr>
-            <w:tcW w:w="1170" w:type="dxa"/>
-          </w:tcPr>
-          <w:p>
-            <w:pPr>
-              <w:jc w:val="center"/>
-              <w:rPr>
-                <w:rFonts w:hint="default"/>
-                <w:vertAlign w:val="baseline"/>
-                <w:lang w:val="en" w:eastAsia="zh-CN"/>
-              </w:rPr>
-            </w:pPr>
-            <w:r>
-              <w:rPr>
-                <w:rFonts w:hint="default"/>
-                <w:vertAlign w:val="baseline"/>
-                <w:lang w:val="en" w:eastAsia="zh-CN"/>
-              </w:rPr>
-              <w:t>sockaddr_in6</w:t>
-            </w:r>
-          </w:p>
-        </w:tc>
-        <w:tc>
-          <w:tcPr>
-            <w:tcW w:w="3192" w:type="dxa"/>
-          </w:tcPr>
-          <w:p>
-            <w:pPr>
-              <w:jc w:val="center"/>
-              <w:rPr>
-                <w:rFonts w:hint="default"/>
-                <w:vertAlign w:val="baseline"/>
-                <w:lang w:val="en-US" w:eastAsia="zh-CN"/>
-              </w:rPr>
-            </w:pPr>
-            <w:r>
-              <w:rPr>
-                <w:rFonts w:hint="eastAsia"/>
-                <w:vertAlign w:val="baseline"/>
-                <w:lang w:val="en" w:eastAsia="zh-CN"/>
-              </w:rPr>
-              <w:t>下一跳</w:t>
-            </w:r>
-            <w:r>
-              <w:rPr>
-                <w:rFonts w:hint="eastAsia"/>
-                <w:vertAlign w:val="baseline"/>
-                <w:lang w:val="en-US" w:eastAsia="zh-CN"/>
-              </w:rPr>
-              <w:t>IP地址</w:t>
-            </w:r>
-          </w:p>
-        </w:tc>
-      </w:tr>
-      <w:tr>
-        <w:tblPrEx>
-          <w:tblBorders>
-            <w:top w:val="single" w:color="auto" w:sz="4" w:space="0"/>
-            <w:left w:val="single" w:color="auto" w:sz="4" w:space="0"/>
-            <w:bottom w:val="single" w:color="auto" w:sz="4" w:space="0"/>
-            <w:right w:val="single" w:color="auto" w:sz="4" w:space="0"/>
-            <w:insideH w:val="single" w:color="auto" w:sz="4" w:space="0"/>
-            <w:insideV w:val="single" w:color="auto" w:sz="4" w:space="0"/>
-          </w:tblBorders>
-        </w:tblPrEx>
-        <w:tc>
-          <w:tcPr>
-            <w:tcW w:w="1640" w:type="dxa"/>
-            <w:vMerge w:val="continue"/>
-            <w:tcBorders/>
           </w:tcPr>
           <w:p>
             <w:pPr>
@@ -9273,582 +10068,6 @@
               <w:ind w:firstLine="407" w:firstLineChars="0"/>
               <w:jc w:val="center"/>
               <w:rPr>
-                <w:rFonts w:hint="default"/>
-                <w:vertAlign w:val="baseline"/>
-                <w:lang w:val="en" w:eastAsia="zh-CN"/>
-              </w:rPr>
-            </w:pPr>
-            <w:r>
-              <w:rPr>
-                <w:rFonts w:hint="eastAsia"/>
-                <w:vertAlign w:val="baseline"/>
-                <w:lang w:val="en-US" w:eastAsia="zh-CN"/>
-              </w:rPr>
-              <w:t>IP</w:t>
-            </w:r>
-            <w:r>
-              <w:rPr>
-                <w:rFonts w:hint="default"/>
-                <w:vertAlign w:val="baseline"/>
-                <w:lang w:val="en" w:eastAsia="zh-CN"/>
-              </w:rPr>
-              <w:t>V6_RECVPKINFO</w:t>
-            </w:r>
-          </w:p>
-        </w:tc>
-        <w:tc>
-          <w:tcPr>
-            <w:tcW w:w="1170" w:type="dxa"/>
-          </w:tcPr>
-          <w:p>
-            <w:pPr>
-              <w:jc w:val="center"/>
-              <w:rPr>
-                <w:rFonts w:hint="default"/>
-                <w:vertAlign w:val="baseline"/>
-                <w:lang w:val="en" w:eastAsia="zh-CN"/>
-              </w:rPr>
-            </w:pPr>
-            <w:r>
-              <w:rPr>
-                <w:rFonts w:hint="default"/>
-                <w:vertAlign w:val="baseline"/>
-                <w:lang w:val="en" w:eastAsia="zh-CN"/>
-              </w:rPr>
-              <w:t>int</w:t>
-            </w:r>
-          </w:p>
-        </w:tc>
-        <w:tc>
-          <w:tcPr>
-            <w:tcW w:w="3192" w:type="dxa"/>
-          </w:tcPr>
-          <w:p>
-            <w:pPr>
-              <w:jc w:val="center"/>
-              <w:rPr>
-                <w:rFonts w:hint="eastAsia"/>
-                <w:vertAlign w:val="baseline"/>
-                <w:lang w:val="en" w:eastAsia="zh-CN"/>
-              </w:rPr>
-            </w:pPr>
-            <w:r>
-              <w:rPr>
-                <w:rFonts w:hint="eastAsia"/>
-                <w:vertAlign w:val="baseline"/>
-                <w:lang w:val="en" w:eastAsia="zh-CN"/>
-              </w:rPr>
-              <w:t>接收分组信息</w:t>
-            </w:r>
-          </w:p>
-        </w:tc>
-      </w:tr>
-      <w:tr>
-        <w:tblPrEx>
-          <w:tblBorders>
-            <w:top w:val="single" w:color="auto" w:sz="4" w:space="0"/>
-            <w:left w:val="single" w:color="auto" w:sz="4" w:space="0"/>
-            <w:bottom w:val="single" w:color="auto" w:sz="4" w:space="0"/>
-            <w:right w:val="single" w:color="auto" w:sz="4" w:space="0"/>
-            <w:insideH w:val="single" w:color="auto" w:sz="4" w:space="0"/>
-            <w:insideV w:val="single" w:color="auto" w:sz="4" w:space="0"/>
-          </w:tblBorders>
-          <w:tblCellMar>
-            <w:left w:w="108" w:type="dxa"/>
-            <w:right w:w="108" w:type="dxa"/>
-          </w:tblCellMar>
-        </w:tblPrEx>
-        <w:tc>
-          <w:tcPr>
-            <w:tcW w:w="1640" w:type="dxa"/>
-            <w:vMerge w:val="continue"/>
-            <w:tcBorders/>
-          </w:tcPr>
-          <w:p>
-            <w:pPr>
-              <w:jc w:val="center"/>
-              <w:rPr>
-                <w:rFonts w:hint="default"/>
-                <w:vertAlign w:val="baseline"/>
-                <w:lang w:val="en" w:eastAsia="zh-CN"/>
-              </w:rPr>
-            </w:pPr>
-          </w:p>
-        </w:tc>
-        <w:tc>
-          <w:tcPr>
-            <w:tcW w:w="2520" w:type="dxa"/>
-          </w:tcPr>
-          <w:p>
-            <w:pPr>
-              <w:ind w:firstLine="407" w:firstLineChars="0"/>
-              <w:jc w:val="center"/>
-              <w:rPr>
-                <w:rFonts w:hint="default"/>
-                <w:vertAlign w:val="baseline"/>
-                <w:lang w:val="en" w:eastAsia="zh-CN"/>
-              </w:rPr>
-            </w:pPr>
-            <w:r>
-              <w:rPr>
-                <w:rFonts w:hint="eastAsia"/>
-                <w:vertAlign w:val="baseline"/>
-                <w:lang w:val="en-US" w:eastAsia="zh-CN"/>
-              </w:rPr>
-              <w:t>IP</w:t>
-            </w:r>
-            <w:r>
-              <w:rPr>
-                <w:rFonts w:hint="default"/>
-                <w:vertAlign w:val="baseline"/>
-                <w:lang w:val="en" w:eastAsia="zh-CN"/>
-              </w:rPr>
-              <w:t>V6_DONTFRAG</w:t>
-            </w:r>
-          </w:p>
-        </w:tc>
-        <w:tc>
-          <w:tcPr>
-            <w:tcW w:w="1170" w:type="dxa"/>
-          </w:tcPr>
-          <w:p>
-            <w:pPr>
-              <w:jc w:val="center"/>
-              <w:rPr>
-                <w:rFonts w:hint="default"/>
-                <w:vertAlign w:val="baseline"/>
-                <w:lang w:val="en" w:eastAsia="zh-CN"/>
-              </w:rPr>
-            </w:pPr>
-            <w:r>
-              <w:rPr>
-                <w:rFonts w:hint="default"/>
-                <w:vertAlign w:val="baseline"/>
-                <w:lang w:val="en" w:eastAsia="zh-CN"/>
-              </w:rPr>
-              <w:t>int</w:t>
-            </w:r>
-          </w:p>
-        </w:tc>
-        <w:tc>
-          <w:tcPr>
-            <w:tcW w:w="3192" w:type="dxa"/>
-          </w:tcPr>
-          <w:p>
-            <w:pPr>
-              <w:jc w:val="center"/>
-              <w:rPr>
-                <w:rFonts w:hint="eastAsia"/>
-                <w:vertAlign w:val="baseline"/>
-                <w:lang w:val="en" w:eastAsia="zh-CN"/>
-              </w:rPr>
-            </w:pPr>
-            <w:r>
-              <w:rPr>
-                <w:rFonts w:hint="eastAsia"/>
-                <w:vertAlign w:val="baseline"/>
-                <w:lang w:val="en" w:eastAsia="zh-CN"/>
-              </w:rPr>
-              <w:t>截止分片</w:t>
-            </w:r>
-          </w:p>
-        </w:tc>
-      </w:tr>
-      <w:tr>
-        <w:tblPrEx>
-          <w:tblBorders>
-            <w:top w:val="single" w:color="auto" w:sz="4" w:space="0"/>
-            <w:left w:val="single" w:color="auto" w:sz="4" w:space="0"/>
-            <w:bottom w:val="single" w:color="auto" w:sz="4" w:space="0"/>
-            <w:right w:val="single" w:color="auto" w:sz="4" w:space="0"/>
-            <w:insideH w:val="single" w:color="auto" w:sz="4" w:space="0"/>
-            <w:insideV w:val="single" w:color="auto" w:sz="4" w:space="0"/>
-          </w:tblBorders>
-        </w:tblPrEx>
-        <w:tc>
-          <w:tcPr>
-            <w:tcW w:w="1640" w:type="dxa"/>
-            <w:vMerge w:val="continue"/>
-            <w:tcBorders/>
-          </w:tcPr>
-          <w:p>
-            <w:pPr>
-              <w:jc w:val="center"/>
-              <w:rPr>
-                <w:rFonts w:hint="default"/>
-                <w:vertAlign w:val="baseline"/>
-                <w:lang w:val="en" w:eastAsia="zh-CN"/>
-              </w:rPr>
-            </w:pPr>
-          </w:p>
-        </w:tc>
-        <w:tc>
-          <w:tcPr>
-            <w:tcW w:w="2520" w:type="dxa"/>
-          </w:tcPr>
-          <w:p>
-            <w:pPr>
-              <w:ind w:firstLine="407" w:firstLineChars="0"/>
-              <w:jc w:val="center"/>
-              <w:rPr>
-                <w:rFonts w:hint="default"/>
-                <w:vertAlign w:val="baseline"/>
-                <w:lang w:val="en" w:eastAsia="zh-CN"/>
-              </w:rPr>
-            </w:pPr>
-            <w:r>
-              <w:rPr>
-                <w:rFonts w:hint="eastAsia"/>
-                <w:vertAlign w:val="baseline"/>
-                <w:lang w:val="en-US" w:eastAsia="zh-CN"/>
-              </w:rPr>
-              <w:t>IP</w:t>
-            </w:r>
-            <w:r>
-              <w:rPr>
-                <w:rFonts w:hint="default"/>
-                <w:vertAlign w:val="baseline"/>
-                <w:lang w:val="en" w:eastAsia="zh-CN"/>
-              </w:rPr>
-              <w:t>V6_RECCLASS</w:t>
-            </w:r>
-          </w:p>
-        </w:tc>
-        <w:tc>
-          <w:tcPr>
-            <w:tcW w:w="1170" w:type="dxa"/>
-          </w:tcPr>
-          <w:p>
-            <w:pPr>
-              <w:jc w:val="center"/>
-              <w:rPr>
-                <w:rFonts w:hint="default"/>
-                <w:vertAlign w:val="baseline"/>
-                <w:lang w:val="en" w:eastAsia="zh-CN"/>
-              </w:rPr>
-            </w:pPr>
-            <w:r>
-              <w:rPr>
-                <w:rFonts w:hint="default"/>
-                <w:vertAlign w:val="baseline"/>
-                <w:lang w:val="en" w:eastAsia="zh-CN"/>
-              </w:rPr>
-              <w:t>int</w:t>
-            </w:r>
-          </w:p>
-        </w:tc>
-        <w:tc>
-          <w:tcPr>
-            <w:tcW w:w="3192" w:type="dxa"/>
-          </w:tcPr>
-          <w:p>
-            <w:pPr>
-              <w:jc w:val="center"/>
-              <w:rPr>
-                <w:rFonts w:hint="eastAsia"/>
-                <w:vertAlign w:val="baseline"/>
-                <w:lang w:val="en" w:eastAsia="zh-CN"/>
-              </w:rPr>
-            </w:pPr>
-            <w:r>
-              <w:rPr>
-                <w:rFonts w:hint="eastAsia"/>
-                <w:vertAlign w:val="baseline"/>
-                <w:lang w:val="en" w:eastAsia="zh-CN"/>
-              </w:rPr>
-              <w:t>接收通信类型</w:t>
-            </w:r>
-          </w:p>
-        </w:tc>
-      </w:tr>
-      <w:tr>
-        <w:tblPrEx>
-          <w:tblBorders>
-            <w:top w:val="single" w:color="auto" w:sz="4" w:space="0"/>
-            <w:left w:val="single" w:color="auto" w:sz="4" w:space="0"/>
-            <w:bottom w:val="single" w:color="auto" w:sz="4" w:space="0"/>
-            <w:right w:val="single" w:color="auto" w:sz="4" w:space="0"/>
-            <w:insideH w:val="single" w:color="auto" w:sz="4" w:space="0"/>
-            <w:insideV w:val="single" w:color="auto" w:sz="4" w:space="0"/>
-          </w:tblBorders>
-          <w:tblCellMar>
-            <w:left w:w="108" w:type="dxa"/>
-            <w:right w:w="108" w:type="dxa"/>
-          </w:tblCellMar>
-        </w:tblPrEx>
-        <w:tc>
-          <w:tcPr>
-            <w:tcW w:w="1640" w:type="dxa"/>
-            <w:vMerge w:val="restart"/>
-          </w:tcPr>
-          <w:p>
-            <w:pPr>
-              <w:jc w:val="center"/>
-              <w:rPr>
-                <w:rFonts w:hint="default"/>
-                <w:vertAlign w:val="baseline"/>
-                <w:lang w:val="en" w:eastAsia="zh-CN"/>
-              </w:rPr>
-            </w:pPr>
-            <w:r>
-              <w:rPr>
-                <w:rFonts w:hint="default"/>
-                <w:vertAlign w:val="baseline"/>
-                <w:lang w:val="en" w:eastAsia="zh-CN"/>
-              </w:rPr>
-              <w:t>IPPROTO_TCP</w:t>
-            </w:r>
-          </w:p>
-        </w:tc>
-        <w:tc>
-          <w:tcPr>
-            <w:tcW w:w="2520" w:type="dxa"/>
-          </w:tcPr>
-          <w:p>
-            <w:pPr>
-              <w:ind w:firstLine="407" w:firstLineChars="0"/>
-              <w:jc w:val="center"/>
-              <w:rPr>
-                <w:rFonts w:hint="default"/>
-                <w:vertAlign w:val="baseline"/>
-                <w:lang w:val="en" w:eastAsia="zh-CN"/>
-              </w:rPr>
-            </w:pPr>
-            <w:r>
-              <w:rPr>
-                <w:rFonts w:hint="default"/>
-                <w:vertAlign w:val="baseline"/>
-                <w:lang w:val="en" w:eastAsia="zh-CN"/>
-              </w:rPr>
-              <w:t>TCP_MAXSEG</w:t>
-            </w:r>
-          </w:p>
-        </w:tc>
-        <w:tc>
-          <w:tcPr>
-            <w:tcW w:w="1170" w:type="dxa"/>
-          </w:tcPr>
-          <w:p>
-            <w:pPr>
-              <w:jc w:val="center"/>
-              <w:rPr>
-                <w:rFonts w:hint="default"/>
-                <w:vertAlign w:val="baseline"/>
-                <w:lang w:val="en" w:eastAsia="zh-CN"/>
-              </w:rPr>
-            </w:pPr>
-            <w:r>
-              <w:rPr>
-                <w:rFonts w:hint="default"/>
-                <w:vertAlign w:val="baseline"/>
-                <w:lang w:val="en" w:eastAsia="zh-CN"/>
-              </w:rPr>
-              <w:t>int</w:t>
-            </w:r>
-          </w:p>
-        </w:tc>
-        <w:tc>
-          <w:tcPr>
-            <w:tcW w:w="3192" w:type="dxa"/>
-          </w:tcPr>
-          <w:p>
-            <w:pPr>
-              <w:jc w:val="center"/>
-              <w:rPr>
-                <w:rFonts w:hint="default"/>
-                <w:vertAlign w:val="baseline"/>
-                <w:lang w:val="en" w:eastAsia="zh-CN"/>
-              </w:rPr>
-            </w:pPr>
-            <w:r>
-              <w:rPr>
-                <w:rFonts w:hint="default"/>
-                <w:vertAlign w:val="baseline"/>
-                <w:lang w:val="en" w:eastAsia="zh-CN"/>
-              </w:rPr>
-              <w:t>TCP</w:t>
-            </w:r>
-            <w:r>
-              <w:rPr>
-                <w:rFonts w:hint="eastAsia"/>
-                <w:vertAlign w:val="baseline"/>
-                <w:lang w:val="en" w:eastAsia="zh-CN"/>
-              </w:rPr>
-              <w:t>最大报文段小</w:t>
-            </w:r>
-          </w:p>
-        </w:tc>
-      </w:tr>
-      <w:tr>
-        <w:tblPrEx>
-          <w:tblBorders>
-            <w:top w:val="single" w:color="auto" w:sz="4" w:space="0"/>
-            <w:left w:val="single" w:color="auto" w:sz="4" w:space="0"/>
-            <w:bottom w:val="single" w:color="auto" w:sz="4" w:space="0"/>
-            <w:right w:val="single" w:color="auto" w:sz="4" w:space="0"/>
-            <w:insideH w:val="single" w:color="auto" w:sz="4" w:space="0"/>
-            <w:insideV w:val="single" w:color="auto" w:sz="4" w:space="0"/>
-          </w:tblBorders>
-        </w:tblPrEx>
-        <w:tc>
-          <w:tcPr>
-            <w:tcW w:w="1640" w:type="dxa"/>
-            <w:vMerge w:val="continue"/>
-            <w:tcBorders/>
-          </w:tcPr>
-          <w:p>
-            <w:pPr>
-              <w:jc w:val="center"/>
-              <w:rPr>
-                <w:rFonts w:hint="default"/>
-                <w:vertAlign w:val="baseline"/>
-                <w:lang w:val="en" w:eastAsia="zh-CN"/>
-              </w:rPr>
-            </w:pPr>
-          </w:p>
-        </w:tc>
-        <w:tc>
-          <w:tcPr>
-            <w:tcW w:w="2520" w:type="dxa"/>
-          </w:tcPr>
-          <w:p>
-            <w:pPr>
-              <w:ind w:firstLine="407" w:firstLineChars="0"/>
-              <w:jc w:val="center"/>
-              <w:rPr>
-                <w:rFonts w:hint="default"/>
-                <w:vertAlign w:val="baseline"/>
-                <w:lang w:val="en" w:eastAsia="zh-CN"/>
-              </w:rPr>
-            </w:pPr>
-            <w:r>
-              <w:rPr>
-                <w:rFonts w:hint="eastAsia"/>
-                <w:vertAlign w:val="baseline"/>
-                <w:lang w:val="en-US" w:eastAsia="zh-CN"/>
-              </w:rPr>
-              <w:t>TCP</w:t>
-            </w:r>
-            <w:r>
-              <w:rPr>
-                <w:rFonts w:hint="default"/>
-                <w:vertAlign w:val="baseline"/>
-                <w:lang w:val="en" w:eastAsia="zh-CN"/>
-              </w:rPr>
-              <w:t>_NODELAY</w:t>
-            </w:r>
-          </w:p>
-        </w:tc>
-        <w:tc>
-          <w:tcPr>
-            <w:tcW w:w="1170" w:type="dxa"/>
-          </w:tcPr>
-          <w:p>
-            <w:pPr>
-              <w:jc w:val="center"/>
-              <w:rPr>
-                <w:rFonts w:hint="default"/>
-                <w:vertAlign w:val="baseline"/>
-                <w:lang w:val="en" w:eastAsia="zh-CN"/>
-              </w:rPr>
-            </w:pPr>
-            <w:r>
-              <w:rPr>
-                <w:rFonts w:hint="default"/>
-                <w:vertAlign w:val="baseline"/>
-                <w:lang w:val="en" w:eastAsia="zh-CN"/>
-              </w:rPr>
-              <w:t>int</w:t>
-            </w:r>
-          </w:p>
-        </w:tc>
-        <w:tc>
-          <w:tcPr>
-            <w:tcW w:w="3192" w:type="dxa"/>
-          </w:tcPr>
-          <w:p>
-            <w:pPr>
-              <w:jc w:val="center"/>
-              <w:rPr>
-                <w:rFonts w:hint="default"/>
-                <w:vertAlign w:val="baseline"/>
-                <w:lang w:val="en" w:eastAsia="zh-CN"/>
-              </w:rPr>
-            </w:pPr>
-            <w:r>
-              <w:rPr>
-                <w:rFonts w:hint="eastAsia"/>
-                <w:vertAlign w:val="baseline"/>
-                <w:lang w:val="en" w:eastAsia="zh-CN"/>
-              </w:rPr>
-              <w:t>禁止</w:t>
-            </w:r>
-            <w:r>
-              <w:rPr>
-                <w:rFonts w:hint="eastAsia"/>
-                <w:vertAlign w:val="baseline"/>
-                <w:lang w:val="en-US" w:eastAsia="zh-CN"/>
-              </w:rPr>
-              <w:t>N</w:t>
-            </w:r>
-            <w:r>
-              <w:rPr>
-                <w:rFonts w:hint="default"/>
-                <w:vertAlign w:val="baseline"/>
-                <w:lang w:val="en" w:eastAsia="zh-CN"/>
-              </w:rPr>
-              <w:t>AGLE</w:t>
-            </w:r>
-            <w:r>
-              <w:rPr>
-                <w:rFonts w:hint="eastAsia"/>
-                <w:vertAlign w:val="baseline"/>
-                <w:lang w:val="en" w:eastAsia="zh-CN"/>
-              </w:rPr>
-              <w:t>算法</w:t>
-            </w:r>
-          </w:p>
-        </w:tc>
-      </w:tr>
-      <w:tr>
-        <w:tblPrEx>
-          <w:tblBorders>
-            <w:top w:val="single" w:color="auto" w:sz="4" w:space="0"/>
-            <w:left w:val="single" w:color="auto" w:sz="4" w:space="0"/>
-            <w:bottom w:val="single" w:color="auto" w:sz="4" w:space="0"/>
-            <w:right w:val="single" w:color="auto" w:sz="4" w:space="0"/>
-            <w:insideH w:val="single" w:color="auto" w:sz="4" w:space="0"/>
-            <w:insideV w:val="single" w:color="auto" w:sz="4" w:space="0"/>
-          </w:tblBorders>
-          <w:tblCellMar>
-            <w:left w:w="108" w:type="dxa"/>
-            <w:right w:w="108" w:type="dxa"/>
-          </w:tblCellMar>
-        </w:tblPrEx>
-        <w:tc>
-          <w:tcPr>
-            <w:tcW w:w="1640" w:type="dxa"/>
-          </w:tcPr>
-          <w:p>
-            <w:pPr>
-              <w:jc w:val="center"/>
-              <w:rPr>
-                <w:rFonts w:hint="default"/>
-                <w:vertAlign w:val="baseline"/>
-                <w:lang w:val="en" w:eastAsia="zh-CN"/>
-              </w:rPr>
-            </w:pPr>
-          </w:p>
-        </w:tc>
-        <w:tc>
-          <w:tcPr>
-            <w:tcW w:w="2520" w:type="dxa"/>
-          </w:tcPr>
-          <w:p>
-            <w:pPr>
-              <w:ind w:firstLine="407" w:firstLineChars="0"/>
-              <w:jc w:val="center"/>
-              <w:rPr>
                 <w:rFonts w:hint="eastAsia"/>
                 <w:vertAlign w:val="baseline"/>
                 <w:lang w:val="en-US" w:eastAsia="zh-CN"/>
@@ -10153,6 +10372,7 @@
       <w:pPr>
         <w:pStyle w:val="5"/>
         <w:numPr>
+          <w:ilvl w:val="0"/>
           <w:numId w:val="5"/>
         </w:numPr>
         <w:bidi w:val="0"/>
@@ -10764,6 +10984,7 @@
       <w:pPr>
         <w:pStyle w:val="5"/>
         <w:numPr>
+          <w:ilvl w:val="0"/>
           <w:numId w:val="5"/>
         </w:numPr>
         <w:bidi w:val="0"/>
@@ -10837,13 +11058,12 @@
         </w:rPr>
         <w:t>默认情况下，TCP接收缓冲区的低水位标记和TCP发送缓冲区的低水位标记均为1字节。</w:t>
       </w:r>
-      <w:bookmarkStart w:id="46" w:name="_GoBack"/>
-      <w:bookmarkEnd w:id="46"/>
     </w:p>
     <w:p>
       <w:pPr>
         <w:pStyle w:val="5"/>
         <w:numPr>
+          <w:ilvl w:val="0"/>
           <w:numId w:val="5"/>
         </w:numPr>
         <w:bidi w:val="0"/>
@@ -11048,6 +11268,826 @@
       </w:r>
       <w:bookmarkEnd w:id="44"/>
       <w:bookmarkEnd w:id="45"/>
+    </w:p>
+    <w:p>
+      <w:pPr>
+        <w:rPr>
+          <w:rFonts w:hint="eastAsia"/>
+          <w:lang w:val="en" w:eastAsia="zh-CN"/>
+        </w:rPr>
+      </w:pPr>
+      <w:r>
+        <w:rPr>
+          <w:rFonts w:hint="eastAsia"/>
+          <w:lang w:val="en-US" w:eastAsia="zh-CN"/>
+        </w:rPr>
+        <w:t>so</w:t>
+      </w:r>
+      <w:r>
+        <w:rPr>
+          <w:rFonts w:hint="default"/>
+          <w:lang w:val="en" w:eastAsia="zh-CN"/>
+        </w:rPr>
+        <w:t>cket</w:t>
+      </w:r>
+      <w:r>
+        <w:rPr>
+          <w:rFonts w:hint="eastAsia"/>
+          <w:lang w:val="en" w:eastAsia="zh-CN"/>
+        </w:rPr>
+        <w:t>地址的两个要素，即</w:t>
+      </w:r>
+      <w:r>
+        <w:rPr>
+          <w:rFonts w:hint="eastAsia"/>
+          <w:lang w:val="en-US" w:eastAsia="zh-CN"/>
+        </w:rPr>
+        <w:t>IP地址和端口号，都是数值表示的，这不便于记忆，也不便于扩展。因此在前面的章节中，我们用主机名来访问一台机器，而避免直接使用其IP地址。同样，我们用主机名来访问同一个机器，而避免直接使用器IP地址。同样我们使用服务名称来代替端口号。比如下面两条te</w:t>
+      </w:r>
+      <w:r>
+        <w:rPr>
+          <w:rFonts w:hint="default"/>
+          <w:lang w:val="en" w:eastAsia="zh-CN"/>
+        </w:rPr>
+        <w:t>lnet</w:t>
+      </w:r>
+      <w:r>
+        <w:rPr>
+          <w:rFonts w:hint="eastAsia"/>
+          <w:lang w:val="en" w:eastAsia="zh-CN"/>
+        </w:rPr>
+        <w:t>命令具有完全相同作用：</w:t>
+      </w:r>
+    </w:p>
+    <w:p>
+      <w:pPr>
+        <w:rPr>
+          <w:rFonts w:hint="default"/>
+          <w:lang w:val="en" w:eastAsia="zh-CN"/>
+        </w:rPr>
+      </w:pPr>
+      <w:r>
+        <w:rPr>
+          <w:rFonts w:hint="eastAsia"/>
+          <w:lang w:val="en-US" w:eastAsia="zh-CN"/>
+        </w:rPr>
+        <w:t>te</w:t>
+      </w:r>
+      <w:r>
+        <w:rPr>
+          <w:rFonts w:hint="default"/>
+          <w:lang w:val="en" w:eastAsia="zh-CN"/>
+        </w:rPr>
+        <w:t>lnet 127.0.0.1 80</w:t>
+      </w:r>
+    </w:p>
+    <w:p>
+      <w:pPr>
+        <w:rPr>
+          <w:rFonts w:hint="default"/>
+          <w:lang w:val="en" w:eastAsia="zh-CN"/>
+        </w:rPr>
+      </w:pPr>
+      <w:r>
+        <w:rPr>
+          <w:rFonts w:hint="default"/>
+          <w:lang w:val="en" w:eastAsia="zh-CN"/>
+        </w:rPr>
+        <w:t>telnet localhost www</w:t>
+      </w:r>
+    </w:p>
+    <w:p>
+      <w:pPr>
+        <w:pStyle w:val="5"/>
+        <w:numPr>
+          <w:numId w:val="6"/>
+        </w:numPr>
+        <w:bidi w:val="0"/>
+        <w:rPr>
+          <w:rFonts w:hint="default"/>
+          <w:lang w:val="en" w:eastAsia="zh-CN"/>
+        </w:rPr>
+      </w:pPr>
+      <w:r>
+        <w:rPr>
+          <w:rFonts w:hint="default"/>
+          <w:lang w:val="en" w:eastAsia="zh-CN"/>
+        </w:rPr>
+        <w:t xml:space="preserve">gethostbyname </w:t>
+      </w:r>
+      <w:r>
+        <w:rPr>
+          <w:rFonts w:hint="eastAsia"/>
+          <w:lang w:val="en" w:eastAsia="zh-CN"/>
+        </w:rPr>
+        <w:t>和</w:t>
+      </w:r>
+      <w:r>
+        <w:rPr>
+          <w:rFonts w:hint="eastAsia"/>
+          <w:lang w:val="en-US" w:eastAsia="zh-CN"/>
+        </w:rPr>
+        <w:t>get</w:t>
+      </w:r>
+      <w:r>
+        <w:rPr>
+          <w:rFonts w:hint="default"/>
+          <w:lang w:val="en" w:eastAsia="zh-CN"/>
+        </w:rPr>
+        <w:t>hostbyaddr</w:t>
+      </w:r>
+    </w:p>
+    <w:p>
+      <w:pPr>
+        <w:rPr>
+          <w:rFonts w:hint="default"/>
+          <w:lang w:val="en" w:eastAsia="zh-CN"/>
+        </w:rPr>
+      </w:pPr>
+      <w:r>
+        <w:rPr>
+          <w:rFonts w:hint="default"/>
+          <w:lang w:val="en" w:eastAsia="zh-CN"/>
+        </w:rPr>
+        <w:t>定义在/sys/netdb.h,实现主机名和IP地址之间的转换，以及服务名称和端口之间的转换；</w:t>
+      </w:r>
+    </w:p>
+    <w:p>
+      <w:pPr>
+        <w:rPr>
+          <w:rFonts w:hint="default"/>
+          <w:lang w:val="en" w:eastAsia="zh-CN"/>
+        </w:rPr>
+      </w:pPr>
+    </w:p>
+    <w:p>
+      <w:pPr>
+        <w:shd w:val="clear" w:fill="000000" w:themeFill="text1"/>
+        <w:rPr>
+          <w:rFonts w:hint="default"/>
+          <w:lang w:val="en" w:eastAsia="zh-CN"/>
+        </w:rPr>
+      </w:pPr>
+      <w:r>
+        <w:rPr>
+          <w:rFonts w:hint="eastAsia"/>
+          <w:lang w:val="en" w:eastAsia="zh-CN"/>
+        </w:rPr>
+        <w:t>当一个主机有多个网络接口的时候，自然有多个地址</w:t>
+      </w:r>
+    </w:p>
+    <w:p>
+      <w:pPr>
+        <w:shd w:val="clear" w:fill="000000" w:themeFill="text1"/>
+        <w:rPr>
+          <w:rFonts w:hint="default"/>
+          <w:lang w:val="en" w:eastAsia="zh-CN"/>
+        </w:rPr>
+      </w:pPr>
+      <w:r>
+        <w:rPr>
+          <w:rFonts w:hint="eastAsia"/>
+          <w:lang w:val="en-US" w:eastAsia="zh-CN"/>
+        </w:rPr>
+        <w:t>str</w:t>
+      </w:r>
+      <w:r>
+        <w:rPr>
+          <w:rFonts w:hint="default"/>
+          <w:lang w:val="en" w:eastAsia="zh-CN"/>
+        </w:rPr>
+        <w:t>uct hostent{</w:t>
+      </w:r>
+    </w:p>
+    <w:p>
+      <w:pPr>
+        <w:shd w:val="clear" w:fill="000000" w:themeFill="text1"/>
+        <w:rPr>
+          <w:rFonts w:hint="default"/>
+          <w:lang w:val="en" w:eastAsia="zh-CN"/>
+        </w:rPr>
+      </w:pPr>
+      <w:r>
+        <w:rPr>
+          <w:rFonts w:hint="default"/>
+          <w:lang w:val="en" w:eastAsia="zh-CN"/>
+        </w:rPr>
+        <w:t>char * h_name;</w:t>
+      </w:r>
+    </w:p>
+    <w:p>
+      <w:pPr>
+        <w:shd w:val="clear" w:fill="000000" w:themeFill="text1"/>
+        <w:rPr>
+          <w:rFonts w:hint="eastAsia"/>
+          <w:lang w:val="en" w:eastAsia="zh-CN"/>
+        </w:rPr>
+      </w:pPr>
+      <w:r>
+        <w:rPr>
+          <w:rFonts w:hint="default"/>
+          <w:lang w:val="en" w:eastAsia="zh-CN"/>
+        </w:rPr>
+        <w:t>char** h_aliases;//</w:t>
+      </w:r>
+      <w:r>
+        <w:rPr>
+          <w:rFonts w:hint="eastAsia"/>
+          <w:lang w:val="en" w:eastAsia="zh-CN"/>
+        </w:rPr>
+        <w:t>主机别名表，可能有多个</w:t>
+      </w:r>
+    </w:p>
+    <w:p>
+      <w:pPr>
+        <w:shd w:val="clear" w:fill="000000" w:themeFill="text1"/>
+        <w:rPr>
+          <w:rFonts w:hint="eastAsia"/>
+          <w:lang w:val="en" w:eastAsia="zh-CN"/>
+        </w:rPr>
+      </w:pPr>
+      <w:r>
+        <w:rPr>
+          <w:rFonts w:hint="eastAsia"/>
+          <w:lang w:val="en-US" w:eastAsia="zh-CN"/>
+        </w:rPr>
+        <w:t>int</w:t>
+      </w:r>
+      <w:r>
+        <w:rPr>
+          <w:rFonts w:hint="default"/>
+          <w:lang w:val="en" w:eastAsia="zh-CN"/>
+        </w:rPr>
+        <w:t xml:space="preserve"> h_lenght;//</w:t>
+      </w:r>
+      <w:r>
+        <w:rPr>
+          <w:rFonts w:hint="eastAsia"/>
+          <w:lang w:val="en" w:eastAsia="zh-CN"/>
+        </w:rPr>
+        <w:t>地址长度</w:t>
+      </w:r>
+    </w:p>
+    <w:p>
+      <w:pPr>
+        <w:shd w:val="clear" w:fill="000000" w:themeFill="text1"/>
+        <w:rPr>
+          <w:rFonts w:hint="default"/>
+          <w:lang w:val="en-US" w:eastAsia="zh-CN"/>
+        </w:rPr>
+      </w:pPr>
+      <w:r>
+        <w:rPr>
+          <w:rFonts w:hint="eastAsia"/>
+          <w:lang w:val="en-US" w:eastAsia="zh-CN"/>
+        </w:rPr>
+        <w:t>char</w:t>
+      </w:r>
+      <w:r>
+        <w:rPr>
+          <w:rFonts w:hint="default"/>
+          <w:lang w:val="en" w:eastAsia="zh-CN"/>
+        </w:rPr>
+        <w:t>** h_addr_list;//</w:t>
+      </w:r>
+      <w:r>
+        <w:rPr>
+          <w:rFonts w:hint="eastAsia"/>
+          <w:lang w:val="en" w:eastAsia="zh-CN"/>
+        </w:rPr>
+        <w:t>按照网络字节序列出主机的</w:t>
+      </w:r>
+      <w:r>
+        <w:rPr>
+          <w:rFonts w:hint="eastAsia"/>
+          <w:lang w:val="en-US" w:eastAsia="zh-CN"/>
+        </w:rPr>
+        <w:t>IP地址列表</w:t>
+      </w:r>
+    </w:p>
+    <w:p>
+      <w:pPr>
+        <w:shd w:val="clear" w:fill="000000" w:themeFill="text1"/>
+        <w:rPr>
+          <w:rFonts w:hint="default"/>
+          <w:lang w:val="en" w:eastAsia="zh-CN"/>
+        </w:rPr>
+      </w:pPr>
+      <w:r>
+        <w:rPr>
+          <w:rFonts w:hint="default"/>
+          <w:lang w:val="en" w:eastAsia="zh-CN"/>
+        </w:rPr>
+        <w:t>}</w:t>
+      </w:r>
+    </w:p>
+    <w:p>
+      <w:pPr>
+        <w:shd w:val="clear" w:fill="000000" w:themeFill="text1"/>
+        <w:rPr>
+          <w:rFonts w:hint="default"/>
+          <w:lang w:val="en" w:eastAsia="zh-CN"/>
+        </w:rPr>
+      </w:pPr>
+    </w:p>
+    <w:p>
+      <w:pPr>
+        <w:rPr>
+          <w:rFonts w:hint="default"/>
+          <w:lang w:val="en-US" w:eastAsia="zh-CN"/>
+        </w:rPr>
+      </w:pPr>
+      <w:r>
+        <w:rPr>
+          <w:rFonts w:hint="eastAsia"/>
+          <w:lang w:val="en" w:eastAsia="zh-CN"/>
+        </w:rPr>
+        <w:t>通过主机名字获得主机的完整信息，该函数一般通过</w:t>
+      </w:r>
+      <w:r>
+        <w:rPr>
+          <w:rFonts w:hint="default"/>
+          <w:lang w:val="en" w:eastAsia="zh-CN"/>
+        </w:rPr>
+        <w:t>/etc/hosts</w:t>
+      </w:r>
+      <w:r>
+        <w:rPr>
+          <w:rFonts w:hint="eastAsia"/>
+          <w:lang w:val="en" w:eastAsia="zh-CN"/>
+        </w:rPr>
+        <w:t>配置文件查找主机，没有找到通过</w:t>
+      </w:r>
+      <w:r>
+        <w:rPr>
+          <w:rFonts w:hint="eastAsia"/>
+          <w:lang w:val="en-US" w:eastAsia="zh-CN"/>
+        </w:rPr>
+        <w:t>DNS服务器查找；</w:t>
+      </w:r>
+    </w:p>
+    <w:p>
+      <w:pPr>
+        <w:shd w:val="clear" w:fill="000000" w:themeFill="text1"/>
+        <w:rPr>
+          <w:rFonts w:hint="default"/>
+          <w:lang w:val="en" w:eastAsia="zh-CN"/>
+        </w:rPr>
+      </w:pPr>
+      <w:r>
+        <w:rPr>
+          <w:rFonts w:hint="default"/>
+          <w:lang w:val="en" w:eastAsia="zh-CN"/>
+        </w:rPr>
+        <w:t xml:space="preserve">@param </w:t>
+      </w:r>
+      <w:r>
+        <w:rPr>
+          <w:rFonts w:hint="eastAsia"/>
+          <w:lang w:val="en-US" w:eastAsia="zh-CN"/>
+        </w:rPr>
+        <w:t>na</w:t>
+      </w:r>
+      <w:r>
+        <w:rPr>
+          <w:rFonts w:hint="default"/>
+          <w:lang w:val="en" w:eastAsia="zh-CN"/>
+        </w:rPr>
+        <w:t xml:space="preserve">me </w:t>
+      </w:r>
+      <w:r>
+        <w:rPr>
+          <w:rFonts w:hint="eastAsia"/>
+          <w:lang w:val="en" w:eastAsia="zh-CN"/>
+        </w:rPr>
+        <w:t>主机名称</w:t>
+      </w:r>
+    </w:p>
+    <w:p>
+      <w:pPr>
+        <w:shd w:val="clear" w:fill="000000" w:themeFill="text1"/>
+        <w:rPr>
+          <w:rFonts w:hint="default"/>
+          <w:lang w:val="en" w:eastAsia="zh-CN"/>
+        </w:rPr>
+      </w:pPr>
+      <w:r>
+        <w:rPr>
+          <w:rFonts w:hint="default"/>
+          <w:lang w:val="en" w:eastAsia="zh-CN"/>
+        </w:rPr>
+        <w:t xml:space="preserve">struct hostent* </w:t>
+      </w:r>
+      <w:r>
+        <w:rPr>
+          <w:rFonts w:hint="eastAsia"/>
+          <w:lang w:val="en-US" w:eastAsia="zh-CN"/>
+        </w:rPr>
+        <w:t>get</w:t>
+      </w:r>
+      <w:r>
+        <w:rPr>
+          <w:rFonts w:hint="default"/>
+          <w:lang w:val="en" w:eastAsia="zh-CN"/>
+        </w:rPr>
+        <w:t>hostbyname(const char*name);</w:t>
+      </w:r>
+    </w:p>
+    <w:p>
+      <w:pPr>
+        <w:rPr>
+          <w:rFonts w:hint="default"/>
+          <w:lang w:val="en" w:eastAsia="zh-CN"/>
+        </w:rPr>
+      </w:pPr>
+    </w:p>
+    <w:p>
+      <w:pPr>
+        <w:shd w:val="clear" w:fill="000000" w:themeFill="text1"/>
+        <w:rPr>
+          <w:rFonts w:hint="eastAsia"/>
+          <w:lang w:val="en-US" w:eastAsia="zh-CN"/>
+        </w:rPr>
+      </w:pPr>
+      <w:r>
+        <w:rPr>
+          <w:rFonts w:hint="eastAsia"/>
+          <w:lang w:val="en-US" w:eastAsia="zh-CN"/>
+        </w:rPr>
+        <w:t>通过ip地址获得主机的完整信息</w:t>
+      </w:r>
+    </w:p>
+    <w:p>
+      <w:pPr>
+        <w:shd w:val="clear" w:fill="000000" w:themeFill="text1"/>
+        <w:rPr>
+          <w:rFonts w:hint="eastAsia"/>
+          <w:lang w:val="en-US" w:eastAsia="zh-CN"/>
+        </w:rPr>
+      </w:pPr>
+      <w:r>
+        <w:rPr>
+          <w:rFonts w:hint="eastAsia"/>
+          <w:lang w:val="en-US" w:eastAsia="zh-CN"/>
+        </w:rPr>
+        <w:t>@pa</w:t>
+      </w:r>
+      <w:r>
+        <w:rPr>
+          <w:rFonts w:hint="default"/>
+          <w:lang w:val="en" w:eastAsia="zh-CN"/>
+        </w:rPr>
+        <w:t xml:space="preserve">ram addr </w:t>
+      </w:r>
+      <w:r>
+        <w:rPr>
+          <w:rFonts w:hint="eastAsia"/>
+          <w:lang w:val="en-US" w:eastAsia="zh-CN"/>
+        </w:rPr>
+        <w:t>IP地址</w:t>
+      </w:r>
+    </w:p>
+    <w:p>
+      <w:pPr>
+        <w:shd w:val="clear" w:fill="000000" w:themeFill="text1"/>
+        <w:rPr>
+          <w:rFonts w:hint="eastAsia"/>
+          <w:lang w:val="en" w:eastAsia="zh-CN"/>
+        </w:rPr>
+      </w:pPr>
+      <w:r>
+        <w:rPr>
+          <w:rFonts w:hint="eastAsia"/>
+          <w:lang w:val="en-US" w:eastAsia="zh-CN"/>
+        </w:rPr>
+        <w:t>@len</w:t>
+      </w:r>
+      <w:r>
+        <w:rPr>
+          <w:rFonts w:hint="default"/>
+          <w:lang w:val="en" w:eastAsia="zh-CN"/>
+        </w:rPr>
+        <w:t xml:space="preserve"> </w:t>
+      </w:r>
+      <w:r>
+        <w:rPr>
+          <w:rFonts w:hint="eastAsia"/>
+          <w:lang w:val="en" w:eastAsia="zh-CN"/>
+        </w:rPr>
+        <w:t>地址的长度</w:t>
+      </w:r>
+    </w:p>
+    <w:p>
+      <w:pPr>
+        <w:shd w:val="clear" w:fill="000000" w:themeFill="text1"/>
+        <w:rPr>
+          <w:rFonts w:hint="default"/>
+          <w:lang w:val="en" w:eastAsia="zh-CN"/>
+        </w:rPr>
+      </w:pPr>
+      <w:r>
+        <w:rPr>
+          <w:rFonts w:hint="eastAsia"/>
+          <w:lang w:val="en-US" w:eastAsia="zh-CN"/>
+        </w:rPr>
+        <w:t>@type</w:t>
+      </w:r>
+      <w:r>
+        <w:rPr>
+          <w:rFonts w:hint="default"/>
+          <w:lang w:val="en" w:eastAsia="zh-CN"/>
+        </w:rPr>
+        <w:t xml:space="preserve"> AF_INET</w:t>
+      </w:r>
+    </w:p>
+    <w:p>
+      <w:pPr>
+        <w:shd w:val="clear" w:fill="000000" w:themeFill="text1"/>
+        <w:rPr>
+          <w:rFonts w:hint="default"/>
+          <w:lang w:val="en" w:eastAsia="zh-CN"/>
+        </w:rPr>
+      </w:pPr>
+      <w:r>
+        <w:rPr>
+          <w:rFonts w:hint="default"/>
+          <w:lang w:val="en" w:eastAsia="zh-CN"/>
+        </w:rPr>
+        <w:t>struct hostent* gethostbyaddr(const  void*addr,size_t len,int type);</w:t>
+      </w:r>
+    </w:p>
+    <w:p>
+      <w:pPr>
+        <w:shd w:val="clear" w:fill="000000" w:themeFill="text1"/>
+        <w:rPr>
+          <w:rFonts w:hint="default"/>
+          <w:lang w:val="en" w:eastAsia="zh-CN"/>
+        </w:rPr>
+      </w:pPr>
+    </w:p>
+    <w:p>
+      <w:pPr>
+        <w:rPr>
+          <w:rFonts w:hint="default"/>
+          <w:lang w:val="en" w:eastAsia="zh-CN"/>
+        </w:rPr>
+      </w:pPr>
+    </w:p>
+    <w:p>
+      <w:pPr>
+        <w:pStyle w:val="5"/>
+        <w:bidi w:val="0"/>
+        <w:rPr>
+          <w:rFonts w:hint="default"/>
+          <w:lang w:val="en" w:eastAsia="zh-CN"/>
+        </w:rPr>
+      </w:pPr>
+      <w:r>
+        <w:rPr>
+          <w:rFonts w:hint="eastAsia"/>
+          <w:lang w:val="en-US" w:eastAsia="zh-CN"/>
+        </w:rPr>
+        <w:t>get</w:t>
+      </w:r>
+      <w:r>
+        <w:rPr>
+          <w:rFonts w:hint="default"/>
+          <w:lang w:val="en" w:eastAsia="zh-CN"/>
+        </w:rPr>
+        <w:t xml:space="preserve">servbyname </w:t>
+      </w:r>
+      <w:r>
+        <w:rPr>
+          <w:rFonts w:hint="eastAsia"/>
+          <w:lang w:val="en" w:eastAsia="zh-CN"/>
+        </w:rPr>
+        <w:t>和</w:t>
+      </w:r>
+      <w:r>
+        <w:rPr>
+          <w:rFonts w:hint="eastAsia"/>
+          <w:lang w:val="en-US" w:eastAsia="zh-CN"/>
+        </w:rPr>
+        <w:t>get</w:t>
+      </w:r>
+      <w:r>
+        <w:rPr>
+          <w:rFonts w:hint="default"/>
+          <w:lang w:val="en" w:eastAsia="zh-CN"/>
+        </w:rPr>
+        <w:t>servbyport</w:t>
+      </w:r>
+      <w:bookmarkStart w:id="46" w:name="_GoBack"/>
+      <w:bookmarkEnd w:id="46"/>
+    </w:p>
+    <w:p>
+      <w:pPr>
+        <w:rPr>
+          <w:rFonts w:hint="default"/>
+          <w:lang w:val="en" w:eastAsia="zh-CN"/>
+        </w:rPr>
+      </w:pPr>
+    </w:p>
+    <w:p>
+      <w:pPr>
+        <w:shd w:val="clear" w:fill="000000" w:themeFill="text1"/>
+        <w:rPr>
+          <w:rFonts w:hint="default"/>
+          <w:lang w:val="en" w:eastAsia="zh-CN"/>
+        </w:rPr>
+      </w:pPr>
+      <w:r>
+        <w:rPr>
+          <w:rFonts w:hint="eastAsia"/>
+          <w:lang w:val="en" w:eastAsia="zh-CN"/>
+        </w:rPr>
+        <w:t>根据名称获得某个服务的完整信息</w:t>
+      </w:r>
+    </w:p>
+    <w:p>
+      <w:pPr>
+        <w:shd w:val="clear" w:fill="000000" w:themeFill="text1"/>
+        <w:rPr>
+          <w:rFonts w:hint="default"/>
+          <w:lang w:val="en" w:eastAsia="zh-CN"/>
+        </w:rPr>
+      </w:pPr>
+      <w:r>
+        <w:rPr>
+          <w:rFonts w:hint="default"/>
+          <w:lang w:val="en" w:eastAsia="zh-CN"/>
+        </w:rPr>
+        <w:t>struct servent*getservbyname(const char*name,const char*proto);</w:t>
+      </w:r>
+    </w:p>
+    <w:p>
+      <w:pPr>
+        <w:shd w:val="clear" w:fill="000000" w:themeFill="text1"/>
+        <w:rPr>
+          <w:rFonts w:hint="default"/>
+          <w:lang w:val="en" w:eastAsia="zh-CN"/>
+        </w:rPr>
+      </w:pPr>
+      <w:r>
+        <w:rPr>
+          <w:rFonts w:hint="eastAsia"/>
+          <w:lang w:val="en" w:eastAsia="zh-CN"/>
+        </w:rPr>
+        <w:t>根据端口号获得某个服务的完整信息</w:t>
+      </w:r>
+    </w:p>
+    <w:p>
+      <w:pPr>
+        <w:shd w:val="clear" w:fill="000000" w:themeFill="text1"/>
+        <w:rPr>
+          <w:rFonts w:hint="default"/>
+          <w:lang w:val="en" w:eastAsia="zh-CN"/>
+        </w:rPr>
+      </w:pPr>
+      <w:r>
+        <w:rPr>
+          <w:rFonts w:hint="default"/>
+          <w:lang w:val="en" w:eastAsia="zh-CN"/>
+        </w:rPr>
+        <w:t>struct servent*getservbyport(int port,const char*proto);</w:t>
+      </w:r>
+    </w:p>
+    <w:p>
+      <w:pPr>
+        <w:shd w:val="clear" w:fill="000000" w:themeFill="text1"/>
+        <w:rPr>
+          <w:rFonts w:hint="default"/>
+          <w:lang w:val="en" w:eastAsia="zh-CN"/>
+        </w:rPr>
+      </w:pPr>
+    </w:p>
+    <w:p>
+      <w:pPr>
+        <w:rPr>
+          <w:rFonts w:hint="default"/>
+          <w:lang w:val="en" w:eastAsia="zh-CN"/>
+        </w:rPr>
+      </w:pPr>
+    </w:p>
+    <w:p>
+      <w:pPr>
+        <w:rPr>
+          <w:rFonts w:hint="default"/>
+          <w:lang w:val="en" w:eastAsia="zh-CN"/>
+        </w:rPr>
+      </w:pPr>
+    </w:p>
+    <w:p>
+      <w:pPr>
+        <w:shd w:val="clear" w:fill="000000" w:themeFill="text1"/>
+        <w:rPr>
+          <w:rFonts w:hint="default"/>
+          <w:lang w:val="en" w:eastAsia="zh-CN"/>
+        </w:rPr>
+      </w:pPr>
+      <w:r>
+        <w:rPr>
+          <w:rFonts w:hint="default"/>
+          <w:lang w:val="en" w:eastAsia="zh-CN"/>
+        </w:rPr>
+        <w:t>struct servent</w:t>
+      </w:r>
+    </w:p>
+    <w:p>
+      <w:pPr>
+        <w:shd w:val="clear" w:fill="000000" w:themeFill="text1"/>
+        <w:rPr>
+          <w:rFonts w:hint="default"/>
+          <w:lang w:val="en" w:eastAsia="zh-CN"/>
+        </w:rPr>
+      </w:pPr>
+      <w:r>
+        <w:rPr>
+          <w:rFonts w:hint="default"/>
+          <w:lang w:val="en" w:eastAsia="zh-CN"/>
+        </w:rPr>
+        <w:t>{</w:t>
+      </w:r>
+    </w:p>
+    <w:p>
+      <w:pPr>
+        <w:shd w:val="clear" w:fill="000000" w:themeFill="text1"/>
+        <w:rPr>
+          <w:rFonts w:hint="default"/>
+          <w:lang w:val="en" w:eastAsia="zh-CN"/>
+        </w:rPr>
+      </w:pPr>
+      <w:r>
+        <w:rPr>
+          <w:rFonts w:hint="default"/>
+          <w:lang w:val="en" w:eastAsia="zh-CN"/>
+        </w:rPr>
+        <w:t>char*s_name;/*服务名称*/</w:t>
+      </w:r>
+    </w:p>
+    <w:p>
+      <w:pPr>
+        <w:shd w:val="clear" w:fill="000000" w:themeFill="text1"/>
+        <w:rPr>
+          <w:rFonts w:hint="default"/>
+          <w:lang w:val="en" w:eastAsia="zh-CN"/>
+        </w:rPr>
+      </w:pPr>
+      <w:r>
+        <w:rPr>
+          <w:rFonts w:hint="default"/>
+          <w:lang w:val="en" w:eastAsia="zh-CN"/>
+        </w:rPr>
+        <w:t>char**s_aliases;/*服务的别名列表，可能有多个*/</w:t>
+      </w:r>
+    </w:p>
+    <w:p>
+      <w:pPr>
+        <w:shd w:val="clear" w:fill="000000" w:themeFill="text1"/>
+        <w:rPr>
+          <w:rFonts w:hint="default"/>
+          <w:lang w:val="en" w:eastAsia="zh-CN"/>
+        </w:rPr>
+      </w:pPr>
+      <w:r>
+        <w:rPr>
+          <w:rFonts w:hint="default"/>
+          <w:lang w:val="en" w:eastAsia="zh-CN"/>
+        </w:rPr>
+        <w:t>int s_port;/*端口号*/</w:t>
+      </w:r>
+    </w:p>
+    <w:p>
+      <w:pPr>
+        <w:shd w:val="clear" w:fill="000000" w:themeFill="text1"/>
+        <w:rPr>
+          <w:rFonts w:hint="default"/>
+          <w:lang w:val="en" w:eastAsia="zh-CN"/>
+        </w:rPr>
+      </w:pPr>
+      <w:r>
+        <w:rPr>
+          <w:rFonts w:hint="default"/>
+          <w:lang w:val="en" w:eastAsia="zh-CN"/>
+        </w:rPr>
+        <w:t>char*s_proto;/*服务类型,通常是tcp或者udp*/</w:t>
+      </w:r>
+    </w:p>
+    <w:p>
+      <w:pPr>
+        <w:shd w:val="clear" w:fill="000000" w:themeFill="text1"/>
+        <w:rPr>
+          <w:rFonts w:hint="default"/>
+          <w:lang w:val="en" w:eastAsia="zh-CN"/>
+        </w:rPr>
+      </w:pPr>
+      <w:r>
+        <w:rPr>
+          <w:rFonts w:hint="default"/>
+          <w:lang w:val="en" w:eastAsia="zh-CN"/>
+        </w:rPr>
+        <w:t>};</w:t>
+      </w:r>
     </w:p>
     <w:p>
       <w:pPr>
@@ -11057,51 +12097,430 @@
         </w:numPr>
         <w:ind w:leftChars="0"/>
         <w:rPr>
-          <w:rFonts w:hint="eastAsia"/>
-          <w:lang w:val="en-US" w:eastAsia="zh-CN"/>
-        </w:rPr>
-      </w:pPr>
-      <w:r>
-        <w:rPr>
-          <w:rFonts w:hint="eastAsia"/>
-          <w:lang w:val="en" w:eastAsia="zh-CN"/>
-        </w:rPr>
-        <w:t>定义在</w:t>
-      </w:r>
-      <w:r>
-        <w:rPr>
-          <w:rFonts w:hint="default"/>
-          <w:lang w:val="en" w:eastAsia="zh-CN"/>
-        </w:rPr>
-        <w:t>/sys/netdb.h,</w:t>
-      </w:r>
-      <w:r>
-        <w:rPr>
-          <w:rFonts w:hint="eastAsia"/>
-          <w:lang w:val="en" w:eastAsia="zh-CN"/>
-        </w:rPr>
-        <w:t>实现主机名和</w:t>
-      </w:r>
-      <w:r>
-        <w:rPr>
-          <w:rFonts w:hint="eastAsia"/>
-          <w:lang w:val="en-US" w:eastAsia="zh-CN"/>
-        </w:rPr>
-        <w:t>IP地址之间的转换，以及服务名称和端口之间的转换；</w:t>
-      </w:r>
-    </w:p>
-    <w:p>
-      <w:pPr>
-        <w:numPr>
-          <w:ilvl w:val="0"/>
-          <w:numId w:val="0"/>
-        </w:numPr>
-        <w:ind w:leftChars="0"/>
-        <w:rPr>
-          <w:rFonts w:hint="default"/>
-          <w:lang w:val="en" w:eastAsia="zh-CN"/>
-        </w:rPr>
-      </w:pPr>
+          <w:rFonts w:hint="default"/>
+          <w:lang w:val="en" w:eastAsia="zh-CN"/>
+        </w:rPr>
+      </w:pPr>
+    </w:p>
+    <w:p>
+      <w:pPr>
+        <w:pStyle w:val="5"/>
+        <w:bidi w:val="0"/>
+        <w:rPr>
+          <w:rFonts w:hint="default"/>
+          <w:lang w:val="en" w:eastAsia="zh-CN"/>
+        </w:rPr>
+      </w:pPr>
+      <w:r>
+        <w:rPr>
+          <w:rFonts w:hint="eastAsia"/>
+          <w:lang w:val="en-US" w:eastAsia="zh-CN"/>
+        </w:rPr>
+        <w:t>getadd</w:t>
+      </w:r>
+      <w:r>
+        <w:rPr>
+          <w:rFonts w:hint="default"/>
+          <w:lang w:val="en" w:eastAsia="zh-CN"/>
+        </w:rPr>
+        <w:t>rinfo</w:t>
+      </w:r>
+    </w:p>
+    <w:p>
+      <w:pPr>
+        <w:rPr>
+          <w:rFonts w:hint="eastAsia"/>
+          <w:lang w:val="en-US" w:eastAsia="zh-CN"/>
+        </w:rPr>
+      </w:pPr>
+      <w:r>
+        <w:rPr>
+          <w:rFonts w:hint="default"/>
+          <w:lang w:val="en" w:eastAsia="zh-CN"/>
+        </w:rPr>
+        <w:t>getaddrinfo</w:t>
+      </w:r>
+      <w:r>
+        <w:rPr>
+          <w:rFonts w:hint="eastAsia"/>
+          <w:lang w:val="en" w:eastAsia="zh-CN"/>
+        </w:rPr>
+        <w:t>可以通过主机名字获得</w:t>
+      </w:r>
+      <w:r>
+        <w:rPr>
+          <w:rFonts w:hint="eastAsia"/>
+          <w:lang w:val="en-US" w:eastAsia="zh-CN"/>
+        </w:rPr>
+        <w:t>IP地址，也可以通过服务名称获得端口号</w:t>
+      </w:r>
+    </w:p>
+    <w:p>
+      <w:pPr>
+        <w:rPr>
+          <w:rFonts w:hint="eastAsia"/>
+          <w:lang w:val="en-US" w:eastAsia="zh-CN"/>
+        </w:rPr>
+      </w:pPr>
+    </w:p>
+    <w:p>
+      <w:pPr>
+        <w:rPr>
+          <w:rFonts w:hint="eastAsia"/>
+          <w:lang w:val="en-US" w:eastAsia="zh-CN"/>
+        </w:rPr>
+      </w:pPr>
+      <w:r>
+        <w:rPr>
+          <w:rFonts w:hint="eastAsia"/>
+          <w:lang w:val="en-US" w:eastAsia="zh-CN"/>
+        </w:rPr>
+        <w:t>@</w:t>
+      </w:r>
+      <w:r>
+        <w:rPr>
+          <w:rFonts w:hint="default"/>
+          <w:lang w:val="en" w:eastAsia="zh-CN"/>
+        </w:rPr>
+        <w:t xml:space="preserve">param hostname </w:t>
+      </w:r>
+      <w:r>
+        <w:rPr>
+          <w:rFonts w:hint="eastAsia"/>
+          <w:lang w:val="en" w:eastAsia="zh-CN"/>
+        </w:rPr>
+        <w:t>可以接收主机名称，也可以接收字符串表示的</w:t>
+      </w:r>
+      <w:r>
+        <w:rPr>
+          <w:rFonts w:hint="eastAsia"/>
+          <w:lang w:val="en-US" w:eastAsia="zh-CN"/>
+        </w:rPr>
+        <w:t>IP地址</w:t>
+      </w:r>
+    </w:p>
+    <w:p>
+      <w:pPr>
+        <w:rPr>
+          <w:rFonts w:hint="eastAsia"/>
+          <w:lang w:val="en" w:eastAsia="zh-CN"/>
+        </w:rPr>
+      </w:pPr>
+      <w:r>
+        <w:rPr>
+          <w:rFonts w:hint="eastAsia"/>
+          <w:lang w:val="en-US" w:eastAsia="zh-CN"/>
+        </w:rPr>
+        <w:t>@par</w:t>
+      </w:r>
+      <w:r>
+        <w:rPr>
+          <w:rFonts w:hint="default"/>
+          <w:lang w:val="en" w:eastAsia="zh-CN"/>
+        </w:rPr>
+        <w:t>am service</w:t>
+      </w:r>
+      <w:r>
+        <w:rPr>
+          <w:rFonts w:hint="eastAsia"/>
+          <w:lang w:val="en" w:eastAsia="zh-CN"/>
+        </w:rPr>
+        <w:t>可以是服务名也可以是十进制的端口号</w:t>
+      </w:r>
+    </w:p>
+    <w:p>
+      <w:pPr>
+        <w:rPr>
+          <w:rFonts w:hint="default"/>
+          <w:lang w:val="en" w:eastAsia="zh-CN"/>
+        </w:rPr>
+      </w:pPr>
+      <w:r>
+        <w:rPr>
+          <w:rFonts w:hint="eastAsia"/>
+          <w:lang w:val="en-US" w:eastAsia="zh-CN"/>
+        </w:rPr>
+        <w:t>@par</w:t>
+      </w:r>
+      <w:r>
+        <w:rPr>
+          <w:rFonts w:hint="default"/>
+          <w:lang w:val="en" w:eastAsia="zh-CN"/>
+        </w:rPr>
+        <w:t>am hints</w:t>
+      </w:r>
+      <w:r>
+        <w:rPr>
+          <w:rFonts w:hint="eastAsia"/>
+          <w:lang w:val="en-US" w:eastAsia="zh-CN"/>
+        </w:rPr>
+        <w:t xml:space="preserve"> 若为NU</w:t>
+      </w:r>
+      <w:r>
+        <w:rPr>
+          <w:rFonts w:hint="default"/>
+          <w:lang w:val="en" w:eastAsia="zh-CN"/>
+        </w:rPr>
+        <w:t xml:space="preserve">LL </w:t>
+      </w:r>
+      <w:r>
+        <w:rPr>
+          <w:rFonts w:hint="eastAsia"/>
+          <w:lang w:val="en" w:eastAsia="zh-CN"/>
+        </w:rPr>
+        <w:t>表示接受任何的结果</w:t>
+      </w:r>
+    </w:p>
+    <w:p>
+      <w:pPr>
+        <w:rPr>
+          <w:rFonts w:hint="default"/>
+          <w:lang w:val="en" w:eastAsia="zh-CN"/>
+        </w:rPr>
+      </w:pPr>
+      <w:r>
+        <w:rPr>
+          <w:rFonts w:hint="eastAsia"/>
+          <w:lang w:val="en-US" w:eastAsia="zh-CN"/>
+        </w:rPr>
+        <w:t>@</w:t>
+      </w:r>
+      <w:r>
+        <w:rPr>
+          <w:rFonts w:hint="default"/>
+          <w:lang w:val="en" w:eastAsia="zh-CN"/>
+        </w:rPr>
+        <w:t xml:space="preserve">result </w:t>
+      </w:r>
+      <w:r>
+        <w:rPr>
+          <w:rFonts w:hint="eastAsia"/>
+          <w:lang w:val="en" w:eastAsia="zh-CN"/>
+        </w:rPr>
+        <w:t>用于存储结果</w:t>
+      </w:r>
+    </w:p>
+    <w:p>
+      <w:pPr>
+        <w:rPr>
+          <w:rFonts w:hint="default"/>
+          <w:lang w:val="en" w:eastAsia="zh-CN"/>
+        </w:rPr>
+      </w:pPr>
+      <w:r>
+        <w:rPr>
+          <w:rFonts w:hint="eastAsia"/>
+          <w:lang w:val="en-US" w:eastAsia="zh-CN"/>
+        </w:rPr>
+        <w:t>int</w:t>
+      </w:r>
+      <w:r>
+        <w:rPr>
+          <w:rFonts w:hint="default"/>
+          <w:lang w:val="en" w:eastAsia="zh-CN"/>
+        </w:rPr>
+        <w:t xml:space="preserve"> getaddrinfo(const char*hostname, const char*service,const struct addrinfo*hints,struct addrinfo**result);</w:t>
+      </w:r>
+    </w:p>
+    <w:p>
+      <w:pPr>
+        <w:rPr>
+          <w:rFonts w:hint="default"/>
+          <w:lang w:val="en" w:eastAsia="zh-CN"/>
+        </w:rPr>
+      </w:pPr>
+    </w:p>
+    <w:p>
+      <w:pPr>
+        <w:rPr>
+          <w:rFonts w:hint="default"/>
+          <w:lang w:val="en" w:eastAsia="zh-CN"/>
+        </w:rPr>
+      </w:pPr>
+      <w:r>
+        <w:rPr>
+          <w:rFonts w:hint="eastAsia"/>
+          <w:lang w:val="en-US" w:eastAsia="zh-CN"/>
+        </w:rPr>
+        <w:t>st</w:t>
+      </w:r>
+      <w:r>
+        <w:rPr>
+          <w:rFonts w:hint="default"/>
+          <w:lang w:val="en" w:eastAsia="zh-CN"/>
+        </w:rPr>
+        <w:t>ruct addrinfo{</w:t>
+      </w:r>
+    </w:p>
+    <w:p>
+      <w:pPr>
+        <w:rPr>
+          <w:rFonts w:hint="default"/>
+          <w:lang w:val="en" w:eastAsia="zh-CN"/>
+        </w:rPr>
+      </w:pPr>
+      <w:r>
+        <w:rPr>
+          <w:rFonts w:hint="default"/>
+          <w:lang w:val="en" w:eastAsia="zh-CN"/>
+        </w:rPr>
+        <w:t>int ai_flags;</w:t>
+      </w:r>
+    </w:p>
+    <w:p>
+      <w:pPr>
+        <w:rPr>
+          <w:rFonts w:hint="default"/>
+          <w:lang w:val="en" w:eastAsia="zh-CN"/>
+        </w:rPr>
+      </w:pPr>
+      <w:r>
+        <w:rPr>
+          <w:rFonts w:hint="default"/>
+          <w:lang w:val="en" w:eastAsia="zh-CN"/>
+        </w:rPr>
+        <w:t>int ai_family;</w:t>
+      </w:r>
+    </w:p>
+    <w:p>
+      <w:pPr>
+        <w:rPr>
+          <w:rFonts w:hint="default"/>
+          <w:lang w:val="en" w:eastAsia="zh-CN"/>
+        </w:rPr>
+      </w:pPr>
+      <w:r>
+        <w:rPr>
+          <w:rFonts w:hint="default"/>
+          <w:lang w:val="en" w:eastAsia="zh-CN"/>
+        </w:rPr>
+        <w:t>int ai_socktype;//SOCK_STREAM</w:t>
+      </w:r>
+      <w:r>
+        <w:rPr>
+          <w:rFonts w:hint="eastAsia"/>
+          <w:lang w:val="en" w:eastAsia="zh-CN"/>
+        </w:rPr>
+        <w:t>或者</w:t>
+      </w:r>
+      <w:r>
+        <w:rPr>
+          <w:rFonts w:hint="eastAsia"/>
+          <w:lang w:val="en-US" w:eastAsia="zh-CN"/>
+        </w:rPr>
+        <w:t>SOC</w:t>
+      </w:r>
+      <w:r>
+        <w:rPr>
+          <w:rFonts w:hint="default"/>
+          <w:lang w:val="en" w:eastAsia="zh-CN"/>
+        </w:rPr>
+        <w:t>K_DGRAM</w:t>
+      </w:r>
+    </w:p>
+    <w:p>
+      <w:pPr>
+        <w:rPr>
+          <w:rFonts w:hint="default"/>
+          <w:lang w:val="en" w:eastAsia="zh-CN"/>
+        </w:rPr>
+      </w:pPr>
+      <w:r>
+        <w:rPr>
+          <w:rFonts w:hint="default"/>
+          <w:lang w:val="en" w:eastAsia="zh-CN"/>
+        </w:rPr>
+        <w:t>int ai_protocol;</w:t>
+      </w:r>
+    </w:p>
+    <w:p>
+      <w:pPr>
+        <w:rPr>
+          <w:rFonts w:hint="default"/>
+          <w:lang w:val="en" w:eastAsia="zh-CN"/>
+        </w:rPr>
+      </w:pPr>
+      <w:r>
+        <w:rPr>
+          <w:rFonts w:hint="default"/>
+          <w:lang w:val="en" w:eastAsia="zh-CN"/>
+        </w:rPr>
+        <w:t>socklen_t ai_addrlen;//</w:t>
+      </w:r>
+    </w:p>
+    <w:p>
+      <w:pPr>
+        <w:rPr>
+          <w:rFonts w:hint="eastAsia"/>
+          <w:lang w:val="en" w:eastAsia="zh-CN"/>
+        </w:rPr>
+      </w:pPr>
+      <w:r>
+        <w:rPr>
+          <w:rFonts w:hint="default"/>
+          <w:lang w:val="en" w:eastAsia="zh-CN"/>
+        </w:rPr>
+        <w:t>char* ai_canonname;//</w:t>
+      </w:r>
+      <w:r>
+        <w:rPr>
+          <w:rFonts w:hint="eastAsia"/>
+          <w:lang w:val="en" w:eastAsia="zh-CN"/>
+        </w:rPr>
+        <w:t>主机别名</w:t>
+      </w:r>
+    </w:p>
+    <w:p>
+      <w:pPr>
+        <w:rPr>
+          <w:rFonts w:hint="default"/>
+          <w:lang w:val="en" w:eastAsia="zh-CN"/>
+        </w:rPr>
+      </w:pPr>
+      <w:r>
+        <w:rPr>
+          <w:rFonts w:hint="eastAsia"/>
+          <w:lang w:val="en-US" w:eastAsia="zh-CN"/>
+        </w:rPr>
+        <w:t>st</w:t>
+      </w:r>
+      <w:r>
+        <w:rPr>
+          <w:rFonts w:hint="default"/>
+          <w:lang w:val="en" w:eastAsia="zh-CN"/>
+        </w:rPr>
+        <w:t>ruct sockaddr*ai_addr;</w:t>
+      </w:r>
+    </w:p>
+    <w:p>
+      <w:pPr>
+        <w:rPr>
+          <w:rFonts w:hint="default"/>
+          <w:lang w:val="en" w:eastAsia="zh-CN"/>
+        </w:rPr>
+      </w:pPr>
+      <w:r>
+        <w:rPr>
+          <w:rFonts w:hint="default"/>
+          <w:lang w:val="en" w:eastAsia="zh-CN"/>
+        </w:rPr>
+        <w:t>struct addinfo*ai_next;</w:t>
+      </w:r>
+    </w:p>
+    <w:p>
+      <w:pPr>
+        <w:rPr>
+          <w:rFonts w:hint="default"/>
+          <w:lang w:val="en" w:eastAsia="zh-CN"/>
+        </w:rPr>
+      </w:pPr>
+      <w:r>
+        <w:rPr>
+          <w:rFonts w:hint="default"/>
+          <w:lang w:val="en" w:eastAsia="zh-CN"/>
+        </w:rPr>
+        <w:t>}</w:t>
+      </w:r>
     </w:p>
     <w:sectPr>
       <w:pgSz w:w="11906" w:h="16838"/>
@@ -11355,6 +12774,12 @@
     <w:abstractNumId w:val="0"/>
   </w:num>
   <w:num w:numId="5">
+    <w:abstractNumId w:val="0"/>
+    <w:lvlOverride w:ilvl="0">
+      <w:startOverride w:val="1"/>
+    </w:lvlOverride>
+  </w:num>
+  <w:num w:numId="6">
     <w:abstractNumId w:val="0"/>
     <w:lvlOverride w:ilvl="0">
       <w:startOverride w:val="1"/>
@@ -11814,6 +13239,7 @@
       <w:ind w:leftChars="400"/>
     </w:pPr>
     <w:rPr>
+      <w:rFonts w:asciiTheme="minorHAnsi" w:hAnsiTheme="minorHAnsi" w:eastAsiaTheme="minorEastAsia" w:cstheme="minorBidi"/>
       <w:sz w:val="20"/>
       <w:szCs w:val="20"/>
     </w:rPr>
